--- a/Dokumentálcio/SSADMsablon.docx
+++ b/Dokumentálcio/SSADMsablon.docx
@@ -72,22 +72,21 @@
     </w:p>
     <w:p>
       <w:pPr>
-        <w:spacing w:after="2160"/>
+        <w:spacing w:after="4560"/>
         <w:jc w:val="center"/>
         <w:rPr>
-          <w:b/>
-          <w:color w:val="FF0000"/>
-          <w:sz w:val="40"/>
-          <w:lang w:val="hu-HU"/>
-        </w:rPr>
-      </w:pPr>
-      <w:r>
-        <w:rPr>
-          <w:color w:val="FF0000"/>
-          <w:sz w:val="32"/>
-          <w:lang w:val="hu-HU"/>
-        </w:rPr>
-        <w:t>kurzuskód</w:t>
+          <w:rFonts w:ascii="Open Sans" w:hAnsi="Open Sans" w:cs="Open Sans"/>
+          <w:color w:val="757575"/>
+          <w:shd w:val="clear" w:color="auto" w:fill="FFFFFF"/>
+        </w:rPr>
+      </w:pPr>
+      <w:r>
+        <w:rPr>
+          <w:rFonts w:ascii="Open Sans" w:hAnsi="Open Sans" w:cs="Open Sans"/>
+          <w:color w:val="757575"/>
+          <w:shd w:val="clear" w:color="auto" w:fill="FFFFFF"/>
+        </w:rPr>
+        <w:t>IB152L-12</w:t>
       </w:r>
     </w:p>
     <w:p>
@@ -173,6 +172,7 @@
           <w:color w:val="A6A6A6" w:themeColor="background1" w:themeShade="A6"/>
           <w:lang w:val="hu-HU"/>
         </w:rPr>
+        <w:lastRenderedPageBreak/>
         <w:t>Szücs Benedek</w:t>
       </w:r>
       <w:r>

--- a/Dokumentálcio/SSADMsablon.docx
+++ b/Dokumentálcio/SSADMsablon.docx
@@ -72,12 +72,13 @@
     </w:p>
     <w:p>
       <w:pPr>
-        <w:spacing w:after="4560"/>
+        <w:spacing w:after="4320"/>
         <w:jc w:val="center"/>
         <w:rPr>
           <w:rFonts w:ascii="Open Sans" w:hAnsi="Open Sans" w:cs="Open Sans"/>
           <w:color w:val="757575"/>
           <w:shd w:val="clear" w:color="auto" w:fill="FFFFFF"/>
+          <w:lang w:val="hu-HU"/>
         </w:rPr>
       </w:pPr>
       <w:r>
@@ -85,6 +86,7 @@
           <w:rFonts w:ascii="Open Sans" w:hAnsi="Open Sans" w:cs="Open Sans"/>
           <w:color w:val="757575"/>
           <w:shd w:val="clear" w:color="auto" w:fill="FFFFFF"/>
+          <w:lang w:val="hu-HU"/>
         </w:rPr>
         <w:t>IB152L-12</w:t>
       </w:r>
@@ -172,55 +174,77 @@
           <w:color w:val="A6A6A6" w:themeColor="background1" w:themeShade="A6"/>
           <w:lang w:val="hu-HU"/>
         </w:rPr>
+        <w:t>Szücs Benedek</w:t>
+      </w:r>
+      <w:r>
+        <w:rPr>
+          <w:lang w:val="hu-HU"/>
+        </w:rPr>
+        <w:br w:type="page"/>
+      </w:r>
+    </w:p>
+    <w:p>
+      <w:pPr>
+        <w:pStyle w:val="Cmsor2"/>
+        <w:rPr>
+          <w:lang w:val="hu-HU"/>
+        </w:rPr>
+      </w:pPr>
+      <w:r>
+        <w:rPr>
+          <w:lang w:val="hu-HU"/>
+        </w:rPr>
         <w:lastRenderedPageBreak/>
-        <w:t>Szücs Benedek</w:t>
-      </w:r>
-      <w:r>
-        <w:rPr>
-          <w:lang w:val="hu-HU"/>
-        </w:rPr>
-        <w:br w:type="page"/>
-      </w:r>
+        <w:t>Munka felosztása</w:t>
+      </w:r>
+    </w:p>
+    <w:p>
+      <w:pPr>
+        <w:rPr>
+          <w:lang w:val="hu-HU"/>
+        </w:rPr>
+      </w:pPr>
+    </w:p>
+    <w:p>
+      <w:pPr>
+        <w:rPr>
+          <w:color w:val="FF0000"/>
+          <w:lang w:val="hu-HU"/>
+        </w:rPr>
+      </w:pPr>
+    </w:p>
+    <w:p>
+      <w:pPr>
+        <w:rPr>
+          <w:sz w:val="28"/>
+          <w:lang w:val="hu-HU"/>
+        </w:rPr>
+      </w:pPr>
     </w:p>
     <w:p>
       <w:pPr>
         <w:pStyle w:val="Cmsor2"/>
-      </w:pPr>
-      <w:r>
-        <w:lastRenderedPageBreak/>
-        <w:t xml:space="preserve">Munka </w:t>
-      </w:r>
-      <w:proofErr w:type="spellStart"/>
-      <w:r>
-        <w:t>felosztása</w:t>
-      </w:r>
-      <w:proofErr w:type="spellEnd"/>
-    </w:p>
-    <w:p>
-      <w:pPr>
-        <w:rPr>
-          <w:lang w:val="hu-HU"/>
-        </w:rPr>
-      </w:pPr>
+        <w:rPr>
+          <w:lang w:val="hu-HU"/>
+        </w:rPr>
+      </w:pPr>
+      <w:r>
+        <w:rPr>
+          <w:lang w:val="hu-HU"/>
+        </w:rPr>
+        <w:t>Értékelési mód:</w:t>
+      </w:r>
+      <w:r>
+        <w:rPr>
+          <w:lang w:val="hu-HU"/>
+        </w:rPr>
+        <w:t xml:space="preserve"> Csapat</w:t>
+      </w:r>
     </w:p>
     <w:p>
       <w:pPr>
         <w:rPr>
           <w:color w:val="FF0000"/>
-        </w:rPr>
-      </w:pPr>
-      <w:r>
-        <w:rPr>
-          <w:color w:val="FF0000"/>
-          <w:lang w:val="hu-HU"/>
-        </w:rPr>
-        <w:t>Csapattagok és a rájuk osztott feladatok felsorolása.</w:t>
-      </w:r>
-    </w:p>
-    <w:p>
-      <w:pPr>
-        <w:rPr>
-          <w:sz w:val="28"/>
           <w:lang w:val="hu-HU"/>
         </w:rPr>
       </w:pPr>
@@ -228,65 +252,16 @@
     <w:p>
       <w:pPr>
         <w:pStyle w:val="Cmsor2"/>
-      </w:pPr>
-      <w:proofErr w:type="spellStart"/>
-      <w:r>
-        <w:t>Értékelési</w:t>
-      </w:r>
-      <w:proofErr w:type="spellEnd"/>
-      <w:r>
-        <w:t xml:space="preserve"> </w:t>
-      </w:r>
-      <w:proofErr w:type="spellStart"/>
-      <w:r>
-        <w:t>mód</w:t>
-      </w:r>
-      <w:proofErr w:type="spellEnd"/>
-      <w:r>
-        <w:t>:</w:t>
-      </w:r>
-      <w:r>
-        <w:t xml:space="preserve"> </w:t>
-      </w:r>
-      <w:proofErr w:type="spellStart"/>
-      <w:r>
-        <w:t>Csapat</w:t>
-      </w:r>
-      <w:proofErr w:type="spellEnd"/>
-    </w:p>
-    <w:p>
-      <w:pPr>
-        <w:rPr>
-          <w:color w:val="FF0000"/>
-          <w:lang w:val="hu-HU"/>
-        </w:rPr>
-      </w:pPr>
-    </w:p>
-    <w:p>
-      <w:pPr>
-        <w:pStyle w:val="Cmsor2"/>
-      </w:pPr>
-      <w:proofErr w:type="spellStart"/>
-      <w:r>
-        <w:t>Feladat</w:t>
-      </w:r>
-      <w:proofErr w:type="spellEnd"/>
-      <w:r>
-        <w:t xml:space="preserve"> </w:t>
-      </w:r>
-      <w:proofErr w:type="spellStart"/>
-      <w:r>
-        <w:t>szöveges</w:t>
-      </w:r>
-      <w:proofErr w:type="spellEnd"/>
-      <w:r>
-        <w:t xml:space="preserve"> </w:t>
-      </w:r>
-      <w:proofErr w:type="spellStart"/>
-      <w:r>
-        <w:t>leírása</w:t>
-      </w:r>
-      <w:proofErr w:type="spellEnd"/>
+        <w:rPr>
+          <w:lang w:val="hu-HU"/>
+        </w:rPr>
+      </w:pPr>
+      <w:r>
+        <w:rPr>
+          <w:lang w:val="hu-HU"/>
+        </w:rPr>
+        <w:t>Feladat szöveges leírása</w:t>
+      </w:r>
     </w:p>
     <w:p>
       <w:pPr>
@@ -300,17 +275,854 @@
     <w:p>
       <w:pPr>
         <w:rPr>
+          <w:bCs/>
+          <w:color w:val="A6A6A6" w:themeColor="background1" w:themeShade="A6"/>
+          <w:szCs w:val="22"/>
+          <w:lang w:val="hu-HU"/>
+        </w:rPr>
+      </w:pPr>
+      <w:r>
+        <w:rPr>
+          <w:bCs/>
+          <w:color w:val="A6A6A6" w:themeColor="background1" w:themeShade="A6"/>
+          <w:szCs w:val="22"/>
+          <w:lang w:val="hu-HU"/>
+        </w:rPr>
+        <w:t>A projekt egy internetes áruházat valósít meg</w:t>
+      </w:r>
+      <w:r>
+        <w:rPr>
+          <w:bCs/>
+          <w:color w:val="A6A6A6" w:themeColor="background1" w:themeShade="A6"/>
+          <w:szCs w:val="22"/>
+          <w:lang w:val="hu-HU"/>
+        </w:rPr>
+        <w:t>,</w:t>
+      </w:r>
+      <w:r>
+        <w:rPr>
+          <w:bCs/>
+          <w:color w:val="A6A6A6" w:themeColor="background1" w:themeShade="A6"/>
+          <w:szCs w:val="22"/>
+          <w:lang w:val="hu-HU"/>
+        </w:rPr>
+        <w:t xml:space="preserve"> ami mindenfelé köveket, sziklákat, drágaköveket, és nyersanyagokat (nyers érc formában) árusít.</w:t>
+      </w:r>
+      <w:r>
+        <w:rPr>
+          <w:bCs/>
+          <w:color w:val="A6A6A6" w:themeColor="background1" w:themeShade="A6"/>
+          <w:szCs w:val="22"/>
+          <w:lang w:val="hu-HU"/>
+        </w:rPr>
+        <w:br/>
+        <w:t xml:space="preserve">Az </w:t>
+      </w:r>
+      <w:r>
+        <w:rPr>
+          <w:bCs/>
+          <w:color w:val="A6A6A6" w:themeColor="background1" w:themeShade="A6"/>
+          <w:szCs w:val="22"/>
+          <w:lang w:val="hu-HU"/>
+        </w:rPr>
+        <w:t>oldalon kategóriánkként</w:t>
+      </w:r>
+      <w:r>
+        <w:rPr>
+          <w:bCs/>
+          <w:color w:val="A6A6A6" w:themeColor="background1" w:themeShade="A6"/>
+          <w:szCs w:val="22"/>
+          <w:lang w:val="hu-HU"/>
+        </w:rPr>
+        <w:t xml:space="preserve"> lehet böngészni a Kövek és </w:t>
+      </w:r>
+      <w:r>
+        <w:rPr>
+          <w:bCs/>
+          <w:color w:val="A6A6A6" w:themeColor="background1" w:themeShade="A6"/>
+          <w:szCs w:val="22"/>
+          <w:lang w:val="hu-HU"/>
+        </w:rPr>
+        <w:t>Sziklák között.</w:t>
+      </w:r>
+      <w:r>
+        <w:rPr>
+          <w:bCs/>
+          <w:color w:val="A6A6A6" w:themeColor="background1" w:themeShade="A6"/>
+          <w:szCs w:val="22"/>
+          <w:lang w:val="hu-HU"/>
+        </w:rPr>
+        <w:t xml:space="preserve"> </w:t>
+      </w:r>
+      <w:r>
+        <w:rPr>
+          <w:bCs/>
+          <w:color w:val="A6A6A6" w:themeColor="background1" w:themeShade="A6"/>
+          <w:szCs w:val="22"/>
+          <w:lang w:val="hu-HU"/>
+        </w:rPr>
+        <w:t>A</w:t>
+      </w:r>
+      <w:r>
+        <w:rPr>
+          <w:bCs/>
+          <w:color w:val="A6A6A6" w:themeColor="background1" w:themeShade="A6"/>
+          <w:szCs w:val="22"/>
+          <w:lang w:val="hu-HU"/>
+        </w:rPr>
+        <w:t xml:space="preserve"> felhasználó létre tud hozni saját hirdetést is</w:t>
+      </w:r>
+      <w:r>
+        <w:rPr>
+          <w:bCs/>
+          <w:color w:val="A6A6A6" w:themeColor="background1" w:themeShade="A6"/>
+          <w:szCs w:val="22"/>
+          <w:lang w:val="hu-HU"/>
+        </w:rPr>
+        <w:t xml:space="preserve"> amiket leírással illetve képekkel láthat el ,és</w:t>
+      </w:r>
+      <w:r>
+        <w:rPr>
+          <w:bCs/>
+          <w:color w:val="A6A6A6" w:themeColor="background1" w:themeShade="A6"/>
+          <w:szCs w:val="22"/>
+          <w:lang w:val="hu-HU"/>
+        </w:rPr>
+        <w:t xml:space="preserve"> </w:t>
+      </w:r>
+      <w:r>
+        <w:rPr>
+          <w:bCs/>
+          <w:color w:val="A6A6A6" w:themeColor="background1" w:themeShade="A6"/>
+          <w:szCs w:val="22"/>
+          <w:lang w:val="hu-HU"/>
+        </w:rPr>
+        <w:t xml:space="preserve"> ki</w:t>
+      </w:r>
+      <w:r>
+        <w:rPr>
+          <w:bCs/>
+          <w:color w:val="A6A6A6" w:themeColor="background1" w:themeShade="A6"/>
+          <w:szCs w:val="22"/>
+          <w:lang w:val="hu-HU"/>
+        </w:rPr>
+        <w:t xml:space="preserve"> tudja fejezni elégedettségét vagy nem tetszését a különféle értékesítőkkel szemben</w:t>
+      </w:r>
+      <w:r>
+        <w:rPr>
+          <w:bCs/>
+          <w:color w:val="A6A6A6" w:themeColor="background1" w:themeShade="A6"/>
+          <w:szCs w:val="22"/>
+          <w:lang w:val="hu-HU"/>
+        </w:rPr>
+        <w:t xml:space="preserve"> hozzászólások és értékelések formájában.</w:t>
+      </w:r>
+      <w:r>
+        <w:rPr>
+          <w:bCs/>
+          <w:color w:val="A6A6A6" w:themeColor="background1" w:themeShade="A6"/>
+          <w:szCs w:val="22"/>
+          <w:lang w:val="hu-HU"/>
+        </w:rPr>
+        <w:br/>
+        <w:t>Az oldal egyszerű , ismerős és könnyen, intuitívan használható  grafikus interfésszel rendelkezik , gondolva azokra akik nem nagy internet szörfösök, vagy kevés jártasságuk van informatikában.</w:t>
+      </w:r>
+      <w:r>
+        <w:rPr>
+          <w:bCs/>
+          <w:color w:val="A6A6A6" w:themeColor="background1" w:themeShade="A6"/>
+          <w:szCs w:val="22"/>
+          <w:lang w:val="hu-HU"/>
+        </w:rPr>
+        <w:br/>
+        <w:t>A fizetések a  rendkívül biztonságos rendszerünkön keresztül bonyolódnak , hogy semmilyen fennakadás ne lehessen  például egy nagy kupac sóder megvételénél.</w:t>
+      </w:r>
+    </w:p>
+    <w:p>
+      <w:pPr>
+        <w:rPr>
+          <w:bCs/>
+          <w:color w:val="A6A6A6" w:themeColor="background1" w:themeShade="A6"/>
+          <w:szCs w:val="22"/>
+          <w:lang w:val="hu-HU"/>
+        </w:rPr>
+      </w:pPr>
+      <w:r>
+        <w:rPr>
+          <w:bCs/>
+          <w:color w:val="A6A6A6" w:themeColor="background1" w:themeShade="A6"/>
+          <w:szCs w:val="22"/>
+          <w:lang w:val="hu-HU"/>
+        </w:rPr>
+        <w:t xml:space="preserve">Az oldal folyamatosan karban van tartva </w:t>
+      </w:r>
+      <w:proofErr w:type="spellStart"/>
+      <w:r>
+        <w:rPr>
+          <w:bCs/>
+          <w:color w:val="A6A6A6" w:themeColor="background1" w:themeShade="A6"/>
+          <w:szCs w:val="22"/>
+          <w:lang w:val="hu-HU"/>
+        </w:rPr>
+        <w:t>adminok</w:t>
+      </w:r>
+      <w:proofErr w:type="spellEnd"/>
+      <w:r>
+        <w:rPr>
+          <w:bCs/>
+          <w:color w:val="A6A6A6" w:themeColor="background1" w:themeShade="A6"/>
+          <w:szCs w:val="22"/>
+          <w:lang w:val="hu-HU"/>
+        </w:rPr>
+        <w:t xml:space="preserve"> által, akik kiszűrik a valótlan hirdetőket.</w:t>
+      </w:r>
+    </w:p>
+    <w:p>
+      <w:pPr>
+        <w:rPr>
+          <w:bCs/>
+          <w:color w:val="A6A6A6" w:themeColor="background1" w:themeShade="A6"/>
+          <w:szCs w:val="22"/>
+          <w:lang w:val="hu-HU"/>
+        </w:rPr>
+      </w:pPr>
+    </w:p>
+    <w:p>
+      <w:pPr>
+        <w:rPr>
+          <w:bCs/>
+          <w:color w:val="A6A6A6" w:themeColor="background1" w:themeShade="A6"/>
+          <w:szCs w:val="22"/>
+          <w:lang w:val="hu-HU"/>
+        </w:rPr>
+      </w:pPr>
+      <w:r>
+        <w:rPr>
+          <w:bCs/>
+          <w:color w:val="A6A6A6" w:themeColor="background1" w:themeShade="A6"/>
+          <w:szCs w:val="22"/>
+          <w:lang w:val="hu-HU"/>
+        </w:rPr>
+        <w:t>Lehet,</w:t>
+      </w:r>
+      <w:r>
+        <w:rPr>
+          <w:bCs/>
+          <w:color w:val="A6A6A6" w:themeColor="background1" w:themeShade="A6"/>
+          <w:szCs w:val="22"/>
+          <w:lang w:val="hu-HU"/>
+        </w:rPr>
+        <w:t xml:space="preserve"> hogy</w:t>
+      </w:r>
+      <w:r>
+        <w:rPr>
+          <w:bCs/>
+          <w:color w:val="A6A6A6" w:themeColor="background1" w:themeShade="A6"/>
+          <w:szCs w:val="22"/>
+          <w:lang w:val="hu-HU"/>
+        </w:rPr>
+        <w:t xml:space="preserve"> az</w:t>
+      </w:r>
+      <w:r>
+        <w:rPr>
+          <w:bCs/>
+          <w:color w:val="A6A6A6" w:themeColor="background1" w:themeShade="A6"/>
+          <w:szCs w:val="22"/>
+          <w:lang w:val="hu-HU"/>
+        </w:rPr>
+        <w:t xml:space="preserve"> internetes </w:t>
+      </w:r>
+      <w:proofErr w:type="spellStart"/>
+      <w:r>
+        <w:rPr>
+          <w:bCs/>
+          <w:color w:val="A6A6A6" w:themeColor="background1" w:themeShade="A6"/>
+          <w:szCs w:val="22"/>
+          <w:lang w:val="hu-HU"/>
+        </w:rPr>
+        <w:t>webárhuázban</w:t>
+      </w:r>
+      <w:proofErr w:type="spellEnd"/>
+      <w:r>
+        <w:rPr>
+          <w:bCs/>
+          <w:color w:val="A6A6A6" w:themeColor="background1" w:themeShade="A6"/>
+          <w:szCs w:val="22"/>
+          <w:lang w:val="hu-HU"/>
+        </w:rPr>
+        <w:t xml:space="preserve"> nem az </w:t>
+      </w:r>
+      <w:proofErr w:type="gramStart"/>
+      <w:r>
+        <w:rPr>
+          <w:bCs/>
+          <w:color w:val="A6A6A6" w:themeColor="background1" w:themeShade="A6"/>
+          <w:szCs w:val="22"/>
+          <w:lang w:val="hu-HU"/>
+        </w:rPr>
+        <w:t>első</w:t>
+      </w:r>
+      <w:proofErr w:type="gramEnd"/>
+      <w:r>
+        <w:rPr>
+          <w:bCs/>
+          <w:color w:val="A6A6A6" w:themeColor="background1" w:themeShade="A6"/>
+          <w:szCs w:val="22"/>
+          <w:lang w:val="hu-HU"/>
+        </w:rPr>
+        <w:t xml:space="preserve"> de mindenféleképpen egyedi és sajátos funkciókkal rendelkezik ezért lesz </w:t>
+      </w:r>
+      <w:r>
+        <w:rPr>
+          <w:bCs/>
+          <w:color w:val="A6A6A6" w:themeColor="background1" w:themeShade="A6"/>
+          <w:szCs w:val="22"/>
+          <w:lang w:val="hu-HU"/>
+        </w:rPr>
+        <w:t>kiváló</w:t>
+      </w:r>
+      <w:r>
+        <w:rPr>
+          <w:bCs/>
+          <w:color w:val="A6A6A6" w:themeColor="background1" w:themeShade="A6"/>
+          <w:szCs w:val="22"/>
+          <w:lang w:val="hu-HU"/>
+        </w:rPr>
+        <w:t xml:space="preserve"> oldal a Kő és Szikla.</w:t>
+      </w:r>
+    </w:p>
+    <w:p>
+      <w:pPr>
+        <w:rPr>
+          <w:bCs/>
+          <w:szCs w:val="22"/>
+          <w:lang w:val="hu-HU"/>
+        </w:rPr>
+      </w:pPr>
+      <w:r>
+        <w:rPr>
           <w:color w:val="FF0000"/>
           <w:lang w:val="hu-HU"/>
         </w:rPr>
-      </w:pPr>
-      <w:r>
+        <w:br/>
+      </w:r>
+    </w:p>
+    <w:p>
+      <w:pPr>
+        <w:rPr>
+          <w:lang w:val="hu-HU"/>
+        </w:rPr>
+      </w:pPr>
+    </w:p>
+    <w:p>
+      <w:pPr>
+        <w:pStyle w:val="Cmsor2"/>
+        <w:rPr>
+          <w:lang w:val="hu-HU"/>
+        </w:rPr>
+      </w:pPr>
+      <w:r>
+        <w:rPr>
+          <w:lang w:val="hu-HU"/>
+        </w:rPr>
+        <w:t>Követelménykatalógus</w:t>
+      </w:r>
+    </w:p>
+    <w:p>
+      <w:pPr>
+        <w:pStyle w:val="Cmsor2"/>
+        <w:numPr>
+          <w:ilvl w:val="0"/>
+          <w:numId w:val="4"/>
+        </w:numPr>
+        <w:rPr>
+          <w:lang w:val="hu-HU"/>
+        </w:rPr>
+      </w:pPr>
+      <w:r>
+        <w:rPr>
+          <w:b w:val="0"/>
+          <w:bCs w:val="0"/>
+          <w:color w:val="A6A6A6" w:themeColor="background1" w:themeShade="A6"/>
+          <w:sz w:val="24"/>
+          <w:szCs w:val="24"/>
+          <w:lang w:val="hu-HU"/>
+        </w:rPr>
+        <w:t>Az oldalra lehessen regisztrálni</w:t>
+      </w:r>
+      <w:r>
+        <w:rPr>
+          <w:b w:val="0"/>
+          <w:bCs w:val="0"/>
+          <w:color w:val="A6A6A6" w:themeColor="background1" w:themeShade="A6"/>
+          <w:sz w:val="24"/>
+          <w:szCs w:val="24"/>
+          <w:lang w:val="hu-HU"/>
+        </w:rPr>
+        <w:t>, bejelentkezni</w:t>
+      </w:r>
+    </w:p>
+    <w:p>
+      <w:pPr>
+        <w:pStyle w:val="Cmsor2"/>
+        <w:numPr>
+          <w:ilvl w:val="0"/>
+          <w:numId w:val="4"/>
+        </w:numPr>
+        <w:rPr>
+          <w:lang w:val="hu-HU"/>
+        </w:rPr>
+      </w:pPr>
+      <w:r>
+        <w:rPr>
+          <w:b w:val="0"/>
+          <w:bCs w:val="0"/>
+          <w:color w:val="A6A6A6" w:themeColor="background1" w:themeShade="A6"/>
+          <w:sz w:val="24"/>
+          <w:szCs w:val="24"/>
+          <w:lang w:val="hu-HU"/>
+        </w:rPr>
+        <w:t>A</w:t>
+      </w:r>
+      <w:r>
+        <w:rPr>
+          <w:b w:val="0"/>
+          <w:bCs w:val="0"/>
+          <w:color w:val="A6A6A6" w:themeColor="background1" w:themeShade="A6"/>
+          <w:sz w:val="24"/>
+          <w:szCs w:val="24"/>
+          <w:lang w:val="hu-HU"/>
+        </w:rPr>
+        <w:t xml:space="preserve"> </w:t>
+      </w:r>
+      <w:r>
+        <w:rPr>
+          <w:b w:val="0"/>
+          <w:bCs w:val="0"/>
+          <w:color w:val="A6A6A6" w:themeColor="background1" w:themeShade="A6"/>
+          <w:sz w:val="24"/>
+          <w:szCs w:val="24"/>
+          <w:lang w:val="hu-HU"/>
+        </w:rPr>
+        <w:t>b</w:t>
+      </w:r>
+      <w:r>
+        <w:rPr>
+          <w:b w:val="0"/>
+          <w:bCs w:val="0"/>
+          <w:color w:val="A6A6A6" w:themeColor="background1" w:themeShade="A6"/>
+          <w:sz w:val="24"/>
+          <w:szCs w:val="24"/>
+          <w:lang w:val="hu-HU"/>
+        </w:rPr>
+        <w:t>e</w:t>
+      </w:r>
+      <w:r>
+        <w:rPr>
+          <w:b w:val="0"/>
+          <w:bCs w:val="0"/>
+          <w:color w:val="A6A6A6" w:themeColor="background1" w:themeShade="A6"/>
+          <w:sz w:val="24"/>
+          <w:szCs w:val="24"/>
+          <w:lang w:val="hu-HU"/>
+        </w:rPr>
+        <w:t xml:space="preserve">jelentkezett felhasználók tudjanak </w:t>
+      </w:r>
+      <w:r>
+        <w:rPr>
+          <w:b w:val="0"/>
+          <w:bCs w:val="0"/>
+          <w:color w:val="A6A6A6" w:themeColor="background1" w:themeShade="A6"/>
+          <w:sz w:val="24"/>
+          <w:szCs w:val="24"/>
+          <w:lang w:val="hu-HU"/>
+        </w:rPr>
+        <w:t>a</w:t>
+      </w:r>
+      <w:r>
+        <w:rPr>
+          <w:b w:val="0"/>
+          <w:bCs w:val="0"/>
+          <w:color w:val="A6A6A6" w:themeColor="background1" w:themeShade="A6"/>
+          <w:sz w:val="24"/>
+          <w:szCs w:val="24"/>
+          <w:lang w:val="hu-HU"/>
+        </w:rPr>
+        <w:t xml:space="preserve"> hirdetésekhez</w:t>
+      </w:r>
+      <w:r>
+        <w:rPr>
+          <w:b w:val="0"/>
+          <w:bCs w:val="0"/>
+          <w:color w:val="A6A6A6" w:themeColor="background1" w:themeShade="A6"/>
+          <w:sz w:val="24"/>
+          <w:szCs w:val="24"/>
+          <w:lang w:val="hu-HU"/>
+        </w:rPr>
+        <w:t xml:space="preserve"> kommentálni, ér</w:t>
+      </w:r>
+      <w:r>
+        <w:rPr>
+          <w:b w:val="0"/>
+          <w:bCs w:val="0"/>
+          <w:color w:val="A6A6A6" w:themeColor="background1" w:themeShade="A6"/>
+          <w:sz w:val="24"/>
+          <w:szCs w:val="24"/>
+          <w:lang w:val="hu-HU"/>
+        </w:rPr>
+        <w:t>té</w:t>
+      </w:r>
+      <w:r>
+        <w:rPr>
+          <w:b w:val="0"/>
+          <w:bCs w:val="0"/>
+          <w:color w:val="A6A6A6" w:themeColor="background1" w:themeShade="A6"/>
+          <w:sz w:val="24"/>
+          <w:szCs w:val="24"/>
+          <w:lang w:val="hu-HU"/>
+        </w:rPr>
+        <w:t>kelni azokat, illetve saját hirdetéseket létrehozni</w:t>
+      </w:r>
+      <w:r>
+        <w:rPr>
+          <w:b w:val="0"/>
+          <w:bCs w:val="0"/>
+          <w:color w:val="A6A6A6" w:themeColor="background1" w:themeShade="A6"/>
+          <w:sz w:val="24"/>
+          <w:szCs w:val="24"/>
+          <w:lang w:val="hu-HU"/>
+        </w:rPr>
+        <w:t xml:space="preserve"> </w:t>
+      </w:r>
+      <w:r>
+        <w:rPr>
+          <w:b w:val="0"/>
+          <w:bCs w:val="0"/>
+          <w:color w:val="A6A6A6" w:themeColor="background1" w:themeShade="A6"/>
+          <w:sz w:val="24"/>
+          <w:szCs w:val="24"/>
+          <w:lang w:val="hu-HU"/>
+        </w:rPr>
+        <w:t>törölni</w:t>
+      </w:r>
+      <w:r>
+        <w:rPr>
+          <w:b w:val="0"/>
+          <w:bCs w:val="0"/>
+          <w:color w:val="A6A6A6" w:themeColor="background1" w:themeShade="A6"/>
+          <w:sz w:val="24"/>
+          <w:szCs w:val="24"/>
+          <w:lang w:val="hu-HU"/>
+        </w:rPr>
+        <w:t>, vagy</w:t>
+      </w:r>
+      <w:r>
+        <w:rPr>
+          <w:b w:val="0"/>
+          <w:bCs w:val="0"/>
+          <w:color w:val="A6A6A6" w:themeColor="background1" w:themeShade="A6"/>
+          <w:sz w:val="24"/>
+          <w:szCs w:val="24"/>
+          <w:lang w:val="hu-HU"/>
+        </w:rPr>
+        <w:t xml:space="preserve"> módosítani</w:t>
+      </w:r>
+    </w:p>
+    <w:p>
+      <w:pPr>
+        <w:pStyle w:val="Cmsor2"/>
+        <w:numPr>
+          <w:ilvl w:val="0"/>
+          <w:numId w:val="4"/>
+        </w:numPr>
+        <w:rPr>
+          <w:lang w:val="hu-HU"/>
+        </w:rPr>
+      </w:pPr>
+      <w:r>
+        <w:rPr>
+          <w:b w:val="0"/>
+          <w:bCs w:val="0"/>
+          <w:color w:val="A6A6A6" w:themeColor="background1" w:themeShade="A6"/>
+          <w:sz w:val="24"/>
+          <w:szCs w:val="24"/>
+          <w:lang w:val="hu-HU"/>
+        </w:rPr>
+        <w:t xml:space="preserve"> böngészni a kőfajtákat típusaik szerint</w:t>
+      </w:r>
+      <w:r>
+        <w:rPr>
+          <w:b w:val="0"/>
+          <w:bCs w:val="0"/>
+          <w:color w:val="A6A6A6" w:themeColor="background1" w:themeShade="A6"/>
+          <w:sz w:val="24"/>
+          <w:szCs w:val="24"/>
+          <w:lang w:val="hu-HU"/>
+        </w:rPr>
+        <w:t xml:space="preserve"> lehessen</w:t>
+      </w:r>
+    </w:p>
+    <w:p>
+      <w:pPr>
+        <w:pStyle w:val="Cmsor2"/>
+        <w:numPr>
+          <w:ilvl w:val="0"/>
+          <w:numId w:val="4"/>
+        </w:numPr>
+        <w:rPr>
+          <w:lang w:val="hu-HU"/>
+        </w:rPr>
+      </w:pPr>
+      <w:r>
+        <w:rPr>
+          <w:b w:val="0"/>
+          <w:bCs w:val="0"/>
+          <w:color w:val="A6A6A6" w:themeColor="background1" w:themeShade="A6"/>
+          <w:sz w:val="24"/>
+          <w:szCs w:val="24"/>
+          <w:lang w:val="hu-HU"/>
+        </w:rPr>
+        <w:t xml:space="preserve">Legyenek megkülönböztetett szerepek: felhasználó, illetve </w:t>
+      </w:r>
+      <w:proofErr w:type="spellStart"/>
+      <w:r>
+        <w:rPr>
+          <w:b w:val="0"/>
+          <w:bCs w:val="0"/>
+          <w:color w:val="A6A6A6" w:themeColor="background1" w:themeShade="A6"/>
+          <w:sz w:val="24"/>
+          <w:szCs w:val="24"/>
+          <w:lang w:val="hu-HU"/>
+        </w:rPr>
+        <w:t>admin</w:t>
+      </w:r>
+      <w:proofErr w:type="spellEnd"/>
+      <w:r>
+        <w:rPr>
+          <w:b w:val="0"/>
+          <w:bCs w:val="0"/>
+          <w:color w:val="A6A6A6" w:themeColor="background1" w:themeShade="A6"/>
+          <w:sz w:val="24"/>
+          <w:szCs w:val="24"/>
+          <w:lang w:val="hu-HU"/>
+        </w:rPr>
+        <w:t>.</w:t>
+      </w:r>
+    </w:p>
+    <w:p>
+      <w:pPr>
+        <w:pStyle w:val="Cmsor2"/>
+        <w:numPr>
+          <w:ilvl w:val="0"/>
+          <w:numId w:val="4"/>
+        </w:numPr>
+        <w:rPr>
+          <w:lang w:val="hu-HU"/>
+        </w:rPr>
+      </w:pPr>
+      <w:proofErr w:type="spellStart"/>
+      <w:r>
+        <w:rPr>
+          <w:b w:val="0"/>
+          <w:bCs w:val="0"/>
+          <w:color w:val="A6A6A6" w:themeColor="background1" w:themeShade="A6"/>
+          <w:sz w:val="24"/>
+          <w:szCs w:val="24"/>
+          <w:lang w:val="hu-HU"/>
+        </w:rPr>
+        <w:t>Adminok</w:t>
+      </w:r>
+      <w:proofErr w:type="spellEnd"/>
+      <w:r>
+        <w:rPr>
+          <w:b w:val="0"/>
+          <w:bCs w:val="0"/>
+          <w:color w:val="A6A6A6" w:themeColor="background1" w:themeShade="A6"/>
+          <w:sz w:val="24"/>
+          <w:szCs w:val="24"/>
+          <w:lang w:val="hu-HU"/>
+        </w:rPr>
+        <w:t xml:space="preserve"> tudjanak hirdetéseket törölni függetlenül a tulajdonostól.</w:t>
+      </w:r>
+    </w:p>
+    <w:p>
+      <w:pPr>
+        <w:pStyle w:val="Cmsor2"/>
+        <w:numPr>
+          <w:ilvl w:val="0"/>
+          <w:numId w:val="4"/>
+        </w:numPr>
+        <w:rPr>
+          <w:lang w:val="hu-HU"/>
+        </w:rPr>
+      </w:pPr>
+      <w:r>
+        <w:rPr>
+          <w:b w:val="0"/>
+          <w:bCs w:val="0"/>
+          <w:color w:val="A6A6A6" w:themeColor="background1" w:themeShade="A6"/>
+          <w:sz w:val="24"/>
+          <w:szCs w:val="24"/>
+          <w:lang w:val="hu-HU"/>
+        </w:rPr>
+        <w:t>Lehessen a hirdetéseket böngészni, a meghirdetett termékekből vásárolni, de ne legyen regisztrációhoz kötött.</w:t>
+      </w:r>
+    </w:p>
+    <w:p>
+      <w:pPr>
+        <w:pStyle w:val="Cmsor2"/>
+        <w:rPr>
+          <w:lang w:val="hu-HU"/>
+        </w:rPr>
+      </w:pPr>
+      <w:r>
+        <w:rPr>
+          <w:lang w:val="hu-HU"/>
+        </w:rPr>
+        <w:t>Adatfolyam diagram (DFD):</w:t>
+      </w:r>
+    </w:p>
+    <w:p>
+      <w:pPr>
+        <w:rPr>
+          <w:lang w:val="hu-HU"/>
+        </w:rPr>
+      </w:pPr>
+    </w:p>
+    <w:p>
+      <w:pPr>
+        <w:rPr>
+          <w:lang w:val="hu-HU"/>
+        </w:rPr>
+      </w:pPr>
+      <w:r>
+        <w:rPr>
+          <w:lang w:val="hu-HU"/>
+        </w:rPr>
+        <w:t>Fizikai</w:t>
+      </w:r>
+    </w:p>
+    <w:p>
+      <w:pPr>
         <w:rPr>
           <w:color w:val="FF0000"/>
           <w:lang w:val="hu-HU"/>
         </w:rPr>
-        <w:t>Részletes leírás az elkészítendő projektről.</w:t>
-      </w:r>
+      </w:pPr>
+    </w:p>
+    <w:p>
+      <w:pPr>
+        <w:rPr>
+          <w:color w:val="FF0000"/>
+          <w:lang w:val="hu-HU"/>
+        </w:rPr>
+      </w:pPr>
+      <w:r>
+        <w:rPr>
+          <w:color w:val="FF0000"/>
+          <w:lang w:val="hu-HU"/>
+        </w:rPr>
+        <w:t>A DFD 1. szintje:</w:t>
+      </w:r>
+    </w:p>
+    <w:p>
+      <w:pPr>
+        <w:rPr>
+          <w:color w:val="FF0000"/>
+          <w:lang w:val="hu-HU"/>
+        </w:rPr>
+      </w:pPr>
+    </w:p>
+    <w:p>
+      <w:pPr>
+        <w:rPr>
+          <w:color w:val="FF0000"/>
+          <w:lang w:val="hu-HU"/>
+        </w:rPr>
+      </w:pPr>
+      <w:r>
+        <w:rPr>
+          <w:color w:val="FF0000"/>
+          <w:lang w:val="hu-HU"/>
+        </w:rPr>
+        <w:t>A DFD 2. szintje:</w:t>
+      </w:r>
+    </w:p>
+    <w:p>
+      <w:pPr>
+        <w:rPr>
+          <w:color w:val="FF0000"/>
+          <w:lang w:val="hu-HU"/>
+        </w:rPr>
+      </w:pPr>
+    </w:p>
+    <w:p>
+      <w:pPr>
+        <w:rPr>
+          <w:highlight w:val="yellow"/>
+          <w:lang w:val="hu-HU"/>
+        </w:rPr>
+      </w:pPr>
+      <w:r>
+        <w:rPr>
+          <w:lang w:val="hu-HU"/>
+        </w:rPr>
+        <w:t>Logikai</w:t>
+      </w:r>
+    </w:p>
+    <w:p>
+      <w:pPr>
+        <w:rPr>
+          <w:color w:val="FF0000"/>
+          <w:lang w:val="hu-HU"/>
+        </w:rPr>
+      </w:pPr>
+    </w:p>
+    <w:p>
+      <w:pPr>
+        <w:rPr>
+          <w:color w:val="FF0000"/>
+          <w:lang w:val="hu-HU"/>
+        </w:rPr>
+      </w:pPr>
+      <w:r>
+        <w:rPr>
+          <w:color w:val="FF0000"/>
+          <w:lang w:val="hu-HU"/>
+        </w:rPr>
+        <w:t>A DFD 1. szintje:</w:t>
+      </w:r>
+    </w:p>
+    <w:p>
+      <w:pPr>
+        <w:rPr>
+          <w:color w:val="FF0000"/>
+          <w:lang w:val="hu-HU"/>
+        </w:rPr>
+      </w:pPr>
+    </w:p>
+    <w:p>
+      <w:pPr>
+        <w:rPr>
+          <w:color w:val="FF0000"/>
+          <w:lang w:val="hu-HU"/>
+        </w:rPr>
+      </w:pPr>
+      <w:r>
+        <w:rPr>
+          <w:color w:val="FF0000"/>
+          <w:lang w:val="hu-HU"/>
+        </w:rPr>
+        <w:t>A DFD 2. szintje:</w:t>
+      </w:r>
+    </w:p>
+    <w:p>
+      <w:pPr>
+        <w:rPr>
+          <w:color w:val="FF0000"/>
+          <w:lang w:val="hu-HU"/>
+        </w:rPr>
+      </w:pPr>
     </w:p>
     <w:p>
       <w:pPr>
@@ -322,215 +1134,15 @@
     <w:p>
       <w:pPr>
         <w:pStyle w:val="Cmsor2"/>
-      </w:pPr>
-      <w:proofErr w:type="spellStart"/>
-      <w:r>
-        <w:t>Követelménykatalógus</w:t>
-      </w:r>
-      <w:proofErr w:type="spellEnd"/>
-    </w:p>
-    <w:p>
-      <w:pPr>
-        <w:rPr>
-          <w:lang w:val="hu-HU"/>
-        </w:rPr>
-      </w:pPr>
-    </w:p>
-    <w:p>
-      <w:pPr>
-        <w:rPr>
-          <w:color w:val="FF0000"/>
-          <w:lang w:val="hu-HU"/>
-        </w:rPr>
-      </w:pPr>
-      <w:r>
-        <w:rPr>
-          <w:color w:val="FF0000"/>
-          <w:lang w:val="hu-HU"/>
-        </w:rPr>
-        <w:t>A követelménykatalógus tanult módon való megadása.</w:t>
-      </w:r>
-    </w:p>
-    <w:p>
-      <w:pPr>
-        <w:rPr>
-          <w:lang w:val="hu-HU"/>
-        </w:rPr>
-      </w:pPr>
-    </w:p>
-    <w:p>
-      <w:pPr>
-        <w:pStyle w:val="Cmsor2"/>
-      </w:pPr>
-      <w:proofErr w:type="spellStart"/>
-      <w:r>
-        <w:t>Adatfolyam</w:t>
-      </w:r>
-      <w:proofErr w:type="spellEnd"/>
-      <w:r>
-        <w:t xml:space="preserve"> diagram (DFD):</w:t>
-      </w:r>
-    </w:p>
-    <w:p>
-      <w:pPr>
-        <w:rPr>
-          <w:lang w:val="hu-HU"/>
-        </w:rPr>
-      </w:pPr>
-    </w:p>
-    <w:p>
-      <w:pPr>
-        <w:rPr>
-          <w:lang w:val="hu-HU"/>
-        </w:rPr>
-      </w:pPr>
-      <w:r>
-        <w:rPr>
-          <w:lang w:val="hu-HU"/>
-        </w:rPr>
-        <w:t>Fizikai</w:t>
-      </w:r>
-    </w:p>
-    <w:p>
-      <w:pPr>
-        <w:rPr>
-          <w:color w:val="FF0000"/>
-          <w:lang w:val="hu-HU"/>
-        </w:rPr>
-      </w:pPr>
-    </w:p>
-    <w:p>
-      <w:pPr>
-        <w:rPr>
-          <w:color w:val="FF0000"/>
-          <w:lang w:val="hu-HU"/>
-        </w:rPr>
-      </w:pPr>
-      <w:r>
-        <w:rPr>
-          <w:color w:val="FF0000"/>
-          <w:lang w:val="hu-HU"/>
-        </w:rPr>
-        <w:t>A DFD 1. szintje:</w:t>
-      </w:r>
-    </w:p>
-    <w:p>
-      <w:pPr>
-        <w:rPr>
-          <w:color w:val="FF0000"/>
-          <w:lang w:val="hu-HU"/>
-        </w:rPr>
-      </w:pPr>
-    </w:p>
-    <w:p>
-      <w:pPr>
-        <w:rPr>
-          <w:color w:val="FF0000"/>
-          <w:lang w:val="hu-HU"/>
-        </w:rPr>
-      </w:pPr>
-      <w:r>
-        <w:rPr>
-          <w:color w:val="FF0000"/>
-          <w:lang w:val="hu-HU"/>
-        </w:rPr>
-        <w:t>A DFD 2. szintje:</w:t>
-      </w:r>
-    </w:p>
-    <w:p>
-      <w:pPr>
-        <w:rPr>
-          <w:color w:val="FF0000"/>
-          <w:lang w:val="hu-HU"/>
-        </w:rPr>
-      </w:pPr>
-    </w:p>
-    <w:p>
-      <w:pPr>
-        <w:rPr>
-          <w:highlight w:val="yellow"/>
-          <w:lang w:val="hu-HU"/>
-        </w:rPr>
-      </w:pPr>
-      <w:r>
-        <w:rPr>
-          <w:lang w:val="hu-HU"/>
-        </w:rPr>
-        <w:t>Logikai</w:t>
-      </w:r>
-    </w:p>
-    <w:p>
-      <w:pPr>
-        <w:rPr>
-          <w:color w:val="FF0000"/>
-          <w:lang w:val="hu-HU"/>
-        </w:rPr>
-      </w:pPr>
-    </w:p>
-    <w:p>
-      <w:pPr>
-        <w:rPr>
-          <w:color w:val="FF0000"/>
-          <w:lang w:val="hu-HU"/>
-        </w:rPr>
-      </w:pPr>
-      <w:r>
-        <w:rPr>
-          <w:color w:val="FF0000"/>
-          <w:lang w:val="hu-HU"/>
-        </w:rPr>
-        <w:t>A DFD 1. szintje:</w:t>
-      </w:r>
-    </w:p>
-    <w:p>
-      <w:pPr>
-        <w:rPr>
-          <w:color w:val="FF0000"/>
-          <w:lang w:val="hu-HU"/>
-        </w:rPr>
-      </w:pPr>
-    </w:p>
-    <w:p>
-      <w:pPr>
-        <w:rPr>
-          <w:color w:val="FF0000"/>
-          <w:lang w:val="hu-HU"/>
-        </w:rPr>
-      </w:pPr>
-      <w:r>
-        <w:rPr>
-          <w:color w:val="FF0000"/>
-          <w:lang w:val="hu-HU"/>
-        </w:rPr>
-        <w:t>A DFD 2. szintje:</w:t>
-      </w:r>
-    </w:p>
-    <w:p>
-      <w:pPr>
-        <w:rPr>
-          <w:color w:val="FF0000"/>
-          <w:lang w:val="hu-HU"/>
-        </w:rPr>
-      </w:pPr>
-    </w:p>
-    <w:p>
-      <w:pPr>
-        <w:rPr>
-          <w:lang w:val="hu-HU"/>
-        </w:rPr>
-      </w:pPr>
-    </w:p>
-    <w:p>
-      <w:pPr>
-        <w:pStyle w:val="Cmsor2"/>
-      </w:pPr>
-      <w:proofErr w:type="spellStart"/>
-      <w:r>
-        <w:t>Egyedmodell</w:t>
-      </w:r>
-      <w:proofErr w:type="spellEnd"/>
-      <w:r>
-        <w:t>:</w:t>
+        <w:rPr>
+          <w:lang w:val="hu-HU"/>
+        </w:rPr>
+      </w:pPr>
+      <w:r>
+        <w:rPr>
+          <w:lang w:val="hu-HU"/>
+        </w:rPr>
+        <w:t>Egyedmodell:</w:t>
       </w:r>
     </w:p>
     <w:p>
@@ -554,16 +1166,50 @@
           <w:color w:val="FF0000"/>
           <w:lang w:val="hu-HU" w:eastAsia="hu-HU"/>
         </w:rPr>
-        <w:t>Egyedmodell</w:t>
-      </w:r>
-      <w:r>
+        <w:t>Egyedmodell-diagram a tanult módon.</w:t>
+      </w:r>
+    </w:p>
+    <w:p>
+      <w:pPr>
         <w:rPr>
           <w:noProof/>
           <w:color w:val="FF0000"/>
           <w:lang w:val="hu-HU" w:eastAsia="hu-HU"/>
         </w:rPr>
-        <w:t>-diagram a tanult módon.</w:t>
-      </w:r>
+      </w:pPr>
+    </w:p>
+    <w:p>
+      <w:pPr>
+        <w:pStyle w:val="Cmsor2"/>
+        <w:rPr>
+          <w:lang w:val="hu-HU"/>
+        </w:rPr>
+      </w:pPr>
+      <w:r>
+        <w:rPr>
+          <w:lang w:val="hu-HU"/>
+        </w:rPr>
+        <w:t>EK</w:t>
+      </w:r>
+      <w:r>
+        <w:rPr>
+          <w:lang w:val="hu-HU"/>
+        </w:rPr>
+        <w:t>T</w:t>
+      </w:r>
+      <w:r>
+        <w:rPr>
+          <w:lang w:val="hu-HU"/>
+        </w:rPr>
+        <w:t>-diagram:</w:t>
+      </w:r>
+    </w:p>
+    <w:p>
+      <w:pPr>
+        <w:rPr>
+          <w:lang w:val="hu-HU"/>
+        </w:rPr>
+      </w:pPr>
     </w:p>
     <w:p>
       <w:pPr>
@@ -573,46 +1219,21 @@
           <w:lang w:val="hu-HU" w:eastAsia="hu-HU"/>
         </w:rPr>
       </w:pPr>
-    </w:p>
-    <w:p>
-      <w:pPr>
-        <w:pStyle w:val="Cmsor2"/>
-      </w:pPr>
-      <w:r>
-        <w:t>EK</w:t>
-      </w:r>
-      <w:r>
-        <w:t>T</w:t>
-      </w:r>
-      <w:r>
-        <w:t>-</w:t>
-      </w:r>
-      <w:r>
-        <w:t>diagram:</w:t>
-      </w:r>
-    </w:p>
-    <w:p>
-      <w:pPr>
-        <w:rPr>
-          <w:lang w:val="hu-HU"/>
-        </w:rPr>
-      </w:pPr>
-    </w:p>
-    <w:p>
-      <w:pPr>
+      <w:r>
         <w:rPr>
           <w:noProof/>
           <w:color w:val="FF0000"/>
           <w:lang w:val="hu-HU" w:eastAsia="hu-HU"/>
         </w:rPr>
-      </w:pPr>
+        <w:t>EK</w:t>
+      </w:r>
       <w:r>
         <w:rPr>
           <w:noProof/>
           <w:color w:val="FF0000"/>
           <w:lang w:val="hu-HU" w:eastAsia="hu-HU"/>
         </w:rPr>
-        <w:t>EK</w:t>
+        <w:t>T</w:t>
       </w:r>
       <w:r>
         <w:rPr>
@@ -620,14 +1241,6 @@
           <w:color w:val="FF0000"/>
           <w:lang w:val="hu-HU" w:eastAsia="hu-HU"/>
         </w:rPr>
-        <w:t>T</w:t>
-      </w:r>
-      <w:r>
-        <w:rPr>
-          <w:noProof/>
-          <w:color w:val="FF0000"/>
-          <w:lang w:val="hu-HU" w:eastAsia="hu-HU"/>
-        </w:rPr>
         <w:t>-diagram a tanult módon.</w:t>
       </w:r>
     </w:p>
@@ -642,20 +1255,16 @@
     <w:p>
       <w:pPr>
         <w:pStyle w:val="Cmsor2"/>
-      </w:pPr>
-      <w:proofErr w:type="spellStart"/>
-      <w:r>
-        <w:t>Relációs</w:t>
-      </w:r>
-      <w:proofErr w:type="spellEnd"/>
-      <w:r>
-        <w:t xml:space="preserve"> </w:t>
-      </w:r>
-      <w:proofErr w:type="spellStart"/>
-      <w:r>
-        <w:t>adatelemzés</w:t>
-      </w:r>
-      <w:proofErr w:type="spellEnd"/>
+        <w:rPr>
+          <w:lang w:val="hu-HU"/>
+        </w:rPr>
+      </w:pPr>
+      <w:r>
+        <w:rPr>
+          <w:lang w:val="hu-HU"/>
+        </w:rPr>
+        <w:t>Relációs adatelemzés</w:t>
+      </w:r>
     </w:p>
     <w:p>
       <w:pPr>
@@ -706,22 +1315,15 @@
     <w:p>
       <w:pPr>
         <w:pStyle w:val="Cmsor2"/>
-      </w:pPr>
-      <w:proofErr w:type="spellStart"/>
-      <w:r>
-        <w:t>Táblák</w:t>
-      </w:r>
-      <w:proofErr w:type="spellEnd"/>
-      <w:r>
-        <w:t xml:space="preserve"> </w:t>
-      </w:r>
-      <w:proofErr w:type="spellStart"/>
-      <w:r>
-        <w:t>leírása</w:t>
-      </w:r>
-      <w:proofErr w:type="spellEnd"/>
-      <w:r>
-        <w:t>:</w:t>
+        <w:rPr>
+          <w:lang w:val="hu-HU"/>
+        </w:rPr>
+      </w:pPr>
+      <w:r>
+        <w:rPr>
+          <w:lang w:val="hu-HU"/>
+        </w:rPr>
+        <w:t>Táblák leírása:</w:t>
       </w:r>
     </w:p>
     <w:p>
@@ -1012,28 +1614,22 @@
         <w:pStyle w:val="Cmsor2"/>
         <w:rPr>
           <w:color w:val="FF0000"/>
+          <w:lang w:val="hu-HU"/>
         </w:rPr>
       </w:pPr>
     </w:p>
     <w:p>
       <w:pPr>
         <w:pStyle w:val="Cmsor2"/>
-      </w:pPr>
-      <w:proofErr w:type="spellStart"/>
-      <w:r>
-        <w:t>Szerep-funkció</w:t>
-      </w:r>
-      <w:proofErr w:type="spellEnd"/>
-      <w:r>
-        <w:t xml:space="preserve"> </w:t>
-      </w:r>
-      <w:proofErr w:type="spellStart"/>
-      <w:r>
-        <w:t>mátrix</w:t>
-      </w:r>
-      <w:proofErr w:type="spellEnd"/>
-      <w:r>
-        <w:t>:</w:t>
+        <w:rPr>
+          <w:lang w:val="hu-HU"/>
+        </w:rPr>
+      </w:pPr>
+      <w:r>
+        <w:rPr>
+          <w:lang w:val="hu-HU"/>
+        </w:rPr>
+        <w:t>Szerep-funkció mátrix:</w:t>
       </w:r>
     </w:p>
     <w:p>
@@ -3644,25 +4240,15 @@
     <w:p>
       <w:pPr>
         <w:pStyle w:val="Cmsor2"/>
-      </w:pPr>
-      <w:r>
-        <w:t>Egyed-</w:t>
-      </w:r>
-      <w:proofErr w:type="spellStart"/>
-      <w:r>
-        <w:t>esemény</w:t>
-      </w:r>
-      <w:proofErr w:type="spellEnd"/>
-      <w:r>
-        <w:t xml:space="preserve"> </w:t>
-      </w:r>
-      <w:proofErr w:type="spellStart"/>
-      <w:r>
-        <w:t>mátrix</w:t>
-      </w:r>
-      <w:proofErr w:type="spellEnd"/>
-      <w:r>
-        <w:t>:</w:t>
+        <w:rPr>
+          <w:lang w:val="hu-HU"/>
+        </w:rPr>
+      </w:pPr>
+      <w:r>
+        <w:rPr>
+          <w:lang w:val="hu-HU"/>
+        </w:rPr>
+        <w:t>Egyed-esemény mátrix:</w:t>
       </w:r>
     </w:p>
     <w:p>
@@ -3761,6 +4347,7 @@
                 <w:szCs w:val="22"/>
                 <w:lang w:val="hu-HU" w:eastAsia="hu-HU"/>
               </w:rPr>
+              <w:lastRenderedPageBreak/>
               <w:t>Események</w:t>
             </w:r>
           </w:p>
@@ -5246,17 +5833,7 @@
                 <w:szCs w:val="22"/>
                 <w:lang w:val="hu-HU" w:eastAsia="hu-HU"/>
               </w:rPr>
-              <w:t> </w:t>
-            </w:r>
-            <w:r>
-              <w:rPr>
-                <w:rFonts w:ascii="Calibri" w:eastAsia="Times New Roman" w:hAnsi="Calibri" w:cs="Times New Roman"/>
-                <w:color w:val="000000"/>
-                <w:sz w:val="22"/>
-                <w:szCs w:val="22"/>
-                <w:lang w:val="hu-HU" w:eastAsia="hu-HU"/>
-              </w:rPr>
-              <w:t>...</w:t>
+              <w:t> ...</w:t>
             </w:r>
           </w:p>
         </w:tc>
@@ -5292,17 +5869,7 @@
                 <w:szCs w:val="22"/>
                 <w:lang w:val="hu-HU" w:eastAsia="hu-HU"/>
               </w:rPr>
-              <w:t> </w:t>
-            </w:r>
-            <w:r>
-              <w:rPr>
-                <w:rFonts w:ascii="Calibri" w:eastAsia="Times New Roman" w:hAnsi="Calibri" w:cs="Times New Roman"/>
-                <w:color w:val="000000"/>
-                <w:sz w:val="22"/>
-                <w:szCs w:val="22"/>
-                <w:lang w:val="hu-HU" w:eastAsia="hu-HU"/>
-              </w:rPr>
-              <w:t>...</w:t>
+              <w:t> ...</w:t>
             </w:r>
           </w:p>
         </w:tc>
@@ -5549,17 +6116,7 @@
                 <w:szCs w:val="22"/>
                 <w:lang w:val="hu-HU" w:eastAsia="hu-HU"/>
               </w:rPr>
-              <w:t> </w:t>
-            </w:r>
-            <w:r>
-              <w:rPr>
-                <w:rFonts w:ascii="Calibri" w:eastAsia="Times New Roman" w:hAnsi="Calibri" w:cs="Times New Roman"/>
-                <w:color w:val="000000"/>
-                <w:sz w:val="22"/>
-                <w:szCs w:val="22"/>
-                <w:lang w:val="hu-HU" w:eastAsia="hu-HU"/>
-              </w:rPr>
-              <w:t>...</w:t>
+              <w:t> ...</w:t>
             </w:r>
           </w:p>
         </w:tc>
@@ -5646,20 +6203,16 @@
     <w:p>
       <w:pPr>
         <w:pStyle w:val="Cmsor2"/>
-      </w:pPr>
-      <w:proofErr w:type="spellStart"/>
-      <w:r>
-        <w:t>Funkció</w:t>
-      </w:r>
-      <w:proofErr w:type="spellEnd"/>
-      <w:r>
-        <w:t xml:space="preserve"> </w:t>
-      </w:r>
-      <w:proofErr w:type="spellStart"/>
-      <w:r>
-        <w:t>megadása</w:t>
-      </w:r>
-      <w:proofErr w:type="spellEnd"/>
+        <w:rPr>
+          <w:lang w:val="hu-HU"/>
+        </w:rPr>
+      </w:pPr>
+      <w:r>
+        <w:rPr>
+          <w:lang w:val="hu-HU"/>
+        </w:rPr>
+        <w:t>Funkció megadása</w:t>
+      </w:r>
     </w:p>
     <w:p>
       <w:pPr>
@@ -5688,88 +6241,86 @@
     <w:p>
       <w:pPr>
         <w:pStyle w:val="Cmsor2"/>
-      </w:pPr>
-      <w:proofErr w:type="spellStart"/>
-      <w:r>
-        <w:lastRenderedPageBreak/>
+        <w:rPr>
+          <w:lang w:val="hu-HU"/>
+        </w:rPr>
+      </w:pPr>
+      <w:r>
+        <w:rPr>
+          <w:lang w:val="hu-HU"/>
+        </w:rPr>
         <w:t>Képernyőtervek</w:t>
       </w:r>
-      <w:proofErr w:type="spellEnd"/>
     </w:p>
     <w:p>
       <w:pPr>
         <w:pStyle w:val="Cmsor2"/>
-      </w:pPr>
-      <w:proofErr w:type="spellStart"/>
-      <w:r>
+        <w:rPr>
+          <w:lang w:val="hu-HU"/>
+        </w:rPr>
+      </w:pPr>
+      <w:r>
+        <w:rPr>
+          <w:lang w:val="hu-HU"/>
+        </w:rPr>
         <w:t>Menütervek</w:t>
       </w:r>
-      <w:proofErr w:type="spellEnd"/>
     </w:p>
     <w:p>
       <w:pPr>
         <w:pStyle w:val="Cmsor2"/>
-      </w:pPr>
-      <w:proofErr w:type="spellStart"/>
-      <w:r>
-        <w:t>Összetett</w:t>
-      </w:r>
-      <w:proofErr w:type="spellEnd"/>
-      <w:r>
-        <w:t xml:space="preserve"> </w:t>
-      </w:r>
-      <w:proofErr w:type="spellStart"/>
-      <w:r>
-        <w:t>lekérdezések</w:t>
-      </w:r>
-      <w:proofErr w:type="spellEnd"/>
+        <w:rPr>
+          <w:lang w:val="hu-HU"/>
+        </w:rPr>
+      </w:pPr>
+      <w:r>
+        <w:rPr>
+          <w:lang w:val="hu-HU"/>
+        </w:rPr>
+        <w:t>Összetett lekérdezések</w:t>
+      </w:r>
     </w:p>
     <w:p>
       <w:pPr>
         <w:pStyle w:val="Cmsor2"/>
-      </w:pPr>
-      <w:r>
-        <w:t xml:space="preserve">Az </w:t>
-      </w:r>
-      <w:proofErr w:type="spellStart"/>
-      <w:r>
-        <w:t>alkalmazás</w:t>
-      </w:r>
-      <w:proofErr w:type="spellEnd"/>
-      <w:r>
-        <w:t xml:space="preserve"> </w:t>
-      </w:r>
-      <w:proofErr w:type="spellStart"/>
-      <w:r>
-        <w:t>telepítése</w:t>
-      </w:r>
-      <w:proofErr w:type="spellEnd"/>
-      <w:r>
-        <w:t xml:space="preserve"> </w:t>
+        <w:rPr>
+          <w:lang w:val="hu-HU"/>
+        </w:rPr>
+      </w:pPr>
+      <w:r>
+        <w:rPr>
+          <w:lang w:val="hu-HU"/>
+        </w:rPr>
+        <w:t xml:space="preserve">Az alkalmazás telepítése </w:t>
       </w:r>
     </w:p>
     <w:p>
       <w:pPr>
         <w:pStyle w:val="Cmsor2"/>
-      </w:pPr>
-      <w:proofErr w:type="spellStart"/>
-      <w:r>
-        <w:t>Egyéb</w:t>
-      </w:r>
-      <w:proofErr w:type="spellEnd"/>
-      <w:r>
-        <w:t>:</w:t>
+        <w:rPr>
+          <w:lang w:val="hu-HU"/>
+        </w:rPr>
+      </w:pPr>
+      <w:r>
+        <w:rPr>
+          <w:lang w:val="hu-HU"/>
+        </w:rPr>
+        <w:t>Egyéb:</w:t>
       </w:r>
     </w:p>
     <w:p>
       <w:pPr>
         <w:pStyle w:val="Cmsor2"/>
+        <w:rPr>
+          <w:lang w:val="hu-HU"/>
+        </w:rPr>
       </w:pPr>
     </w:p>
     <w:p>
       <w:pPr>
         <w:rPr>
           <w:color w:val="FF0000"/>
+          <w:lang w:val="hu-HU"/>
         </w:rPr>
       </w:pPr>
     </w:p>
@@ -5786,6 +6337,96 @@
 <file path=word/numbering.xml><?xml version="1.0" encoding="utf-8"?>
 <w:numbering xmlns:wpc="http://schemas.microsoft.com/office/word/2010/wordprocessingCanvas" xmlns:cx="http://schemas.microsoft.com/office/drawing/2014/chartex" xmlns:cx1="http://schemas.microsoft.com/office/drawing/2015/9/8/chartex" xmlns:cx2="http://schemas.microsoft.com/office/drawing/2015/10/21/chartex" xmlns:cx3="http://schemas.microsoft.com/office/drawing/2016/5/9/chartex" xmlns:cx4="http://schemas.microsoft.com/office/drawing/2016/5/10/chartex" xmlns:cx5="http://schemas.microsoft.com/office/drawing/2016/5/11/chartex" xmlns:cx6="http://schemas.microsoft.com/office/drawing/2016/5/12/chartex" xmlns:cx7="http://schemas.microsoft.com/office/drawing/2016/5/13/chartex" xmlns:cx8="http://schemas.microsoft.com/office/drawing/2016/5/14/chartex" xmlns:mc="http://schemas.openxmlformats.org/markup-compatibility/2006" xmlns:aink="http://schemas.microsoft.com/office/drawing/2016/ink" xmlns:am3d="http://schemas.microsoft.com/office/drawing/2017/model3d" xmlns:o="urn:schemas-microsoft-com:office:office" xmlns:oel="http://schemas.microsoft.com/office/2019/extlst" xmlns:r="http://schemas.openxmlformats.org/officeDocument/2006/relationships" xmlns:m="http://schemas.openxmlformats.org/officeDocument/2006/math" xmlns:v="urn:schemas-microsoft-com:vml" xmlns:wp14="http://schemas.microsoft.com/office/word/2010/wordprocessingDrawing" xmlns:wp="http://schemas.openxmlformats.org/drawingml/2006/wordprocessingDrawing" xmlns:w10="urn:schemas-microsoft-com:office:word" xmlns:w="http://schemas.openxmlformats.org/wordprocessingml/2006/main" xmlns:w14="http://schemas.microsoft.com/office/word/2010/wordml" xmlns:w15="http://schemas.microsoft.com/office/word/2012/wordml" xmlns:w16cex="http://schemas.microsoft.com/office/word/2018/wordml/cex" xmlns:w16cid="http://schemas.microsoft.com/office/word/2016/wordml/cid" xmlns:w16="http://schemas.microsoft.com/office/word/2018/wordml" xmlns:w16sdtdh="http://schemas.microsoft.com/office/word/2020/wordml/sdtdatahash" xmlns:w16se="http://schemas.microsoft.com/office/word/2015/wordml/symex" xmlns:wpg="http://schemas.microsoft.com/office/word/2010/wordprocessingGroup" xmlns:wpi="http://schemas.microsoft.com/office/word/2010/wordprocessingInk" xmlns:wne="http://schemas.microsoft.com/office/word/2006/wordml" xmlns:wps="http://schemas.microsoft.com/office/word/2010/wordprocessingShape" mc:Ignorable="w14 w15 w16se w16cid w16 w16cex w16sdtdh wp14">
   <w:abstractNum w:abstractNumId="0" w15:restartNumberingAfterBreak="0">
+    <w:nsid w:val="08531707"/>
+    <w:multiLevelType w:val="hybridMultilevel"/>
+    <w:tmpl w:val="4F3C1598"/>
+    <w:lvl w:ilvl="0" w:tplc="DFD6C222">
+      <w:start w:val="1"/>
+      <w:numFmt w:val="decimal"/>
+      <w:lvlText w:val="%1."/>
+      <w:lvlJc w:val="left"/>
+      <w:pPr>
+        <w:ind w:left="720" w:hanging="360"/>
+      </w:pPr>
+      <w:rPr>
+        <w:rFonts w:hint="default"/>
+        <w:color w:val="FF0000"/>
+      </w:rPr>
+    </w:lvl>
+    <w:lvl w:ilvl="1" w:tplc="04090019" w:tentative="1">
+      <w:start w:val="1"/>
+      <w:numFmt w:val="lowerLetter"/>
+      <w:lvlText w:val="%2."/>
+      <w:lvlJc w:val="left"/>
+      <w:pPr>
+        <w:ind w:left="1440" w:hanging="360"/>
+      </w:pPr>
+    </w:lvl>
+    <w:lvl w:ilvl="2" w:tplc="0409001B" w:tentative="1">
+      <w:start w:val="1"/>
+      <w:numFmt w:val="lowerRoman"/>
+      <w:lvlText w:val="%3."/>
+      <w:lvlJc w:val="right"/>
+      <w:pPr>
+        <w:ind w:left="2160" w:hanging="180"/>
+      </w:pPr>
+    </w:lvl>
+    <w:lvl w:ilvl="3" w:tplc="0409000F" w:tentative="1">
+      <w:start w:val="1"/>
+      <w:numFmt w:val="decimal"/>
+      <w:lvlText w:val="%4."/>
+      <w:lvlJc w:val="left"/>
+      <w:pPr>
+        <w:ind w:left="2880" w:hanging="360"/>
+      </w:pPr>
+    </w:lvl>
+    <w:lvl w:ilvl="4" w:tplc="04090019" w:tentative="1">
+      <w:start w:val="1"/>
+      <w:numFmt w:val="lowerLetter"/>
+      <w:lvlText w:val="%5."/>
+      <w:lvlJc w:val="left"/>
+      <w:pPr>
+        <w:ind w:left="3600" w:hanging="360"/>
+      </w:pPr>
+    </w:lvl>
+    <w:lvl w:ilvl="5" w:tplc="0409001B" w:tentative="1">
+      <w:start w:val="1"/>
+      <w:numFmt w:val="lowerRoman"/>
+      <w:lvlText w:val="%6."/>
+      <w:lvlJc w:val="right"/>
+      <w:pPr>
+        <w:ind w:left="4320" w:hanging="180"/>
+      </w:pPr>
+    </w:lvl>
+    <w:lvl w:ilvl="6" w:tplc="0409000F" w:tentative="1">
+      <w:start w:val="1"/>
+      <w:numFmt w:val="decimal"/>
+      <w:lvlText w:val="%7."/>
+      <w:lvlJc w:val="left"/>
+      <w:pPr>
+        <w:ind w:left="5040" w:hanging="360"/>
+      </w:pPr>
+    </w:lvl>
+    <w:lvl w:ilvl="7" w:tplc="04090019" w:tentative="1">
+      <w:start w:val="1"/>
+      <w:numFmt w:val="lowerLetter"/>
+      <w:lvlText w:val="%8."/>
+      <w:lvlJc w:val="left"/>
+      <w:pPr>
+        <w:ind w:left="5760" w:hanging="360"/>
+      </w:pPr>
+    </w:lvl>
+    <w:lvl w:ilvl="8" w:tplc="0409001B" w:tentative="1">
+      <w:start w:val="1"/>
+      <w:numFmt w:val="lowerRoman"/>
+      <w:lvlText w:val="%9."/>
+      <w:lvlJc w:val="right"/>
+      <w:pPr>
+        <w:ind w:left="6480" w:hanging="180"/>
+      </w:pPr>
+    </w:lvl>
+  </w:abstractNum>
+  <w:abstractNum w:abstractNumId="1" w15:restartNumberingAfterBreak="0">
     <w:nsid w:val="0F4500CF"/>
     <w:multiLevelType w:val="hybridMultilevel"/>
     <w:tmpl w:val="62F6DEAA"/>
@@ -5874,7 +6515,7 @@
       </w:pPr>
     </w:lvl>
   </w:abstractNum>
-  <w:abstractNum w:abstractNumId="1" w15:restartNumberingAfterBreak="0">
+  <w:abstractNum w:abstractNumId="2" w15:restartNumberingAfterBreak="0">
     <w:nsid w:val="630167D2"/>
     <w:multiLevelType w:val="hybridMultilevel"/>
     <w:tmpl w:val="6934721E"/>
@@ -5987,11 +6628,111 @@
       </w:rPr>
     </w:lvl>
   </w:abstractNum>
+  <w:abstractNum w:abstractNumId="3" w15:restartNumberingAfterBreak="0">
+    <w:nsid w:val="6B5D236A"/>
+    <w:multiLevelType w:val="hybridMultilevel"/>
+    <w:tmpl w:val="0E6C9E2C"/>
+    <w:lvl w:ilvl="0" w:tplc="8DF8D2F0">
+      <w:start w:val="1"/>
+      <w:numFmt w:val="decimal"/>
+      <w:lvlText w:val="%1."/>
+      <w:lvlJc w:val="left"/>
+      <w:pPr>
+        <w:ind w:left="720" w:hanging="360"/>
+      </w:pPr>
+      <w:rPr>
+        <w:rFonts w:hint="default"/>
+        <w:b w:val="0"/>
+        <w:bCs w:val="0"/>
+        <w:color w:val="A6A6A6" w:themeColor="background1" w:themeShade="A6"/>
+        <w:sz w:val="24"/>
+        <w:szCs w:val="24"/>
+      </w:rPr>
+    </w:lvl>
+    <w:lvl w:ilvl="1" w:tplc="04090019" w:tentative="1">
+      <w:start w:val="1"/>
+      <w:numFmt w:val="lowerLetter"/>
+      <w:lvlText w:val="%2."/>
+      <w:lvlJc w:val="left"/>
+      <w:pPr>
+        <w:ind w:left="1440" w:hanging="360"/>
+      </w:pPr>
+    </w:lvl>
+    <w:lvl w:ilvl="2" w:tplc="0409001B" w:tentative="1">
+      <w:start w:val="1"/>
+      <w:numFmt w:val="lowerRoman"/>
+      <w:lvlText w:val="%3."/>
+      <w:lvlJc w:val="right"/>
+      <w:pPr>
+        <w:ind w:left="2160" w:hanging="180"/>
+      </w:pPr>
+    </w:lvl>
+    <w:lvl w:ilvl="3" w:tplc="0409000F" w:tentative="1">
+      <w:start w:val="1"/>
+      <w:numFmt w:val="decimal"/>
+      <w:lvlText w:val="%4."/>
+      <w:lvlJc w:val="left"/>
+      <w:pPr>
+        <w:ind w:left="2880" w:hanging="360"/>
+      </w:pPr>
+    </w:lvl>
+    <w:lvl w:ilvl="4" w:tplc="04090019" w:tentative="1">
+      <w:start w:val="1"/>
+      <w:numFmt w:val="lowerLetter"/>
+      <w:lvlText w:val="%5."/>
+      <w:lvlJc w:val="left"/>
+      <w:pPr>
+        <w:ind w:left="3600" w:hanging="360"/>
+      </w:pPr>
+    </w:lvl>
+    <w:lvl w:ilvl="5" w:tplc="0409001B" w:tentative="1">
+      <w:start w:val="1"/>
+      <w:numFmt w:val="lowerRoman"/>
+      <w:lvlText w:val="%6."/>
+      <w:lvlJc w:val="right"/>
+      <w:pPr>
+        <w:ind w:left="4320" w:hanging="180"/>
+      </w:pPr>
+    </w:lvl>
+    <w:lvl w:ilvl="6" w:tplc="0409000F" w:tentative="1">
+      <w:start w:val="1"/>
+      <w:numFmt w:val="decimal"/>
+      <w:lvlText w:val="%7."/>
+      <w:lvlJc w:val="left"/>
+      <w:pPr>
+        <w:ind w:left="5040" w:hanging="360"/>
+      </w:pPr>
+    </w:lvl>
+    <w:lvl w:ilvl="7" w:tplc="04090019" w:tentative="1">
+      <w:start w:val="1"/>
+      <w:numFmt w:val="lowerLetter"/>
+      <w:lvlText w:val="%8."/>
+      <w:lvlJc w:val="left"/>
+      <w:pPr>
+        <w:ind w:left="5760" w:hanging="360"/>
+      </w:pPr>
+    </w:lvl>
+    <w:lvl w:ilvl="8" w:tplc="0409001B" w:tentative="1">
+      <w:start w:val="1"/>
+      <w:numFmt w:val="lowerRoman"/>
+      <w:lvlText w:val="%9."/>
+      <w:lvlJc w:val="right"/>
+      <w:pPr>
+        <w:ind w:left="6480" w:hanging="180"/>
+      </w:pPr>
+    </w:lvl>
+  </w:abstractNum>
   <w:num w:numId="1" w16cid:durableId="786507178">
+    <w:abstractNumId w:val="2"/>
+  </w:num>
+  <w:num w:numId="2" w16cid:durableId="462234400">
     <w:abstractNumId w:val="1"/>
   </w:num>
-  <w:num w:numId="2" w16cid:durableId="462234400">
+  <w:num w:numId="3" w16cid:durableId="1378167052">
     <w:abstractNumId w:val="0"/>
+  </w:num>
+  <w:num w:numId="4" w16cid:durableId="1835952082">
+    <w:abstractNumId w:val="3"/>
   </w:num>
 </w:numbering>
 </file>

--- a/Dokumentálcio/SSADMsablon.docx
+++ b/Dokumentálcio/SSADMsablon.docx
@@ -206,6 +206,45 @@
       </w:pPr>
     </w:p>
     <w:p>
+      <w:r>
+        <w:rPr>
+          <w:lang w:val="hu-HU"/>
+        </w:rPr>
+        <w:t xml:space="preserve">Bánki Gergely: </w:t>
+      </w:r>
+      <w:r>
+        <w:t xml:space="preserve">Chief </w:t>
+      </w:r>
+      <w:r>
+        <w:t>Engineer of Git Wizardry and Backend Development. (CEGWBD)</w:t>
+      </w:r>
+    </w:p>
+    <w:p>
+      <w:r>
+        <w:t>Oroszi Péter: Leading Front-end Developer and Chief Engineer of Graphical Implementations (LFDCEGI)</w:t>
+      </w:r>
+    </w:p>
+    <w:p>
+      <w:r>
+        <w:t xml:space="preserve">Szücs Benedek: </w:t>
+      </w:r>
+      <w:r>
+        <w:t xml:space="preserve">One Man </w:t>
+      </w:r>
+      <w:r>
+        <w:t xml:space="preserve"> Manager (</w:t>
+      </w:r>
+      <w:r>
+        <w:rPr>
+          <w:lang w:val="hu-HU"/>
+        </w:rPr>
+        <w:t>OMM</w:t>
+      </w:r>
+      <w:r>
+        <w:t>)</w:t>
+      </w:r>
+    </w:p>
+    <w:p>
       <w:pPr>
         <w:rPr>
           <w:color w:val="FF0000"/>
@@ -370,7 +409,7 @@
           <w:szCs w:val="22"/>
           <w:lang w:val="hu-HU"/>
         </w:rPr>
-        <w:t xml:space="preserve"> felhasználó létre tud hozni saját hirdetést is</w:t>
+        <w:t xml:space="preserve"> felhasználó létre tud hozni saját hirdetés</w:t>
       </w:r>
       <w:r>
         <w:rPr>
@@ -379,7 +418,7 @@
           <w:szCs w:val="22"/>
           <w:lang w:val="hu-HU"/>
         </w:rPr>
-        <w:t xml:space="preserve"> amiket leírással illetve képekkel láthat el ,és</w:t>
+        <w:t>eke</w:t>
       </w:r>
       <w:r>
         <w:rPr>
@@ -388,7 +427,7 @@
           <w:szCs w:val="22"/>
           <w:lang w:val="hu-HU"/>
         </w:rPr>
-        <w:t xml:space="preserve"> </w:t>
+        <w:t>t is</w:t>
       </w:r>
       <w:r>
         <w:rPr>
@@ -397,7 +436,7 @@
           <w:szCs w:val="22"/>
           <w:lang w:val="hu-HU"/>
         </w:rPr>
-        <w:t xml:space="preserve"> ki</w:t>
+        <w:t xml:space="preserve"> amiket leírással illetve képekkel láthat el ,és</w:t>
       </w:r>
       <w:r>
         <w:rPr>
@@ -406,7 +445,7 @@
           <w:szCs w:val="22"/>
           <w:lang w:val="hu-HU"/>
         </w:rPr>
-        <w:t xml:space="preserve"> tudja fejezni elégedettségét vagy nem tetszését a különféle értékesítőkkel szemben</w:t>
+        <w:t xml:space="preserve"> </w:t>
       </w:r>
       <w:r>
         <w:rPr>
@@ -415,7 +454,7 @@
           <w:szCs w:val="22"/>
           <w:lang w:val="hu-HU"/>
         </w:rPr>
-        <w:t xml:space="preserve"> hozzászólások és értékelések formájában.</w:t>
+        <w:t xml:space="preserve"> ki</w:t>
       </w:r>
       <w:r>
         <w:rPr>
@@ -424,8 +463,7 @@
           <w:szCs w:val="22"/>
           <w:lang w:val="hu-HU"/>
         </w:rPr>
-        <w:br/>
-        <w:t>Az oldal egyszerű , ismerős és könnyen, intuitívan használható  grafikus interfésszel rendelkezik , gondolva azokra akik nem nagy internet szörfösök, vagy kevés jártasságuk van informatikában.</w:t>
+        <w:t xml:space="preserve"> tudja fejezni elégedettségét vagy nem tetszését a különféle értékesítőkkel szemben</w:t>
       </w:r>
       <w:r>
         <w:rPr>
@@ -434,19 +472,18 @@
           <w:szCs w:val="22"/>
           <w:lang w:val="hu-HU"/>
         </w:rPr>
-        <w:br/>
-        <w:t>A fizetések a  rendkívül biztonságos rendszerünkön keresztül bonyolódnak , hogy semmilyen fennakadás ne lehessen  például egy nagy kupac sóder megvételénél.</w:t>
-      </w:r>
-    </w:p>
-    <w:p>
-      <w:pPr>
+        <w:t xml:space="preserve"> hozzászólások és értékelések formájában.</w:t>
+      </w:r>
+      <w:r>
         <w:rPr>
           <w:bCs/>
           <w:color w:val="A6A6A6" w:themeColor="background1" w:themeShade="A6"/>
           <w:szCs w:val="22"/>
           <w:lang w:val="hu-HU"/>
         </w:rPr>
-      </w:pPr>
+        <w:br/>
+        <w:t>Az oldal egyszerű , ismerős és könnyen, intuitívan használható  grafikus interfésszel rendelkezik , gondolva azokra akik nem nagy internet szörfösök, vagy kevés jártasságuk van informatikában.</w:t>
+      </w:r>
       <w:r>
         <w:rPr>
           <w:bCs/>
@@ -454,19 +491,19 @@
           <w:szCs w:val="22"/>
           <w:lang w:val="hu-HU"/>
         </w:rPr>
-        <w:t xml:space="preserve">Az oldal folyamatosan karban van tartva </w:t>
-      </w:r>
-      <w:proofErr w:type="spellStart"/>
-      <w:r>
+        <w:br/>
+        <w:t>A fizetések a  rendkívül biztonságos rendszerünkön keresztül bonyolódnak , hogy semmilyen fennakadás ne lehessen  például egy nagy kupac sóder megvételénél.</w:t>
+      </w:r>
+    </w:p>
+    <w:p>
+      <w:pPr>
         <w:rPr>
           <w:bCs/>
           <w:color w:val="A6A6A6" w:themeColor="background1" w:themeShade="A6"/>
           <w:szCs w:val="22"/>
           <w:lang w:val="hu-HU"/>
         </w:rPr>
-        <w:t>adminok</w:t>
-      </w:r>
-      <w:proofErr w:type="spellEnd"/>
+      </w:pPr>
       <w:r>
         <w:rPr>
           <w:bCs/>
@@ -474,7 +511,7 @@
           <w:szCs w:val="22"/>
           <w:lang w:val="hu-HU"/>
         </w:rPr>
-        <w:t xml:space="preserve"> által, akik kiszűrik a valótlan hirdetőket.</w:t>
+        <w:t>Az oldal folyamatosan karban van tartva adminok által, akik kiszűrik a valótlan hirdetőket.</w:t>
       </w:r>
     </w:p>
     <w:p>
@@ -530,9 +567,8 @@
           <w:szCs w:val="22"/>
           <w:lang w:val="hu-HU"/>
         </w:rPr>
-        <w:t xml:space="preserve"> internetes </w:t>
-      </w:r>
-      <w:proofErr w:type="spellStart"/>
+        <w:t xml:space="preserve"> internetes webárhuáz</w:t>
+      </w:r>
       <w:r>
         <w:rPr>
           <w:bCs/>
@@ -540,9 +576,8 @@
           <w:szCs w:val="22"/>
           <w:lang w:val="hu-HU"/>
         </w:rPr>
-        <w:t>webárhuázban</w:t>
-      </w:r>
-      <w:proofErr w:type="spellEnd"/>
+        <w:t xml:space="preserve"> kategoriában</w:t>
+      </w:r>
       <w:r>
         <w:rPr>
           <w:bCs/>
@@ -550,27 +585,7 @@
           <w:szCs w:val="22"/>
           <w:lang w:val="hu-HU"/>
         </w:rPr>
-        <w:t xml:space="preserve"> nem az </w:t>
-      </w:r>
-      <w:proofErr w:type="gramStart"/>
-      <w:r>
-        <w:rPr>
-          <w:bCs/>
-          <w:color w:val="A6A6A6" w:themeColor="background1" w:themeShade="A6"/>
-          <w:szCs w:val="22"/>
-          <w:lang w:val="hu-HU"/>
-        </w:rPr>
-        <w:t>első</w:t>
-      </w:r>
-      <w:proofErr w:type="gramEnd"/>
-      <w:r>
-        <w:rPr>
-          <w:bCs/>
-          <w:color w:val="A6A6A6" w:themeColor="background1" w:themeShade="A6"/>
-          <w:szCs w:val="22"/>
-          <w:lang w:val="hu-HU"/>
-        </w:rPr>
-        <w:t xml:space="preserve"> de mindenféleképpen egyedi és sajátos funkciókkal rendelkezik ezért lesz </w:t>
+        <w:t xml:space="preserve"> nem az első de mindenféleképpen egyedi és sajátos funkciókkal rendelkezik ezért lesz </w:t>
       </w:r>
       <w:r>
         <w:rPr>
@@ -882,9 +897,20 @@
           <w:szCs w:val="24"/>
           <w:lang w:val="hu-HU"/>
         </w:rPr>
-        <w:t xml:space="preserve">Legyenek megkülönböztetett szerepek: felhasználó, illetve </w:t>
-      </w:r>
-      <w:proofErr w:type="spellStart"/>
+        <w:t>Legyenek megkülönböztetett szerepek: felhasználó, illetve admin.</w:t>
+      </w:r>
+    </w:p>
+    <w:p>
+      <w:pPr>
+        <w:pStyle w:val="Cmsor2"/>
+        <w:numPr>
+          <w:ilvl w:val="0"/>
+          <w:numId w:val="4"/>
+        </w:numPr>
+        <w:rPr>
+          <w:lang w:val="hu-HU"/>
+        </w:rPr>
+      </w:pPr>
       <w:r>
         <w:rPr>
           <w:b w:val="0"/>
@@ -894,55 +920,7 @@
           <w:szCs w:val="24"/>
           <w:lang w:val="hu-HU"/>
         </w:rPr>
-        <w:t>admin</w:t>
-      </w:r>
-      <w:proofErr w:type="spellEnd"/>
-      <w:r>
-        <w:rPr>
-          <w:b w:val="0"/>
-          <w:bCs w:val="0"/>
-          <w:color w:val="A6A6A6" w:themeColor="background1" w:themeShade="A6"/>
-          <w:sz w:val="24"/>
-          <w:szCs w:val="24"/>
-          <w:lang w:val="hu-HU"/>
-        </w:rPr>
-        <w:t>.</w:t>
-      </w:r>
-    </w:p>
-    <w:p>
-      <w:pPr>
-        <w:pStyle w:val="Cmsor2"/>
-        <w:numPr>
-          <w:ilvl w:val="0"/>
-          <w:numId w:val="4"/>
-        </w:numPr>
-        <w:rPr>
-          <w:lang w:val="hu-HU"/>
-        </w:rPr>
-      </w:pPr>
-      <w:proofErr w:type="spellStart"/>
-      <w:r>
-        <w:rPr>
-          <w:b w:val="0"/>
-          <w:bCs w:val="0"/>
-          <w:color w:val="A6A6A6" w:themeColor="background1" w:themeShade="A6"/>
-          <w:sz w:val="24"/>
-          <w:szCs w:val="24"/>
-          <w:lang w:val="hu-HU"/>
-        </w:rPr>
-        <w:t>Adminok</w:t>
-      </w:r>
-      <w:proofErr w:type="spellEnd"/>
-      <w:r>
-        <w:rPr>
-          <w:b w:val="0"/>
-          <w:bCs w:val="0"/>
-          <w:color w:val="A6A6A6" w:themeColor="background1" w:themeShade="A6"/>
-          <w:sz w:val="24"/>
-          <w:szCs w:val="24"/>
-          <w:lang w:val="hu-HU"/>
-        </w:rPr>
-        <w:t xml:space="preserve"> tudjanak hirdetéseket törölni függetlenül a tulajdonostól.</w:t>
+        <w:t>Adminok tudjanak hirdetéseket törölni függetlenül a tulajdonostól.</w:t>
       </w:r>
     </w:p>
     <w:p>
@@ -4248,6 +4226,7 @@
         <w:rPr>
           <w:lang w:val="hu-HU"/>
         </w:rPr>
+        <w:lastRenderedPageBreak/>
         <w:t>Egyed-esemény mátrix:</w:t>
       </w:r>
     </w:p>
@@ -4267,21 +4246,12 @@
           <w:lang w:val="hu-HU"/>
         </w:rPr>
       </w:pPr>
-      <w:proofErr w:type="gramStart"/>
       <w:r>
         <w:rPr>
           <w:color w:val="FF0000"/>
           <w:lang w:val="hu-HU"/>
         </w:rPr>
-        <w:t>Táblázat  L</w:t>
-      </w:r>
-      <w:proofErr w:type="gramEnd"/>
-      <w:r>
-        <w:rPr>
-          <w:color w:val="FF0000"/>
-          <w:lang w:val="hu-HU"/>
-        </w:rPr>
-        <w:t>: Létrehozás , M: Módosítás, O: Olvasás, T: Törlés</w:t>
+        <w:t>Táblázat  L: Létrehozás , M: Módosítás, O: Olvasás, T: Törlés</w:t>
       </w:r>
     </w:p>
     <w:tbl>
@@ -4347,7 +4317,6 @@
                 <w:szCs w:val="22"/>
                 <w:lang w:val="hu-HU" w:eastAsia="hu-HU"/>
               </w:rPr>
-              <w:lastRenderedPageBreak/>
               <w:t>Események</w:t>
             </w:r>
           </w:p>
@@ -4681,7 +4650,6 @@
                 <w:lang w:val="hu-HU" w:eastAsia="hu-HU"/>
               </w:rPr>
             </w:pPr>
-            <w:proofErr w:type="spellStart"/>
             <w:r>
               <w:rPr>
                 <w:rFonts w:ascii="Calibri" w:eastAsia="Times New Roman" w:hAnsi="Calibri" w:cs="Times New Roman"/>
@@ -4693,7 +4661,6 @@
               </w:rPr>
               <w:t>EseményN</w:t>
             </w:r>
-            <w:proofErr w:type="spellEnd"/>
           </w:p>
         </w:tc>
       </w:tr>
@@ -5015,29 +4982,7 @@
                 <w:szCs w:val="22"/>
                 <w:lang w:val="hu-HU" w:eastAsia="hu-HU"/>
               </w:rPr>
-              <w:t>[</w:t>
-            </w:r>
-            <w:proofErr w:type="gramStart"/>
-            <w:r>
-              <w:rPr>
-                <w:rFonts w:ascii="Calibri" w:eastAsia="Times New Roman" w:hAnsi="Calibri" w:cs="Times New Roman"/>
-                <w:color w:val="000000"/>
-                <w:sz w:val="22"/>
-                <w:szCs w:val="22"/>
-                <w:lang w:val="hu-HU" w:eastAsia="hu-HU"/>
-              </w:rPr>
-              <w:t>L,M</w:t>
-            </w:r>
-            <w:proofErr w:type="gramEnd"/>
-            <w:r>
-              <w:rPr>
-                <w:rFonts w:ascii="Calibri" w:eastAsia="Times New Roman" w:hAnsi="Calibri" w:cs="Times New Roman"/>
-                <w:color w:val="000000"/>
-                <w:sz w:val="22"/>
-                <w:szCs w:val="22"/>
-                <w:lang w:val="hu-HU" w:eastAsia="hu-HU"/>
-              </w:rPr>
-              <w:t>,O,T]</w:t>
+              <w:t>[L,M,O,T]</w:t>
             </w:r>
           </w:p>
         </w:tc>
@@ -5903,7 +5848,6 @@
                 <w:lang w:val="hu-HU" w:eastAsia="hu-HU"/>
               </w:rPr>
             </w:pPr>
-            <w:proofErr w:type="spellStart"/>
             <w:r>
               <w:rPr>
                 <w:rFonts w:ascii="Calibri" w:eastAsia="Times New Roman" w:hAnsi="Calibri" w:cs="Times New Roman"/>
@@ -5915,7 +5859,6 @@
               </w:rPr>
               <w:t>EgyedN</w:t>
             </w:r>
-            <w:proofErr w:type="spellEnd"/>
           </w:p>
         </w:tc>
         <w:tc>
@@ -6152,29 +6095,7 @@
                 <w:szCs w:val="22"/>
                 <w:lang w:val="hu-HU" w:eastAsia="hu-HU"/>
               </w:rPr>
-              <w:t>[</w:t>
-            </w:r>
-            <w:proofErr w:type="gramStart"/>
-            <w:r>
-              <w:rPr>
-                <w:rFonts w:ascii="Calibri" w:eastAsia="Times New Roman" w:hAnsi="Calibri" w:cs="Times New Roman"/>
-                <w:color w:val="000000"/>
-                <w:sz w:val="22"/>
-                <w:szCs w:val="22"/>
-                <w:lang w:val="hu-HU" w:eastAsia="hu-HU"/>
-              </w:rPr>
-              <w:t>L,M</w:t>
-            </w:r>
-            <w:proofErr w:type="gramEnd"/>
-            <w:r>
-              <w:rPr>
-                <w:rFonts w:ascii="Calibri" w:eastAsia="Times New Roman" w:hAnsi="Calibri" w:cs="Times New Roman"/>
-                <w:color w:val="000000"/>
-                <w:sz w:val="22"/>
-                <w:szCs w:val="22"/>
-                <w:lang w:val="hu-HU" w:eastAsia="hu-HU"/>
-              </w:rPr>
-              <w:t>,O,T]</w:t>
+              <w:t>[L,M,O,T]</w:t>
             </w:r>
           </w:p>
         </w:tc>

--- a/Dokumentálcio/SSADMsablon.docx
+++ b/Dokumentálcio/SSADMsablon.docx
@@ -206,32 +206,431 @@
       </w:pPr>
     </w:p>
     <w:p>
-      <w:r>
-        <w:rPr>
-          <w:lang w:val="hu-HU"/>
-        </w:rPr>
-        <w:t xml:space="preserve">Bánki Gergely: </w:t>
-      </w:r>
-      <w:r>
-        <w:t xml:space="preserve">Chief </w:t>
-      </w:r>
-      <w:r>
-        <w:t>Engineer of Git Wizardry and Backend Development. (CEGWBD)</w:t>
-      </w:r>
-    </w:p>
-    <w:p>
-      <w:r>
+      <w:pPr>
+        <w:rPr>
+          <w:lang w:val="hu-HU"/>
+        </w:rPr>
+      </w:pPr>
+      <w:r>
+        <w:rPr>
+          <w:lang w:val="hu-HU"/>
+        </w:rPr>
+        <w:t>Bánki Gergely: Chief Engineer of Git Wizardry and Backend Development. (CEGWBD)</w:t>
+      </w:r>
+    </w:p>
+    <w:p>
+      <w:pPr>
+        <w:tabs>
+          <w:tab w:val="left" w:pos="1530"/>
+        </w:tabs>
+        <w:rPr>
+          <w:lang w:val="hu-HU"/>
+        </w:rPr>
+      </w:pPr>
+      <w:r>
+        <w:rPr>
+          <w:lang w:val="hu-HU"/>
+        </w:rPr>
+        <w:tab/>
+        <w:t>Feladatok:</w:t>
+      </w:r>
+    </w:p>
+    <w:p>
+      <w:pPr>
+        <w:pStyle w:val="Listaszerbekezds"/>
+        <w:numPr>
+          <w:ilvl w:val="0"/>
+          <w:numId w:val="5"/>
+        </w:numPr>
+        <w:tabs>
+          <w:tab w:val="left" w:pos="2520"/>
+        </w:tabs>
+        <w:rPr>
+          <w:lang w:val="hu-HU"/>
+        </w:rPr>
+      </w:pPr>
+      <w:r>
+        <w:rPr>
+          <w:lang w:val="hu-HU"/>
+        </w:rPr>
+        <w:t>Github repo adminisztrálása</w:t>
+      </w:r>
+    </w:p>
+    <w:p>
+      <w:pPr>
+        <w:pStyle w:val="Listaszerbekezds"/>
+        <w:numPr>
+          <w:ilvl w:val="0"/>
+          <w:numId w:val="5"/>
+        </w:numPr>
+        <w:tabs>
+          <w:tab w:val="left" w:pos="2520"/>
+        </w:tabs>
+        <w:rPr>
+          <w:lang w:val="hu-HU"/>
+        </w:rPr>
+      </w:pPr>
+      <w:r>
+        <w:rPr>
+          <w:lang w:val="hu-HU"/>
+        </w:rPr>
+        <w:t xml:space="preserve">Relációs adatelemzés </w:t>
+      </w:r>
+      <w:r>
+        <w:rPr>
+          <w:lang w:val="hu-HU"/>
+        </w:rPr>
+        <w:t>megkomponáltsa</w:t>
+      </w:r>
+      <w:r>
+        <w:rPr>
+          <w:lang w:val="hu-HU"/>
+        </w:rPr>
+        <w:t>:</w:t>
+      </w:r>
+    </w:p>
+    <w:p>
+      <w:pPr>
+        <w:pStyle w:val="Listaszerbekezds"/>
+        <w:numPr>
+          <w:ilvl w:val="1"/>
+          <w:numId w:val="5"/>
+        </w:numPr>
+        <w:tabs>
+          <w:tab w:val="left" w:pos="2520"/>
+        </w:tabs>
+        <w:rPr>
+          <w:lang w:val="hu-HU"/>
+        </w:rPr>
+      </w:pPr>
+      <w:r>
+        <w:rPr>
+          <w:lang w:val="hu-HU"/>
+        </w:rPr>
+        <w:t>Relációs sémák megadása</w:t>
+      </w:r>
+    </w:p>
+    <w:p>
+      <w:pPr>
+        <w:pStyle w:val="Listaszerbekezds"/>
+        <w:numPr>
+          <w:ilvl w:val="1"/>
+          <w:numId w:val="5"/>
+        </w:numPr>
+        <w:tabs>
+          <w:tab w:val="left" w:pos="2520"/>
+        </w:tabs>
+        <w:rPr>
+          <w:lang w:val="hu-HU"/>
+        </w:rPr>
+      </w:pPr>
+      <w:r>
+        <w:rPr>
+          <w:lang w:val="hu-HU"/>
+        </w:rPr>
+        <w:t>Normalizált táblák</w:t>
+      </w:r>
+      <w:r>
+        <w:rPr>
+          <w:lang w:val="hu-HU"/>
+        </w:rPr>
+        <w:t xml:space="preserve"> </w:t>
+      </w:r>
+      <w:r>
+        <w:rPr>
+          <w:lang w:val="hu-HU"/>
+        </w:rPr>
+        <w:t>l</w:t>
+      </w:r>
+      <w:r>
+        <w:rPr>
+          <w:lang w:val="hu-HU"/>
+        </w:rPr>
+        <w:t>étrehozása</w:t>
+      </w:r>
+    </w:p>
+    <w:p>
+      <w:pPr>
+        <w:pStyle w:val="Listaszerbekezds"/>
+        <w:numPr>
+          <w:ilvl w:val="1"/>
+          <w:numId w:val="5"/>
+        </w:numPr>
+        <w:tabs>
+          <w:tab w:val="left" w:pos="2520"/>
+        </w:tabs>
+        <w:rPr>
+          <w:lang w:val="hu-HU"/>
+        </w:rPr>
+      </w:pPr>
+      <w:r>
+        <w:rPr>
+          <w:lang w:val="hu-HU"/>
+        </w:rPr>
+        <w:t>Rövid leírás készítése a táblákhoz</w:t>
+      </w:r>
+    </w:p>
+    <w:p>
+      <w:pPr>
+        <w:pStyle w:val="Listaszerbekezds"/>
+        <w:numPr>
+          <w:ilvl w:val="0"/>
+          <w:numId w:val="5"/>
+        </w:numPr>
+        <w:tabs>
+          <w:tab w:val="left" w:pos="2520"/>
+        </w:tabs>
+        <w:rPr>
+          <w:lang w:val="hu-HU"/>
+        </w:rPr>
+      </w:pPr>
+      <w:r>
+        <w:rPr>
+          <w:lang w:val="hu-HU"/>
+        </w:rPr>
+        <w:t>A weboldal funkcionalitásának biztosítása</w:t>
+      </w:r>
+    </w:p>
+    <w:p>
+      <w:pPr>
+        <w:pStyle w:val="Listaszerbekezds"/>
+        <w:numPr>
+          <w:ilvl w:val="0"/>
+          <w:numId w:val="5"/>
+        </w:numPr>
+        <w:tabs>
+          <w:tab w:val="left" w:pos="2520"/>
+        </w:tabs>
+        <w:rPr>
+          <w:lang w:val="hu-HU"/>
+        </w:rPr>
+      </w:pPr>
+      <w:r>
+        <w:rPr>
+          <w:lang w:val="hu-HU"/>
+        </w:rPr>
+        <w:t>A weboldal és az adatbázis szerver közötti kapcsolat megteremtése és ennek akadásmentes működtetése</w:t>
+      </w:r>
+    </w:p>
+    <w:p>
+      <w:pPr>
+        <w:pStyle w:val="Listaszerbekezds"/>
+        <w:numPr>
+          <w:ilvl w:val="0"/>
+          <w:numId w:val="5"/>
+        </w:numPr>
+        <w:tabs>
+          <w:tab w:val="left" w:pos="2520"/>
+        </w:tabs>
+        <w:rPr>
+          <w:lang w:val="hu-HU"/>
+        </w:rPr>
+      </w:pPr>
+      <w:r>
+        <w:rPr>
+          <w:lang w:val="hu-HU"/>
+        </w:rPr>
+        <w:t>A megfelelő pl/sql lekérdezések használatáért és ezek biztonság</w:t>
+      </w:r>
+      <w:r>
+        <w:rPr>
+          <w:lang w:val="hu-HU"/>
+        </w:rPr>
+        <w:t>osságá</w:t>
+      </w:r>
+      <w:r>
+        <w:rPr>
+          <w:lang w:val="hu-HU"/>
+        </w:rPr>
+        <w:t>ért való</w:t>
+      </w:r>
+      <w:r>
+        <w:rPr>
+          <w:lang w:val="hu-HU"/>
+        </w:rPr>
+        <w:t xml:space="preserve">  felelősségvállalás</w:t>
+      </w:r>
+    </w:p>
+    <w:p>
+      <w:pPr>
+        <w:tabs>
+          <w:tab w:val="left" w:pos="1620"/>
+        </w:tabs>
+        <w:rPr>
+          <w:lang w:val="hu-HU"/>
+        </w:rPr>
+      </w:pPr>
+      <w:r>
+        <w:rPr>
+          <w:lang w:val="hu-HU"/>
+        </w:rPr>
         <w:t>Oroszi Péter: Leading Front-end Developer and Chief Engineer of Graphical Implementations (LFDCEGI)</w:t>
       </w:r>
     </w:p>
     <w:p>
-      <w:r>
+      <w:pPr>
+        <w:tabs>
+          <w:tab w:val="left" w:pos="1530"/>
+        </w:tabs>
+        <w:rPr>
+          <w:lang w:val="hu-HU"/>
+        </w:rPr>
+      </w:pPr>
+      <w:r>
+        <w:rPr>
+          <w:lang w:val="hu-HU"/>
+        </w:rPr>
+        <w:tab/>
+        <w:t>Feladatok:</w:t>
+      </w:r>
+    </w:p>
+    <w:p>
+      <w:pPr>
+        <w:pStyle w:val="Listaszerbekezds"/>
+        <w:numPr>
+          <w:ilvl w:val="0"/>
+          <w:numId w:val="6"/>
+        </w:numPr>
+        <w:tabs>
+          <w:tab w:val="left" w:pos="2340"/>
+        </w:tabs>
+        <w:ind w:left="3240"/>
+        <w:rPr>
+          <w:lang w:val="hu-HU"/>
+        </w:rPr>
+      </w:pPr>
+      <w:r>
+        <w:rPr>
+          <w:lang w:val="hu-HU"/>
+        </w:rPr>
+        <w:t>A weboldal keretének megvalósítása</w:t>
+      </w:r>
+    </w:p>
+    <w:p>
+      <w:pPr>
+        <w:pStyle w:val="Listaszerbekezds"/>
+        <w:numPr>
+          <w:ilvl w:val="0"/>
+          <w:numId w:val="6"/>
+        </w:numPr>
+        <w:tabs>
+          <w:tab w:val="left" w:pos="2340"/>
+        </w:tabs>
+        <w:ind w:left="3240"/>
+        <w:rPr>
+          <w:lang w:val="hu-HU"/>
+        </w:rPr>
+      </w:pPr>
+      <w:r>
+        <w:rPr>
+          <w:lang w:val="hu-HU"/>
+        </w:rPr>
+        <w:t>Adat folyam diagramm megtervezése</w:t>
+      </w:r>
+    </w:p>
+    <w:p>
+      <w:pPr>
+        <w:pStyle w:val="Listaszerbekezds"/>
+        <w:numPr>
+          <w:ilvl w:val="0"/>
+          <w:numId w:val="6"/>
+        </w:numPr>
+        <w:tabs>
+          <w:tab w:val="left" w:pos="2340"/>
+        </w:tabs>
+        <w:ind w:left="3240"/>
+        <w:rPr>
+          <w:lang w:val="hu-HU"/>
+        </w:rPr>
+      </w:pPr>
+      <w:r>
+        <w:rPr>
+          <w:lang w:val="hu-HU"/>
+        </w:rPr>
+        <w:t>A menüterv és képépernyő</w:t>
+      </w:r>
+      <w:r>
+        <w:rPr>
+          <w:lang w:val="hu-HU"/>
+        </w:rPr>
+        <w:t xml:space="preserve"> tervek megálmodása</w:t>
+      </w:r>
+    </w:p>
+    <w:p>
+      <w:pPr>
+        <w:pStyle w:val="Listaszerbekezds"/>
+        <w:numPr>
+          <w:ilvl w:val="0"/>
+          <w:numId w:val="6"/>
+        </w:numPr>
+        <w:tabs>
+          <w:tab w:val="left" w:pos="2340"/>
+        </w:tabs>
+        <w:ind w:left="3240"/>
+        <w:rPr>
+          <w:lang w:val="hu-HU"/>
+        </w:rPr>
+      </w:pPr>
+      <w:r>
+        <w:rPr>
+          <w:lang w:val="hu-HU"/>
+        </w:rPr>
+        <w:t>A fejlesztés krea</w:t>
+      </w:r>
+      <w:r>
+        <w:rPr>
+          <w:lang w:val="hu-HU"/>
+        </w:rPr>
+        <w:t>tív felelős tanácsadója</w:t>
+      </w:r>
+    </w:p>
+    <w:p>
+      <w:pPr>
+        <w:pStyle w:val="Listaszerbekezds"/>
+        <w:numPr>
+          <w:ilvl w:val="0"/>
+          <w:numId w:val="6"/>
+        </w:numPr>
+        <w:tabs>
+          <w:tab w:val="left" w:pos="2340"/>
+        </w:tabs>
+        <w:ind w:left="3240"/>
+        <w:rPr>
+          <w:lang w:val="hu-HU"/>
+        </w:rPr>
+      </w:pPr>
+      <w:r>
+        <w:rPr>
+          <w:lang w:val="hu-HU"/>
+        </w:rPr>
+        <w:t>A weboldal esztétikai megjelenésének felelőse</w:t>
+      </w:r>
+    </w:p>
+    <w:p>
+      <w:pPr>
+        <w:tabs>
+          <w:tab w:val="left" w:pos="2340"/>
+        </w:tabs>
+        <w:rPr>
+          <w:lang w:val="hu-HU"/>
+        </w:rPr>
+      </w:pPr>
+      <w:r>
+        <w:rPr>
+          <w:lang w:val="hu-HU"/>
+        </w:rPr>
         <w:t xml:space="preserve">Szücs Benedek: </w:t>
       </w:r>
       <w:r>
+        <w:rPr>
+          <w:lang w:val="hu-HU"/>
+        </w:rPr>
         <w:t xml:space="preserve">One Man </w:t>
       </w:r>
       <w:r>
+        <w:rPr>
+          <w:lang w:val="hu-HU"/>
+        </w:rPr>
         <w:t xml:space="preserve"> Manager (</w:t>
       </w:r>
       <w:r>
@@ -241,24 +640,310 @@
         <w:t>OMM</w:t>
       </w:r>
       <w:r>
+        <w:rPr>
+          <w:lang w:val="hu-HU"/>
+        </w:rPr>
         <w:t>)</w:t>
       </w:r>
     </w:p>
     <w:p>
       <w:pPr>
-        <w:rPr>
-          <w:color w:val="FF0000"/>
-          <w:lang w:val="hu-HU"/>
-        </w:rPr>
-      </w:pPr>
-    </w:p>
-    <w:p>
-      <w:pPr>
-        <w:rPr>
-          <w:sz w:val="28"/>
-          <w:lang w:val="hu-HU"/>
-        </w:rPr>
-      </w:pPr>
+        <w:tabs>
+          <w:tab w:val="left" w:pos="1620"/>
+        </w:tabs>
+        <w:rPr>
+          <w:lang w:val="hu-HU"/>
+        </w:rPr>
+      </w:pPr>
+      <w:r>
+        <w:rPr>
+          <w:lang w:val="hu-HU"/>
+        </w:rPr>
+        <w:tab/>
+        <w:t>Feladatok:</w:t>
+      </w:r>
+    </w:p>
+    <w:p>
+      <w:pPr>
+        <w:pStyle w:val="Listaszerbekezds"/>
+        <w:numPr>
+          <w:ilvl w:val="0"/>
+          <w:numId w:val="8"/>
+        </w:numPr>
+        <w:tabs>
+          <w:tab w:val="left" w:pos="1620"/>
+        </w:tabs>
+        <w:ind w:left="3150"/>
+        <w:rPr>
+          <w:lang w:val="hu-HU"/>
+        </w:rPr>
+      </w:pPr>
+      <w:r>
+        <w:rPr>
+          <w:lang w:val="hu-HU"/>
+        </w:rPr>
+        <w:t>A Kő és Szikla projekt szóvivője</w:t>
+      </w:r>
+    </w:p>
+    <w:p>
+      <w:pPr>
+        <w:pStyle w:val="Listaszerbekezds"/>
+        <w:numPr>
+          <w:ilvl w:val="0"/>
+          <w:numId w:val="8"/>
+        </w:numPr>
+        <w:tabs>
+          <w:tab w:val="left" w:pos="1620"/>
+        </w:tabs>
+        <w:ind w:left="3150"/>
+        <w:rPr>
+          <w:lang w:val="hu-HU"/>
+        </w:rPr>
+      </w:pPr>
+      <w:r>
+        <w:rPr>
+          <w:lang w:val="hu-HU"/>
+        </w:rPr>
+        <w:t xml:space="preserve">A feladatok igazságos </w:t>
+      </w:r>
+      <w:r>
+        <w:rPr>
+          <w:lang w:val="hu-HU"/>
+        </w:rPr>
+        <w:t>elosztásának biztosítója</w:t>
+      </w:r>
+    </w:p>
+    <w:p>
+      <w:pPr>
+        <w:pStyle w:val="Listaszerbekezds"/>
+        <w:numPr>
+          <w:ilvl w:val="0"/>
+          <w:numId w:val="8"/>
+        </w:numPr>
+        <w:tabs>
+          <w:tab w:val="left" w:pos="1620"/>
+        </w:tabs>
+        <w:ind w:left="3150"/>
+        <w:rPr>
+          <w:lang w:val="hu-HU"/>
+        </w:rPr>
+      </w:pPr>
+      <w:r>
+        <w:rPr>
+          <w:lang w:val="hu-HU"/>
+        </w:rPr>
+        <w:t>A közös munka összehangolása</w:t>
+      </w:r>
+    </w:p>
+    <w:p>
+      <w:pPr>
+        <w:pStyle w:val="Listaszerbekezds"/>
+        <w:numPr>
+          <w:ilvl w:val="0"/>
+          <w:numId w:val="8"/>
+        </w:numPr>
+        <w:tabs>
+          <w:tab w:val="left" w:pos="1620"/>
+        </w:tabs>
+        <w:ind w:left="3150"/>
+        <w:rPr>
+          <w:lang w:val="hu-HU"/>
+        </w:rPr>
+      </w:pPr>
+      <w:r>
+        <w:rPr>
+          <w:lang w:val="hu-HU"/>
+        </w:rPr>
+        <w:t>A leterhelt csapattársak tehermentesírése munkájuk támogatása</w:t>
+      </w:r>
+    </w:p>
+    <w:p>
+      <w:pPr>
+        <w:pStyle w:val="Listaszerbekezds"/>
+        <w:numPr>
+          <w:ilvl w:val="0"/>
+          <w:numId w:val="8"/>
+        </w:numPr>
+        <w:tabs>
+          <w:tab w:val="left" w:pos="1620"/>
+        </w:tabs>
+        <w:ind w:left="3150"/>
+        <w:rPr>
+          <w:lang w:val="hu-HU"/>
+        </w:rPr>
+      </w:pPr>
+      <w:r>
+        <w:rPr>
+          <w:lang w:val="hu-HU"/>
+        </w:rPr>
+        <w:t>PR &amp; HR feladatok ellátása</w:t>
+      </w:r>
+    </w:p>
+    <w:p>
+      <w:pPr>
+        <w:pStyle w:val="Listaszerbekezds"/>
+        <w:numPr>
+          <w:ilvl w:val="0"/>
+          <w:numId w:val="8"/>
+        </w:numPr>
+        <w:tabs>
+          <w:tab w:val="left" w:pos="1620"/>
+        </w:tabs>
+        <w:ind w:left="3150"/>
+        <w:rPr>
+          <w:lang w:val="hu-HU"/>
+        </w:rPr>
+      </w:pPr>
+      <w:r>
+        <w:rPr>
+          <w:lang w:val="hu-HU"/>
+        </w:rPr>
+        <w:t>A lefejlesztett és implementálandó elemek fúziój</w:t>
+      </w:r>
+      <w:r>
+        <w:rPr>
+          <w:lang w:val="hu-HU"/>
+        </w:rPr>
+        <w:t>ának lebonyolítása</w:t>
+      </w:r>
+    </w:p>
+    <w:p>
+      <w:pPr>
+        <w:pStyle w:val="Listaszerbekezds"/>
+        <w:numPr>
+          <w:ilvl w:val="0"/>
+          <w:numId w:val="8"/>
+        </w:numPr>
+        <w:tabs>
+          <w:tab w:val="left" w:pos="1620"/>
+        </w:tabs>
+        <w:ind w:left="3150"/>
+        <w:rPr>
+          <w:lang w:val="hu-HU"/>
+        </w:rPr>
+      </w:pPr>
+      <w:r>
+        <w:rPr>
+          <w:lang w:val="hu-HU"/>
+        </w:rPr>
+        <w:t>Dokumentáció megszerkesztése:</w:t>
+      </w:r>
+    </w:p>
+    <w:p>
+      <w:pPr>
+        <w:pStyle w:val="Listaszerbekezds"/>
+        <w:numPr>
+          <w:ilvl w:val="1"/>
+          <w:numId w:val="8"/>
+        </w:numPr>
+        <w:tabs>
+          <w:tab w:val="left" w:pos="1620"/>
+        </w:tabs>
+        <w:ind w:left="4050"/>
+        <w:rPr>
+          <w:lang w:val="hu-HU"/>
+        </w:rPr>
+      </w:pPr>
+      <w:r>
+        <w:rPr>
+          <w:lang w:val="hu-HU"/>
+        </w:rPr>
+        <w:t>Feladat szöveges leírása</w:t>
+      </w:r>
+    </w:p>
+    <w:p>
+      <w:pPr>
+        <w:pStyle w:val="Listaszerbekezds"/>
+        <w:numPr>
+          <w:ilvl w:val="1"/>
+          <w:numId w:val="8"/>
+        </w:numPr>
+        <w:tabs>
+          <w:tab w:val="left" w:pos="1620"/>
+        </w:tabs>
+        <w:ind w:left="4050"/>
+        <w:rPr>
+          <w:lang w:val="hu-HU"/>
+        </w:rPr>
+      </w:pPr>
+      <w:r>
+        <w:rPr>
+          <w:lang w:val="hu-HU"/>
+        </w:rPr>
+        <w:t xml:space="preserve">Követelmény </w:t>
+      </w:r>
+      <w:r>
+        <w:rPr>
+          <w:lang w:val="hu-HU"/>
+        </w:rPr>
+        <w:t>katalógus megírása</w:t>
+      </w:r>
+    </w:p>
+    <w:p>
+      <w:pPr>
+        <w:pStyle w:val="Listaszerbekezds"/>
+        <w:numPr>
+          <w:ilvl w:val="1"/>
+          <w:numId w:val="8"/>
+        </w:numPr>
+        <w:tabs>
+          <w:tab w:val="left" w:pos="1620"/>
+        </w:tabs>
+        <w:ind w:left="4050"/>
+        <w:rPr>
+          <w:lang w:val="hu-HU"/>
+        </w:rPr>
+      </w:pPr>
+      <w:r>
+        <w:rPr>
+          <w:lang w:val="hu-HU"/>
+        </w:rPr>
+        <w:t>Egyed esemény mátrix</w:t>
+      </w:r>
+    </w:p>
+    <w:p>
+      <w:pPr>
+        <w:pStyle w:val="Listaszerbekezds"/>
+        <w:numPr>
+          <w:ilvl w:val="1"/>
+          <w:numId w:val="8"/>
+        </w:numPr>
+        <w:tabs>
+          <w:tab w:val="left" w:pos="1620"/>
+        </w:tabs>
+        <w:ind w:left="4050"/>
+        <w:rPr>
+          <w:lang w:val="hu-HU"/>
+        </w:rPr>
+      </w:pPr>
+      <w:r>
+        <w:rPr>
+          <w:lang w:val="hu-HU"/>
+        </w:rPr>
+        <w:t>Szerep Funkció mátrix</w:t>
+      </w:r>
+    </w:p>
+    <w:p>
+      <w:pPr>
+        <w:pStyle w:val="Listaszerbekezds"/>
+        <w:numPr>
+          <w:ilvl w:val="1"/>
+          <w:numId w:val="8"/>
+        </w:numPr>
+        <w:tabs>
+          <w:tab w:val="left" w:pos="1620"/>
+        </w:tabs>
+        <w:ind w:left="4050"/>
+        <w:rPr>
+          <w:lang w:val="hu-HU"/>
+        </w:rPr>
+      </w:pPr>
+      <w:r>
+        <w:rPr>
+          <w:lang w:val="hu-HU"/>
+        </w:rPr>
+        <w:t>A dokumentáció összeszerkesztése, összeállítása.</w:t>
+      </w:r>
     </w:p>
     <w:p>
       <w:pPr>
@@ -619,6 +1304,7 @@
           <w:color w:val="FF0000"/>
           <w:lang w:val="hu-HU"/>
         </w:rPr>
+        <w:lastRenderedPageBreak/>
         <w:br/>
       </w:r>
     </w:p>
@@ -663,8 +1349,20 @@
           <w:szCs w:val="24"/>
           <w:lang w:val="hu-HU"/>
         </w:rPr>
-        <w:t>Az oldalra lehessen regisztrálni</w:t>
-      </w:r>
+        <w:t>Az oldalra lehessen regisztrálni, bejelentkezni</w:t>
+      </w:r>
+    </w:p>
+    <w:p>
+      <w:pPr>
+        <w:pStyle w:val="Cmsor2"/>
+        <w:numPr>
+          <w:ilvl w:val="0"/>
+          <w:numId w:val="4"/>
+        </w:numPr>
+        <w:rPr>
+          <w:lang w:val="hu-HU"/>
+        </w:rPr>
+      </w:pPr>
       <w:r>
         <w:rPr>
           <w:b w:val="0"/>
@@ -674,20 +1372,8 @@
           <w:szCs w:val="24"/>
           <w:lang w:val="hu-HU"/>
         </w:rPr>
-        <w:t>, bejelentkezni</w:t>
-      </w:r>
-    </w:p>
-    <w:p>
-      <w:pPr>
-        <w:pStyle w:val="Cmsor2"/>
-        <w:numPr>
-          <w:ilvl w:val="0"/>
-          <w:numId w:val="4"/>
-        </w:numPr>
-        <w:rPr>
-          <w:lang w:val="hu-HU"/>
-        </w:rPr>
-      </w:pPr>
+        <w:t>A</w:t>
+      </w:r>
       <w:r>
         <w:rPr>
           <w:b w:val="0"/>
@@ -697,7 +1383,7 @@
           <w:szCs w:val="24"/>
           <w:lang w:val="hu-HU"/>
         </w:rPr>
-        <w:t>A</w:t>
+        <w:t xml:space="preserve"> </w:t>
       </w:r>
       <w:r>
         <w:rPr>
@@ -708,7 +1394,7 @@
           <w:szCs w:val="24"/>
           <w:lang w:val="hu-HU"/>
         </w:rPr>
-        <w:t xml:space="preserve"> </w:t>
+        <w:t>b</w:t>
       </w:r>
       <w:r>
         <w:rPr>
@@ -719,7 +1405,7 @@
           <w:szCs w:val="24"/>
           <w:lang w:val="hu-HU"/>
         </w:rPr>
-        <w:t>b</w:t>
+        <w:t>e</w:t>
       </w:r>
       <w:r>
         <w:rPr>
@@ -730,7 +1416,7 @@
           <w:szCs w:val="24"/>
           <w:lang w:val="hu-HU"/>
         </w:rPr>
-        <w:t>e</w:t>
+        <w:t xml:space="preserve">jelentkezett felhasználók tudjanak </w:t>
       </w:r>
       <w:r>
         <w:rPr>
@@ -741,7 +1427,7 @@
           <w:szCs w:val="24"/>
           <w:lang w:val="hu-HU"/>
         </w:rPr>
-        <w:t xml:space="preserve">jelentkezett felhasználók tudjanak </w:t>
+        <w:t>a hirdetésekhez</w:t>
       </w:r>
       <w:r>
         <w:rPr>
@@ -752,7 +1438,7 @@
           <w:szCs w:val="24"/>
           <w:lang w:val="hu-HU"/>
         </w:rPr>
-        <w:t>a</w:t>
+        <w:t xml:space="preserve"> kommentálni, ér</w:t>
       </w:r>
       <w:r>
         <w:rPr>
@@ -763,7 +1449,7 @@
           <w:szCs w:val="24"/>
           <w:lang w:val="hu-HU"/>
         </w:rPr>
-        <w:t xml:space="preserve"> hirdetésekhez</w:t>
+        <w:t>té</w:t>
       </w:r>
       <w:r>
         <w:rPr>
@@ -774,7 +1460,7 @@
           <w:szCs w:val="24"/>
           <w:lang w:val="hu-HU"/>
         </w:rPr>
-        <w:t xml:space="preserve"> kommentálni, ér</w:t>
+        <w:t>kelni azokat, illetve saját hirdetéseket létrehozni</w:t>
       </w:r>
       <w:r>
         <w:rPr>
@@ -785,7 +1471,7 @@
           <w:szCs w:val="24"/>
           <w:lang w:val="hu-HU"/>
         </w:rPr>
-        <w:t>té</w:t>
+        <w:t xml:space="preserve"> </w:t>
       </w:r>
       <w:r>
         <w:rPr>
@@ -796,7 +1482,7 @@
           <w:szCs w:val="24"/>
           <w:lang w:val="hu-HU"/>
         </w:rPr>
-        <w:t>kelni azokat, illetve saját hirdetéseket létrehozni</w:t>
+        <w:t>törölni</w:t>
       </w:r>
       <w:r>
         <w:rPr>
@@ -807,40 +1493,7 @@
           <w:szCs w:val="24"/>
           <w:lang w:val="hu-HU"/>
         </w:rPr>
-        <w:t xml:space="preserve"> </w:t>
-      </w:r>
-      <w:r>
-        <w:rPr>
-          <w:b w:val="0"/>
-          <w:bCs w:val="0"/>
-          <w:color w:val="A6A6A6" w:themeColor="background1" w:themeShade="A6"/>
-          <w:sz w:val="24"/>
-          <w:szCs w:val="24"/>
-          <w:lang w:val="hu-HU"/>
-        </w:rPr>
-        <w:t>törölni</w:t>
-      </w:r>
-      <w:r>
-        <w:rPr>
-          <w:b w:val="0"/>
-          <w:bCs w:val="0"/>
-          <w:color w:val="A6A6A6" w:themeColor="background1" w:themeShade="A6"/>
-          <w:sz w:val="24"/>
-          <w:szCs w:val="24"/>
-          <w:lang w:val="hu-HU"/>
-        </w:rPr>
-        <w:t>, vagy</w:t>
-      </w:r>
-      <w:r>
-        <w:rPr>
-          <w:b w:val="0"/>
-          <w:bCs w:val="0"/>
-          <w:color w:val="A6A6A6" w:themeColor="background1" w:themeShade="A6"/>
-          <w:sz w:val="24"/>
-          <w:szCs w:val="24"/>
-          <w:lang w:val="hu-HU"/>
-        </w:rPr>
-        <w:t xml:space="preserve"> módosítani</w:t>
+        <w:t>, vagy módosítani</w:t>
       </w:r>
     </w:p>
     <w:p>
@@ -4226,7 +4879,6 @@
         <w:rPr>
           <w:lang w:val="hu-HU"/>
         </w:rPr>
-        <w:lastRenderedPageBreak/>
         <w:t>Egyed-esemény mátrix:</w:t>
       </w:r>
     </w:p>
@@ -6170,6 +6822,7 @@
         <w:rPr>
           <w:lang w:val="hu-HU"/>
         </w:rPr>
+        <w:lastRenderedPageBreak/>
         <w:t>Képernyőtervek</w:t>
       </w:r>
     </w:p>
@@ -6258,6 +6911,119 @@
 <file path=word/numbering.xml><?xml version="1.0" encoding="utf-8"?>
 <w:numbering xmlns:wpc="http://schemas.microsoft.com/office/word/2010/wordprocessingCanvas" xmlns:cx="http://schemas.microsoft.com/office/drawing/2014/chartex" xmlns:cx1="http://schemas.microsoft.com/office/drawing/2015/9/8/chartex" xmlns:cx2="http://schemas.microsoft.com/office/drawing/2015/10/21/chartex" xmlns:cx3="http://schemas.microsoft.com/office/drawing/2016/5/9/chartex" xmlns:cx4="http://schemas.microsoft.com/office/drawing/2016/5/10/chartex" xmlns:cx5="http://schemas.microsoft.com/office/drawing/2016/5/11/chartex" xmlns:cx6="http://schemas.microsoft.com/office/drawing/2016/5/12/chartex" xmlns:cx7="http://schemas.microsoft.com/office/drawing/2016/5/13/chartex" xmlns:cx8="http://schemas.microsoft.com/office/drawing/2016/5/14/chartex" xmlns:mc="http://schemas.openxmlformats.org/markup-compatibility/2006" xmlns:aink="http://schemas.microsoft.com/office/drawing/2016/ink" xmlns:am3d="http://schemas.microsoft.com/office/drawing/2017/model3d" xmlns:o="urn:schemas-microsoft-com:office:office" xmlns:oel="http://schemas.microsoft.com/office/2019/extlst" xmlns:r="http://schemas.openxmlformats.org/officeDocument/2006/relationships" xmlns:m="http://schemas.openxmlformats.org/officeDocument/2006/math" xmlns:v="urn:schemas-microsoft-com:vml" xmlns:wp14="http://schemas.microsoft.com/office/word/2010/wordprocessingDrawing" xmlns:wp="http://schemas.openxmlformats.org/drawingml/2006/wordprocessingDrawing" xmlns:w10="urn:schemas-microsoft-com:office:word" xmlns:w="http://schemas.openxmlformats.org/wordprocessingml/2006/main" xmlns:w14="http://schemas.microsoft.com/office/word/2010/wordml" xmlns:w15="http://schemas.microsoft.com/office/word/2012/wordml" xmlns:w16cex="http://schemas.microsoft.com/office/word/2018/wordml/cex" xmlns:w16cid="http://schemas.microsoft.com/office/word/2016/wordml/cid" xmlns:w16="http://schemas.microsoft.com/office/word/2018/wordml" xmlns:w16sdtdh="http://schemas.microsoft.com/office/word/2020/wordml/sdtdatahash" xmlns:w16se="http://schemas.microsoft.com/office/word/2015/wordml/symex" xmlns:wpg="http://schemas.microsoft.com/office/word/2010/wordprocessingGroup" xmlns:wpi="http://schemas.microsoft.com/office/word/2010/wordprocessingInk" xmlns:wne="http://schemas.microsoft.com/office/word/2006/wordml" xmlns:wps="http://schemas.microsoft.com/office/word/2010/wordprocessingShape" mc:Ignorable="w14 w15 w16se w16cid w16 w16cex w16sdtdh wp14">
   <w:abstractNum w:abstractNumId="0" w15:restartNumberingAfterBreak="0">
+    <w:nsid w:val="036562CB"/>
+    <w:multiLevelType w:val="hybridMultilevel"/>
+    <w:tmpl w:val="93A4A536"/>
+    <w:lvl w:ilvl="0" w:tplc="04090001">
+      <w:start w:val="1"/>
+      <w:numFmt w:val="bullet"/>
+      <w:lvlText w:val=""/>
+      <w:lvlJc w:val="left"/>
+      <w:pPr>
+        <w:ind w:left="3063" w:hanging="360"/>
+      </w:pPr>
+      <w:rPr>
+        <w:rFonts w:ascii="Symbol" w:hAnsi="Symbol" w:hint="default"/>
+      </w:rPr>
+    </w:lvl>
+    <w:lvl w:ilvl="1" w:tplc="04090003" w:tentative="1">
+      <w:start w:val="1"/>
+      <w:numFmt w:val="bullet"/>
+      <w:lvlText w:val="o"/>
+      <w:lvlJc w:val="left"/>
+      <w:pPr>
+        <w:ind w:left="3783" w:hanging="360"/>
+      </w:pPr>
+      <w:rPr>
+        <w:rFonts w:ascii="Courier New" w:hAnsi="Courier New" w:cs="Courier New" w:hint="default"/>
+      </w:rPr>
+    </w:lvl>
+    <w:lvl w:ilvl="2" w:tplc="04090005" w:tentative="1">
+      <w:start w:val="1"/>
+      <w:numFmt w:val="bullet"/>
+      <w:lvlText w:val=""/>
+      <w:lvlJc w:val="left"/>
+      <w:pPr>
+        <w:ind w:left="4503" w:hanging="360"/>
+      </w:pPr>
+      <w:rPr>
+        <w:rFonts w:ascii="Wingdings" w:hAnsi="Wingdings" w:hint="default"/>
+      </w:rPr>
+    </w:lvl>
+    <w:lvl w:ilvl="3" w:tplc="04090001" w:tentative="1">
+      <w:start w:val="1"/>
+      <w:numFmt w:val="bullet"/>
+      <w:lvlText w:val=""/>
+      <w:lvlJc w:val="left"/>
+      <w:pPr>
+        <w:ind w:left="5223" w:hanging="360"/>
+      </w:pPr>
+      <w:rPr>
+        <w:rFonts w:ascii="Symbol" w:hAnsi="Symbol" w:hint="default"/>
+      </w:rPr>
+    </w:lvl>
+    <w:lvl w:ilvl="4" w:tplc="04090003" w:tentative="1">
+      <w:start w:val="1"/>
+      <w:numFmt w:val="bullet"/>
+      <w:lvlText w:val="o"/>
+      <w:lvlJc w:val="left"/>
+      <w:pPr>
+        <w:ind w:left="5943" w:hanging="360"/>
+      </w:pPr>
+      <w:rPr>
+        <w:rFonts w:ascii="Courier New" w:hAnsi="Courier New" w:cs="Courier New" w:hint="default"/>
+      </w:rPr>
+    </w:lvl>
+    <w:lvl w:ilvl="5" w:tplc="04090005" w:tentative="1">
+      <w:start w:val="1"/>
+      <w:numFmt w:val="bullet"/>
+      <w:lvlText w:val=""/>
+      <w:lvlJc w:val="left"/>
+      <w:pPr>
+        <w:ind w:left="6663" w:hanging="360"/>
+      </w:pPr>
+      <w:rPr>
+        <w:rFonts w:ascii="Wingdings" w:hAnsi="Wingdings" w:hint="default"/>
+      </w:rPr>
+    </w:lvl>
+    <w:lvl w:ilvl="6" w:tplc="04090001" w:tentative="1">
+      <w:start w:val="1"/>
+      <w:numFmt w:val="bullet"/>
+      <w:lvlText w:val=""/>
+      <w:lvlJc w:val="left"/>
+      <w:pPr>
+        <w:ind w:left="7383" w:hanging="360"/>
+      </w:pPr>
+      <w:rPr>
+        <w:rFonts w:ascii="Symbol" w:hAnsi="Symbol" w:hint="default"/>
+      </w:rPr>
+    </w:lvl>
+    <w:lvl w:ilvl="7" w:tplc="04090003" w:tentative="1">
+      <w:start w:val="1"/>
+      <w:numFmt w:val="bullet"/>
+      <w:lvlText w:val="o"/>
+      <w:lvlJc w:val="left"/>
+      <w:pPr>
+        <w:ind w:left="8103" w:hanging="360"/>
+      </w:pPr>
+      <w:rPr>
+        <w:rFonts w:ascii="Courier New" w:hAnsi="Courier New" w:cs="Courier New" w:hint="default"/>
+      </w:rPr>
+    </w:lvl>
+    <w:lvl w:ilvl="8" w:tplc="04090005" w:tentative="1">
+      <w:start w:val="1"/>
+      <w:numFmt w:val="bullet"/>
+      <w:lvlText w:val=""/>
+      <w:lvlJc w:val="left"/>
+      <w:pPr>
+        <w:ind w:left="8823" w:hanging="360"/>
+      </w:pPr>
+      <w:rPr>
+        <w:rFonts w:ascii="Wingdings" w:hAnsi="Wingdings" w:hint="default"/>
+      </w:rPr>
+    </w:lvl>
+  </w:abstractNum>
+  <w:abstractNum w:abstractNumId="1" w15:restartNumberingAfterBreak="0">
     <w:nsid w:val="08531707"/>
     <w:multiLevelType w:val="hybridMultilevel"/>
     <w:tmpl w:val="4F3C1598"/>
@@ -6347,7 +7113,7 @@
       </w:pPr>
     </w:lvl>
   </w:abstractNum>
-  <w:abstractNum w:abstractNumId="1" w15:restartNumberingAfterBreak="0">
+  <w:abstractNum w:abstractNumId="2" w15:restartNumberingAfterBreak="0">
     <w:nsid w:val="0F4500CF"/>
     <w:multiLevelType w:val="hybridMultilevel"/>
     <w:tmpl w:val="62F6DEAA"/>
@@ -6436,7 +7202,346 @@
       </w:pPr>
     </w:lvl>
   </w:abstractNum>
-  <w:abstractNum w:abstractNumId="2" w15:restartNumberingAfterBreak="0">
+  <w:abstractNum w:abstractNumId="3" w15:restartNumberingAfterBreak="0">
+    <w:nsid w:val="111F08D9"/>
+    <w:multiLevelType w:val="hybridMultilevel"/>
+    <w:tmpl w:val="47BEA548"/>
+    <w:lvl w:ilvl="0" w:tplc="04090001">
+      <w:start w:val="1"/>
+      <w:numFmt w:val="bullet"/>
+      <w:lvlText w:val=""/>
+      <w:lvlJc w:val="left"/>
+      <w:pPr>
+        <w:ind w:left="2343" w:hanging="360"/>
+      </w:pPr>
+      <w:rPr>
+        <w:rFonts w:ascii="Symbol" w:hAnsi="Symbol" w:hint="default"/>
+      </w:rPr>
+    </w:lvl>
+    <w:lvl w:ilvl="1" w:tplc="04090003">
+      <w:start w:val="1"/>
+      <w:numFmt w:val="bullet"/>
+      <w:lvlText w:val="o"/>
+      <w:lvlJc w:val="left"/>
+      <w:pPr>
+        <w:ind w:left="3063" w:hanging="360"/>
+      </w:pPr>
+      <w:rPr>
+        <w:rFonts w:ascii="Courier New" w:hAnsi="Courier New" w:cs="Courier New" w:hint="default"/>
+      </w:rPr>
+    </w:lvl>
+    <w:lvl w:ilvl="2" w:tplc="04090005" w:tentative="1">
+      <w:start w:val="1"/>
+      <w:numFmt w:val="bullet"/>
+      <w:lvlText w:val=""/>
+      <w:lvlJc w:val="left"/>
+      <w:pPr>
+        <w:ind w:left="3783" w:hanging="360"/>
+      </w:pPr>
+      <w:rPr>
+        <w:rFonts w:ascii="Wingdings" w:hAnsi="Wingdings" w:hint="default"/>
+      </w:rPr>
+    </w:lvl>
+    <w:lvl w:ilvl="3" w:tplc="04090001" w:tentative="1">
+      <w:start w:val="1"/>
+      <w:numFmt w:val="bullet"/>
+      <w:lvlText w:val=""/>
+      <w:lvlJc w:val="left"/>
+      <w:pPr>
+        <w:ind w:left="4503" w:hanging="360"/>
+      </w:pPr>
+      <w:rPr>
+        <w:rFonts w:ascii="Symbol" w:hAnsi="Symbol" w:hint="default"/>
+      </w:rPr>
+    </w:lvl>
+    <w:lvl w:ilvl="4" w:tplc="04090003" w:tentative="1">
+      <w:start w:val="1"/>
+      <w:numFmt w:val="bullet"/>
+      <w:lvlText w:val="o"/>
+      <w:lvlJc w:val="left"/>
+      <w:pPr>
+        <w:ind w:left="5223" w:hanging="360"/>
+      </w:pPr>
+      <w:rPr>
+        <w:rFonts w:ascii="Courier New" w:hAnsi="Courier New" w:cs="Courier New" w:hint="default"/>
+      </w:rPr>
+    </w:lvl>
+    <w:lvl w:ilvl="5" w:tplc="04090005" w:tentative="1">
+      <w:start w:val="1"/>
+      <w:numFmt w:val="bullet"/>
+      <w:lvlText w:val=""/>
+      <w:lvlJc w:val="left"/>
+      <w:pPr>
+        <w:ind w:left="5943" w:hanging="360"/>
+      </w:pPr>
+      <w:rPr>
+        <w:rFonts w:ascii="Wingdings" w:hAnsi="Wingdings" w:hint="default"/>
+      </w:rPr>
+    </w:lvl>
+    <w:lvl w:ilvl="6" w:tplc="04090001" w:tentative="1">
+      <w:start w:val="1"/>
+      <w:numFmt w:val="bullet"/>
+      <w:lvlText w:val=""/>
+      <w:lvlJc w:val="left"/>
+      <w:pPr>
+        <w:ind w:left="6663" w:hanging="360"/>
+      </w:pPr>
+      <w:rPr>
+        <w:rFonts w:ascii="Symbol" w:hAnsi="Symbol" w:hint="default"/>
+      </w:rPr>
+    </w:lvl>
+    <w:lvl w:ilvl="7" w:tplc="04090003" w:tentative="1">
+      <w:start w:val="1"/>
+      <w:numFmt w:val="bullet"/>
+      <w:lvlText w:val="o"/>
+      <w:lvlJc w:val="left"/>
+      <w:pPr>
+        <w:ind w:left="7383" w:hanging="360"/>
+      </w:pPr>
+      <w:rPr>
+        <w:rFonts w:ascii="Courier New" w:hAnsi="Courier New" w:cs="Courier New" w:hint="default"/>
+      </w:rPr>
+    </w:lvl>
+    <w:lvl w:ilvl="8" w:tplc="04090005" w:tentative="1">
+      <w:start w:val="1"/>
+      <w:numFmt w:val="bullet"/>
+      <w:lvlText w:val=""/>
+      <w:lvlJc w:val="left"/>
+      <w:pPr>
+        <w:ind w:left="8103" w:hanging="360"/>
+      </w:pPr>
+      <w:rPr>
+        <w:rFonts w:ascii="Wingdings" w:hAnsi="Wingdings" w:hint="default"/>
+      </w:rPr>
+    </w:lvl>
+  </w:abstractNum>
+  <w:abstractNum w:abstractNumId="4" w15:restartNumberingAfterBreak="0">
+    <w:nsid w:val="4F8D2748"/>
+    <w:multiLevelType w:val="hybridMultilevel"/>
+    <w:tmpl w:val="5E04446A"/>
+    <w:lvl w:ilvl="0" w:tplc="04090001">
+      <w:start w:val="1"/>
+      <w:numFmt w:val="bullet"/>
+      <w:lvlText w:val=""/>
+      <w:lvlJc w:val="left"/>
+      <w:pPr>
+        <w:ind w:left="3245" w:hanging="360"/>
+      </w:pPr>
+      <w:rPr>
+        <w:rFonts w:ascii="Symbol" w:hAnsi="Symbol" w:hint="default"/>
+      </w:rPr>
+    </w:lvl>
+    <w:lvl w:ilvl="1" w:tplc="04090003">
+      <w:start w:val="1"/>
+      <w:numFmt w:val="bullet"/>
+      <w:lvlText w:val="o"/>
+      <w:lvlJc w:val="left"/>
+      <w:pPr>
+        <w:ind w:left="3965" w:hanging="360"/>
+      </w:pPr>
+      <w:rPr>
+        <w:rFonts w:ascii="Courier New" w:hAnsi="Courier New" w:cs="Courier New" w:hint="default"/>
+      </w:rPr>
+    </w:lvl>
+    <w:lvl w:ilvl="2" w:tplc="04090005">
+      <w:start w:val="1"/>
+      <w:numFmt w:val="bullet"/>
+      <w:lvlText w:val=""/>
+      <w:lvlJc w:val="left"/>
+      <w:pPr>
+        <w:ind w:left="4685" w:hanging="360"/>
+      </w:pPr>
+      <w:rPr>
+        <w:rFonts w:ascii="Wingdings" w:hAnsi="Wingdings" w:hint="default"/>
+      </w:rPr>
+    </w:lvl>
+    <w:lvl w:ilvl="3" w:tplc="04090001">
+      <w:start w:val="1"/>
+      <w:numFmt w:val="bullet"/>
+      <w:lvlText w:val=""/>
+      <w:lvlJc w:val="left"/>
+      <w:pPr>
+        <w:ind w:left="5405" w:hanging="360"/>
+      </w:pPr>
+      <w:rPr>
+        <w:rFonts w:ascii="Symbol" w:hAnsi="Symbol" w:hint="default"/>
+      </w:rPr>
+    </w:lvl>
+    <w:lvl w:ilvl="4" w:tplc="04090003" w:tentative="1">
+      <w:start w:val="1"/>
+      <w:numFmt w:val="bullet"/>
+      <w:lvlText w:val="o"/>
+      <w:lvlJc w:val="left"/>
+      <w:pPr>
+        <w:ind w:left="6125" w:hanging="360"/>
+      </w:pPr>
+      <w:rPr>
+        <w:rFonts w:ascii="Courier New" w:hAnsi="Courier New" w:cs="Courier New" w:hint="default"/>
+      </w:rPr>
+    </w:lvl>
+    <w:lvl w:ilvl="5" w:tplc="04090005" w:tentative="1">
+      <w:start w:val="1"/>
+      <w:numFmt w:val="bullet"/>
+      <w:lvlText w:val=""/>
+      <w:lvlJc w:val="left"/>
+      <w:pPr>
+        <w:ind w:left="6845" w:hanging="360"/>
+      </w:pPr>
+      <w:rPr>
+        <w:rFonts w:ascii="Wingdings" w:hAnsi="Wingdings" w:hint="default"/>
+      </w:rPr>
+    </w:lvl>
+    <w:lvl w:ilvl="6" w:tplc="04090001" w:tentative="1">
+      <w:start w:val="1"/>
+      <w:numFmt w:val="bullet"/>
+      <w:lvlText w:val=""/>
+      <w:lvlJc w:val="left"/>
+      <w:pPr>
+        <w:ind w:left="7565" w:hanging="360"/>
+      </w:pPr>
+      <w:rPr>
+        <w:rFonts w:ascii="Symbol" w:hAnsi="Symbol" w:hint="default"/>
+      </w:rPr>
+    </w:lvl>
+    <w:lvl w:ilvl="7" w:tplc="04090003" w:tentative="1">
+      <w:start w:val="1"/>
+      <w:numFmt w:val="bullet"/>
+      <w:lvlText w:val="o"/>
+      <w:lvlJc w:val="left"/>
+      <w:pPr>
+        <w:ind w:left="8285" w:hanging="360"/>
+      </w:pPr>
+      <w:rPr>
+        <w:rFonts w:ascii="Courier New" w:hAnsi="Courier New" w:cs="Courier New" w:hint="default"/>
+      </w:rPr>
+    </w:lvl>
+    <w:lvl w:ilvl="8" w:tplc="04090005" w:tentative="1">
+      <w:start w:val="1"/>
+      <w:numFmt w:val="bullet"/>
+      <w:lvlText w:val=""/>
+      <w:lvlJc w:val="left"/>
+      <w:pPr>
+        <w:ind w:left="9005" w:hanging="360"/>
+      </w:pPr>
+      <w:rPr>
+        <w:rFonts w:ascii="Wingdings" w:hAnsi="Wingdings" w:hint="default"/>
+      </w:rPr>
+    </w:lvl>
+  </w:abstractNum>
+  <w:abstractNum w:abstractNumId="5" w15:restartNumberingAfterBreak="0">
+    <w:nsid w:val="5D252598"/>
+    <w:multiLevelType w:val="hybridMultilevel"/>
+    <w:tmpl w:val="F776006C"/>
+    <w:lvl w:ilvl="0" w:tplc="04090001">
+      <w:start w:val="1"/>
+      <w:numFmt w:val="bullet"/>
+      <w:lvlText w:val=""/>
+      <w:lvlJc w:val="left"/>
+      <w:pPr>
+        <w:ind w:left="720" w:hanging="360"/>
+      </w:pPr>
+      <w:rPr>
+        <w:rFonts w:ascii="Symbol" w:hAnsi="Symbol" w:hint="default"/>
+      </w:rPr>
+    </w:lvl>
+    <w:lvl w:ilvl="1" w:tplc="04090003" w:tentative="1">
+      <w:start w:val="1"/>
+      <w:numFmt w:val="bullet"/>
+      <w:lvlText w:val="o"/>
+      <w:lvlJc w:val="left"/>
+      <w:pPr>
+        <w:ind w:left="1440" w:hanging="360"/>
+      </w:pPr>
+      <w:rPr>
+        <w:rFonts w:ascii="Courier New" w:hAnsi="Courier New" w:cs="Courier New" w:hint="default"/>
+      </w:rPr>
+    </w:lvl>
+    <w:lvl w:ilvl="2" w:tplc="04090005" w:tentative="1">
+      <w:start w:val="1"/>
+      <w:numFmt w:val="bullet"/>
+      <w:lvlText w:val=""/>
+      <w:lvlJc w:val="left"/>
+      <w:pPr>
+        <w:ind w:left="2160" w:hanging="360"/>
+      </w:pPr>
+      <w:rPr>
+        <w:rFonts w:ascii="Wingdings" w:hAnsi="Wingdings" w:hint="default"/>
+      </w:rPr>
+    </w:lvl>
+    <w:lvl w:ilvl="3" w:tplc="04090001" w:tentative="1">
+      <w:start w:val="1"/>
+      <w:numFmt w:val="bullet"/>
+      <w:lvlText w:val=""/>
+      <w:lvlJc w:val="left"/>
+      <w:pPr>
+        <w:ind w:left="2880" w:hanging="360"/>
+      </w:pPr>
+      <w:rPr>
+        <w:rFonts w:ascii="Symbol" w:hAnsi="Symbol" w:hint="default"/>
+      </w:rPr>
+    </w:lvl>
+    <w:lvl w:ilvl="4" w:tplc="04090003" w:tentative="1">
+      <w:start w:val="1"/>
+      <w:numFmt w:val="bullet"/>
+      <w:lvlText w:val="o"/>
+      <w:lvlJc w:val="left"/>
+      <w:pPr>
+        <w:ind w:left="3600" w:hanging="360"/>
+      </w:pPr>
+      <w:rPr>
+        <w:rFonts w:ascii="Courier New" w:hAnsi="Courier New" w:cs="Courier New" w:hint="default"/>
+      </w:rPr>
+    </w:lvl>
+    <w:lvl w:ilvl="5" w:tplc="04090005" w:tentative="1">
+      <w:start w:val="1"/>
+      <w:numFmt w:val="bullet"/>
+      <w:lvlText w:val=""/>
+      <w:lvlJc w:val="left"/>
+      <w:pPr>
+        <w:ind w:left="4320" w:hanging="360"/>
+      </w:pPr>
+      <w:rPr>
+        <w:rFonts w:ascii="Wingdings" w:hAnsi="Wingdings" w:hint="default"/>
+      </w:rPr>
+    </w:lvl>
+    <w:lvl w:ilvl="6" w:tplc="04090001" w:tentative="1">
+      <w:start w:val="1"/>
+      <w:numFmt w:val="bullet"/>
+      <w:lvlText w:val=""/>
+      <w:lvlJc w:val="left"/>
+      <w:pPr>
+        <w:ind w:left="5040" w:hanging="360"/>
+      </w:pPr>
+      <w:rPr>
+        <w:rFonts w:ascii="Symbol" w:hAnsi="Symbol" w:hint="default"/>
+      </w:rPr>
+    </w:lvl>
+    <w:lvl w:ilvl="7" w:tplc="04090003" w:tentative="1">
+      <w:start w:val="1"/>
+      <w:numFmt w:val="bullet"/>
+      <w:lvlText w:val="o"/>
+      <w:lvlJc w:val="left"/>
+      <w:pPr>
+        <w:ind w:left="5760" w:hanging="360"/>
+      </w:pPr>
+      <w:rPr>
+        <w:rFonts w:ascii="Courier New" w:hAnsi="Courier New" w:cs="Courier New" w:hint="default"/>
+      </w:rPr>
+    </w:lvl>
+    <w:lvl w:ilvl="8" w:tplc="04090005" w:tentative="1">
+      <w:start w:val="1"/>
+      <w:numFmt w:val="bullet"/>
+      <w:lvlText w:val=""/>
+      <w:lvlJc w:val="left"/>
+      <w:pPr>
+        <w:ind w:left="6480" w:hanging="360"/>
+      </w:pPr>
+      <w:rPr>
+        <w:rFonts w:ascii="Wingdings" w:hAnsi="Wingdings" w:hint="default"/>
+      </w:rPr>
+    </w:lvl>
+  </w:abstractNum>
+  <w:abstractNum w:abstractNumId="6" w15:restartNumberingAfterBreak="0">
     <w:nsid w:val="630167D2"/>
     <w:multiLevelType w:val="hybridMultilevel"/>
     <w:tmpl w:val="6934721E"/>
@@ -6549,7 +7654,7 @@
       </w:rPr>
     </w:lvl>
   </w:abstractNum>
-  <w:abstractNum w:abstractNumId="3" w15:restartNumberingAfterBreak="0">
+  <w:abstractNum w:abstractNumId="7" w15:restartNumberingAfterBreak="0">
     <w:nsid w:val="6B5D236A"/>
     <w:multiLevelType w:val="hybridMultilevel"/>
     <w:tmpl w:val="0E6C9E2C"/>
@@ -6644,15 +7749,27 @@
     </w:lvl>
   </w:abstractNum>
   <w:num w:numId="1" w16cid:durableId="786507178">
+    <w:abstractNumId w:val="6"/>
+  </w:num>
+  <w:num w:numId="2" w16cid:durableId="462234400">
     <w:abstractNumId w:val="2"/>
   </w:num>
-  <w:num w:numId="2" w16cid:durableId="462234400">
+  <w:num w:numId="3" w16cid:durableId="1378167052">
     <w:abstractNumId w:val="1"/>
   </w:num>
-  <w:num w:numId="3" w16cid:durableId="1378167052">
+  <w:num w:numId="4" w16cid:durableId="1835952082">
+    <w:abstractNumId w:val="7"/>
+  </w:num>
+  <w:num w:numId="5" w16cid:durableId="1069614088">
+    <w:abstractNumId w:val="4"/>
+  </w:num>
+  <w:num w:numId="6" w16cid:durableId="1933314558">
     <w:abstractNumId w:val="0"/>
   </w:num>
-  <w:num w:numId="4" w16cid:durableId="1835952082">
+  <w:num w:numId="7" w16cid:durableId="1011375786">
+    <w:abstractNumId w:val="5"/>
+  </w:num>
+  <w:num w:numId="8" w16cid:durableId="1082065803">
     <w:abstractNumId w:val="3"/>
   </w:num>
 </w:numbering>

--- a/Dokumentálcio/SSADMsablon.docx
+++ b/Dokumentálcio/SSADMsablon.docx
@@ -215,7 +215,77 @@
         <w:rPr>
           <w:lang w:val="hu-HU"/>
         </w:rPr>
-        <w:t>Bánki Gergely: Chief Engineer of Git Wizardry and Backend Development. (CEGWBD)</w:t>
+        <w:t xml:space="preserve">Bánki Gergely: </w:t>
+      </w:r>
+      <w:proofErr w:type="spellStart"/>
+      <w:r>
+        <w:rPr>
+          <w:lang w:val="hu-HU"/>
+        </w:rPr>
+        <w:t>Chief</w:t>
+      </w:r>
+      <w:proofErr w:type="spellEnd"/>
+      <w:r>
+        <w:rPr>
+          <w:lang w:val="hu-HU"/>
+        </w:rPr>
+        <w:t xml:space="preserve"> </w:t>
+      </w:r>
+      <w:proofErr w:type="spellStart"/>
+      <w:r>
+        <w:rPr>
+          <w:lang w:val="hu-HU"/>
+        </w:rPr>
+        <w:t>Engineer</w:t>
+      </w:r>
+      <w:proofErr w:type="spellEnd"/>
+      <w:r>
+        <w:rPr>
+          <w:lang w:val="hu-HU"/>
+        </w:rPr>
+        <w:t xml:space="preserve"> of </w:t>
+      </w:r>
+      <w:proofErr w:type="spellStart"/>
+      <w:r>
+        <w:rPr>
+          <w:lang w:val="hu-HU"/>
+        </w:rPr>
+        <w:t>Git</w:t>
+      </w:r>
+      <w:proofErr w:type="spellEnd"/>
+      <w:r>
+        <w:rPr>
+          <w:lang w:val="hu-HU"/>
+        </w:rPr>
+        <w:t xml:space="preserve"> </w:t>
+      </w:r>
+      <w:proofErr w:type="spellStart"/>
+      <w:r>
+        <w:rPr>
+          <w:lang w:val="hu-HU"/>
+        </w:rPr>
+        <w:t>Wizardry</w:t>
+      </w:r>
+      <w:proofErr w:type="spellEnd"/>
+      <w:r>
+        <w:rPr>
+          <w:lang w:val="hu-HU"/>
+        </w:rPr>
+        <w:t xml:space="preserve"> and Backend </w:t>
+      </w:r>
+      <w:proofErr w:type="spellStart"/>
+      <w:r>
+        <w:rPr>
+          <w:lang w:val="hu-HU"/>
+        </w:rPr>
+        <w:t>Development</w:t>
+      </w:r>
+      <w:proofErr w:type="spellEnd"/>
+      <w:r>
+        <w:rPr>
+          <w:lang w:val="hu-HU"/>
+        </w:rPr>
+        <w:t>. (CEGWBD)</w:t>
       </w:r>
     </w:p>
     <w:p>
@@ -249,11 +319,33 @@
           <w:lang w:val="hu-HU"/>
         </w:rPr>
       </w:pPr>
-      <w:r>
-        <w:rPr>
-          <w:lang w:val="hu-HU"/>
-        </w:rPr>
-        <w:t>Github repo adminisztrálása</w:t>
+      <w:proofErr w:type="spellStart"/>
+      <w:r>
+        <w:rPr>
+          <w:lang w:val="hu-HU"/>
+        </w:rPr>
+        <w:t>Github</w:t>
+      </w:r>
+      <w:proofErr w:type="spellEnd"/>
+      <w:r>
+        <w:rPr>
+          <w:lang w:val="hu-HU"/>
+        </w:rPr>
+        <w:t xml:space="preserve"> </w:t>
+      </w:r>
+      <w:proofErr w:type="spellStart"/>
+      <w:r>
+        <w:rPr>
+          <w:lang w:val="hu-HU"/>
+        </w:rPr>
+        <w:t>repo</w:t>
+      </w:r>
+      <w:proofErr w:type="spellEnd"/>
+      <w:r>
+        <w:rPr>
+          <w:lang w:val="hu-HU"/>
+        </w:rPr>
+        <w:t xml:space="preserve"> adminisztrálása</w:t>
       </w:r>
     </w:p>
     <w:p>
@@ -276,12 +368,14 @@
         </w:rPr>
         <w:t xml:space="preserve">Relációs adatelemzés </w:t>
       </w:r>
+      <w:proofErr w:type="spellStart"/>
       <w:r>
         <w:rPr>
           <w:lang w:val="hu-HU"/>
         </w:rPr>
         <w:t>megkomponáltsa</w:t>
       </w:r>
+      <w:proofErr w:type="spellEnd"/>
       <w:r>
         <w:rPr>
           <w:lang w:val="hu-HU"/>
@@ -430,7 +524,35 @@
         <w:rPr>
           <w:lang w:val="hu-HU"/>
         </w:rPr>
-        <w:t>A megfelelő pl/sql lekérdezések használatáért és ezek biztonság</w:t>
+        <w:t xml:space="preserve">A megfelelő </w:t>
+      </w:r>
+      <w:proofErr w:type="spellStart"/>
+      <w:r>
+        <w:rPr>
+          <w:lang w:val="hu-HU"/>
+        </w:rPr>
+        <w:t>pl</w:t>
+      </w:r>
+      <w:proofErr w:type="spellEnd"/>
+      <w:r>
+        <w:rPr>
+          <w:lang w:val="hu-HU"/>
+        </w:rPr>
+        <w:t>/</w:t>
+      </w:r>
+      <w:proofErr w:type="spellStart"/>
+      <w:r>
+        <w:rPr>
+          <w:lang w:val="hu-HU"/>
+        </w:rPr>
+        <w:t>sql</w:t>
+      </w:r>
+      <w:proofErr w:type="spellEnd"/>
+      <w:r>
+        <w:rPr>
+          <w:lang w:val="hu-HU"/>
+        </w:rPr>
+        <w:t xml:space="preserve"> lekérdezések használatáért és ezek biztonság</w:t>
       </w:r>
       <w:r>
         <w:rPr>
@@ -442,7 +564,14 @@
         <w:rPr>
           <w:lang w:val="hu-HU"/>
         </w:rPr>
-        <w:t>ért való</w:t>
+        <w:t xml:space="preserve">ért </w:t>
+      </w:r>
+      <w:proofErr w:type="gramStart"/>
+      <w:r>
+        <w:rPr>
+          <w:lang w:val="hu-HU"/>
+        </w:rPr>
+        <w:t>való</w:t>
       </w:r>
       <w:r>
         <w:rPr>
@@ -450,6 +579,7 @@
         </w:rPr>
         <w:t xml:space="preserve">  felelősségvállalás</w:t>
       </w:r>
+      <w:proofErr w:type="gramEnd"/>
     </w:p>
     <w:p>
       <w:pPr>
@@ -464,7 +594,91 @@
         <w:rPr>
           <w:lang w:val="hu-HU"/>
         </w:rPr>
-        <w:t>Oroszi Péter: Leading Front-end Developer and Chief Engineer of Graphical Implementations (LFDCEGI)</w:t>
+        <w:t xml:space="preserve">Oroszi Péter: </w:t>
+      </w:r>
+      <w:proofErr w:type="spellStart"/>
+      <w:r>
+        <w:rPr>
+          <w:lang w:val="hu-HU"/>
+        </w:rPr>
+        <w:t>Leading</w:t>
+      </w:r>
+      <w:proofErr w:type="spellEnd"/>
+      <w:r>
+        <w:rPr>
+          <w:lang w:val="hu-HU"/>
+        </w:rPr>
+        <w:t xml:space="preserve"> Front-end </w:t>
+      </w:r>
+      <w:proofErr w:type="spellStart"/>
+      <w:r>
+        <w:rPr>
+          <w:lang w:val="hu-HU"/>
+        </w:rPr>
+        <w:t>Developer</w:t>
+      </w:r>
+      <w:proofErr w:type="spellEnd"/>
+      <w:r>
+        <w:rPr>
+          <w:lang w:val="hu-HU"/>
+        </w:rPr>
+        <w:t xml:space="preserve"> and </w:t>
+      </w:r>
+      <w:proofErr w:type="spellStart"/>
+      <w:r>
+        <w:rPr>
+          <w:lang w:val="hu-HU"/>
+        </w:rPr>
+        <w:t>Chief</w:t>
+      </w:r>
+      <w:proofErr w:type="spellEnd"/>
+      <w:r>
+        <w:rPr>
+          <w:lang w:val="hu-HU"/>
+        </w:rPr>
+        <w:t xml:space="preserve"> </w:t>
+      </w:r>
+      <w:proofErr w:type="spellStart"/>
+      <w:r>
+        <w:rPr>
+          <w:lang w:val="hu-HU"/>
+        </w:rPr>
+        <w:t>Engineer</w:t>
+      </w:r>
+      <w:proofErr w:type="spellEnd"/>
+      <w:r>
+        <w:rPr>
+          <w:lang w:val="hu-HU"/>
+        </w:rPr>
+        <w:t xml:space="preserve"> of </w:t>
+      </w:r>
+      <w:proofErr w:type="spellStart"/>
+      <w:r>
+        <w:rPr>
+          <w:lang w:val="hu-HU"/>
+        </w:rPr>
+        <w:t>Graphical</w:t>
+      </w:r>
+      <w:proofErr w:type="spellEnd"/>
+      <w:r>
+        <w:rPr>
+          <w:lang w:val="hu-HU"/>
+        </w:rPr>
+        <w:t xml:space="preserve"> </w:t>
+      </w:r>
+      <w:proofErr w:type="spellStart"/>
+      <w:r>
+        <w:rPr>
+          <w:lang w:val="hu-HU"/>
+        </w:rPr>
+        <w:t>Implementations</w:t>
+      </w:r>
+      <w:proofErr w:type="spellEnd"/>
+      <w:r>
+        <w:rPr>
+          <w:lang w:val="hu-HU"/>
+        </w:rPr>
+        <w:t xml:space="preserve"> (LFDCEGI)</w:t>
       </w:r>
     </w:p>
     <w:p>
@@ -621,17 +835,39 @@
         </w:rPr>
         <w:t xml:space="preserve">Szücs Benedek: </w:t>
       </w:r>
-      <w:r>
-        <w:rPr>
-          <w:lang w:val="hu-HU"/>
-        </w:rPr>
-        <w:t xml:space="preserve">One Man </w:t>
-      </w:r>
-      <w:r>
-        <w:rPr>
-          <w:lang w:val="hu-HU"/>
-        </w:rPr>
-        <w:t xml:space="preserve"> Manager (</w:t>
+      <w:proofErr w:type="spellStart"/>
+      <w:r>
+        <w:rPr>
+          <w:lang w:val="hu-HU"/>
+        </w:rPr>
+        <w:t>One</w:t>
+      </w:r>
+      <w:proofErr w:type="spellEnd"/>
+      <w:r>
+        <w:rPr>
+          <w:lang w:val="hu-HU"/>
+        </w:rPr>
+        <w:t xml:space="preserve"> </w:t>
+      </w:r>
+      <w:proofErr w:type="gramStart"/>
+      <w:r>
+        <w:rPr>
+          <w:lang w:val="hu-HU"/>
+        </w:rPr>
+        <w:t xml:space="preserve">Man </w:t>
+      </w:r>
+      <w:r>
+        <w:rPr>
+          <w:lang w:val="hu-HU"/>
+        </w:rPr>
+        <w:t xml:space="preserve"> Manager</w:t>
+      </w:r>
+      <w:proofErr w:type="gramEnd"/>
+      <w:r>
+        <w:rPr>
+          <w:lang w:val="hu-HU"/>
+        </w:rPr>
+        <w:t xml:space="preserve"> (</w:t>
       </w:r>
       <w:r>
         <w:rPr>
@@ -933,7 +1169,8 @@
         <w:tabs>
           <w:tab w:val="left" w:pos="1620"/>
         </w:tabs>
-        <w:ind w:left="4050"/>
+        <w:spacing w:after="240"/>
+        <w:ind w:left="4046"/>
         <w:rPr>
           <w:lang w:val="hu-HU"/>
         </w:rPr>
@@ -944,6 +1181,154 @@
         </w:rPr>
         <w:t>A dokumentáció összeszerkesztése, összeállítása.</w:t>
       </w:r>
+    </w:p>
+    <w:p>
+      <w:pPr>
+        <w:tabs>
+          <w:tab w:val="left" w:pos="1620"/>
+        </w:tabs>
+        <w:rPr>
+          <w:i/>
+          <w:iCs/>
+          <w:sz w:val="20"/>
+          <w:szCs w:val="20"/>
+          <w:lang w:val="hu-HU"/>
+        </w:rPr>
+      </w:pPr>
+      <w:r>
+        <w:rPr>
+          <w:i/>
+          <w:iCs/>
+          <w:sz w:val="20"/>
+          <w:szCs w:val="20"/>
+          <w:lang w:val="hu-HU"/>
+        </w:rPr>
+        <w:t xml:space="preserve">A projekt pontos munkafelosztását a </w:t>
+      </w:r>
+      <w:proofErr w:type="spellStart"/>
+      <w:r>
+        <w:rPr>
+          <w:i/>
+          <w:iCs/>
+          <w:sz w:val="20"/>
+          <w:szCs w:val="20"/>
+          <w:lang w:val="hu-HU"/>
+        </w:rPr>
+        <w:t>youtrack</w:t>
+      </w:r>
+      <w:proofErr w:type="spellEnd"/>
+      <w:r>
+        <w:rPr>
+          <w:i/>
+          <w:iCs/>
+          <w:sz w:val="20"/>
+          <w:szCs w:val="20"/>
+          <w:lang w:val="hu-HU"/>
+        </w:rPr>
+        <w:t xml:space="preserve"> alkalmazásában végezzük de az agilitás megőrzésé miatt folyamatosan változik és </w:t>
+      </w:r>
+      <w:proofErr w:type="gramStart"/>
+      <w:r>
+        <w:rPr>
+          <w:i/>
+          <w:iCs/>
+          <w:sz w:val="20"/>
+          <w:szCs w:val="20"/>
+          <w:lang w:val="hu-HU"/>
+        </w:rPr>
+        <w:t>előre  nem</w:t>
+      </w:r>
+      <w:proofErr w:type="gramEnd"/>
+      <w:r>
+        <w:rPr>
+          <w:i/>
+          <w:iCs/>
+          <w:sz w:val="20"/>
+          <w:szCs w:val="20"/>
+          <w:lang w:val="hu-HU"/>
+        </w:rPr>
+        <w:t xml:space="preserve"> teljesen meghatározható a szerepelosztás.</w:t>
+      </w:r>
+    </w:p>
+    <w:p>
+      <w:pPr>
+        <w:tabs>
+          <w:tab w:val="left" w:pos="1620"/>
+        </w:tabs>
+        <w:rPr>
+          <w:i/>
+          <w:iCs/>
+          <w:sz w:val="20"/>
+          <w:szCs w:val="20"/>
+          <w:lang w:val="hu-HU"/>
+        </w:rPr>
+      </w:pPr>
+      <w:proofErr w:type="spellStart"/>
+      <w:proofErr w:type="gramStart"/>
+      <w:r>
+        <w:rPr>
+          <w:i/>
+          <w:iCs/>
+          <w:sz w:val="20"/>
+          <w:szCs w:val="20"/>
+          <w:lang w:val="hu-HU"/>
+        </w:rPr>
+        <w:t>Youtrack</w:t>
+      </w:r>
+      <w:proofErr w:type="spellEnd"/>
+      <w:r>
+        <w:rPr>
+          <w:i/>
+          <w:iCs/>
+          <w:sz w:val="20"/>
+          <w:szCs w:val="20"/>
+          <w:lang w:val="hu-HU"/>
+        </w:rPr>
+        <w:t xml:space="preserve"> :</w:t>
+      </w:r>
+      <w:proofErr w:type="gramEnd"/>
+      <w:r>
+        <w:rPr>
+          <w:i/>
+          <w:iCs/>
+        </w:rPr>
+        <w:t xml:space="preserve"> </w:t>
+      </w:r>
+      <w:hyperlink r:id="rId5" w:history="1">
+        <w:r>
+          <w:rPr>
+            <w:rStyle w:val="Hiperhivatkozs"/>
+            <w:i/>
+            <w:iCs/>
+            <w:sz w:val="20"/>
+            <w:szCs w:val="20"/>
+            <w:lang w:val="hu-HU"/>
+          </w:rPr>
+          <w:t>https://adatb.youtrack</w:t>
+        </w:r>
+        <w:r>
+          <w:rPr>
+            <w:rStyle w:val="Hiperhivatkozs"/>
+            <w:i/>
+            <w:iCs/>
+            <w:sz w:val="20"/>
+            <w:szCs w:val="20"/>
+            <w:lang w:val="hu-HU"/>
+          </w:rPr>
+          <w:t>.</w:t>
+        </w:r>
+        <w:r>
+          <w:rPr>
+            <w:rStyle w:val="Hiperhivatkozs"/>
+            <w:i/>
+            <w:iCs/>
+            <w:sz w:val="20"/>
+            <w:szCs w:val="20"/>
+            <w:lang w:val="hu-HU"/>
+          </w:rPr>
+          <w:t>cloud</w:t>
+        </w:r>
+      </w:hyperlink>
     </w:p>
     <w:p>
       <w:pPr>
@@ -1196,46 +1581,48 @@
           <w:szCs w:val="22"/>
           <w:lang w:val="hu-HU"/>
         </w:rPr>
-        <w:t>Az oldal folyamatosan karban van tartva adminok által, akik kiszűrik a valótlan hirdetőket.</w:t>
-      </w:r>
-    </w:p>
-    <w:p>
-      <w:pPr>
+        <w:t xml:space="preserve">Az oldal folyamatosan karban van tartva </w:t>
+      </w:r>
+      <w:proofErr w:type="spellStart"/>
+      <w:r>
         <w:rPr>
           <w:bCs/>
           <w:color w:val="A6A6A6" w:themeColor="background1" w:themeShade="A6"/>
           <w:szCs w:val="22"/>
           <w:lang w:val="hu-HU"/>
         </w:rPr>
-      </w:pPr>
-    </w:p>
-    <w:p>
-      <w:pPr>
+        <w:t>adminok</w:t>
+      </w:r>
+      <w:proofErr w:type="spellEnd"/>
+      <w:r>
         <w:rPr>
           <w:bCs/>
           <w:color w:val="A6A6A6" w:themeColor="background1" w:themeShade="A6"/>
           <w:szCs w:val="22"/>
           <w:lang w:val="hu-HU"/>
         </w:rPr>
-      </w:pPr>
-      <w:r>
+        <w:t xml:space="preserve"> által, akik kiszűrik a valótlan hirdetőket.</w:t>
+      </w:r>
+    </w:p>
+    <w:p>
+      <w:pPr>
         <w:rPr>
           <w:bCs/>
           <w:color w:val="A6A6A6" w:themeColor="background1" w:themeShade="A6"/>
           <w:szCs w:val="22"/>
           <w:lang w:val="hu-HU"/>
         </w:rPr>
-        <w:t>Lehet,</w:t>
-      </w:r>
-      <w:r>
+      </w:pPr>
+    </w:p>
+    <w:p>
+      <w:pPr>
         <w:rPr>
           <w:bCs/>
           <w:color w:val="A6A6A6" w:themeColor="background1" w:themeShade="A6"/>
           <w:szCs w:val="22"/>
           <w:lang w:val="hu-HU"/>
         </w:rPr>
-        <w:t xml:space="preserve"> hogy</w:t>
-      </w:r>
+      </w:pPr>
       <w:r>
         <w:rPr>
           <w:bCs/>
@@ -1243,7 +1630,7 @@
           <w:szCs w:val="22"/>
           <w:lang w:val="hu-HU"/>
         </w:rPr>
-        <w:t xml:space="preserve"> az</w:t>
+        <w:t>Lehet,</w:t>
       </w:r>
       <w:r>
         <w:rPr>
@@ -1252,7 +1639,7 @@
           <w:szCs w:val="22"/>
           <w:lang w:val="hu-HU"/>
         </w:rPr>
-        <w:t xml:space="preserve"> internetes webárhuáz</w:t>
+        <w:t xml:space="preserve"> hogy</w:t>
       </w:r>
       <w:r>
         <w:rPr>
@@ -1261,7 +1648,7 @@
           <w:szCs w:val="22"/>
           <w:lang w:val="hu-HU"/>
         </w:rPr>
-        <w:t xml:space="preserve"> kategoriában</w:t>
+        <w:t xml:space="preserve"> az</w:t>
       </w:r>
       <w:r>
         <w:rPr>
@@ -1270,8 +1657,9 @@
           <w:szCs w:val="22"/>
           <w:lang w:val="hu-HU"/>
         </w:rPr>
-        <w:t xml:space="preserve"> nem az első de mindenféleképpen egyedi és sajátos funkciókkal rendelkezik ezért lesz </w:t>
-      </w:r>
+        <w:t xml:space="preserve"> internetes </w:t>
+      </w:r>
+      <w:proofErr w:type="spellStart"/>
       <w:r>
         <w:rPr>
           <w:bCs/>
@@ -1279,8 +1667,9 @@
           <w:szCs w:val="22"/>
           <w:lang w:val="hu-HU"/>
         </w:rPr>
-        <w:t>kiváló</w:t>
-      </w:r>
+        <w:t>webárhuáz</w:t>
+      </w:r>
+      <w:proofErr w:type="spellEnd"/>
       <w:r>
         <w:rPr>
           <w:bCs/>
@@ -1288,6 +1677,64 @@
           <w:szCs w:val="22"/>
           <w:lang w:val="hu-HU"/>
         </w:rPr>
+        <w:t xml:space="preserve"> </w:t>
+      </w:r>
+      <w:proofErr w:type="spellStart"/>
+      <w:r>
+        <w:rPr>
+          <w:bCs/>
+          <w:color w:val="A6A6A6" w:themeColor="background1" w:themeShade="A6"/>
+          <w:szCs w:val="22"/>
+          <w:lang w:val="hu-HU"/>
+        </w:rPr>
+        <w:t>kategoriában</w:t>
+      </w:r>
+      <w:proofErr w:type="spellEnd"/>
+      <w:r>
+        <w:rPr>
+          <w:bCs/>
+          <w:color w:val="A6A6A6" w:themeColor="background1" w:themeShade="A6"/>
+          <w:szCs w:val="22"/>
+          <w:lang w:val="hu-HU"/>
+        </w:rPr>
+        <w:t xml:space="preserve"> nem az </w:t>
+      </w:r>
+      <w:proofErr w:type="gramStart"/>
+      <w:r>
+        <w:rPr>
+          <w:bCs/>
+          <w:color w:val="A6A6A6" w:themeColor="background1" w:themeShade="A6"/>
+          <w:szCs w:val="22"/>
+          <w:lang w:val="hu-HU"/>
+        </w:rPr>
+        <w:t>első</w:t>
+      </w:r>
+      <w:proofErr w:type="gramEnd"/>
+      <w:r>
+        <w:rPr>
+          <w:bCs/>
+          <w:color w:val="A6A6A6" w:themeColor="background1" w:themeShade="A6"/>
+          <w:szCs w:val="22"/>
+          <w:lang w:val="hu-HU"/>
+        </w:rPr>
+        <w:t xml:space="preserve"> de mindenféleképpen egyedi és sajátos funkciókkal rendelkezik ezért lesz </w:t>
+      </w:r>
+      <w:r>
+        <w:rPr>
+          <w:bCs/>
+          <w:color w:val="A6A6A6" w:themeColor="background1" w:themeShade="A6"/>
+          <w:szCs w:val="22"/>
+          <w:lang w:val="hu-HU"/>
+        </w:rPr>
+        <w:t>kiváló</w:t>
+      </w:r>
+      <w:r>
+        <w:rPr>
+          <w:bCs/>
+          <w:color w:val="A6A6A6" w:themeColor="background1" w:themeShade="A6"/>
+          <w:szCs w:val="22"/>
+          <w:lang w:val="hu-HU"/>
+        </w:rPr>
         <w:t xml:space="preserve"> oldal a Kő és Szikla.</w:t>
       </w:r>
     </w:p>
@@ -1304,7 +1751,6 @@
           <w:color w:val="FF0000"/>
           <w:lang w:val="hu-HU"/>
         </w:rPr>
-        <w:lastRenderedPageBreak/>
         <w:br/>
       </w:r>
     </w:p>
@@ -1550,7 +1996,31 @@
           <w:szCs w:val="24"/>
           <w:lang w:val="hu-HU"/>
         </w:rPr>
-        <w:t>Legyenek megkülönböztetett szerepek: felhasználó, illetve admin.</w:t>
+        <w:t xml:space="preserve">Legyenek megkülönböztetett szerepek: felhasználó, illetve </w:t>
+      </w:r>
+      <w:proofErr w:type="spellStart"/>
+      <w:r>
+        <w:rPr>
+          <w:b w:val="0"/>
+          <w:bCs w:val="0"/>
+          <w:color w:val="A6A6A6" w:themeColor="background1" w:themeShade="A6"/>
+          <w:sz w:val="24"/>
+          <w:szCs w:val="24"/>
+          <w:lang w:val="hu-HU"/>
+        </w:rPr>
+        <w:t>admin</w:t>
+      </w:r>
+      <w:proofErr w:type="spellEnd"/>
+      <w:r>
+        <w:rPr>
+          <w:b w:val="0"/>
+          <w:bCs w:val="0"/>
+          <w:color w:val="A6A6A6" w:themeColor="background1" w:themeShade="A6"/>
+          <w:sz w:val="24"/>
+          <w:szCs w:val="24"/>
+          <w:lang w:val="hu-HU"/>
+        </w:rPr>
+        <w:t>.</w:t>
       </w:r>
     </w:p>
     <w:p>
@@ -1564,6 +2034,7 @@
           <w:lang w:val="hu-HU"/>
         </w:rPr>
       </w:pPr>
+      <w:proofErr w:type="spellStart"/>
       <w:r>
         <w:rPr>
           <w:b w:val="0"/>
@@ -1573,7 +2044,19 @@
           <w:szCs w:val="24"/>
           <w:lang w:val="hu-HU"/>
         </w:rPr>
-        <w:t>Adminok tudjanak hirdetéseket törölni függetlenül a tulajdonostól.</w:t>
+        <w:t>Adminok</w:t>
+      </w:r>
+      <w:proofErr w:type="spellEnd"/>
+      <w:r>
+        <w:rPr>
+          <w:b w:val="0"/>
+          <w:bCs w:val="0"/>
+          <w:color w:val="A6A6A6" w:themeColor="background1" w:themeShade="A6"/>
+          <w:sz w:val="24"/>
+          <w:szCs w:val="24"/>
+          <w:lang w:val="hu-HU"/>
+        </w:rPr>
+        <w:t xml:space="preserve"> tudjanak hirdetéseket törölni függetlenül a tulajdonostól.</w:t>
       </w:r>
     </w:p>
     <w:p>
@@ -1976,6 +2459,7 @@
           <w:color w:val="FF0000"/>
           <w:lang w:val="hu-HU"/>
         </w:rPr>
+        <w:lastRenderedPageBreak/>
         <w:t xml:space="preserve">Minden tábláról: Táblázatos megadása + leírása. </w:t>
       </w:r>
     </w:p>
@@ -4898,12 +5382,21 @@
           <w:lang w:val="hu-HU"/>
         </w:rPr>
       </w:pPr>
+      <w:proofErr w:type="gramStart"/>
       <w:r>
         <w:rPr>
           <w:color w:val="FF0000"/>
           <w:lang w:val="hu-HU"/>
         </w:rPr>
-        <w:t>Táblázat  L: Létrehozás , M: Módosítás, O: Olvasás, T: Törlés</w:t>
+        <w:t>Táblázat  L</w:t>
+      </w:r>
+      <w:proofErr w:type="gramEnd"/>
+      <w:r>
+        <w:rPr>
+          <w:color w:val="FF0000"/>
+          <w:lang w:val="hu-HU"/>
+        </w:rPr>
+        <w:t>: Létrehozás , M: Módosítás, O: Olvasás, T: Törlés</w:t>
       </w:r>
     </w:p>
     <w:tbl>
@@ -5302,6 +5795,7 @@
                 <w:lang w:val="hu-HU" w:eastAsia="hu-HU"/>
               </w:rPr>
             </w:pPr>
+            <w:proofErr w:type="spellStart"/>
             <w:r>
               <w:rPr>
                 <w:rFonts w:ascii="Calibri" w:eastAsia="Times New Roman" w:hAnsi="Calibri" w:cs="Times New Roman"/>
@@ -5313,6 +5807,7 @@
               </w:rPr>
               <w:t>EseményN</w:t>
             </w:r>
+            <w:proofErr w:type="spellEnd"/>
           </w:p>
         </w:tc>
       </w:tr>
@@ -5634,7 +6129,29 @@
                 <w:szCs w:val="22"/>
                 <w:lang w:val="hu-HU" w:eastAsia="hu-HU"/>
               </w:rPr>
-              <w:t>[L,M,O,T]</w:t>
+              <w:t>[</w:t>
+            </w:r>
+            <w:proofErr w:type="gramStart"/>
+            <w:r>
+              <w:rPr>
+                <w:rFonts w:ascii="Calibri" w:eastAsia="Times New Roman" w:hAnsi="Calibri" w:cs="Times New Roman"/>
+                <w:color w:val="000000"/>
+                <w:sz w:val="22"/>
+                <w:szCs w:val="22"/>
+                <w:lang w:val="hu-HU" w:eastAsia="hu-HU"/>
+              </w:rPr>
+              <w:t>L,M</w:t>
+            </w:r>
+            <w:proofErr w:type="gramEnd"/>
+            <w:r>
+              <w:rPr>
+                <w:rFonts w:ascii="Calibri" w:eastAsia="Times New Roman" w:hAnsi="Calibri" w:cs="Times New Roman"/>
+                <w:color w:val="000000"/>
+                <w:sz w:val="22"/>
+                <w:szCs w:val="22"/>
+                <w:lang w:val="hu-HU" w:eastAsia="hu-HU"/>
+              </w:rPr>
+              <w:t>,O,T]</w:t>
             </w:r>
           </w:p>
         </w:tc>
@@ -6500,6 +7017,7 @@
                 <w:lang w:val="hu-HU" w:eastAsia="hu-HU"/>
               </w:rPr>
             </w:pPr>
+            <w:proofErr w:type="spellStart"/>
             <w:r>
               <w:rPr>
                 <w:rFonts w:ascii="Calibri" w:eastAsia="Times New Roman" w:hAnsi="Calibri" w:cs="Times New Roman"/>
@@ -6511,6 +7029,7 @@
               </w:rPr>
               <w:t>EgyedN</w:t>
             </w:r>
+            <w:proofErr w:type="spellEnd"/>
           </w:p>
         </w:tc>
         <w:tc>
@@ -6747,7 +7266,29 @@
                 <w:szCs w:val="22"/>
                 <w:lang w:val="hu-HU" w:eastAsia="hu-HU"/>
               </w:rPr>
-              <w:t>[L,M,O,T]</w:t>
+              <w:t>[</w:t>
+            </w:r>
+            <w:proofErr w:type="gramStart"/>
+            <w:r>
+              <w:rPr>
+                <w:rFonts w:ascii="Calibri" w:eastAsia="Times New Roman" w:hAnsi="Calibri" w:cs="Times New Roman"/>
+                <w:color w:val="000000"/>
+                <w:sz w:val="22"/>
+                <w:szCs w:val="22"/>
+                <w:lang w:val="hu-HU" w:eastAsia="hu-HU"/>
+              </w:rPr>
+              <w:t>L,M</w:t>
+            </w:r>
+            <w:proofErr w:type="gramEnd"/>
+            <w:r>
+              <w:rPr>
+                <w:rFonts w:ascii="Calibri" w:eastAsia="Times New Roman" w:hAnsi="Calibri" w:cs="Times New Roman"/>
+                <w:color w:val="000000"/>
+                <w:sz w:val="22"/>
+                <w:szCs w:val="22"/>
+                <w:lang w:val="hu-HU" w:eastAsia="hu-HU"/>
+              </w:rPr>
+              <w:t>,O,T]</w:t>
             </w:r>
           </w:p>
         </w:tc>
@@ -8573,6 +9114,41 @@
       </w:tblBorders>
     </w:tblPr>
   </w:style>
+  <w:style w:type="character" w:styleId="Hiperhivatkozs">
+    <w:name w:val="Hyperlink"/>
+    <w:basedOn w:val="Bekezdsalapbettpusa"/>
+    <w:uiPriority w:val="99"/>
+    <w:unhideWhenUsed/>
+    <w:rsid w:val="00F35FB9"/>
+    <w:rPr>
+      <w:color w:val="0000FF" w:themeColor="hyperlink"/>
+      <w:u w:val="single"/>
+    </w:rPr>
+  </w:style>
+  <w:style w:type="character" w:styleId="Feloldatlanmegemlts">
+    <w:name w:val="Unresolved Mention"/>
+    <w:basedOn w:val="Bekezdsalapbettpusa"/>
+    <w:uiPriority w:val="99"/>
+    <w:semiHidden/>
+    <w:unhideWhenUsed/>
+    <w:rsid w:val="00F35FB9"/>
+    <w:rPr>
+      <w:color w:val="605E5C"/>
+      <w:shd w:val="clear" w:color="auto" w:fill="E1DFDD"/>
+    </w:rPr>
+  </w:style>
+  <w:style w:type="character" w:styleId="Mrltotthiperhivatkozs">
+    <w:name w:val="FollowedHyperlink"/>
+    <w:basedOn w:val="Bekezdsalapbettpusa"/>
+    <w:uiPriority w:val="99"/>
+    <w:semiHidden/>
+    <w:unhideWhenUsed/>
+    <w:rsid w:val="00F35FB9"/>
+    <w:rPr>
+      <w:color w:val="800080" w:themeColor="followedHyperlink"/>
+      <w:u w:val="single"/>
+    </w:rPr>
+  </w:style>
 </w:styles>
 </file>
 

--- a/Dokumentálcio/SSADMsablon.docx
+++ b/Dokumentálcio/SSADMsablon.docx
@@ -368,14 +368,24 @@
         </w:rPr>
         <w:t xml:space="preserve">Relációs adatelemzés </w:t>
       </w:r>
-      <w:proofErr w:type="spellStart"/>
-      <w:r>
-        <w:rPr>
-          <w:lang w:val="hu-HU"/>
-        </w:rPr>
-        <w:t>megkomponáltsa</w:t>
-      </w:r>
-      <w:proofErr w:type="spellEnd"/>
+      <w:r>
+        <w:rPr>
+          <w:lang w:val="hu-HU"/>
+        </w:rPr>
+        <w:t>megkomponál</w:t>
+      </w:r>
+      <w:r>
+        <w:rPr>
+          <w:lang w:val="hu-HU"/>
+        </w:rPr>
+        <w:t>á</w:t>
+      </w:r>
+      <w:r>
+        <w:rPr>
+          <w:lang w:val="hu-HU"/>
+        </w:rPr>
+        <w:t>sa</w:t>
+      </w:r>
       <w:r>
         <w:rPr>
           <w:lang w:val="hu-HU"/>
@@ -434,13 +444,7 @@
         <w:rPr>
           <w:lang w:val="hu-HU"/>
         </w:rPr>
-        <w:t>l</w:t>
-      </w:r>
-      <w:r>
-        <w:rPr>
-          <w:lang w:val="hu-HU"/>
-        </w:rPr>
-        <w:t>étrehozása</w:t>
+        <w:t>létrehozása</w:t>
       </w:r>
     </w:p>
     <w:p>
@@ -761,13 +765,7 @@
         <w:rPr>
           <w:lang w:val="hu-HU"/>
         </w:rPr>
-        <w:t>A menüterv és képépernyő</w:t>
-      </w:r>
-      <w:r>
-        <w:rPr>
-          <w:lang w:val="hu-HU"/>
-        </w:rPr>
-        <w:t xml:space="preserve"> tervek megálmodása</w:t>
+        <w:t>A menüterv és képépernyő tervek megálmodása</w:t>
       </w:r>
     </w:p>
     <w:p>
@@ -1237,7 +1235,6 @@
         </w:rPr>
         <w:t xml:space="preserve"> alkalmazásában </w:t>
       </w:r>
-      <w:proofErr w:type="gramStart"/>
       <w:r>
         <w:rPr>
           <w:i/>
@@ -1246,7 +1243,7 @@
           <w:szCs w:val="20"/>
           <w:lang w:val="hu-HU"/>
         </w:rPr>
-        <w:t xml:space="preserve">végezzük </w:t>
+        <w:t>végezzük ehhez</w:t>
       </w:r>
       <w:r>
         <w:rPr>
@@ -1256,7 +1253,7 @@
           <w:szCs w:val="20"/>
           <w:lang w:val="hu-HU"/>
         </w:rPr>
-        <w:t xml:space="preserve"> </w:t>
+        <w:t xml:space="preserve"> vezető link itt található :</w:t>
       </w:r>
       <w:r>
         <w:rPr>
@@ -1266,9 +1263,9 @@
           <w:szCs w:val="20"/>
           <w:lang w:val="hu-HU"/>
         </w:rPr>
-        <w:t>ehhez</w:t>
-      </w:r>
-      <w:proofErr w:type="gramEnd"/>
+        <w:br/>
+      </w:r>
+      <w:proofErr w:type="spellStart"/>
       <w:r>
         <w:rPr>
           <w:i/>
@@ -1277,8 +1274,9 @@
           <w:szCs w:val="20"/>
           <w:lang w:val="hu-HU"/>
         </w:rPr>
-        <w:t xml:space="preserve"> vezető link itt található :</w:t>
-      </w:r>
+        <w:t>Youtrack</w:t>
+      </w:r>
+      <w:proofErr w:type="spellEnd"/>
       <w:r>
         <w:rPr>
           <w:i/>
@@ -1287,34 +1285,13 @@
           <w:szCs w:val="20"/>
           <w:lang w:val="hu-HU"/>
         </w:rPr>
-        <w:br/>
-      </w:r>
-      <w:proofErr w:type="spellStart"/>
+        <w:t xml:space="preserve"> :</w:t>
+      </w:r>
       <w:r>
         <w:rPr>
           <w:i/>
           <w:iCs/>
-          <w:sz w:val="20"/>
-          <w:szCs w:val="20"/>
-          <w:lang w:val="hu-HU"/>
-        </w:rPr>
-        <w:t>Youtrack</w:t>
-      </w:r>
-      <w:proofErr w:type="spellEnd"/>
-      <w:r>
-        <w:rPr>
-          <w:i/>
-          <w:iCs/>
-          <w:sz w:val="20"/>
-          <w:szCs w:val="20"/>
-          <w:lang w:val="hu-HU"/>
-        </w:rPr>
-        <w:t xml:space="preserve"> :</w:t>
-      </w:r>
-      <w:r>
-        <w:rPr>
-          <w:i/>
-          <w:iCs/>
+          <w:lang w:val="hu-HU"/>
         </w:rPr>
         <w:t xml:space="preserve"> </w:t>
       </w:r>
@@ -1650,6 +1627,7 @@
           <w:szCs w:val="22"/>
           <w:lang w:val="hu-HU"/>
         </w:rPr>
+        <w:lastRenderedPageBreak/>
         <w:t>Lehet,</w:t>
       </w:r>
       <w:r>
@@ -2239,18 +2217,17 @@
           <w:color w:val="7F7F7F" w:themeColor="text1" w:themeTint="80"/>
           <w:lang w:val="hu-HU"/>
         </w:rPr>
-        <w:lastRenderedPageBreak/>
         <w:drawing>
-          <wp:anchor distT="0" distB="0" distL="114300" distR="114300" simplePos="0" relativeHeight="251671552" behindDoc="1" locked="0" layoutInCell="1" allowOverlap="1" wp14:anchorId="46D84158" wp14:editId="43206584">
+          <wp:anchor distT="0" distB="0" distL="114300" distR="114300" simplePos="0" relativeHeight="251671552" behindDoc="1" locked="0" layoutInCell="1" allowOverlap="1" wp14:anchorId="46D84158" wp14:editId="6105816B">
             <wp:simplePos x="0" y="0"/>
             <wp:positionH relativeFrom="margin">
-              <wp:posOffset>168910</wp:posOffset>
+              <wp:posOffset>226032</wp:posOffset>
             </wp:positionH>
             <wp:positionV relativeFrom="paragraph">
-              <wp:posOffset>4243070</wp:posOffset>
+              <wp:posOffset>3161665</wp:posOffset>
             </wp:positionV>
-            <wp:extent cx="6591300" cy="3715385"/>
-            <wp:effectExtent l="0" t="0" r="0" b="0"/>
+            <wp:extent cx="4754880" cy="2561590"/>
+            <wp:effectExtent l="0" t="0" r="7620" b="0"/>
             <wp:wrapTopAndBottom/>
             <wp:docPr id="7" name="Kép 7"/>
             <wp:cNvGraphicFramePr>
@@ -2266,7 +2243,7 @@
                     </pic:cNvPicPr>
                   </pic:nvPicPr>
                   <pic:blipFill>
-                    <a:blip r:embed="rId6">
+                    <a:blip r:embed="rId6" cstate="print">
                       <a:extLst>
                         <a:ext uri="{28A0092B-C50C-407E-A947-70E740481C1C}">
                           <a14:useLocalDpi xmlns:a14="http://schemas.microsoft.com/office/drawing/2010/main" val="0"/>
@@ -2281,7 +2258,7 @@
                   <pic:spPr bwMode="auto">
                     <a:xfrm>
                       <a:off x="0" y="0"/>
-                      <a:ext cx="6591300" cy="3715385"/>
+                      <a:ext cx="4754880" cy="2561590"/>
                     </a:xfrm>
                     <a:prstGeom prst="rect">
                       <a:avLst/>
@@ -2310,16 +2287,16 @@
           <w:lang w:val="hu-HU"/>
         </w:rPr>
         <w:drawing>
-          <wp:anchor distT="0" distB="0" distL="114300" distR="114300" simplePos="0" relativeHeight="251672576" behindDoc="1" locked="0" layoutInCell="1" allowOverlap="1" wp14:anchorId="3D74CD4D" wp14:editId="3790BD33">
+          <wp:anchor distT="0" distB="0" distL="114300" distR="114300" simplePos="0" relativeHeight="251672576" behindDoc="1" locked="0" layoutInCell="1" allowOverlap="1" wp14:anchorId="3D74CD4D" wp14:editId="13368864">
             <wp:simplePos x="0" y="0"/>
             <wp:positionH relativeFrom="margin">
-              <wp:align>right</wp:align>
+              <wp:posOffset>129540</wp:posOffset>
             </wp:positionH>
             <wp:positionV relativeFrom="paragraph">
-              <wp:posOffset>222885</wp:posOffset>
+              <wp:posOffset>222250</wp:posOffset>
             </wp:positionV>
-            <wp:extent cx="6512560" cy="4001135"/>
-            <wp:effectExtent l="0" t="0" r="2540" b="0"/>
+            <wp:extent cx="4798060" cy="2947670"/>
+            <wp:effectExtent l="0" t="0" r="2540" b="5080"/>
             <wp:wrapTopAndBottom/>
             <wp:docPr id="6" name="Kép 6"/>
             <wp:cNvGraphicFramePr>
@@ -2350,7 +2327,7 @@
                   <pic:spPr bwMode="auto">
                     <a:xfrm>
                       <a:off x="0" y="0"/>
-                      <a:ext cx="6512560" cy="4001135"/>
+                      <a:ext cx="4798060" cy="2947670"/>
                     </a:xfrm>
                     <a:prstGeom prst="rect">
                       <a:avLst/>
@@ -2387,23 +2364,100 @@
           <w:lang w:val="hu-HU"/>
         </w:rPr>
       </w:pPr>
+    </w:p>
+    <w:p>
+      <w:pPr>
+        <w:rPr>
+          <w:color w:val="7F7F7F" w:themeColor="text1" w:themeTint="80"/>
+          <w:lang w:val="hu-HU"/>
+        </w:rPr>
+      </w:pPr>
       <w:r>
         <w:rPr>
           <w:noProof/>
-          <w:color w:val="7F7F7F" w:themeColor="text1" w:themeTint="80"/>
-          <w:lang w:val="hu-HU"/>
-        </w:rPr>
+          <w:lang w:val="hu-HU"/>
+        </w:rPr>
+        <w:lastRenderedPageBreak/>
         <w:drawing>
-          <wp:anchor distT="0" distB="0" distL="114300" distR="114300" simplePos="0" relativeHeight="251674624" behindDoc="0" locked="0" layoutInCell="1" allowOverlap="1" wp14:anchorId="7B9E194A" wp14:editId="33191B57">
+          <wp:anchor distT="0" distB="0" distL="114300" distR="114300" simplePos="0" relativeHeight="251689984" behindDoc="0" locked="0" layoutInCell="1" allowOverlap="1" wp14:anchorId="6BADC4BC" wp14:editId="26D95D2A">
             <wp:simplePos x="0" y="0"/>
             <wp:positionH relativeFrom="margin">
               <wp:align>left</wp:align>
             </wp:positionH>
             <wp:positionV relativeFrom="paragraph">
-              <wp:posOffset>4667250</wp:posOffset>
+              <wp:posOffset>5807075</wp:posOffset>
             </wp:positionV>
-            <wp:extent cx="6324600" cy="4200525"/>
-            <wp:effectExtent l="0" t="0" r="0" b="9525"/>
+            <wp:extent cx="4025900" cy="2538095"/>
+            <wp:effectExtent l="0" t="0" r="0" b="0"/>
+            <wp:wrapTopAndBottom/>
+            <wp:docPr id="12" name="Kép 12"/>
+            <wp:cNvGraphicFramePr>
+              <a:graphicFrameLocks xmlns:a="http://schemas.openxmlformats.org/drawingml/2006/main" noChangeAspect="1"/>
+            </wp:cNvGraphicFramePr>
+            <a:graphic xmlns:a="http://schemas.openxmlformats.org/drawingml/2006/main">
+              <a:graphicData uri="http://schemas.openxmlformats.org/drawingml/2006/picture">
+                <pic:pic xmlns:pic="http://schemas.openxmlformats.org/drawingml/2006/picture">
+                  <pic:nvPicPr>
+                    <pic:cNvPr id="0" name="Picture 10"/>
+                    <pic:cNvPicPr>
+                      <a:picLocks noChangeAspect="1" noChangeArrowheads="1"/>
+                    </pic:cNvPicPr>
+                  </pic:nvPicPr>
+                  <pic:blipFill>
+                    <a:blip r:embed="rId8" cstate="print">
+                      <a:extLst>
+                        <a:ext uri="{28A0092B-C50C-407E-A947-70E740481C1C}">
+                          <a14:useLocalDpi xmlns:a14="http://schemas.microsoft.com/office/drawing/2010/main" val="0"/>
+                        </a:ext>
+                      </a:extLst>
+                    </a:blip>
+                    <a:srcRect/>
+                    <a:stretch>
+                      <a:fillRect/>
+                    </a:stretch>
+                  </pic:blipFill>
+                  <pic:spPr bwMode="auto">
+                    <a:xfrm>
+                      <a:off x="0" y="0"/>
+                      <a:ext cx="4025900" cy="2538095"/>
+                    </a:xfrm>
+                    <a:prstGeom prst="rect">
+                      <a:avLst/>
+                    </a:prstGeom>
+                    <a:noFill/>
+                    <a:ln>
+                      <a:noFill/>
+                    </a:ln>
+                  </pic:spPr>
+                </pic:pic>
+              </a:graphicData>
+            </a:graphic>
+            <wp14:sizeRelH relativeFrom="margin">
+              <wp14:pctWidth>0</wp14:pctWidth>
+            </wp14:sizeRelH>
+            <wp14:sizeRelV relativeFrom="margin">
+              <wp14:pctHeight>0</wp14:pctHeight>
+            </wp14:sizeRelV>
+          </wp:anchor>
+        </w:drawing>
+      </w:r>
+      <w:r>
+        <w:rPr>
+          <w:noProof/>
+          <w:color w:val="7F7F7F" w:themeColor="text1" w:themeTint="80"/>
+          <w:lang w:val="hu-HU"/>
+        </w:rPr>
+        <w:drawing>
+          <wp:anchor distT="0" distB="0" distL="114300" distR="114300" simplePos="0" relativeHeight="251674624" behindDoc="0" locked="0" layoutInCell="1" allowOverlap="1" wp14:anchorId="7B9E194A" wp14:editId="137E4EAF">
+            <wp:simplePos x="0" y="0"/>
+            <wp:positionH relativeFrom="margin">
+              <wp:posOffset>-184472</wp:posOffset>
+            </wp:positionH>
+            <wp:positionV relativeFrom="paragraph">
+              <wp:posOffset>3022600</wp:posOffset>
+            </wp:positionV>
+            <wp:extent cx="4192270" cy="2783840"/>
+            <wp:effectExtent l="0" t="0" r="0" b="0"/>
             <wp:wrapTopAndBottom/>
             <wp:docPr id="16" name="Kép 16"/>
             <wp:cNvGraphicFramePr>
@@ -2419,7 +2473,7 @@
                     </pic:cNvPicPr>
                   </pic:nvPicPr>
                   <pic:blipFill rotWithShape="1">
-                    <a:blip r:embed="rId8">
+                    <a:blip r:embed="rId9" cstate="print">
                       <a:extLst>
                         <a:ext uri="{28A0092B-C50C-407E-A947-70E740481C1C}">
                           <a14:useLocalDpi xmlns:a14="http://schemas.microsoft.com/office/drawing/2010/main" val="0"/>
@@ -2432,7 +2486,219 @@
                   <pic:spPr bwMode="auto">
                     <a:xfrm>
                       <a:off x="0" y="0"/>
-                      <a:ext cx="6324600" cy="4200525"/>
+                      <a:ext cx="4192270" cy="2783840"/>
+                    </a:xfrm>
+                    <a:prstGeom prst="rect">
+                      <a:avLst/>
+                    </a:prstGeom>
+                    <a:noFill/>
+                    <a:ln>
+                      <a:noFill/>
+                    </a:ln>
+                    <a:extLst>
+                      <a:ext uri="{53640926-AAD7-44D8-BBD7-CCE9431645EC}">
+                        <a14:shadowObscured xmlns:a14="http://schemas.microsoft.com/office/drawing/2010/main"/>
+                      </a:ext>
+                    </a:extLst>
+                  </pic:spPr>
+                </pic:pic>
+              </a:graphicData>
+            </a:graphic>
+            <wp14:sizeRelH relativeFrom="margin">
+              <wp14:pctWidth>0</wp14:pctWidth>
+            </wp14:sizeRelH>
+            <wp14:sizeRelV relativeFrom="margin">
+              <wp14:pctHeight>0</wp14:pctHeight>
+            </wp14:sizeRelV>
+          </wp:anchor>
+        </w:drawing>
+      </w:r>
+      <w:r>
+        <w:rPr>
+          <w:noProof/>
+          <w:color w:val="7F7F7F" w:themeColor="text1" w:themeTint="80"/>
+          <w:lang w:val="hu-HU"/>
+        </w:rPr>
+        <w:drawing>
+          <wp:anchor distT="0" distB="0" distL="114300" distR="114300" simplePos="0" relativeHeight="251688960" behindDoc="0" locked="0" layoutInCell="1" allowOverlap="1" wp14:anchorId="01CEB54F" wp14:editId="0B9EBECD">
+            <wp:simplePos x="0" y="0"/>
+            <wp:positionH relativeFrom="margin">
+              <wp:posOffset>-52070</wp:posOffset>
+            </wp:positionH>
+            <wp:positionV relativeFrom="paragraph">
+              <wp:posOffset>218440</wp:posOffset>
+            </wp:positionV>
+            <wp:extent cx="3879850" cy="2845435"/>
+            <wp:effectExtent l="0" t="0" r="6350" b="0"/>
+            <wp:wrapTopAndBottom/>
+            <wp:docPr id="8" name="Kép 8"/>
+            <wp:cNvGraphicFramePr>
+              <a:graphicFrameLocks xmlns:a="http://schemas.openxmlformats.org/drawingml/2006/main" noChangeAspect="1"/>
+            </wp:cNvGraphicFramePr>
+            <a:graphic xmlns:a="http://schemas.openxmlformats.org/drawingml/2006/main">
+              <a:graphicData uri="http://schemas.openxmlformats.org/drawingml/2006/picture">
+                <pic:pic xmlns:pic="http://schemas.openxmlformats.org/drawingml/2006/picture">
+                  <pic:nvPicPr>
+                    <pic:cNvPr id="0" name="Picture 6"/>
+                    <pic:cNvPicPr>
+                      <a:picLocks noChangeAspect="1" noChangeArrowheads="1"/>
+                    </pic:cNvPicPr>
+                  </pic:nvPicPr>
+                  <pic:blipFill>
+                    <a:blip r:embed="rId10" cstate="print">
+                      <a:extLst>
+                        <a:ext uri="{28A0092B-C50C-407E-A947-70E740481C1C}">
+                          <a14:useLocalDpi xmlns:a14="http://schemas.microsoft.com/office/drawing/2010/main" val="0"/>
+                        </a:ext>
+                      </a:extLst>
+                    </a:blip>
+                    <a:srcRect/>
+                    <a:stretch>
+                      <a:fillRect/>
+                    </a:stretch>
+                  </pic:blipFill>
+                  <pic:spPr bwMode="auto">
+                    <a:xfrm>
+                      <a:off x="0" y="0"/>
+                      <a:ext cx="3879850" cy="2845435"/>
+                    </a:xfrm>
+                    <a:prstGeom prst="rect">
+                      <a:avLst/>
+                    </a:prstGeom>
+                    <a:noFill/>
+                    <a:ln>
+                      <a:noFill/>
+                    </a:ln>
+                  </pic:spPr>
+                </pic:pic>
+              </a:graphicData>
+            </a:graphic>
+            <wp14:sizeRelH relativeFrom="margin">
+              <wp14:pctWidth>0</wp14:pctWidth>
+            </wp14:sizeRelH>
+            <wp14:sizeRelV relativeFrom="margin">
+              <wp14:pctHeight>0</wp14:pctHeight>
+            </wp14:sizeRelV>
+          </wp:anchor>
+        </w:drawing>
+      </w:r>
+      <w:r>
+        <w:rPr>
+          <w:color w:val="7F7F7F" w:themeColor="text1" w:themeTint="80"/>
+          <w:lang w:val="hu-HU"/>
+        </w:rPr>
+        <w:t>A DFD 2. szintje:</w:t>
+      </w:r>
+    </w:p>
+    <w:p>
+      <w:pPr>
+        <w:spacing w:line="360" w:lineRule="auto"/>
+        <w:jc w:val="center"/>
+        <w:rPr>
+          <w:lang w:val="hu-HU"/>
+        </w:rPr>
+      </w:pPr>
+      <w:r>
+        <w:rPr>
+          <w:lang w:val="hu-HU"/>
+        </w:rPr>
+        <w:br w:type="page"/>
+      </w:r>
+    </w:p>
+    <w:p>
+      <w:pPr>
+        <w:spacing w:before="480"/>
+        <w:rPr>
+          <w:highlight w:val="yellow"/>
+          <w:lang w:val="hu-HU"/>
+        </w:rPr>
+      </w:pPr>
+      <w:r>
+        <w:rPr>
+          <w:lang w:val="hu-HU"/>
+        </w:rPr>
+        <w:lastRenderedPageBreak/>
+        <w:t>Logikai</w:t>
+      </w:r>
+    </w:p>
+    <w:p>
+      <w:pPr>
+        <w:rPr>
+          <w:color w:val="FF0000"/>
+          <w:lang w:val="hu-HU"/>
+        </w:rPr>
+      </w:pPr>
+    </w:p>
+    <w:p>
+      <w:pPr>
+        <w:rPr>
+          <w:color w:val="7F7F7F" w:themeColor="text1" w:themeTint="80"/>
+          <w:lang w:val="hu-HU"/>
+        </w:rPr>
+      </w:pPr>
+      <w:r>
+        <w:rPr>
+          <w:color w:val="7F7F7F" w:themeColor="text1" w:themeTint="80"/>
+          <w:lang w:val="hu-HU"/>
+        </w:rPr>
+        <w:t>A DFD 1. szintje:</w:t>
+      </w:r>
+    </w:p>
+    <w:p>
+      <w:pPr>
+        <w:spacing w:after="480"/>
+        <w:rPr>
+          <w:noProof/>
+          <w:color w:val="FF0000"/>
+          <w:lang w:val="hu-HU"/>
+        </w:rPr>
+      </w:pPr>
+      <w:r>
+        <w:rPr>
+          <w:noProof/>
+          <w:color w:val="FF0000"/>
+          <w:lang w:val="hu-HU"/>
+        </w:rPr>
+        <w:drawing>
+          <wp:anchor distT="0" distB="0" distL="114300" distR="114300" simplePos="0" relativeHeight="251691008" behindDoc="0" locked="0" layoutInCell="1" allowOverlap="1" wp14:anchorId="4E6FAC97" wp14:editId="0CEAA2B7">
+            <wp:simplePos x="0" y="0"/>
+            <wp:positionH relativeFrom="margin">
+              <wp:align>left</wp:align>
+            </wp:positionH>
+            <wp:positionV relativeFrom="paragraph">
+              <wp:posOffset>2660654</wp:posOffset>
+            </wp:positionV>
+            <wp:extent cx="4380865" cy="1363980"/>
+            <wp:effectExtent l="0" t="0" r="635" b="7620"/>
+            <wp:wrapTopAndBottom/>
+            <wp:docPr id="14" name="Kép 14"/>
+            <wp:cNvGraphicFramePr>
+              <a:graphicFrameLocks xmlns:a="http://schemas.openxmlformats.org/drawingml/2006/main" noChangeAspect="1"/>
+            </wp:cNvGraphicFramePr>
+            <a:graphic xmlns:a="http://schemas.openxmlformats.org/drawingml/2006/main">
+              <a:graphicData uri="http://schemas.openxmlformats.org/drawingml/2006/picture">
+                <pic:pic xmlns:pic="http://schemas.openxmlformats.org/drawingml/2006/picture">
+                  <pic:nvPicPr>
+                    <pic:cNvPr id="0" name="Picture 12"/>
+                    <pic:cNvPicPr>
+                      <a:picLocks noChangeAspect="1" noChangeArrowheads="1"/>
+                    </pic:cNvPicPr>
+                  </pic:nvPicPr>
+                  <pic:blipFill rotWithShape="1">
+                    <a:blip r:embed="rId11" cstate="print">
+                      <a:extLst>
+                        <a:ext uri="{28A0092B-C50C-407E-A947-70E740481C1C}">
+                          <a14:useLocalDpi xmlns:a14="http://schemas.microsoft.com/office/drawing/2010/main" val="0"/>
+                        </a:ext>
+                      </a:extLst>
+                    </a:blip>
+                    <a:srcRect r="7507"/>
+                    <a:stretch/>
+                  </pic:blipFill>
+                  <pic:spPr bwMode="auto">
+                    <a:xfrm>
+                      <a:off x="0" y="0"/>
+                      <a:ext cx="4397945" cy="1369203"/>
                     </a:xfrm>
                     <a:prstGeom prst="rect">
                       <a:avLst/>
@@ -2459,22 +2725,14 @@
       <w:r>
         <w:rPr>
           <w:noProof/>
-          <w:color w:val="7F7F7F" w:themeColor="text1" w:themeTint="80"/>
+          <w:color w:val="FF0000"/>
           <w:lang w:val="hu-HU"/>
         </w:rPr>
         <w:drawing>
-          <wp:anchor distT="0" distB="0" distL="114300" distR="114300" simplePos="0" relativeHeight="251673600" behindDoc="0" locked="0" layoutInCell="1" allowOverlap="1" wp14:anchorId="54B3D790" wp14:editId="44051BE1">
-            <wp:simplePos x="0" y="0"/>
-            <wp:positionH relativeFrom="margin">
-              <wp:align>right</wp:align>
-            </wp:positionH>
-            <wp:positionV relativeFrom="paragraph">
-              <wp:posOffset>306705</wp:posOffset>
-            </wp:positionV>
-            <wp:extent cx="6638925" cy="4343400"/>
-            <wp:effectExtent l="0" t="0" r="9525" b="0"/>
-            <wp:wrapTopAndBottom/>
-            <wp:docPr id="15" name="Kép 15"/>
+          <wp:inline distT="0" distB="0" distL="0" distR="0" wp14:anchorId="1DA70CF9" wp14:editId="01F097B9">
+            <wp:extent cx="4353904" cy="2634018"/>
+            <wp:effectExtent l="0" t="0" r="8890" b="0"/>
+            <wp:docPr id="13" name="Kép 13"/>
             <wp:cNvGraphicFramePr>
               <a:graphicFrameLocks xmlns:a="http://schemas.openxmlformats.org/drawingml/2006/main" noChangeAspect="1"/>
             </wp:cNvGraphicFramePr>
@@ -2482,13 +2740,13 @@
               <a:graphicData uri="http://schemas.openxmlformats.org/drawingml/2006/picture">
                 <pic:pic xmlns:pic="http://schemas.openxmlformats.org/drawingml/2006/picture">
                   <pic:nvPicPr>
-                    <pic:cNvPr id="0" name="Picture 3"/>
+                    <pic:cNvPr id="0" name="Picture 11"/>
                     <pic:cNvPicPr>
                       <a:picLocks noChangeAspect="1" noChangeArrowheads="1"/>
                     </pic:cNvPicPr>
                   </pic:nvPicPr>
                   <pic:blipFill>
-                    <a:blip r:embed="rId9">
+                    <a:blip r:embed="rId12" cstate="print">
                       <a:extLst>
                         <a:ext uri="{28A0092B-C50C-407E-A947-70E740481C1C}">
                           <a14:useLocalDpi xmlns:a14="http://schemas.microsoft.com/office/drawing/2010/main" val="0"/>
@@ -2503,7 +2761,7 @@
                   <pic:spPr bwMode="auto">
                     <a:xfrm>
                       <a:off x="0" y="0"/>
-                      <a:ext cx="6638925" cy="4343400"/>
+                      <a:ext cx="4362041" cy="2638940"/>
                     </a:xfrm>
                     <a:prstGeom prst="rect">
                       <a:avLst/>
@@ -2516,35 +2774,47 @@
                 </pic:pic>
               </a:graphicData>
             </a:graphic>
-          </wp:anchor>
+          </wp:inline>
         </w:drawing>
-      </w:r>
-      <w:r>
-        <w:rPr>
-          <w:color w:val="7F7F7F" w:themeColor="text1" w:themeTint="80"/>
-          <w:lang w:val="hu-HU"/>
-        </w:rPr>
-        <w:t>A DFD 2. szintje:</w:t>
       </w:r>
     </w:p>
     <w:p>
       <w:pPr>
-        <w:spacing w:before="480"/>
-        <w:rPr>
-          <w:lang w:val="hu-HU"/>
-        </w:rPr>
-      </w:pPr>
-      <w:r>
+        <w:spacing w:after="240"/>
         <w:rPr>
           <w:noProof/>
-          <w:lang w:val="hu-HU"/>
-        </w:rPr>
-        <w:lastRenderedPageBreak/>
+          <w:color w:val="FF0000"/>
+          <w:lang w:val="hu-HU"/>
+        </w:rPr>
+      </w:pPr>
+    </w:p>
+    <w:p>
+      <w:pPr>
+        <w:spacing w:after="240"/>
+        <w:rPr>
+          <w:color w:val="7F7F7F" w:themeColor="text1" w:themeTint="80"/>
+          <w:lang w:val="hu-HU"/>
+        </w:rPr>
+      </w:pPr>
+      <w:r>
+        <w:rPr>
+          <w:noProof/>
+          <w:color w:val="7F7F7F" w:themeColor="text1" w:themeTint="80"/>
+          <w:lang w:val="hu-HU"/>
+        </w:rPr>
         <w:drawing>
-          <wp:inline distT="0" distB="0" distL="0" distR="0" wp14:anchorId="78224E46" wp14:editId="38448984">
-            <wp:extent cx="6619875" cy="4210050"/>
-            <wp:effectExtent l="0" t="0" r="0" b="0"/>
-            <wp:docPr id="17" name="Kép 17"/>
+          <wp:anchor distT="0" distB="0" distL="114300" distR="114300" simplePos="0" relativeHeight="251692032" behindDoc="0" locked="0" layoutInCell="1" allowOverlap="1" wp14:anchorId="5436BF80" wp14:editId="0EB12BCD">
+            <wp:simplePos x="0" y="0"/>
+            <wp:positionH relativeFrom="margin">
+              <wp:posOffset>528320</wp:posOffset>
+            </wp:positionH>
+            <wp:positionV relativeFrom="paragraph">
+              <wp:posOffset>356870</wp:posOffset>
+            </wp:positionV>
+            <wp:extent cx="5629275" cy="4093845"/>
+            <wp:effectExtent l="0" t="0" r="9525" b="1905"/>
+            <wp:wrapTopAndBottom/>
+            <wp:docPr id="18" name="Kép 18"/>
             <wp:cNvGraphicFramePr>
               <a:graphicFrameLocks xmlns:a="http://schemas.openxmlformats.org/drawingml/2006/main" noChangeAspect="1"/>
             </wp:cNvGraphicFramePr>
@@ -2552,110 +2822,13 @@
               <a:graphicData uri="http://schemas.openxmlformats.org/drawingml/2006/picture">
                 <pic:pic xmlns:pic="http://schemas.openxmlformats.org/drawingml/2006/picture">
                   <pic:nvPicPr>
-                    <pic:cNvPr id="0" name="Picture 5"/>
-                    <pic:cNvPicPr>
-                      <a:picLocks noChangeAspect="1" noChangeArrowheads="1"/>
-                    </pic:cNvPicPr>
-                  </pic:nvPicPr>
-                  <pic:blipFill rotWithShape="1">
-                    <a:blip r:embed="rId10">
-                      <a:extLst>
-                        <a:ext uri="{28A0092B-C50C-407E-A947-70E740481C1C}">
-                          <a14:useLocalDpi xmlns:a14="http://schemas.microsoft.com/office/drawing/2010/main" val="0"/>
-                        </a:ext>
-                      </a:extLst>
-                    </a:blip>
-                    <a:srcRect l="148" r="-2802"/>
-                    <a:stretch/>
-                  </pic:blipFill>
-                  <pic:spPr bwMode="auto">
-                    <a:xfrm>
-                      <a:off x="0" y="0"/>
-                      <a:ext cx="6619875" cy="4210050"/>
-                    </a:xfrm>
-                    <a:prstGeom prst="rect">
-                      <a:avLst/>
-                    </a:prstGeom>
-                    <a:noFill/>
-                    <a:ln>
-                      <a:noFill/>
-                    </a:ln>
-                    <a:extLst>
-                      <a:ext uri="{53640926-AAD7-44D8-BBD7-CCE9431645EC}">
-                        <a14:shadowObscured xmlns:a14="http://schemas.microsoft.com/office/drawing/2010/main"/>
-                      </a:ext>
-                    </a:extLst>
-                  </pic:spPr>
-                </pic:pic>
-              </a:graphicData>
-            </a:graphic>
-          </wp:inline>
-        </w:drawing>
-      </w:r>
-    </w:p>
-    <w:p>
-      <w:pPr>
-        <w:spacing w:before="480"/>
-        <w:rPr>
-          <w:highlight w:val="yellow"/>
-          <w:lang w:val="hu-HU"/>
-        </w:rPr>
-      </w:pPr>
-      <w:r>
-        <w:rPr>
-          <w:lang w:val="hu-HU"/>
-        </w:rPr>
-        <w:t>Logikai</w:t>
-      </w:r>
-    </w:p>
-    <w:p>
-      <w:pPr>
-        <w:rPr>
-          <w:color w:val="FF0000"/>
-          <w:lang w:val="hu-HU"/>
-        </w:rPr>
-      </w:pPr>
-    </w:p>
-    <w:p>
-      <w:pPr>
-        <w:rPr>
-          <w:color w:val="7F7F7F" w:themeColor="text1" w:themeTint="80"/>
-          <w:lang w:val="hu-HU"/>
-        </w:rPr>
-      </w:pPr>
-      <w:r>
-        <w:rPr>
-          <w:noProof/>
-          <w:color w:val="7F7F7F" w:themeColor="text1" w:themeTint="80"/>
-          <w:lang w:val="hu-HU"/>
-        </w:rPr>
-        <w:drawing>
-          <wp:anchor distT="0" distB="0" distL="114300" distR="114300" simplePos="0" relativeHeight="251675648" behindDoc="0" locked="0" layoutInCell="1" allowOverlap="1" wp14:anchorId="62BB427E" wp14:editId="258412A8">
-            <wp:simplePos x="0" y="0"/>
-            <wp:positionH relativeFrom="column">
-              <wp:posOffset>-9525</wp:posOffset>
-            </wp:positionH>
-            <wp:positionV relativeFrom="paragraph">
-              <wp:posOffset>217170</wp:posOffset>
-            </wp:positionV>
-            <wp:extent cx="6638925" cy="4010025"/>
-            <wp:effectExtent l="0" t="0" r="9525" b="9525"/>
-            <wp:wrapTopAndBottom/>
-            <wp:docPr id="19" name="Kép 19"/>
-            <wp:cNvGraphicFramePr>
-              <a:graphicFrameLocks xmlns:a="http://schemas.openxmlformats.org/drawingml/2006/main" noChangeAspect="1"/>
-            </wp:cNvGraphicFramePr>
-            <a:graphic xmlns:a="http://schemas.openxmlformats.org/drawingml/2006/main">
-              <a:graphicData uri="http://schemas.openxmlformats.org/drawingml/2006/picture">
-                <pic:pic xmlns:pic="http://schemas.openxmlformats.org/drawingml/2006/picture">
-                  <pic:nvPicPr>
-                    <pic:cNvPr id="0" name="Picture 7"/>
+                    <pic:cNvPr id="0" name="Picture 13"/>
                     <pic:cNvPicPr>
                       <a:picLocks noChangeAspect="1" noChangeArrowheads="1"/>
                     </pic:cNvPicPr>
                   </pic:nvPicPr>
                   <pic:blipFill>
-                    <a:blip r:embed="rId11">
+                    <a:blip r:embed="rId10">
                       <a:extLst>
                         <a:ext uri="{28A0092B-C50C-407E-A947-70E740481C1C}">
                           <a14:useLocalDpi xmlns:a14="http://schemas.microsoft.com/office/drawing/2010/main" val="0"/>
@@ -2670,7 +2843,7 @@
                   <pic:spPr bwMode="auto">
                     <a:xfrm>
                       <a:off x="0" y="0"/>
-                      <a:ext cx="6638925" cy="4010025"/>
+                      <a:ext cx="5629275" cy="4093845"/>
                     </a:xfrm>
                     <a:prstGeom prst="rect">
                       <a:avLst/>
@@ -2683,6 +2856,9 @@
                 </pic:pic>
               </a:graphicData>
             </a:graphic>
+            <wp14:sizeRelH relativeFrom="margin">
+              <wp14:pctWidth>0</wp14:pctWidth>
+            </wp14:sizeRelH>
           </wp:anchor>
         </w:drawing>
       </w:r>
@@ -2691,47 +2867,37 @@
           <w:color w:val="7F7F7F" w:themeColor="text1" w:themeTint="80"/>
           <w:lang w:val="hu-HU"/>
         </w:rPr>
-        <w:t>A DFD 1. szintje:</w:t>
+        <w:t>A DFD 2. szintje:</w:t>
       </w:r>
     </w:p>
     <w:p>
       <w:pPr>
-        <w:spacing w:after="1080"/>
-        <w:rPr>
-          <w:color w:val="FF0000"/>
+        <w:rPr>
+          <w:color w:val="7F7F7F" w:themeColor="text1" w:themeTint="80"/>
           <w:lang w:val="hu-HU"/>
         </w:rPr>
       </w:pPr>
     </w:p>
     <w:p>
       <w:pPr>
-        <w:spacing w:after="480"/>
+        <w:spacing w:after="120"/>
+        <w:rPr>
+          <w:color w:val="7F7F7F" w:themeColor="text1" w:themeTint="80"/>
+          <w:lang w:val="hu-HU"/>
+        </w:rPr>
+      </w:pPr>
+      <w:r>
         <w:rPr>
           <w:noProof/>
-          <w:color w:val="FF0000"/>
-          <w:lang w:val="hu-HU"/>
-        </w:rPr>
-      </w:pPr>
-      <w:r>
-        <w:rPr>
-          <w:noProof/>
-          <w:color w:val="FF0000"/>
+          <w:color w:val="7F7F7F" w:themeColor="text1" w:themeTint="80"/>
           <w:lang w:val="hu-HU"/>
         </w:rPr>
         <w:lastRenderedPageBreak/>
         <w:drawing>
-          <wp:anchor distT="0" distB="0" distL="114300" distR="114300" simplePos="0" relativeHeight="251676672" behindDoc="0" locked="0" layoutInCell="1" allowOverlap="1" wp14:anchorId="4326BD66" wp14:editId="77DC8DE8">
-            <wp:simplePos x="0" y="0"/>
-            <wp:positionH relativeFrom="column">
-              <wp:posOffset>466725</wp:posOffset>
-            </wp:positionH>
-            <wp:positionV relativeFrom="paragraph">
-              <wp:posOffset>118110</wp:posOffset>
-            </wp:positionV>
-            <wp:extent cx="5943600" cy="1933575"/>
-            <wp:effectExtent l="0" t="0" r="0" b="9525"/>
-            <wp:wrapTopAndBottom/>
-            <wp:docPr id="20" name="Kép 20"/>
+          <wp:inline distT="0" distB="0" distL="0" distR="0" wp14:anchorId="1877F31C" wp14:editId="02D3FB68">
+            <wp:extent cx="6646545" cy="3971290"/>
+            <wp:effectExtent l="0" t="0" r="1905" b="0"/>
+            <wp:docPr id="33" name="Kép 33"/>
             <wp:cNvGraphicFramePr>
               <a:graphicFrameLocks xmlns:a="http://schemas.openxmlformats.org/drawingml/2006/main" noChangeAspect="1"/>
             </wp:cNvGraphicFramePr>
@@ -2739,230 +2905,13 @@
               <a:graphicData uri="http://schemas.openxmlformats.org/drawingml/2006/picture">
                 <pic:pic xmlns:pic="http://schemas.openxmlformats.org/drawingml/2006/picture">
                   <pic:nvPicPr>
-                    <pic:cNvPr id="0" name="Picture 8"/>
-                    <pic:cNvPicPr>
-                      <a:picLocks noChangeAspect="1" noChangeArrowheads="1"/>
-                    </pic:cNvPicPr>
-                  </pic:nvPicPr>
-                  <pic:blipFill rotWithShape="1">
-                    <a:blip r:embed="rId12">
-                      <a:extLst>
-                        <a:ext uri="{28A0092B-C50C-407E-A947-70E740481C1C}">
-                          <a14:useLocalDpi xmlns:a14="http://schemas.microsoft.com/office/drawing/2010/main" val="0"/>
-                        </a:ext>
-                      </a:extLst>
-                    </a:blip>
-                    <a:srcRect r="10473"/>
-                    <a:stretch/>
-                  </pic:blipFill>
-                  <pic:spPr bwMode="auto">
-                    <a:xfrm>
-                      <a:off x="0" y="0"/>
-                      <a:ext cx="5943600" cy="1933575"/>
-                    </a:xfrm>
-                    <a:prstGeom prst="rect">
-                      <a:avLst/>
-                    </a:prstGeom>
-                    <a:noFill/>
-                    <a:ln>
-                      <a:noFill/>
-                    </a:ln>
-                    <a:extLst>
-                      <a:ext uri="{53640926-AAD7-44D8-BBD7-CCE9431645EC}">
-                        <a14:shadowObscured xmlns:a14="http://schemas.microsoft.com/office/drawing/2010/main"/>
-                      </a:ext>
-                    </a:extLst>
-                  </pic:spPr>
-                </pic:pic>
-              </a:graphicData>
-            </a:graphic>
-            <wp14:sizeRelH relativeFrom="margin">
-              <wp14:pctWidth>0</wp14:pctWidth>
-            </wp14:sizeRelH>
-          </wp:anchor>
-        </w:drawing>
-      </w:r>
-    </w:p>
-    <w:p>
-      <w:pPr>
-        <w:spacing w:after="240"/>
-        <w:rPr>
-          <w:color w:val="7F7F7F" w:themeColor="text1" w:themeTint="80"/>
-          <w:lang w:val="hu-HU"/>
-        </w:rPr>
-      </w:pPr>
-      <w:r>
-        <w:rPr>
-          <w:noProof/>
-          <w:color w:val="7F7F7F" w:themeColor="text1" w:themeTint="80"/>
-          <w:lang w:val="hu-HU"/>
-        </w:rPr>
-        <w:lastRenderedPageBreak/>
-        <w:drawing>
-          <wp:anchor distT="0" distB="0" distL="114300" distR="114300" simplePos="0" relativeHeight="251678720" behindDoc="0" locked="0" layoutInCell="1" allowOverlap="1" wp14:anchorId="4FC7CAA9" wp14:editId="6E1E16CF">
-            <wp:simplePos x="0" y="0"/>
-            <wp:positionH relativeFrom="margin">
-              <wp:posOffset>34397</wp:posOffset>
-            </wp:positionH>
-            <wp:positionV relativeFrom="paragraph">
-              <wp:posOffset>4252224</wp:posOffset>
-            </wp:positionV>
-            <wp:extent cx="6020435" cy="4286250"/>
-            <wp:effectExtent l="0" t="0" r="0" b="0"/>
-            <wp:wrapTopAndBottom/>
-            <wp:docPr id="23" name="Kép 23"/>
-            <wp:cNvGraphicFramePr>
-              <a:graphicFrameLocks xmlns:a="http://schemas.openxmlformats.org/drawingml/2006/main" noChangeAspect="1"/>
-            </wp:cNvGraphicFramePr>
-            <a:graphic xmlns:a="http://schemas.openxmlformats.org/drawingml/2006/main">
-              <a:graphicData uri="http://schemas.openxmlformats.org/drawingml/2006/picture">
-                <pic:pic xmlns:pic="http://schemas.openxmlformats.org/drawingml/2006/picture">
-                  <pic:nvPicPr>
-                    <pic:cNvPr id="0" name="Picture 11"/>
-                    <pic:cNvPicPr>
-                      <a:picLocks noChangeAspect="1" noChangeArrowheads="1"/>
-                    </pic:cNvPicPr>
-                  </pic:nvPicPr>
-                  <pic:blipFill rotWithShape="1">
-                    <a:blip r:embed="rId13">
-                      <a:extLst>
-                        <a:ext uri="{28A0092B-C50C-407E-A947-70E740481C1C}">
-                          <a14:useLocalDpi xmlns:a14="http://schemas.microsoft.com/office/drawing/2010/main" val="0"/>
-                        </a:ext>
-                      </a:extLst>
-                    </a:blip>
-                    <a:srcRect l="6756" r="2549"/>
-                    <a:stretch/>
-                  </pic:blipFill>
-                  <pic:spPr bwMode="auto">
-                    <a:xfrm>
-                      <a:off x="0" y="0"/>
-                      <a:ext cx="6020435" cy="4286250"/>
-                    </a:xfrm>
-                    <a:prstGeom prst="rect">
-                      <a:avLst/>
-                    </a:prstGeom>
-                    <a:noFill/>
-                    <a:ln>
-                      <a:noFill/>
-                    </a:ln>
-                    <a:extLst>
-                      <a:ext uri="{53640926-AAD7-44D8-BBD7-CCE9431645EC}">
-                        <a14:shadowObscured xmlns:a14="http://schemas.microsoft.com/office/drawing/2010/main"/>
-                      </a:ext>
-                    </a:extLst>
-                  </pic:spPr>
-                </pic:pic>
-              </a:graphicData>
-            </a:graphic>
-            <wp14:sizeRelH relativeFrom="margin">
-              <wp14:pctWidth>0</wp14:pctWidth>
-            </wp14:sizeRelH>
-          </wp:anchor>
-        </w:drawing>
-      </w:r>
-      <w:r>
-        <w:rPr>
-          <w:noProof/>
-          <w:color w:val="7F7F7F" w:themeColor="text1" w:themeTint="80"/>
-          <w:lang w:val="hu-HU"/>
-        </w:rPr>
-        <w:drawing>
-          <wp:anchor distT="0" distB="0" distL="114300" distR="114300" simplePos="0" relativeHeight="251677696" behindDoc="0" locked="0" layoutInCell="1" allowOverlap="1" wp14:anchorId="5D0B615A" wp14:editId="40586F76">
-            <wp:simplePos x="0" y="0"/>
-            <wp:positionH relativeFrom="margin">
-              <wp:posOffset>9441</wp:posOffset>
-            </wp:positionH>
-            <wp:positionV relativeFrom="paragraph">
-              <wp:posOffset>271576</wp:posOffset>
-            </wp:positionV>
-            <wp:extent cx="6029325" cy="3971925"/>
-            <wp:effectExtent l="0" t="0" r="9525" b="9525"/>
-            <wp:wrapTopAndBottom/>
-            <wp:docPr id="22" name="Kép 22"/>
-            <wp:cNvGraphicFramePr>
-              <a:graphicFrameLocks xmlns:a="http://schemas.openxmlformats.org/drawingml/2006/main" noChangeAspect="1"/>
-            </wp:cNvGraphicFramePr>
-            <a:graphic xmlns:a="http://schemas.openxmlformats.org/drawingml/2006/main">
-              <a:graphicData uri="http://schemas.openxmlformats.org/drawingml/2006/picture">
-                <pic:pic xmlns:pic="http://schemas.openxmlformats.org/drawingml/2006/picture">
-                  <pic:nvPicPr>
-                    <pic:cNvPr id="0" name="Picture 10"/>
-                    <pic:cNvPicPr>
-                      <a:picLocks noChangeAspect="1" noChangeArrowheads="1"/>
-                    </pic:cNvPicPr>
-                  </pic:nvPicPr>
-                  <pic:blipFill rotWithShape="1">
-                    <a:blip r:embed="rId14">
-                      <a:extLst>
-                        <a:ext uri="{28A0092B-C50C-407E-A947-70E740481C1C}">
-                          <a14:useLocalDpi xmlns:a14="http://schemas.microsoft.com/office/drawing/2010/main" val="0"/>
-                        </a:ext>
-                      </a:extLst>
-                    </a:blip>
-                    <a:srcRect l="4441" r="4871"/>
-                    <a:stretch/>
-                  </pic:blipFill>
-                  <pic:spPr bwMode="auto">
-                    <a:xfrm>
-                      <a:off x="0" y="0"/>
-                      <a:ext cx="6029325" cy="3971925"/>
-                    </a:xfrm>
-                    <a:prstGeom prst="rect">
-                      <a:avLst/>
-                    </a:prstGeom>
-                    <a:noFill/>
-                    <a:ln>
-                      <a:noFill/>
-                    </a:ln>
-                    <a:extLst>
-                      <a:ext uri="{53640926-AAD7-44D8-BBD7-CCE9431645EC}">
-                        <a14:shadowObscured xmlns:a14="http://schemas.microsoft.com/office/drawing/2010/main"/>
-                      </a:ext>
-                    </a:extLst>
-                  </pic:spPr>
-                </pic:pic>
-              </a:graphicData>
-            </a:graphic>
-            <wp14:sizeRelH relativeFrom="margin">
-              <wp14:pctWidth>0</wp14:pctWidth>
-            </wp14:sizeRelH>
-          </wp:anchor>
-        </w:drawing>
-      </w:r>
-      <w:r>
-        <w:rPr>
-          <w:color w:val="7F7F7F" w:themeColor="text1" w:themeTint="80"/>
-          <w:lang w:val="hu-HU"/>
-        </w:rPr>
-        <w:t>A DFD 2. szintje:</w:t>
-      </w:r>
-      <w:r>
-        <w:rPr>
-          <w:noProof/>
-          <w:color w:val="7F7F7F" w:themeColor="text1" w:themeTint="80"/>
-          <w:lang w:val="hu-HU"/>
-        </w:rPr>
-        <w:lastRenderedPageBreak/>
-        <w:drawing>
-          <wp:inline distT="0" distB="0" distL="0" distR="0" wp14:anchorId="6D8E300E" wp14:editId="458123D2">
-            <wp:extent cx="6638925" cy="4867275"/>
-            <wp:effectExtent l="0" t="0" r="9525" b="9525"/>
-            <wp:docPr id="21" name="Kép 21"/>
-            <wp:cNvGraphicFramePr>
-              <a:graphicFrameLocks xmlns:a="http://schemas.openxmlformats.org/drawingml/2006/main" noChangeAspect="1"/>
-            </wp:cNvGraphicFramePr>
-            <a:graphic xmlns:a="http://schemas.openxmlformats.org/drawingml/2006/main">
-              <a:graphicData uri="http://schemas.openxmlformats.org/drawingml/2006/picture">
-                <pic:pic xmlns:pic="http://schemas.openxmlformats.org/drawingml/2006/picture">
-                  <pic:nvPicPr>
-                    <pic:cNvPr id="0" name="Picture 9"/>
+                    <pic:cNvPr id="0" name="Picture 14"/>
                     <pic:cNvPicPr>
                       <a:picLocks noChangeAspect="1" noChangeArrowheads="1"/>
                     </pic:cNvPicPr>
                   </pic:nvPicPr>
                   <pic:blipFill>
-                    <a:blip r:embed="rId15">
+                    <a:blip r:embed="rId13">
                       <a:extLst>
                         <a:ext uri="{28A0092B-C50C-407E-A947-70E740481C1C}">
                           <a14:useLocalDpi xmlns:a14="http://schemas.microsoft.com/office/drawing/2010/main" val="0"/>
@@ -2977,7 +2926,7 @@
                   <pic:spPr bwMode="auto">
                     <a:xfrm>
                       <a:off x="0" y="0"/>
-                      <a:ext cx="6638925" cy="4867275"/>
+                      <a:ext cx="6646545" cy="3971290"/>
                     </a:xfrm>
                     <a:prstGeom prst="rect">
                       <a:avLst/>
@@ -2993,6 +2942,61 @@
           </wp:inline>
         </w:drawing>
       </w:r>
+      <w:r>
+        <w:rPr>
+          <w:noProof/>
+          <w:color w:val="7F7F7F" w:themeColor="text1" w:themeTint="80"/>
+          <w:lang w:val="hu-HU"/>
+        </w:rPr>
+        <w:drawing>
+          <wp:inline distT="0" distB="0" distL="0" distR="0" wp14:anchorId="35E1B9A3" wp14:editId="05BD07D8">
+            <wp:extent cx="6504167" cy="4189604"/>
+            <wp:effectExtent l="0" t="0" r="0" b="1905"/>
+            <wp:docPr id="34" name="Kép 34"/>
+            <wp:cNvGraphicFramePr>
+              <a:graphicFrameLocks xmlns:a="http://schemas.openxmlformats.org/drawingml/2006/main" noChangeAspect="1"/>
+            </wp:cNvGraphicFramePr>
+            <a:graphic xmlns:a="http://schemas.openxmlformats.org/drawingml/2006/main">
+              <a:graphicData uri="http://schemas.openxmlformats.org/drawingml/2006/picture">
+                <pic:pic xmlns:pic="http://schemas.openxmlformats.org/drawingml/2006/picture">
+                  <pic:nvPicPr>
+                    <pic:cNvPr id="0" name="Picture 15"/>
+                    <pic:cNvPicPr>
+                      <a:picLocks noChangeAspect="1" noChangeArrowheads="1"/>
+                    </pic:cNvPicPr>
+                  </pic:nvPicPr>
+                  <pic:blipFill>
+                    <a:blip r:embed="rId14">
+                      <a:extLst>
+                        <a:ext uri="{28A0092B-C50C-407E-A947-70E740481C1C}">
+                          <a14:useLocalDpi xmlns:a14="http://schemas.microsoft.com/office/drawing/2010/main" val="0"/>
+                        </a:ext>
+                      </a:extLst>
+                    </a:blip>
+                    <a:srcRect/>
+                    <a:stretch>
+                      <a:fillRect/>
+                    </a:stretch>
+                  </pic:blipFill>
+                  <pic:spPr bwMode="auto">
+                    <a:xfrm>
+                      <a:off x="0" y="0"/>
+                      <a:ext cx="6522126" cy="4201172"/>
+                    </a:xfrm>
+                    <a:prstGeom prst="rect">
+                      <a:avLst/>
+                    </a:prstGeom>
+                    <a:noFill/>
+                    <a:ln>
+                      <a:noFill/>
+                    </a:ln>
+                  </pic:spPr>
+                </pic:pic>
+              </a:graphicData>
+            </a:graphic>
+          </wp:inline>
+        </w:drawing>
+      </w:r>
     </w:p>
     <w:p>
       <w:pPr>
@@ -3006,6 +3010,7 @@
         <w:rPr>
           <w:lang w:val="hu-HU"/>
         </w:rPr>
+        <w:lastRenderedPageBreak/>
         <w:t>Egyedmodell:</w:t>
       </w:r>
     </w:p>
@@ -3020,12 +3025,88 @@
       <w:r>
         <w:rPr>
           <w:noProof/>
+          <w:lang w:val="hu-HU"/>
         </w:rPr>
         <w:drawing>
-          <wp:inline distT="0" distB="0" distL="0" distR="0" wp14:anchorId="78E1A4FD" wp14:editId="23255719">
+          <wp:inline distT="0" distB="0" distL="0" distR="0" wp14:anchorId="78E1A4FD" wp14:editId="6B93C1CD">
             <wp:extent cx="6645910" cy="4724400"/>
             <wp:effectExtent l="0" t="0" r="2540" b="0"/>
             <wp:docPr id="24" name="Kép 24"/>
+            <wp:cNvGraphicFramePr>
+              <a:graphicFrameLocks xmlns:a="http://schemas.openxmlformats.org/drawingml/2006/main" noChangeAspect="1"/>
+            </wp:cNvGraphicFramePr>
+            <a:graphic xmlns:a="http://schemas.openxmlformats.org/drawingml/2006/main">
+              <a:graphicData uri="http://schemas.openxmlformats.org/drawingml/2006/picture">
+                <pic:pic xmlns:pic="http://schemas.openxmlformats.org/drawingml/2006/picture">
+                  <pic:nvPicPr>
+                    <pic:cNvPr id="1" name=""/>
+                    <pic:cNvPicPr/>
+                  </pic:nvPicPr>
+                  <pic:blipFill>
+                    <a:blip r:embed="rId15"/>
+                    <a:stretch>
+                      <a:fillRect/>
+                    </a:stretch>
+                  </pic:blipFill>
+                  <pic:spPr>
+                    <a:xfrm>
+                      <a:off x="0" y="0"/>
+                      <a:ext cx="6645910" cy="4724400"/>
+                    </a:xfrm>
+                    <a:prstGeom prst="rect">
+                      <a:avLst/>
+                    </a:prstGeom>
+                  </pic:spPr>
+                </pic:pic>
+              </a:graphicData>
+            </a:graphic>
+          </wp:inline>
+        </w:drawing>
+      </w:r>
+    </w:p>
+    <w:p>
+      <w:pPr>
+        <w:pStyle w:val="Cmsor2"/>
+        <w:rPr>
+          <w:lang w:val="hu-HU"/>
+        </w:rPr>
+      </w:pPr>
+      <w:r>
+        <w:rPr>
+          <w:lang w:val="hu-HU"/>
+        </w:rPr>
+        <w:t>EK</w:t>
+      </w:r>
+      <w:r>
+        <w:rPr>
+          <w:lang w:val="hu-HU"/>
+        </w:rPr>
+        <w:t>T</w:t>
+      </w:r>
+      <w:r>
+        <w:rPr>
+          <w:lang w:val="hu-HU"/>
+        </w:rPr>
+        <w:t>-diagram:</w:t>
+      </w:r>
+    </w:p>
+    <w:p>
+      <w:pPr>
+        <w:rPr>
+          <w:noProof/>
+          <w:lang w:val="hu-HU" w:eastAsia="hu-HU"/>
+        </w:rPr>
+      </w:pPr>
+      <w:r>
+        <w:rPr>
+          <w:noProof/>
+          <w:lang w:val="hu-HU" w:eastAsia="hu-HU"/>
+        </w:rPr>
+        <w:drawing>
+          <wp:inline distT="0" distB="0" distL="0" distR="0" wp14:anchorId="6DCBCD42" wp14:editId="70FF6C37">
+            <wp:extent cx="6645910" cy="3670935"/>
+            <wp:effectExtent l="0" t="0" r="2540" b="5715"/>
+            <wp:docPr id="1" name="Kép 1"/>
             <wp:cNvGraphicFramePr>
               <a:graphicFrameLocks xmlns:a="http://schemas.openxmlformats.org/drawingml/2006/main" noChangeAspect="1"/>
             </wp:cNvGraphicFramePr>
@@ -3045,7 +3126,7 @@
                   <pic:spPr>
                     <a:xfrm>
                       <a:off x="0" y="0"/>
-                      <a:ext cx="6645910" cy="4724400"/>
+                      <a:ext cx="6645910" cy="3670935"/>
                     </a:xfrm>
                     <a:prstGeom prst="rect">
                       <a:avLst/>
@@ -3069,109 +3150,75 @@
         <w:rPr>
           <w:lang w:val="hu-HU"/>
         </w:rPr>
-        <w:t>EK</w:t>
-      </w:r>
-      <w:r>
-        <w:rPr>
-          <w:lang w:val="hu-HU"/>
-        </w:rPr>
-        <w:t>T</w:t>
-      </w:r>
-      <w:r>
-        <w:rPr>
-          <w:lang w:val="hu-HU"/>
-        </w:rPr>
-        <w:t>-diagram:</w:t>
+        <w:t>Relációs adatelemzés</w:t>
       </w:r>
     </w:p>
     <w:p>
       <w:pPr>
         <w:rPr>
-          <w:noProof/>
-          <w:lang w:val="hu-HU" w:eastAsia="hu-HU"/>
-        </w:rPr>
-      </w:pPr>
-      <w:r>
-        <w:rPr>
-          <w:noProof/>
-          <w:color w:val="FF0000"/>
-          <w:lang w:val="hu-HU" w:eastAsia="hu-HU"/>
-        </w:rPr>
-        <w:drawing>
-          <wp:inline distT="0" distB="0" distL="0" distR="0" wp14:anchorId="7233EFBA" wp14:editId="316D7C1B">
-            <wp:extent cx="6645910" cy="3388360"/>
-            <wp:effectExtent l="0" t="0" r="2540" b="2540"/>
-            <wp:docPr id="25" name="Kép 25"/>
-            <wp:cNvGraphicFramePr>
-              <a:graphicFrameLocks xmlns:a="http://schemas.openxmlformats.org/drawingml/2006/main" noChangeAspect="1"/>
-            </wp:cNvGraphicFramePr>
-            <a:graphic xmlns:a="http://schemas.openxmlformats.org/drawingml/2006/main">
-              <a:graphicData uri="http://schemas.openxmlformats.org/drawingml/2006/picture">
-                <pic:pic xmlns:pic="http://schemas.openxmlformats.org/drawingml/2006/picture">
-                  <pic:nvPicPr>
-                    <pic:cNvPr id="1" name=""/>
-                    <pic:cNvPicPr/>
-                  </pic:nvPicPr>
-                  <pic:blipFill>
-                    <a:blip r:embed="rId17"/>
-                    <a:stretch>
-                      <a:fillRect/>
-                    </a:stretch>
-                  </pic:blipFill>
-                  <pic:spPr>
-                    <a:xfrm>
-                      <a:off x="0" y="0"/>
-                      <a:ext cx="6645910" cy="3388360"/>
-                    </a:xfrm>
-                    <a:prstGeom prst="rect">
-                      <a:avLst/>
-                    </a:prstGeom>
-                  </pic:spPr>
-                </pic:pic>
-              </a:graphicData>
-            </a:graphic>
-          </wp:inline>
-        </w:drawing>
-      </w:r>
+          <w:b/>
+          <w:sz w:val="28"/>
+          <w:lang w:val="hu-HU"/>
+        </w:rPr>
+      </w:pPr>
     </w:p>
     <w:p>
       <w:pPr>
-        <w:pStyle w:val="Cmsor2"/>
-        <w:rPr>
-          <w:lang w:val="hu-HU"/>
-        </w:rPr>
-      </w:pPr>
-      <w:r>
-        <w:rPr>
-          <w:lang w:val="hu-HU"/>
-        </w:rPr>
-        <w:t>Relációs adatelemzés</w:t>
+        <w:rPr>
+          <w:color w:val="7F7F7F" w:themeColor="text1" w:themeTint="80"/>
+          <w:lang w:val="hu-HU"/>
+        </w:rPr>
+      </w:pPr>
+      <w:r>
+        <w:rPr>
+          <w:color w:val="7F7F7F" w:themeColor="text1" w:themeTint="80"/>
+          <w:lang w:val="hu-HU"/>
+        </w:rPr>
+        <w:t>Felhasználó: _</w:t>
+      </w:r>
+      <w:proofErr w:type="spellStart"/>
+      <w:r>
+        <w:rPr>
+          <w:color w:val="7F7F7F" w:themeColor="text1" w:themeTint="80"/>
+          <w:lang w:val="hu-HU"/>
+        </w:rPr>
+        <w:t>id</w:t>
+      </w:r>
+      <w:proofErr w:type="spellEnd"/>
+      <w:r>
+        <w:rPr>
+          <w:color w:val="7F7F7F" w:themeColor="text1" w:themeTint="80"/>
+          <w:lang w:val="hu-HU"/>
+        </w:rPr>
+        <w:t>_, név, email, jelszó</w:t>
       </w:r>
     </w:p>
     <w:p>
       <w:pPr>
         <w:rPr>
-          <w:b/>
-          <w:sz w:val="28"/>
-          <w:lang w:val="hu-HU"/>
-        </w:rPr>
-      </w:pPr>
-    </w:p>
-    <w:p>
-      <w:pPr>
-        <w:rPr>
-          <w:lang w:val="hu-HU"/>
-        </w:rPr>
-      </w:pPr>
-      <w:r>
-        <w:rPr>
-          <w:lang w:val="hu-HU"/>
-        </w:rPr>
-        <w:t>Felhasználó: _</w:t>
+          <w:color w:val="7F7F7F" w:themeColor="text1" w:themeTint="80"/>
+          <w:lang w:val="hu-HU"/>
+        </w:rPr>
+      </w:pPr>
+      <w:r>
+        <w:rPr>
+          <w:color w:val="7F7F7F" w:themeColor="text1" w:themeTint="80"/>
+          <w:lang w:val="hu-HU"/>
+        </w:rPr>
+        <w:lastRenderedPageBreak/>
+        <w:t>Hirdetés</w:t>
+      </w:r>
+      <w:r>
+        <w:rPr>
+          <w:color w:val="7F7F7F" w:themeColor="text1" w:themeTint="80"/>
+          <w:lang w:val="hu-HU"/>
+        </w:rPr>
+        <w:t>: _</w:t>
       </w:r>
       <w:proofErr w:type="spellStart"/>
       <w:r>
         <w:rPr>
+          <w:color w:val="7F7F7F" w:themeColor="text1" w:themeTint="80"/>
           <w:lang w:val="hu-HU"/>
         </w:rPr>
         <w:t>id</w:t>
@@ -3179,76 +3226,47 @@
       <w:proofErr w:type="spellEnd"/>
       <w:r>
         <w:rPr>
-          <w:lang w:val="hu-HU"/>
-        </w:rPr>
-        <w:t>_, név, email, jelszó</w:t>
-      </w:r>
-    </w:p>
-    <w:p>
-      <w:pPr>
-        <w:rPr>
-          <w:lang w:val="hu-HU"/>
-        </w:rPr>
-      </w:pPr>
+          <w:color w:val="7F7F7F" w:themeColor="text1" w:themeTint="80"/>
+          <w:lang w:val="hu-HU"/>
+        </w:rPr>
+        <w:t xml:space="preserve">_, </w:t>
+      </w:r>
       <w:proofErr w:type="spellStart"/>
       <w:r>
         <w:rPr>
-          <w:lang w:val="hu-HU"/>
-        </w:rPr>
-        <w:t>Hírdetés</w:t>
+          <w:color w:val="7F7F7F" w:themeColor="text1" w:themeTint="80"/>
+          <w:lang w:val="hu-HU"/>
+        </w:rPr>
+        <w:t>termék_név</w:t>
       </w:r>
       <w:proofErr w:type="spellEnd"/>
       <w:r>
         <w:rPr>
-          <w:lang w:val="hu-HU"/>
-        </w:rPr>
-        <w:t>: _</w:t>
+          <w:color w:val="7F7F7F" w:themeColor="text1" w:themeTint="80"/>
+          <w:lang w:val="hu-HU"/>
+        </w:rPr>
+        <w:t xml:space="preserve">, mennyiség, </w:t>
       </w:r>
       <w:proofErr w:type="spellStart"/>
       <w:r>
         <w:rPr>
-          <w:lang w:val="hu-HU"/>
-        </w:rPr>
-        <w:t>id</w:t>
+          <w:color w:val="7F7F7F" w:themeColor="text1" w:themeTint="80"/>
+          <w:lang w:val="hu-HU"/>
+        </w:rPr>
+        <w:t>ár_kg</w:t>
       </w:r>
       <w:proofErr w:type="spellEnd"/>
       <w:r>
         <w:rPr>
-          <w:lang w:val="hu-HU"/>
-        </w:rPr>
-        <w:t xml:space="preserve">_, </w:t>
+          <w:color w:val="7F7F7F" w:themeColor="text1" w:themeTint="80"/>
+          <w:lang w:val="hu-HU"/>
+        </w:rPr>
+        <w:t xml:space="preserve">, </w:t>
       </w:r>
       <w:proofErr w:type="spellStart"/>
       <w:r>
         <w:rPr>
-          <w:lang w:val="hu-HU"/>
-        </w:rPr>
-        <w:t>termék_név</w:t>
-      </w:r>
-      <w:proofErr w:type="spellEnd"/>
-      <w:r>
-        <w:rPr>
-          <w:lang w:val="hu-HU"/>
-        </w:rPr>
-        <w:t xml:space="preserve">, mennyiség, </w:t>
-      </w:r>
-      <w:proofErr w:type="spellStart"/>
-      <w:r>
-        <w:rPr>
-          <w:lang w:val="hu-HU"/>
-        </w:rPr>
-        <w:t>ár_kg</w:t>
-      </w:r>
-      <w:proofErr w:type="spellEnd"/>
-      <w:r>
-        <w:rPr>
-          <w:lang w:val="hu-HU"/>
-        </w:rPr>
-        <w:t xml:space="preserve">, </w:t>
-      </w:r>
-      <w:proofErr w:type="spellStart"/>
-      <w:r>
-        <w:rPr>
+          <w:color w:val="7F7F7F" w:themeColor="text1" w:themeTint="80"/>
           <w:lang w:val="hu-HU"/>
         </w:rPr>
         <w:t>min_vásárlás</w:t>
@@ -3258,11 +3276,13 @@
     <w:p>
       <w:pPr>
         <w:rPr>
-          <w:lang w:val="hu-HU"/>
-        </w:rPr>
-      </w:pPr>
-      <w:r>
-        <w:rPr>
+          <w:color w:val="7F7F7F" w:themeColor="text1" w:themeTint="80"/>
+          <w:lang w:val="hu-HU"/>
+        </w:rPr>
+      </w:pPr>
+      <w:r>
+        <w:rPr>
+          <w:color w:val="7F7F7F" w:themeColor="text1" w:themeTint="80"/>
           <w:lang w:val="hu-HU"/>
         </w:rPr>
         <w:t>Szállító: _</w:t>
@@ -3270,6 +3290,7 @@
       <w:proofErr w:type="spellStart"/>
       <w:r>
         <w:rPr>
+          <w:color w:val="7F7F7F" w:themeColor="text1" w:themeTint="80"/>
           <w:lang w:val="hu-HU"/>
         </w:rPr>
         <w:t>id</w:t>
@@ -3277,6 +3298,7 @@
       <w:proofErr w:type="spellEnd"/>
       <w:r>
         <w:rPr>
+          <w:color w:val="7F7F7F" w:themeColor="text1" w:themeTint="80"/>
           <w:lang w:val="hu-HU"/>
         </w:rPr>
         <w:t xml:space="preserve">_, </w:t>
@@ -3284,6 +3306,7 @@
       <w:proofErr w:type="spellStart"/>
       <w:r>
         <w:rPr>
+          <w:color w:val="7F7F7F" w:themeColor="text1" w:themeTint="80"/>
           <w:lang w:val="hu-HU"/>
         </w:rPr>
         <w:t>km_ár</w:t>
@@ -3291,6 +3314,7 @@
       <w:proofErr w:type="spellEnd"/>
       <w:r>
         <w:rPr>
+          <w:color w:val="7F7F7F" w:themeColor="text1" w:themeTint="80"/>
           <w:lang w:val="hu-HU"/>
         </w:rPr>
         <w:t xml:space="preserve">, </w:t>
@@ -3298,6 +3322,7 @@
       <w:proofErr w:type="spellStart"/>
       <w:r>
         <w:rPr>
+          <w:color w:val="7F7F7F" w:themeColor="text1" w:themeTint="80"/>
           <w:lang w:val="hu-HU"/>
         </w:rPr>
         <w:t>kg_ár</w:t>
@@ -3305,6 +3330,7 @@
       <w:proofErr w:type="spellEnd"/>
       <w:r>
         <w:rPr>
+          <w:color w:val="7F7F7F" w:themeColor="text1" w:themeTint="80"/>
           <w:lang w:val="hu-HU"/>
         </w:rPr>
         <w:t xml:space="preserve">, </w:t>
@@ -3312,6 +3338,7 @@
       <w:proofErr w:type="gramStart"/>
       <w:r>
         <w:rPr>
+          <w:color w:val="7F7F7F" w:themeColor="text1" w:themeTint="80"/>
           <w:lang w:val="hu-HU"/>
         </w:rPr>
         <w:t>(!miket</w:t>
@@ -3319,6 +3346,7 @@
       <w:proofErr w:type="gramEnd"/>
       <w:r>
         <w:rPr>
+          <w:color w:val="7F7F7F" w:themeColor="text1" w:themeTint="80"/>
           <w:lang w:val="hu-HU"/>
         </w:rPr>
         <w:t>!(</w:t>
@@ -3326,6 +3354,7 @@
       <w:proofErr w:type="spellStart"/>
       <w:r>
         <w:rPr>
+          <w:color w:val="7F7F7F" w:themeColor="text1" w:themeTint="80"/>
           <w:lang w:val="hu-HU"/>
         </w:rPr>
         <w:t>többértéku</w:t>
@@ -3333,6 +3362,7 @@
       <w:proofErr w:type="spellEnd"/>
       <w:r>
         <w:rPr>
+          <w:color w:val="7F7F7F" w:themeColor="text1" w:themeTint="80"/>
           <w:lang w:val="hu-HU"/>
         </w:rPr>
         <w:t>))</w:t>
@@ -3341,6 +3371,7 @@
     <w:p>
       <w:pPr>
         <w:rPr>
+          <w:color w:val="7F7F7F" w:themeColor="text1" w:themeTint="80"/>
           <w:lang w:val="hu-HU"/>
         </w:rPr>
       </w:pPr>
@@ -3348,47 +3379,52 @@
     <w:p>
       <w:pPr>
         <w:rPr>
-          <w:lang w:val="hu-HU"/>
-        </w:rPr>
-      </w:pPr>
+          <w:color w:val="7F7F7F" w:themeColor="text1" w:themeTint="80"/>
+          <w:lang w:val="hu-HU"/>
+        </w:rPr>
+      </w:pPr>
+      <w:r>
+        <w:rPr>
+          <w:color w:val="7F7F7F" w:themeColor="text1" w:themeTint="80"/>
+          <w:lang w:val="hu-HU"/>
+        </w:rPr>
+        <w:t>Hirdet</w:t>
+      </w:r>
+      <w:r>
+        <w:rPr>
+          <w:color w:val="7F7F7F" w:themeColor="text1" w:themeTint="80"/>
+          <w:lang w:val="hu-HU"/>
+        </w:rPr>
+        <w:t>: _</w:t>
+      </w:r>
       <w:proofErr w:type="spellStart"/>
       <w:r>
         <w:rPr>
-          <w:lang w:val="hu-HU"/>
-        </w:rPr>
-        <w:t>Hírdet</w:t>
+          <w:color w:val="7F7F7F" w:themeColor="text1" w:themeTint="80"/>
+          <w:lang w:val="hu-HU"/>
+        </w:rPr>
+        <w:t>hirdetés_id</w:t>
       </w:r>
       <w:proofErr w:type="spellEnd"/>
       <w:r>
         <w:rPr>
-          <w:lang w:val="hu-HU"/>
-        </w:rPr>
-        <w:t>: _</w:t>
+          <w:color w:val="7F7F7F" w:themeColor="text1" w:themeTint="80"/>
+          <w:lang w:val="hu-HU"/>
+        </w:rPr>
+        <w:t xml:space="preserve">_, </w:t>
       </w:r>
       <w:proofErr w:type="spellStart"/>
       <w:r>
         <w:rPr>
-          <w:lang w:val="hu-HU"/>
-        </w:rPr>
-        <w:t>hirdetés_id</w:t>
+          <w:color w:val="7F7F7F" w:themeColor="text1" w:themeTint="80"/>
+          <w:lang w:val="hu-HU"/>
+        </w:rPr>
+        <w:t>felhaszn_id</w:t>
       </w:r>
       <w:proofErr w:type="spellEnd"/>
       <w:r>
         <w:rPr>
-          <w:lang w:val="hu-HU"/>
-        </w:rPr>
-        <w:t xml:space="preserve">_, </w:t>
-      </w:r>
-      <w:proofErr w:type="spellStart"/>
-      <w:r>
-        <w:rPr>
-          <w:lang w:val="hu-HU"/>
-        </w:rPr>
-        <w:t>felhaszn_id</w:t>
-      </w:r>
-      <w:proofErr w:type="spellEnd"/>
-      <w:r>
-        <w:rPr>
+          <w:color w:val="7F7F7F" w:themeColor="text1" w:themeTint="80"/>
           <w:lang w:val="hu-HU"/>
         </w:rPr>
         <w:t>, mikor</w:t>
@@ -3397,11 +3433,13 @@
     <w:p>
       <w:pPr>
         <w:rPr>
-          <w:lang w:val="hu-HU"/>
-        </w:rPr>
-      </w:pPr>
-      <w:r>
-        <w:rPr>
+          <w:color w:val="7F7F7F" w:themeColor="text1" w:themeTint="80"/>
+          <w:lang w:val="hu-HU"/>
+        </w:rPr>
+      </w:pPr>
+      <w:r>
+        <w:rPr>
+          <w:color w:val="7F7F7F" w:themeColor="text1" w:themeTint="80"/>
           <w:lang w:val="hu-HU"/>
         </w:rPr>
         <w:t>Értékel: _</w:t>
@@ -3409,6 +3447,7 @@
       <w:proofErr w:type="spellStart"/>
       <w:r>
         <w:rPr>
+          <w:color w:val="7F7F7F" w:themeColor="text1" w:themeTint="80"/>
           <w:lang w:val="hu-HU"/>
         </w:rPr>
         <w:t>felhaszn_id</w:t>
@@ -3416,6 +3455,7 @@
       <w:proofErr w:type="spellEnd"/>
       <w:r>
         <w:rPr>
+          <w:color w:val="7F7F7F" w:themeColor="text1" w:themeTint="80"/>
           <w:lang w:val="hu-HU"/>
         </w:rPr>
         <w:t>_, _</w:t>
@@ -3423,6 +3463,7 @@
       <w:proofErr w:type="spellStart"/>
       <w:r>
         <w:rPr>
+          <w:color w:val="7F7F7F" w:themeColor="text1" w:themeTint="80"/>
           <w:lang w:val="hu-HU"/>
         </w:rPr>
         <w:t>hírdetés_id</w:t>
@@ -3430,6 +3471,7 @@
       <w:proofErr w:type="spellEnd"/>
       <w:r>
         <w:rPr>
+          <w:color w:val="7F7F7F" w:themeColor="text1" w:themeTint="80"/>
           <w:lang w:val="hu-HU"/>
         </w:rPr>
         <w:t>_, csillag, leírás</w:t>
@@ -3438,11 +3480,13 @@
     <w:p>
       <w:pPr>
         <w:rPr>
-          <w:lang w:val="hu-HU"/>
-        </w:rPr>
-      </w:pPr>
-      <w:r>
-        <w:rPr>
+          <w:color w:val="7F7F7F" w:themeColor="text1" w:themeTint="80"/>
+          <w:lang w:val="hu-HU"/>
+        </w:rPr>
+      </w:pPr>
+      <w:r>
+        <w:rPr>
+          <w:color w:val="7F7F7F" w:themeColor="text1" w:themeTint="80"/>
           <w:lang w:val="hu-HU"/>
         </w:rPr>
         <w:t>Rendel: _</w:t>
@@ -3450,6 +3494,7 @@
       <w:proofErr w:type="spellStart"/>
       <w:r>
         <w:rPr>
+          <w:color w:val="7F7F7F" w:themeColor="text1" w:themeTint="80"/>
           <w:lang w:val="hu-HU"/>
         </w:rPr>
         <w:t>id</w:t>
@@ -3457,6 +3502,7 @@
       <w:proofErr w:type="spellEnd"/>
       <w:r>
         <w:rPr>
+          <w:color w:val="7F7F7F" w:themeColor="text1" w:themeTint="80"/>
           <w:lang w:val="hu-HU"/>
         </w:rPr>
         <w:t xml:space="preserve">_, </w:t>
@@ -3464,6 +3510,7 @@
       <w:proofErr w:type="spellStart"/>
       <w:r>
         <w:rPr>
+          <w:color w:val="7F7F7F" w:themeColor="text1" w:themeTint="80"/>
           <w:lang w:val="hu-HU"/>
         </w:rPr>
         <w:t>felhaszn_id</w:t>
@@ -3471,6 +3518,7 @@
       <w:proofErr w:type="spellEnd"/>
       <w:r>
         <w:rPr>
+          <w:color w:val="7F7F7F" w:themeColor="text1" w:themeTint="80"/>
           <w:lang w:val="hu-HU"/>
         </w:rPr>
         <w:t xml:space="preserve">, </w:t>
@@ -3478,6 +3526,7 @@
       <w:proofErr w:type="spellStart"/>
       <w:r>
         <w:rPr>
+          <w:color w:val="7F7F7F" w:themeColor="text1" w:themeTint="80"/>
           <w:lang w:val="hu-HU"/>
         </w:rPr>
         <w:t>hírdetés_id</w:t>
@@ -3485,6 +3534,7 @@
       <w:proofErr w:type="spellEnd"/>
       <w:r>
         <w:rPr>
+          <w:color w:val="7F7F7F" w:themeColor="text1" w:themeTint="80"/>
           <w:lang w:val="hu-HU"/>
         </w:rPr>
         <w:t xml:space="preserve">, </w:t>
@@ -3492,6 +3542,7 @@
       <w:proofErr w:type="spellStart"/>
       <w:r>
         <w:rPr>
+          <w:color w:val="7F7F7F" w:themeColor="text1" w:themeTint="80"/>
           <w:lang w:val="hu-HU"/>
         </w:rPr>
         <w:t>szállító_id</w:t>
@@ -3499,6 +3550,7 @@
       <w:proofErr w:type="spellEnd"/>
       <w:r>
         <w:rPr>
+          <w:color w:val="7F7F7F" w:themeColor="text1" w:themeTint="80"/>
           <w:lang w:val="hu-HU"/>
         </w:rPr>
         <w:t xml:space="preserve">, mennyiség, hova, költség, </w:t>
@@ -3506,6 +3558,7 @@
       <w:proofErr w:type="spellStart"/>
       <w:r>
         <w:rPr>
+          <w:color w:val="7F7F7F" w:themeColor="text1" w:themeTint="80"/>
           <w:lang w:val="hu-HU"/>
         </w:rPr>
         <w:t>várható_szállítás</w:t>
@@ -3515,11 +3568,13 @@
     <w:p>
       <w:pPr>
         <w:rPr>
-          <w:lang w:val="hu-HU"/>
-        </w:rPr>
-      </w:pPr>
-      <w:r>
-        <w:rPr>
+          <w:color w:val="7F7F7F" w:themeColor="text1" w:themeTint="80"/>
+          <w:lang w:val="hu-HU"/>
+        </w:rPr>
+      </w:pPr>
+      <w:r>
+        <w:rPr>
+          <w:color w:val="7F7F7F" w:themeColor="text1" w:themeTint="80"/>
           <w:lang w:val="hu-HU"/>
         </w:rPr>
         <w:t>-----------------------------------------------------------------------------</w:t>
@@ -3528,11 +3583,13 @@
     <w:p>
       <w:pPr>
         <w:rPr>
-          <w:lang w:val="hu-HU"/>
-        </w:rPr>
-      </w:pPr>
-      <w:r>
-        <w:rPr>
+          <w:color w:val="7F7F7F" w:themeColor="text1" w:themeTint="80"/>
+          <w:lang w:val="hu-HU"/>
+        </w:rPr>
+      </w:pPr>
+      <w:r>
+        <w:rPr>
+          <w:color w:val="7F7F7F" w:themeColor="text1" w:themeTint="80"/>
           <w:lang w:val="hu-HU"/>
         </w:rPr>
         <w:t>normalizált:</w:t>
@@ -3541,6 +3598,7 @@
     <w:p>
       <w:pPr>
         <w:rPr>
+          <w:color w:val="7F7F7F" w:themeColor="text1" w:themeTint="80"/>
           <w:lang w:val="hu-HU"/>
         </w:rPr>
       </w:pPr>
@@ -3548,11 +3606,13 @@
     <w:p>
       <w:pPr>
         <w:rPr>
-          <w:lang w:val="hu-HU"/>
-        </w:rPr>
-      </w:pPr>
-      <w:r>
-        <w:rPr>
+          <w:color w:val="7F7F7F" w:themeColor="text1" w:themeTint="80"/>
+          <w:lang w:val="hu-HU"/>
+        </w:rPr>
+      </w:pPr>
+      <w:r>
+        <w:rPr>
+          <w:color w:val="7F7F7F" w:themeColor="text1" w:themeTint="80"/>
           <w:lang w:val="hu-HU"/>
         </w:rPr>
         <w:t>Felhasználó: _</w:t>
@@ -3560,6 +3620,7 @@
       <w:proofErr w:type="spellStart"/>
       <w:r>
         <w:rPr>
+          <w:color w:val="7F7F7F" w:themeColor="text1" w:themeTint="80"/>
           <w:lang w:val="hu-HU"/>
         </w:rPr>
         <w:t>id</w:t>
@@ -3567,6 +3628,7 @@
       <w:proofErr w:type="spellEnd"/>
       <w:r>
         <w:rPr>
+          <w:color w:val="7F7F7F" w:themeColor="text1" w:themeTint="80"/>
           <w:lang w:val="hu-HU"/>
         </w:rPr>
         <w:t>_, név, email, jelszó</w:t>
@@ -3575,68 +3637,76 @@
     <w:p>
       <w:pPr>
         <w:rPr>
-          <w:lang w:val="hu-HU"/>
-        </w:rPr>
-      </w:pPr>
+          <w:color w:val="7F7F7F" w:themeColor="text1" w:themeTint="80"/>
+          <w:lang w:val="hu-HU"/>
+        </w:rPr>
+      </w:pPr>
+      <w:r>
+        <w:rPr>
+          <w:color w:val="7F7F7F" w:themeColor="text1" w:themeTint="80"/>
+          <w:lang w:val="hu-HU"/>
+        </w:rPr>
+        <w:t>Hirdetés</w:t>
+      </w:r>
+      <w:r>
+        <w:rPr>
+          <w:color w:val="7F7F7F" w:themeColor="text1" w:themeTint="80"/>
+          <w:lang w:val="hu-HU"/>
+        </w:rPr>
+        <w:t>: _</w:t>
+      </w:r>
       <w:proofErr w:type="spellStart"/>
       <w:r>
         <w:rPr>
-          <w:lang w:val="hu-HU"/>
-        </w:rPr>
-        <w:t>Hírdetés</w:t>
+          <w:color w:val="7F7F7F" w:themeColor="text1" w:themeTint="80"/>
+          <w:lang w:val="hu-HU"/>
+        </w:rPr>
+        <w:t>id</w:t>
       </w:r>
       <w:proofErr w:type="spellEnd"/>
       <w:r>
         <w:rPr>
-          <w:lang w:val="hu-HU"/>
-        </w:rPr>
-        <w:t>: _</w:t>
+          <w:color w:val="7F7F7F" w:themeColor="text1" w:themeTint="80"/>
+          <w:lang w:val="hu-HU"/>
+        </w:rPr>
+        <w:t xml:space="preserve">_, név, </w:t>
       </w:r>
       <w:proofErr w:type="spellStart"/>
       <w:r>
         <w:rPr>
-          <w:lang w:val="hu-HU"/>
-        </w:rPr>
-        <w:t>id</w:t>
+          <w:color w:val="7F7F7F" w:themeColor="text1" w:themeTint="80"/>
+          <w:lang w:val="hu-HU"/>
+        </w:rPr>
+        <w:t>termék_név</w:t>
       </w:r>
       <w:proofErr w:type="spellEnd"/>
       <w:r>
         <w:rPr>
-          <w:lang w:val="hu-HU"/>
-        </w:rPr>
-        <w:t xml:space="preserve">_, név, </w:t>
+          <w:color w:val="7F7F7F" w:themeColor="text1" w:themeTint="80"/>
+          <w:lang w:val="hu-HU"/>
+        </w:rPr>
+        <w:t xml:space="preserve">, mennyiség, </w:t>
       </w:r>
       <w:proofErr w:type="spellStart"/>
       <w:r>
         <w:rPr>
-          <w:lang w:val="hu-HU"/>
-        </w:rPr>
-        <w:t>termék_név</w:t>
+          <w:color w:val="7F7F7F" w:themeColor="text1" w:themeTint="80"/>
+          <w:lang w:val="hu-HU"/>
+        </w:rPr>
+        <w:t>ár_kg</w:t>
       </w:r>
       <w:proofErr w:type="spellEnd"/>
       <w:r>
         <w:rPr>
-          <w:lang w:val="hu-HU"/>
-        </w:rPr>
-        <w:t xml:space="preserve">, mennyiség, </w:t>
+          <w:color w:val="7F7F7F" w:themeColor="text1" w:themeTint="80"/>
+          <w:lang w:val="hu-HU"/>
+        </w:rPr>
+        <w:t xml:space="preserve">, </w:t>
       </w:r>
       <w:proofErr w:type="spellStart"/>
       <w:r>
         <w:rPr>
-          <w:lang w:val="hu-HU"/>
-        </w:rPr>
-        <w:t>ár_kg</w:t>
-      </w:r>
-      <w:proofErr w:type="spellEnd"/>
-      <w:r>
-        <w:rPr>
-          <w:lang w:val="hu-HU"/>
-        </w:rPr>
-        <w:t xml:space="preserve">, </w:t>
-      </w:r>
-      <w:proofErr w:type="spellStart"/>
-      <w:r>
-        <w:rPr>
+          <w:color w:val="7F7F7F" w:themeColor="text1" w:themeTint="80"/>
           <w:lang w:val="hu-HU"/>
         </w:rPr>
         <w:t>min_vásárlás</w:t>
@@ -3646,11 +3716,13 @@
     <w:p>
       <w:pPr>
         <w:rPr>
-          <w:lang w:val="hu-HU"/>
-        </w:rPr>
-      </w:pPr>
-      <w:r>
-        <w:rPr>
+          <w:color w:val="7F7F7F" w:themeColor="text1" w:themeTint="80"/>
+          <w:lang w:val="hu-HU"/>
+        </w:rPr>
+      </w:pPr>
+      <w:r>
+        <w:rPr>
+          <w:color w:val="7F7F7F" w:themeColor="text1" w:themeTint="80"/>
           <w:lang w:val="hu-HU"/>
         </w:rPr>
         <w:t>Szállító: _</w:t>
@@ -3658,6 +3730,7 @@
       <w:proofErr w:type="spellStart"/>
       <w:r>
         <w:rPr>
+          <w:color w:val="7F7F7F" w:themeColor="text1" w:themeTint="80"/>
           <w:lang w:val="hu-HU"/>
         </w:rPr>
         <w:t>id</w:t>
@@ -3665,6 +3738,7 @@
       <w:proofErr w:type="spellEnd"/>
       <w:r>
         <w:rPr>
+          <w:color w:val="7F7F7F" w:themeColor="text1" w:themeTint="80"/>
           <w:lang w:val="hu-HU"/>
         </w:rPr>
         <w:t xml:space="preserve">_, </w:t>
@@ -3672,6 +3746,7 @@
       <w:proofErr w:type="spellStart"/>
       <w:r>
         <w:rPr>
+          <w:color w:val="7F7F7F" w:themeColor="text1" w:themeTint="80"/>
           <w:lang w:val="hu-HU"/>
         </w:rPr>
         <w:t>km_ár</w:t>
@@ -3679,6 +3754,7 @@
       <w:proofErr w:type="spellEnd"/>
       <w:r>
         <w:rPr>
+          <w:color w:val="7F7F7F" w:themeColor="text1" w:themeTint="80"/>
           <w:lang w:val="hu-HU"/>
         </w:rPr>
         <w:t xml:space="preserve">, </w:t>
@@ -3686,6 +3762,7 @@
       <w:proofErr w:type="spellStart"/>
       <w:r>
         <w:rPr>
+          <w:color w:val="7F7F7F" w:themeColor="text1" w:themeTint="80"/>
           <w:lang w:val="hu-HU"/>
         </w:rPr>
         <w:t>kg_ár</w:t>
@@ -3695,12 +3772,14 @@
     <w:p>
       <w:pPr>
         <w:rPr>
+          <w:color w:val="7F7F7F" w:themeColor="text1" w:themeTint="80"/>
           <w:lang w:val="hu-HU"/>
         </w:rPr>
       </w:pPr>
       <w:proofErr w:type="spellStart"/>
       <w:r>
         <w:rPr>
+          <w:color w:val="7F7F7F" w:themeColor="text1" w:themeTint="80"/>
           <w:lang w:val="hu-HU"/>
         </w:rPr>
         <w:t>MitSzállít</w:t>
@@ -3708,6 +3787,7 @@
       <w:proofErr w:type="spellEnd"/>
       <w:r>
         <w:rPr>
+          <w:color w:val="7F7F7F" w:themeColor="text1" w:themeTint="80"/>
           <w:lang w:val="hu-HU"/>
         </w:rPr>
         <w:t>: _</w:t>
@@ -3715,6 +3795,7 @@
       <w:proofErr w:type="spellStart"/>
       <w:r>
         <w:rPr>
+          <w:color w:val="7F7F7F" w:themeColor="text1" w:themeTint="80"/>
           <w:lang w:val="hu-HU"/>
         </w:rPr>
         <w:t>Szállító_id</w:t>
@@ -3722,6 +3803,7 @@
       <w:proofErr w:type="spellEnd"/>
       <w:r>
         <w:rPr>
+          <w:color w:val="7F7F7F" w:themeColor="text1" w:themeTint="80"/>
           <w:lang w:val="hu-HU"/>
         </w:rPr>
         <w:t>_, _mit_</w:t>
@@ -3730,6 +3812,7 @@
     <w:p>
       <w:pPr>
         <w:rPr>
+          <w:color w:val="7F7F7F" w:themeColor="text1" w:themeTint="80"/>
           <w:lang w:val="hu-HU"/>
         </w:rPr>
       </w:pPr>
@@ -3737,47 +3820,52 @@
     <w:p>
       <w:pPr>
         <w:rPr>
-          <w:lang w:val="hu-HU"/>
-        </w:rPr>
-      </w:pPr>
+          <w:color w:val="7F7F7F" w:themeColor="text1" w:themeTint="80"/>
+          <w:lang w:val="hu-HU"/>
+        </w:rPr>
+      </w:pPr>
+      <w:r>
+        <w:rPr>
+          <w:color w:val="7F7F7F" w:themeColor="text1" w:themeTint="80"/>
+          <w:lang w:val="hu-HU"/>
+        </w:rPr>
+        <w:t>Hirdet</w:t>
+      </w:r>
+      <w:r>
+        <w:rPr>
+          <w:color w:val="7F7F7F" w:themeColor="text1" w:themeTint="80"/>
+          <w:lang w:val="hu-HU"/>
+        </w:rPr>
+        <w:t>: _</w:t>
+      </w:r>
       <w:proofErr w:type="spellStart"/>
       <w:r>
         <w:rPr>
-          <w:lang w:val="hu-HU"/>
-        </w:rPr>
-        <w:t>Hírdet</w:t>
+          <w:color w:val="7F7F7F" w:themeColor="text1" w:themeTint="80"/>
+          <w:lang w:val="hu-HU"/>
+        </w:rPr>
+        <w:t>felhaszn_id</w:t>
       </w:r>
       <w:proofErr w:type="spellEnd"/>
       <w:r>
         <w:rPr>
-          <w:lang w:val="hu-HU"/>
-        </w:rPr>
-        <w:t>: _</w:t>
+          <w:color w:val="7F7F7F" w:themeColor="text1" w:themeTint="80"/>
+          <w:lang w:val="hu-HU"/>
+        </w:rPr>
+        <w:t>_, _</w:t>
       </w:r>
       <w:proofErr w:type="spellStart"/>
       <w:r>
         <w:rPr>
-          <w:lang w:val="hu-HU"/>
-        </w:rPr>
-        <w:t>felhaszn_id</w:t>
+          <w:color w:val="7F7F7F" w:themeColor="text1" w:themeTint="80"/>
+          <w:lang w:val="hu-HU"/>
+        </w:rPr>
+        <w:t>hirdetés_id</w:t>
       </w:r>
       <w:proofErr w:type="spellEnd"/>
       <w:r>
         <w:rPr>
-          <w:lang w:val="hu-HU"/>
-        </w:rPr>
-        <w:t>_, _</w:t>
-      </w:r>
-      <w:proofErr w:type="spellStart"/>
-      <w:r>
-        <w:rPr>
-          <w:lang w:val="hu-HU"/>
-        </w:rPr>
-        <w:t>hirdetés_id</w:t>
-      </w:r>
-      <w:proofErr w:type="spellEnd"/>
-      <w:r>
-        <w:rPr>
+          <w:color w:val="7F7F7F" w:themeColor="text1" w:themeTint="80"/>
           <w:lang w:val="hu-HU"/>
         </w:rPr>
         <w:t>_, mikor</w:t>
@@ -3786,11 +3874,13 @@
     <w:p>
       <w:pPr>
         <w:rPr>
-          <w:lang w:val="hu-HU"/>
-        </w:rPr>
-      </w:pPr>
-      <w:r>
-        <w:rPr>
+          <w:color w:val="7F7F7F" w:themeColor="text1" w:themeTint="80"/>
+          <w:lang w:val="hu-HU"/>
+        </w:rPr>
+      </w:pPr>
+      <w:r>
+        <w:rPr>
+          <w:color w:val="7F7F7F" w:themeColor="text1" w:themeTint="80"/>
           <w:lang w:val="hu-HU"/>
         </w:rPr>
         <w:t>Értékel: _</w:t>
@@ -3798,6 +3888,7 @@
       <w:proofErr w:type="spellStart"/>
       <w:r>
         <w:rPr>
+          <w:color w:val="7F7F7F" w:themeColor="text1" w:themeTint="80"/>
           <w:lang w:val="hu-HU"/>
         </w:rPr>
         <w:t>felhaszn_id</w:t>
@@ -3805,6 +3896,7 @@
       <w:proofErr w:type="spellEnd"/>
       <w:r>
         <w:rPr>
+          <w:color w:val="7F7F7F" w:themeColor="text1" w:themeTint="80"/>
           <w:lang w:val="hu-HU"/>
         </w:rPr>
         <w:t>_, _</w:t>
@@ -3812,6 +3904,7 @@
       <w:proofErr w:type="spellStart"/>
       <w:r>
         <w:rPr>
+          <w:color w:val="7F7F7F" w:themeColor="text1" w:themeTint="80"/>
           <w:lang w:val="hu-HU"/>
         </w:rPr>
         <w:t>hírdetés_id</w:t>
@@ -3819,6 +3912,7 @@
       <w:proofErr w:type="spellEnd"/>
       <w:r>
         <w:rPr>
+          <w:color w:val="7F7F7F" w:themeColor="text1" w:themeTint="80"/>
           <w:lang w:val="hu-HU"/>
         </w:rPr>
         <w:t>_, csillag, leírás</w:t>
@@ -3827,11 +3921,13 @@
     <w:p>
       <w:pPr>
         <w:rPr>
-          <w:lang w:val="hu-HU"/>
-        </w:rPr>
-      </w:pPr>
-      <w:r>
-        <w:rPr>
+          <w:color w:val="7F7F7F" w:themeColor="text1" w:themeTint="80"/>
+          <w:lang w:val="hu-HU"/>
+        </w:rPr>
+      </w:pPr>
+      <w:r>
+        <w:rPr>
+          <w:color w:val="7F7F7F" w:themeColor="text1" w:themeTint="80"/>
           <w:lang w:val="hu-HU"/>
         </w:rPr>
         <w:t>Rendel: _</w:t>
@@ -3839,6 +3935,7 @@
       <w:proofErr w:type="spellStart"/>
       <w:r>
         <w:rPr>
+          <w:color w:val="7F7F7F" w:themeColor="text1" w:themeTint="80"/>
           <w:lang w:val="hu-HU"/>
         </w:rPr>
         <w:t>id</w:t>
@@ -3846,6 +3943,7 @@
       <w:proofErr w:type="spellEnd"/>
       <w:r>
         <w:rPr>
+          <w:color w:val="7F7F7F" w:themeColor="text1" w:themeTint="80"/>
           <w:lang w:val="hu-HU"/>
         </w:rPr>
         <w:t xml:space="preserve">_, </w:t>
@@ -3853,6 +3951,7 @@
       <w:proofErr w:type="spellStart"/>
       <w:r>
         <w:rPr>
+          <w:color w:val="7F7F7F" w:themeColor="text1" w:themeTint="80"/>
           <w:lang w:val="hu-HU"/>
         </w:rPr>
         <w:t>felhaszn_id</w:t>
@@ -3860,6 +3959,7 @@
       <w:proofErr w:type="spellEnd"/>
       <w:r>
         <w:rPr>
+          <w:color w:val="7F7F7F" w:themeColor="text1" w:themeTint="80"/>
           <w:lang w:val="hu-HU"/>
         </w:rPr>
         <w:t xml:space="preserve">, </w:t>
@@ -3867,6 +3967,7 @@
       <w:proofErr w:type="spellStart"/>
       <w:r>
         <w:rPr>
+          <w:color w:val="7F7F7F" w:themeColor="text1" w:themeTint="80"/>
           <w:lang w:val="hu-HU"/>
         </w:rPr>
         <w:t>hírdetés_id</w:t>
@@ -3874,6 +3975,7 @@
       <w:proofErr w:type="spellEnd"/>
       <w:r>
         <w:rPr>
+          <w:color w:val="7F7F7F" w:themeColor="text1" w:themeTint="80"/>
           <w:lang w:val="hu-HU"/>
         </w:rPr>
         <w:t xml:space="preserve">, </w:t>
@@ -3881,6 +3983,7 @@
       <w:proofErr w:type="spellStart"/>
       <w:r>
         <w:rPr>
+          <w:color w:val="7F7F7F" w:themeColor="text1" w:themeTint="80"/>
           <w:lang w:val="hu-HU"/>
         </w:rPr>
         <w:t>szállító_id</w:t>
@@ -3888,6 +3991,7 @@
       <w:proofErr w:type="spellEnd"/>
       <w:r>
         <w:rPr>
+          <w:color w:val="7F7F7F" w:themeColor="text1" w:themeTint="80"/>
           <w:lang w:val="hu-HU"/>
         </w:rPr>
         <w:t xml:space="preserve"> </w:t>
@@ -3896,12 +4000,14 @@
     <w:p>
       <w:pPr>
         <w:rPr>
+          <w:color w:val="7F7F7F" w:themeColor="text1" w:themeTint="80"/>
           <w:lang w:val="hu-HU"/>
         </w:rPr>
       </w:pPr>
       <w:proofErr w:type="gramStart"/>
       <w:r>
         <w:rPr>
+          <w:color w:val="7F7F7F" w:themeColor="text1" w:themeTint="80"/>
           <w:lang w:val="hu-HU"/>
         </w:rPr>
         <w:t>Kiszállítás:  _</w:t>
@@ -3910,6 +4016,7 @@
       <w:proofErr w:type="gramEnd"/>
       <w:r>
         <w:rPr>
+          <w:color w:val="7F7F7F" w:themeColor="text1" w:themeTint="80"/>
           <w:lang w:val="hu-HU"/>
         </w:rPr>
         <w:t>rendelés_id</w:t>
@@ -3917,6 +4024,7 @@
       <w:proofErr w:type="spellEnd"/>
       <w:r>
         <w:rPr>
+          <w:color w:val="7F7F7F" w:themeColor="text1" w:themeTint="80"/>
           <w:lang w:val="hu-HU"/>
         </w:rPr>
         <w:t xml:space="preserve">_, mennyiség, hova, költség, </w:t>
@@ -3924,6 +4032,7 @@
       <w:proofErr w:type="spellStart"/>
       <w:r>
         <w:rPr>
+          <w:color w:val="7F7F7F" w:themeColor="text1" w:themeTint="80"/>
           <w:lang w:val="hu-HU"/>
         </w:rPr>
         <w:t>várható_szállítás</w:t>
@@ -3932,166 +4041,97 @@
     </w:p>
     <w:p>
       <w:pPr>
-        <w:rPr>
-          <w:color w:val="FF0000"/>
-          <w:lang w:val="hu-HU"/>
-        </w:rPr>
-      </w:pPr>
-      <w:r>
-        <w:rPr>
-          <w:color w:val="FF0000"/>
-          <w:lang w:val="hu-HU"/>
-        </w:rPr>
-        <w:t>Normalizálás „táblázatos” formában.</w:t>
+        <w:pStyle w:val="Cmsor2"/>
+        <w:rPr>
+          <w:lang w:val="hu-HU"/>
+        </w:rPr>
+      </w:pPr>
+      <w:r>
+        <w:rPr>
+          <w:lang w:val="hu-HU"/>
+        </w:rPr>
+        <w:t>Táblák leírása:</w:t>
       </w:r>
     </w:p>
     <w:p>
       <w:pPr>
         <w:rPr>
+          <w:color w:val="7F7F7F" w:themeColor="text1" w:themeTint="80"/>
           <w:lang w:val="hu-HU"/>
         </w:rPr>
       </w:pPr>
     </w:p>
     <w:p>
       <w:pPr>
-        <w:pStyle w:val="Cmsor2"/>
-        <w:rPr>
-          <w:lang w:val="hu-HU"/>
-        </w:rPr>
-      </w:pPr>
-      <w:r>
-        <w:rPr>
-          <w:lang w:val="hu-HU"/>
-        </w:rPr>
-        <w:t>Táblák leírása:</w:t>
-      </w:r>
-    </w:p>
-    <w:p>
-      <w:pPr>
-        <w:rPr>
-          <w:lang w:val="hu-HU"/>
-        </w:rPr>
-      </w:pPr>
-    </w:p>
-    <w:p>
-      <w:pPr>
-        <w:rPr>
-          <w:color w:val="FF0000"/>
-          <w:lang w:val="hu-HU"/>
-        </w:rPr>
-      </w:pPr>
-      <w:r>
-        <w:rPr>
-          <w:color w:val="FF0000"/>
-          <w:lang w:val="hu-HU"/>
-        </w:rPr>
-        <w:t xml:space="preserve">Minden tábláról: Táblázatos megadása + leírása. </w:t>
-      </w:r>
-    </w:p>
-    <w:p>
-      <w:pPr>
-        <w:rPr>
-          <w:color w:val="FF0000"/>
-          <w:lang w:val="hu-HU"/>
-        </w:rPr>
-      </w:pPr>
-      <w:r>
-        <w:rPr>
-          <w:color w:val="FF0000"/>
-          <w:lang w:val="hu-HU"/>
-        </w:rPr>
-        <w:t>Pl.:</w:t>
-      </w:r>
-    </w:p>
-    <w:p>
-      <w:pPr>
-        <w:rPr>
-          <w:i/>
-          <w:color w:val="FF0000"/>
-          <w:lang w:val="hu-HU"/>
-        </w:rPr>
-      </w:pPr>
-      <w:r>
-        <w:rPr>
-          <w:color w:val="FF0000"/>
-          <w:lang w:val="hu-HU"/>
-        </w:rPr>
-        <w:t>Tábla1:</w:t>
-      </w:r>
-      <w:r>
-        <w:rPr>
-          <w:i/>
-          <w:color w:val="FF0000"/>
-          <w:lang w:val="hu-HU"/>
-        </w:rPr>
-        <w:t xml:space="preserve"> Tábla1 tartalmának leírása.</w:t>
-      </w:r>
-    </w:p>
-    <w:p>
-      <w:pPr>
-        <w:rPr>
-          <w:i/>
-          <w:lang w:val="hu-HU"/>
-        </w:rPr>
-      </w:pPr>
+        <w:rPr>
+          <w:b/>
+          <w:color w:val="7F7F7F" w:themeColor="text1" w:themeTint="80"/>
+          <w:sz w:val="28"/>
+          <w:u w:val="single"/>
+          <w:lang w:val="hu-HU"/>
+        </w:rPr>
+      </w:pPr>
+      <w:r>
+        <w:rPr>
+          <w:b/>
+          <w:color w:val="7F7F7F" w:themeColor="text1" w:themeTint="80"/>
+          <w:sz w:val="28"/>
+          <w:u w:val="single"/>
+          <w:lang w:val="hu-HU"/>
+        </w:rPr>
+        <w:t>Felhasználó tábla:</w:t>
+      </w:r>
     </w:p>
     <w:tbl>
       <w:tblPr>
         <w:tblStyle w:val="Rcsostblzat"/>
         <w:tblW w:w="0" w:type="auto"/>
-        <w:jc w:val="center"/>
         <w:tblLook w:val="04A0" w:firstRow="1" w:lastRow="0" w:firstColumn="1" w:lastColumn="0" w:noHBand="0" w:noVBand="1"/>
       </w:tblPr>
       <w:tblGrid>
-        <w:gridCol w:w="2273"/>
-        <w:gridCol w:w="3061"/>
-        <w:gridCol w:w="5034"/>
+        <w:gridCol w:w="3005"/>
+        <w:gridCol w:w="3005"/>
+        <w:gridCol w:w="3006"/>
       </w:tblGrid>
       <w:tr>
-        <w:trPr>
-          <w:trHeight w:val="439"/>
-          <w:jc w:val="center"/>
-        </w:trPr>
-        <w:tc>
-          <w:tcPr>
-            <w:tcW w:w="2273" w:type="dxa"/>
-            <w:shd w:val="pct45" w:color="auto" w:fill="auto"/>
-            <w:vAlign w:val="center"/>
-          </w:tcPr>
-          <w:p>
-            <w:pPr>
-              <w:jc w:val="center"/>
+        <w:tc>
+          <w:tcPr>
+            <w:tcW w:w="3005" w:type="dxa"/>
+          </w:tcPr>
+          <w:p>
+            <w:pPr>
               <w:rPr>
                 <w:b/>
+                <w:color w:val="7F7F7F" w:themeColor="text1" w:themeTint="80"/>
                 <w:lang w:val="hu-HU"/>
               </w:rPr>
             </w:pPr>
             <w:r>
               <w:rPr>
                 <w:b/>
-                <w:lang w:val="hu-HU"/>
-              </w:rPr>
-              <w:t>Név</w:t>
-            </w:r>
-          </w:p>
-        </w:tc>
-        <w:tc>
-          <w:tcPr>
-            <w:tcW w:w="3061" w:type="dxa"/>
-            <w:shd w:val="pct45" w:color="auto" w:fill="auto"/>
-            <w:vAlign w:val="center"/>
-          </w:tcPr>
-          <w:p>
-            <w:pPr>
-              <w:jc w:val="center"/>
+                <w:color w:val="7F7F7F" w:themeColor="text1" w:themeTint="80"/>
+                <w:lang w:val="hu-HU"/>
+              </w:rPr>
+              <w:t>Megnevezés</w:t>
+            </w:r>
+          </w:p>
+        </w:tc>
+        <w:tc>
+          <w:tcPr>
+            <w:tcW w:w="3005" w:type="dxa"/>
+          </w:tcPr>
+          <w:p>
+            <w:pPr>
               <w:rPr>
                 <w:b/>
+                <w:color w:val="7F7F7F" w:themeColor="text1" w:themeTint="80"/>
                 <w:lang w:val="hu-HU"/>
               </w:rPr>
             </w:pPr>
             <w:r>
               <w:rPr>
                 <w:b/>
+                <w:color w:val="7F7F7F" w:themeColor="text1" w:themeTint="80"/>
                 <w:lang w:val="hu-HU"/>
               </w:rPr>
               <w:t>Típus</w:t>
@@ -4100,21 +4140,20 @@
         </w:tc>
         <w:tc>
           <w:tcPr>
-            <w:tcW w:w="5034" w:type="dxa"/>
-            <w:shd w:val="pct45" w:color="auto" w:fill="auto"/>
-            <w:vAlign w:val="center"/>
-          </w:tcPr>
-          <w:p>
-            <w:pPr>
-              <w:jc w:val="center"/>
+            <w:tcW w:w="3006" w:type="dxa"/>
+          </w:tcPr>
+          <w:p>
+            <w:pPr>
               <w:rPr>
                 <w:b/>
+                <w:color w:val="7F7F7F" w:themeColor="text1" w:themeTint="80"/>
                 <w:lang w:val="hu-HU"/>
               </w:rPr>
             </w:pPr>
             <w:r>
               <w:rPr>
                 <w:b/>
+                <w:color w:val="7F7F7F" w:themeColor="text1" w:themeTint="80"/>
                 <w:lang w:val="hu-HU"/>
               </w:rPr>
               <w:t>Leírás</w:t>
@@ -4123,145 +4162,3089 @@
         </w:tc>
       </w:tr>
       <w:tr>
-        <w:trPr>
-          <w:trHeight w:val="439"/>
-          <w:jc w:val="center"/>
-        </w:trPr>
-        <w:tc>
-          <w:tcPr>
-            <w:tcW w:w="2273" w:type="dxa"/>
-            <w:vAlign w:val="center"/>
-          </w:tcPr>
-          <w:p>
-            <w:pPr>
-              <w:rPr>
-                <w:lang w:val="hu-HU"/>
-              </w:rPr>
-            </w:pPr>
-            <w:r>
-              <w:rPr>
-                <w:lang w:val="hu-HU"/>
-              </w:rPr>
-              <w:t>Attr1</w:t>
-            </w:r>
-          </w:p>
-        </w:tc>
-        <w:tc>
-          <w:tcPr>
-            <w:tcW w:w="3061" w:type="dxa"/>
-            <w:vAlign w:val="center"/>
-          </w:tcPr>
-          <w:p>
-            <w:pPr>
-              <w:rPr>
-                <w:lang w:val="hu-HU"/>
-              </w:rPr>
-            </w:pPr>
-            <w:r>
-              <w:rPr>
-                <w:lang w:val="hu-HU"/>
-              </w:rPr>
-              <w:t>Típus1</w:t>
-            </w:r>
-          </w:p>
-        </w:tc>
-        <w:tc>
-          <w:tcPr>
-            <w:tcW w:w="5034" w:type="dxa"/>
-            <w:vAlign w:val="center"/>
-          </w:tcPr>
-          <w:p>
-            <w:pPr>
-              <w:rPr>
-                <w:lang w:val="hu-HU"/>
-              </w:rPr>
-            </w:pPr>
-            <w:r>
-              <w:rPr>
-                <w:lang w:val="hu-HU"/>
-              </w:rPr>
-              <w:t>Leírás1</w:t>
+        <w:tc>
+          <w:tcPr>
+            <w:tcW w:w="3005" w:type="dxa"/>
+          </w:tcPr>
+          <w:p>
+            <w:pPr>
+              <w:rPr>
+                <w:color w:val="7F7F7F" w:themeColor="text1" w:themeTint="80"/>
+                <w:lang w:val="hu-HU"/>
+              </w:rPr>
+            </w:pPr>
+            <w:proofErr w:type="spellStart"/>
+            <w:r>
+              <w:rPr>
+                <w:color w:val="7F7F7F" w:themeColor="text1" w:themeTint="80"/>
+                <w:lang w:val="hu-HU"/>
+              </w:rPr>
+              <w:t>Id</w:t>
+            </w:r>
+            <w:proofErr w:type="spellEnd"/>
+          </w:p>
+        </w:tc>
+        <w:tc>
+          <w:tcPr>
+            <w:tcW w:w="3005" w:type="dxa"/>
+          </w:tcPr>
+          <w:p>
+            <w:pPr>
+              <w:rPr>
+                <w:color w:val="7F7F7F" w:themeColor="text1" w:themeTint="80"/>
+                <w:lang w:val="hu-HU"/>
+              </w:rPr>
+            </w:pPr>
+            <w:r>
+              <w:rPr>
+                <w:color w:val="7F7F7F" w:themeColor="text1" w:themeTint="80"/>
+                <w:lang w:val="hu-HU"/>
+              </w:rPr>
+              <w:t>INT</w:t>
+            </w:r>
+          </w:p>
+        </w:tc>
+        <w:tc>
+          <w:tcPr>
+            <w:tcW w:w="3006" w:type="dxa"/>
+          </w:tcPr>
+          <w:p>
+            <w:pPr>
+              <w:rPr>
+                <w:color w:val="7F7F7F" w:themeColor="text1" w:themeTint="80"/>
+                <w:lang w:val="hu-HU"/>
+              </w:rPr>
+            </w:pPr>
+            <w:r>
+              <w:rPr>
+                <w:color w:val="7F7F7F" w:themeColor="text1" w:themeTint="80"/>
+                <w:lang w:val="hu-HU"/>
+              </w:rPr>
+              <w:t>felhasználó elsődleges kulcs</w:t>
             </w:r>
           </w:p>
         </w:tc>
       </w:tr>
       <w:tr>
-        <w:trPr>
-          <w:trHeight w:val="439"/>
-          <w:jc w:val="center"/>
-        </w:trPr>
-        <w:tc>
-          <w:tcPr>
-            <w:tcW w:w="2273" w:type="dxa"/>
-            <w:vAlign w:val="center"/>
-          </w:tcPr>
-          <w:p>
-            <w:pPr>
-              <w:rPr>
-                <w:lang w:val="hu-HU"/>
-              </w:rPr>
-            </w:pPr>
-            <w:r>
-              <w:rPr>
-                <w:lang w:val="hu-HU"/>
-              </w:rPr>
-              <w:t>Attr2</w:t>
-            </w:r>
-          </w:p>
-        </w:tc>
-        <w:tc>
-          <w:tcPr>
-            <w:tcW w:w="3061" w:type="dxa"/>
-            <w:vAlign w:val="center"/>
-          </w:tcPr>
-          <w:p>
-            <w:pPr>
-              <w:rPr>
-                <w:lang w:val="hu-HU"/>
-              </w:rPr>
-            </w:pPr>
-            <w:r>
-              <w:rPr>
-                <w:lang w:val="hu-HU"/>
-              </w:rPr>
-              <w:t>Típus2</w:t>
-            </w:r>
-          </w:p>
-        </w:tc>
-        <w:tc>
-          <w:tcPr>
-            <w:tcW w:w="5034" w:type="dxa"/>
-            <w:vAlign w:val="center"/>
-          </w:tcPr>
-          <w:p>
-            <w:pPr>
-              <w:rPr>
-                <w:lang w:val="hu-HU"/>
-              </w:rPr>
-            </w:pPr>
-            <w:r>
-              <w:rPr>
-                <w:lang w:val="hu-HU"/>
-              </w:rPr>
-              <w:t>Leírás2</w:t>
-            </w:r>
+        <w:tc>
+          <w:tcPr>
+            <w:tcW w:w="3005" w:type="dxa"/>
+          </w:tcPr>
+          <w:p>
+            <w:pPr>
+              <w:rPr>
+                <w:color w:val="7F7F7F" w:themeColor="text1" w:themeTint="80"/>
+                <w:lang w:val="hu-HU"/>
+              </w:rPr>
+            </w:pPr>
+            <w:r>
+              <w:rPr>
+                <w:color w:val="7F7F7F" w:themeColor="text1" w:themeTint="80"/>
+                <w:lang w:val="hu-HU"/>
+              </w:rPr>
+              <w:t>Név</w:t>
+            </w:r>
+          </w:p>
+        </w:tc>
+        <w:tc>
+          <w:tcPr>
+            <w:tcW w:w="3005" w:type="dxa"/>
+          </w:tcPr>
+          <w:p>
+            <w:pPr>
+              <w:rPr>
+                <w:color w:val="7F7F7F" w:themeColor="text1" w:themeTint="80"/>
+                <w:lang w:val="hu-HU"/>
+              </w:rPr>
+            </w:pPr>
+            <w:r>
+              <w:rPr>
+                <w:color w:val="7F7F7F" w:themeColor="text1" w:themeTint="80"/>
+                <w:lang w:val="hu-HU"/>
+              </w:rPr>
+              <w:t>VARCHAR2</w:t>
+            </w:r>
+          </w:p>
+        </w:tc>
+        <w:tc>
+          <w:tcPr>
+            <w:tcW w:w="3006" w:type="dxa"/>
+          </w:tcPr>
+          <w:p>
+            <w:pPr>
+              <w:rPr>
+                <w:color w:val="7F7F7F" w:themeColor="text1" w:themeTint="80"/>
+                <w:lang w:val="hu-HU"/>
+              </w:rPr>
+            </w:pPr>
+            <w:r>
+              <w:rPr>
+                <w:color w:val="7F7F7F" w:themeColor="text1" w:themeTint="80"/>
+                <w:lang w:val="hu-HU"/>
+              </w:rPr>
+              <w:t>felhasználó neve</w:t>
+            </w:r>
+          </w:p>
+        </w:tc>
+      </w:tr>
+      <w:tr>
+        <w:tc>
+          <w:tcPr>
+            <w:tcW w:w="3005" w:type="dxa"/>
+          </w:tcPr>
+          <w:p>
+            <w:pPr>
+              <w:rPr>
+                <w:color w:val="7F7F7F" w:themeColor="text1" w:themeTint="80"/>
+                <w:lang w:val="hu-HU"/>
+              </w:rPr>
+            </w:pPr>
+            <w:r>
+              <w:rPr>
+                <w:color w:val="7F7F7F" w:themeColor="text1" w:themeTint="80"/>
+                <w:lang w:val="hu-HU"/>
+              </w:rPr>
+              <w:t>Email</w:t>
+            </w:r>
+          </w:p>
+        </w:tc>
+        <w:tc>
+          <w:tcPr>
+            <w:tcW w:w="3005" w:type="dxa"/>
+          </w:tcPr>
+          <w:p>
+            <w:pPr>
+              <w:rPr>
+                <w:color w:val="7F7F7F" w:themeColor="text1" w:themeTint="80"/>
+                <w:lang w:val="hu-HU"/>
+              </w:rPr>
+            </w:pPr>
+            <w:r>
+              <w:rPr>
+                <w:color w:val="7F7F7F" w:themeColor="text1" w:themeTint="80"/>
+                <w:lang w:val="hu-HU"/>
+              </w:rPr>
+              <w:t>VARCHAR2</w:t>
+            </w:r>
+          </w:p>
+        </w:tc>
+        <w:tc>
+          <w:tcPr>
+            <w:tcW w:w="3006" w:type="dxa"/>
+          </w:tcPr>
+          <w:p>
+            <w:pPr>
+              <w:rPr>
+                <w:color w:val="7F7F7F" w:themeColor="text1" w:themeTint="80"/>
+                <w:lang w:val="hu-HU"/>
+              </w:rPr>
+            </w:pPr>
+            <w:r>
+              <w:rPr>
+                <w:color w:val="7F7F7F" w:themeColor="text1" w:themeTint="80"/>
+                <w:lang w:val="hu-HU"/>
+              </w:rPr>
+              <w:t>felhasználó e-mail címe</w:t>
+            </w:r>
+          </w:p>
+        </w:tc>
+      </w:tr>
+      <w:tr>
+        <w:tc>
+          <w:tcPr>
+            <w:tcW w:w="3005" w:type="dxa"/>
+          </w:tcPr>
+          <w:p>
+            <w:pPr>
+              <w:rPr>
+                <w:color w:val="7F7F7F" w:themeColor="text1" w:themeTint="80"/>
+                <w:lang w:val="hu-HU"/>
+              </w:rPr>
+            </w:pPr>
+            <w:r>
+              <w:rPr>
+                <w:color w:val="7F7F7F" w:themeColor="text1" w:themeTint="80"/>
+                <w:lang w:val="hu-HU"/>
+              </w:rPr>
+              <w:t>jelszó</w:t>
+            </w:r>
+          </w:p>
+        </w:tc>
+        <w:tc>
+          <w:tcPr>
+            <w:tcW w:w="3005" w:type="dxa"/>
+          </w:tcPr>
+          <w:p>
+            <w:pPr>
+              <w:rPr>
+                <w:color w:val="7F7F7F" w:themeColor="text1" w:themeTint="80"/>
+                <w:lang w:val="hu-HU"/>
+              </w:rPr>
+            </w:pPr>
+            <w:r>
+              <w:rPr>
+                <w:color w:val="7F7F7F" w:themeColor="text1" w:themeTint="80"/>
+                <w:lang w:val="hu-HU"/>
+              </w:rPr>
+              <w:t>VARCHAR2</w:t>
+            </w:r>
+          </w:p>
+        </w:tc>
+        <w:tc>
+          <w:tcPr>
+            <w:tcW w:w="3006" w:type="dxa"/>
+          </w:tcPr>
+          <w:p>
+            <w:pPr>
+              <w:rPr>
+                <w:color w:val="7F7F7F" w:themeColor="text1" w:themeTint="80"/>
+                <w:lang w:val="hu-HU"/>
+              </w:rPr>
+            </w:pPr>
+            <w:r>
+              <w:rPr>
+                <w:color w:val="7F7F7F" w:themeColor="text1" w:themeTint="80"/>
+                <w:lang w:val="hu-HU"/>
+              </w:rPr>
+              <w:t xml:space="preserve">felhasználó </w:t>
+            </w:r>
+            <w:proofErr w:type="spellStart"/>
+            <w:r>
+              <w:rPr>
+                <w:color w:val="7F7F7F" w:themeColor="text1" w:themeTint="80"/>
+                <w:lang w:val="hu-HU"/>
+              </w:rPr>
+              <w:t>jelszava</w:t>
+            </w:r>
+            <w:proofErr w:type="spellEnd"/>
           </w:p>
         </w:tc>
       </w:tr>
     </w:tbl>
     <w:p>
       <w:pPr>
-        <w:pStyle w:val="Cmsor2"/>
-        <w:rPr>
-          <w:color w:val="FF0000"/>
+        <w:rPr>
+          <w:color w:val="7F7F7F" w:themeColor="text1" w:themeTint="80"/>
           <w:lang w:val="hu-HU"/>
         </w:rPr>
       </w:pPr>
     </w:p>
     <w:p>
       <w:pPr>
+        <w:rPr>
+          <w:b/>
+          <w:color w:val="7F7F7F" w:themeColor="text1" w:themeTint="80"/>
+          <w:sz w:val="28"/>
+          <w:u w:val="single"/>
+          <w:lang w:val="hu-HU"/>
+        </w:rPr>
+      </w:pPr>
+      <w:r>
+        <w:rPr>
+          <w:b/>
+          <w:color w:val="7F7F7F" w:themeColor="text1" w:themeTint="80"/>
+          <w:sz w:val="28"/>
+          <w:u w:val="single"/>
+          <w:lang w:val="hu-HU"/>
+        </w:rPr>
+        <w:t>Hirdetés tábla:</w:t>
+      </w:r>
+    </w:p>
+    <w:tbl>
+      <w:tblPr>
+        <w:tblStyle w:val="Rcsostblzat"/>
+        <w:tblW w:w="0" w:type="auto"/>
+        <w:tblLook w:val="04A0" w:firstRow="1" w:lastRow="0" w:firstColumn="1" w:lastColumn="0" w:noHBand="0" w:noVBand="1"/>
+      </w:tblPr>
+      <w:tblGrid>
+        <w:gridCol w:w="3005"/>
+        <w:gridCol w:w="3005"/>
+        <w:gridCol w:w="3006"/>
+      </w:tblGrid>
+      <w:tr>
+        <w:tc>
+          <w:tcPr>
+            <w:tcW w:w="3005" w:type="dxa"/>
+          </w:tcPr>
+          <w:p>
+            <w:pPr>
+              <w:rPr>
+                <w:b/>
+                <w:color w:val="7F7F7F" w:themeColor="text1" w:themeTint="80"/>
+                <w:lang w:val="hu-HU"/>
+              </w:rPr>
+            </w:pPr>
+            <w:r>
+              <w:rPr>
+                <w:b/>
+                <w:color w:val="7F7F7F" w:themeColor="text1" w:themeTint="80"/>
+                <w:lang w:val="hu-HU"/>
+              </w:rPr>
+              <w:t>Megnevezés</w:t>
+            </w:r>
+          </w:p>
+        </w:tc>
+        <w:tc>
+          <w:tcPr>
+            <w:tcW w:w="3005" w:type="dxa"/>
+          </w:tcPr>
+          <w:p>
+            <w:pPr>
+              <w:rPr>
+                <w:b/>
+                <w:color w:val="7F7F7F" w:themeColor="text1" w:themeTint="80"/>
+                <w:lang w:val="hu-HU"/>
+              </w:rPr>
+            </w:pPr>
+            <w:r>
+              <w:rPr>
+                <w:b/>
+                <w:color w:val="7F7F7F" w:themeColor="text1" w:themeTint="80"/>
+                <w:lang w:val="hu-HU"/>
+              </w:rPr>
+              <w:t>Típus</w:t>
+            </w:r>
+          </w:p>
+        </w:tc>
+        <w:tc>
+          <w:tcPr>
+            <w:tcW w:w="3006" w:type="dxa"/>
+          </w:tcPr>
+          <w:p>
+            <w:pPr>
+              <w:rPr>
+                <w:b/>
+                <w:color w:val="7F7F7F" w:themeColor="text1" w:themeTint="80"/>
+                <w:lang w:val="hu-HU"/>
+              </w:rPr>
+            </w:pPr>
+            <w:r>
+              <w:rPr>
+                <w:b/>
+                <w:color w:val="7F7F7F" w:themeColor="text1" w:themeTint="80"/>
+                <w:lang w:val="hu-HU"/>
+              </w:rPr>
+              <w:t>Leírás</w:t>
+            </w:r>
+          </w:p>
+        </w:tc>
+      </w:tr>
+      <w:tr>
+        <w:tc>
+          <w:tcPr>
+            <w:tcW w:w="3005" w:type="dxa"/>
+          </w:tcPr>
+          <w:p>
+            <w:pPr>
+              <w:rPr>
+                <w:color w:val="7F7F7F" w:themeColor="text1" w:themeTint="80"/>
+                <w:lang w:val="hu-HU"/>
+              </w:rPr>
+            </w:pPr>
+            <w:proofErr w:type="spellStart"/>
+            <w:r>
+              <w:rPr>
+                <w:color w:val="7F7F7F" w:themeColor="text1" w:themeTint="80"/>
+                <w:lang w:val="hu-HU"/>
+              </w:rPr>
+              <w:t>id</w:t>
+            </w:r>
+            <w:proofErr w:type="spellEnd"/>
+          </w:p>
+        </w:tc>
+        <w:tc>
+          <w:tcPr>
+            <w:tcW w:w="3005" w:type="dxa"/>
+          </w:tcPr>
+          <w:p>
+            <w:pPr>
+              <w:rPr>
+                <w:color w:val="7F7F7F" w:themeColor="text1" w:themeTint="80"/>
+                <w:lang w:val="hu-HU"/>
+              </w:rPr>
+            </w:pPr>
+            <w:r>
+              <w:rPr>
+                <w:color w:val="7F7F7F" w:themeColor="text1" w:themeTint="80"/>
+                <w:lang w:val="hu-HU"/>
+              </w:rPr>
+              <w:t>INT</w:t>
+            </w:r>
+          </w:p>
+        </w:tc>
+        <w:tc>
+          <w:tcPr>
+            <w:tcW w:w="3006" w:type="dxa"/>
+          </w:tcPr>
+          <w:p>
+            <w:pPr>
+              <w:rPr>
+                <w:color w:val="7F7F7F" w:themeColor="text1" w:themeTint="80"/>
+                <w:lang w:val="hu-HU"/>
+              </w:rPr>
+            </w:pPr>
+            <w:r>
+              <w:rPr>
+                <w:color w:val="7F7F7F" w:themeColor="text1" w:themeTint="80"/>
+                <w:lang w:val="hu-HU"/>
+              </w:rPr>
+              <w:t>hirdetés elsődleges kulcs</w:t>
+            </w:r>
+          </w:p>
+        </w:tc>
+      </w:tr>
+      <w:tr>
+        <w:tc>
+          <w:tcPr>
+            <w:tcW w:w="3005" w:type="dxa"/>
+          </w:tcPr>
+          <w:p>
+            <w:pPr>
+              <w:tabs>
+                <w:tab w:val="center" w:pos="1394"/>
+              </w:tabs>
+              <w:rPr>
+                <w:color w:val="7F7F7F" w:themeColor="text1" w:themeTint="80"/>
+                <w:lang w:val="hu-HU"/>
+              </w:rPr>
+            </w:pPr>
+            <w:proofErr w:type="spellStart"/>
+            <w:r>
+              <w:rPr>
+                <w:color w:val="7F7F7F" w:themeColor="text1" w:themeTint="80"/>
+                <w:lang w:val="hu-HU"/>
+              </w:rPr>
+              <w:t>termék_név</w:t>
+            </w:r>
+            <w:proofErr w:type="spellEnd"/>
+          </w:p>
+        </w:tc>
+        <w:tc>
+          <w:tcPr>
+            <w:tcW w:w="3005" w:type="dxa"/>
+          </w:tcPr>
+          <w:p>
+            <w:pPr>
+              <w:rPr>
+                <w:color w:val="7F7F7F" w:themeColor="text1" w:themeTint="80"/>
+                <w:lang w:val="hu-HU"/>
+              </w:rPr>
+            </w:pPr>
+            <w:r>
+              <w:rPr>
+                <w:color w:val="7F7F7F" w:themeColor="text1" w:themeTint="80"/>
+                <w:lang w:val="hu-HU"/>
+              </w:rPr>
+              <w:t>VARCHAR2</w:t>
+            </w:r>
+          </w:p>
+        </w:tc>
+        <w:tc>
+          <w:tcPr>
+            <w:tcW w:w="3006" w:type="dxa"/>
+          </w:tcPr>
+          <w:p>
+            <w:pPr>
+              <w:rPr>
+                <w:color w:val="7F7F7F" w:themeColor="text1" w:themeTint="80"/>
+                <w:lang w:val="hu-HU"/>
+              </w:rPr>
+            </w:pPr>
+            <w:r>
+              <w:rPr>
+                <w:color w:val="7F7F7F" w:themeColor="text1" w:themeTint="80"/>
+                <w:lang w:val="hu-HU"/>
+              </w:rPr>
+              <w:t>hirdetett termék neve</w:t>
+            </w:r>
+          </w:p>
+        </w:tc>
+      </w:tr>
+      <w:tr>
+        <w:tc>
+          <w:tcPr>
+            <w:tcW w:w="3005" w:type="dxa"/>
+          </w:tcPr>
+          <w:p>
+            <w:pPr>
+              <w:rPr>
+                <w:color w:val="7F7F7F" w:themeColor="text1" w:themeTint="80"/>
+                <w:lang w:val="hu-HU"/>
+              </w:rPr>
+            </w:pPr>
+            <w:r>
+              <w:rPr>
+                <w:color w:val="7F7F7F" w:themeColor="text1" w:themeTint="80"/>
+                <w:lang w:val="hu-HU"/>
+              </w:rPr>
+              <w:t>mennyiség</w:t>
+            </w:r>
+          </w:p>
+        </w:tc>
+        <w:tc>
+          <w:tcPr>
+            <w:tcW w:w="3005" w:type="dxa"/>
+          </w:tcPr>
+          <w:p>
+            <w:pPr>
+              <w:rPr>
+                <w:color w:val="7F7F7F" w:themeColor="text1" w:themeTint="80"/>
+                <w:lang w:val="hu-HU"/>
+              </w:rPr>
+            </w:pPr>
+            <w:r>
+              <w:rPr>
+                <w:color w:val="7F7F7F" w:themeColor="text1" w:themeTint="80"/>
+                <w:lang w:val="hu-HU"/>
+              </w:rPr>
+              <w:t>FLOAT</w:t>
+            </w:r>
+          </w:p>
+        </w:tc>
+        <w:tc>
+          <w:tcPr>
+            <w:tcW w:w="3006" w:type="dxa"/>
+          </w:tcPr>
+          <w:p>
+            <w:pPr>
+              <w:rPr>
+                <w:color w:val="7F7F7F" w:themeColor="text1" w:themeTint="80"/>
+                <w:lang w:val="hu-HU"/>
+              </w:rPr>
+            </w:pPr>
+            <w:r>
+              <w:rPr>
+                <w:color w:val="7F7F7F" w:themeColor="text1" w:themeTint="80"/>
+                <w:lang w:val="hu-HU"/>
+              </w:rPr>
+              <w:t>termék mennyisége (kg)</w:t>
+            </w:r>
+          </w:p>
+        </w:tc>
+      </w:tr>
+      <w:tr>
+        <w:tc>
+          <w:tcPr>
+            <w:tcW w:w="3005" w:type="dxa"/>
+          </w:tcPr>
+          <w:p>
+            <w:pPr>
+              <w:rPr>
+                <w:color w:val="7F7F7F" w:themeColor="text1" w:themeTint="80"/>
+                <w:lang w:val="hu-HU"/>
+              </w:rPr>
+            </w:pPr>
+            <w:proofErr w:type="spellStart"/>
+            <w:r>
+              <w:rPr>
+                <w:color w:val="7F7F7F" w:themeColor="text1" w:themeTint="80"/>
+                <w:lang w:val="hu-HU"/>
+              </w:rPr>
+              <w:t>ár_kg</w:t>
+            </w:r>
+            <w:proofErr w:type="spellEnd"/>
+          </w:p>
+        </w:tc>
+        <w:tc>
+          <w:tcPr>
+            <w:tcW w:w="3005" w:type="dxa"/>
+          </w:tcPr>
+          <w:p>
+            <w:pPr>
+              <w:rPr>
+                <w:color w:val="7F7F7F" w:themeColor="text1" w:themeTint="80"/>
+                <w:lang w:val="hu-HU"/>
+              </w:rPr>
+            </w:pPr>
+            <w:r>
+              <w:rPr>
+                <w:color w:val="7F7F7F" w:themeColor="text1" w:themeTint="80"/>
+                <w:lang w:val="hu-HU"/>
+              </w:rPr>
+              <w:t>FLOAT</w:t>
+            </w:r>
+          </w:p>
+        </w:tc>
+        <w:tc>
+          <w:tcPr>
+            <w:tcW w:w="3006" w:type="dxa"/>
+          </w:tcPr>
+          <w:p>
+            <w:pPr>
+              <w:rPr>
+                <w:color w:val="7F7F7F" w:themeColor="text1" w:themeTint="80"/>
+                <w:lang w:val="hu-HU"/>
+              </w:rPr>
+            </w:pPr>
+            <w:r>
+              <w:rPr>
+                <w:color w:val="7F7F7F" w:themeColor="text1" w:themeTint="80"/>
+                <w:lang w:val="hu-HU"/>
+              </w:rPr>
+              <w:t>1kg termék ára</w:t>
+            </w:r>
+          </w:p>
+        </w:tc>
+      </w:tr>
+      <w:tr>
+        <w:tc>
+          <w:tcPr>
+            <w:tcW w:w="3005" w:type="dxa"/>
+          </w:tcPr>
+          <w:p>
+            <w:pPr>
+              <w:rPr>
+                <w:color w:val="7F7F7F" w:themeColor="text1" w:themeTint="80"/>
+                <w:lang w:val="hu-HU"/>
+              </w:rPr>
+            </w:pPr>
+            <w:proofErr w:type="spellStart"/>
+            <w:r>
+              <w:rPr>
+                <w:color w:val="7F7F7F" w:themeColor="text1" w:themeTint="80"/>
+                <w:lang w:val="hu-HU"/>
+              </w:rPr>
+              <w:t>min_vásárlás</w:t>
+            </w:r>
+            <w:proofErr w:type="spellEnd"/>
+          </w:p>
+        </w:tc>
+        <w:tc>
+          <w:tcPr>
+            <w:tcW w:w="3005" w:type="dxa"/>
+          </w:tcPr>
+          <w:p>
+            <w:pPr>
+              <w:rPr>
+                <w:color w:val="7F7F7F" w:themeColor="text1" w:themeTint="80"/>
+                <w:lang w:val="hu-HU"/>
+              </w:rPr>
+            </w:pPr>
+            <w:r>
+              <w:rPr>
+                <w:color w:val="7F7F7F" w:themeColor="text1" w:themeTint="80"/>
+                <w:lang w:val="hu-HU"/>
+              </w:rPr>
+              <w:t>INT</w:t>
+            </w:r>
+          </w:p>
+        </w:tc>
+        <w:tc>
+          <w:tcPr>
+            <w:tcW w:w="3006" w:type="dxa"/>
+          </w:tcPr>
+          <w:p>
+            <w:pPr>
+              <w:rPr>
+                <w:color w:val="7F7F7F" w:themeColor="text1" w:themeTint="80"/>
+                <w:lang w:val="hu-HU"/>
+              </w:rPr>
+            </w:pPr>
+            <w:r>
+              <w:rPr>
+                <w:color w:val="7F7F7F" w:themeColor="text1" w:themeTint="80"/>
+                <w:lang w:val="hu-HU"/>
+              </w:rPr>
+              <w:t>minimum vásárlás limit (pl.: legalább 200kg)</w:t>
+            </w:r>
+          </w:p>
+        </w:tc>
+      </w:tr>
+    </w:tbl>
+    <w:p>
+      <w:pPr>
+        <w:rPr>
+          <w:color w:val="7F7F7F" w:themeColor="text1" w:themeTint="80"/>
+          <w:lang w:val="hu-HU"/>
+        </w:rPr>
+      </w:pPr>
+    </w:p>
+    <w:p>
+      <w:pPr>
+        <w:rPr>
+          <w:b/>
+          <w:color w:val="7F7F7F" w:themeColor="text1" w:themeTint="80"/>
+          <w:sz w:val="28"/>
+          <w:szCs w:val="28"/>
+          <w:u w:val="single"/>
+          <w:lang w:val="hu-HU"/>
+        </w:rPr>
+      </w:pPr>
+      <w:r>
+        <w:rPr>
+          <w:b/>
+          <w:color w:val="7F7F7F" w:themeColor="text1" w:themeTint="80"/>
+          <w:sz w:val="28"/>
+          <w:szCs w:val="28"/>
+          <w:u w:val="single"/>
+          <w:lang w:val="hu-HU"/>
+        </w:rPr>
+        <w:t>Szállító tábla:</w:t>
+      </w:r>
+    </w:p>
+    <w:tbl>
+      <w:tblPr>
+        <w:tblStyle w:val="Rcsostblzat"/>
+        <w:tblW w:w="0" w:type="auto"/>
+        <w:tblLook w:val="04A0" w:firstRow="1" w:lastRow="0" w:firstColumn="1" w:lastColumn="0" w:noHBand="0" w:noVBand="1"/>
+      </w:tblPr>
+      <w:tblGrid>
+        <w:gridCol w:w="3005"/>
+        <w:gridCol w:w="3005"/>
+        <w:gridCol w:w="3006"/>
+      </w:tblGrid>
+      <w:tr>
+        <w:tc>
+          <w:tcPr>
+            <w:tcW w:w="3005" w:type="dxa"/>
+          </w:tcPr>
+          <w:p>
+            <w:pPr>
+              <w:rPr>
+                <w:b/>
+                <w:color w:val="7F7F7F" w:themeColor="text1" w:themeTint="80"/>
+                <w:lang w:val="hu-HU"/>
+              </w:rPr>
+            </w:pPr>
+            <w:r>
+              <w:rPr>
+                <w:b/>
+                <w:color w:val="7F7F7F" w:themeColor="text1" w:themeTint="80"/>
+                <w:lang w:val="hu-HU"/>
+              </w:rPr>
+              <w:t>Megnevezés</w:t>
+            </w:r>
+          </w:p>
+        </w:tc>
+        <w:tc>
+          <w:tcPr>
+            <w:tcW w:w="3005" w:type="dxa"/>
+          </w:tcPr>
+          <w:p>
+            <w:pPr>
+              <w:rPr>
+                <w:b/>
+                <w:color w:val="7F7F7F" w:themeColor="text1" w:themeTint="80"/>
+                <w:lang w:val="hu-HU"/>
+              </w:rPr>
+            </w:pPr>
+            <w:r>
+              <w:rPr>
+                <w:b/>
+                <w:color w:val="7F7F7F" w:themeColor="text1" w:themeTint="80"/>
+                <w:lang w:val="hu-HU"/>
+              </w:rPr>
+              <w:t>Típus</w:t>
+            </w:r>
+          </w:p>
+        </w:tc>
+        <w:tc>
+          <w:tcPr>
+            <w:tcW w:w="3006" w:type="dxa"/>
+          </w:tcPr>
+          <w:p>
+            <w:pPr>
+              <w:rPr>
+                <w:b/>
+                <w:color w:val="7F7F7F" w:themeColor="text1" w:themeTint="80"/>
+                <w:lang w:val="hu-HU"/>
+              </w:rPr>
+            </w:pPr>
+            <w:r>
+              <w:rPr>
+                <w:b/>
+                <w:color w:val="7F7F7F" w:themeColor="text1" w:themeTint="80"/>
+                <w:lang w:val="hu-HU"/>
+              </w:rPr>
+              <w:t>Leírás</w:t>
+            </w:r>
+          </w:p>
+        </w:tc>
+      </w:tr>
+      <w:tr>
+        <w:tc>
+          <w:tcPr>
+            <w:tcW w:w="3005" w:type="dxa"/>
+          </w:tcPr>
+          <w:p>
+            <w:pPr>
+              <w:rPr>
+                <w:color w:val="7F7F7F" w:themeColor="text1" w:themeTint="80"/>
+                <w:lang w:val="hu-HU"/>
+              </w:rPr>
+            </w:pPr>
+            <w:proofErr w:type="spellStart"/>
+            <w:r>
+              <w:rPr>
+                <w:color w:val="7F7F7F" w:themeColor="text1" w:themeTint="80"/>
+                <w:lang w:val="hu-HU"/>
+              </w:rPr>
+              <w:t>id</w:t>
+            </w:r>
+            <w:proofErr w:type="spellEnd"/>
+          </w:p>
+        </w:tc>
+        <w:tc>
+          <w:tcPr>
+            <w:tcW w:w="3005" w:type="dxa"/>
+          </w:tcPr>
+          <w:p>
+            <w:pPr>
+              <w:rPr>
+                <w:color w:val="7F7F7F" w:themeColor="text1" w:themeTint="80"/>
+                <w:lang w:val="hu-HU"/>
+              </w:rPr>
+            </w:pPr>
+            <w:r>
+              <w:rPr>
+                <w:color w:val="7F7F7F" w:themeColor="text1" w:themeTint="80"/>
+                <w:lang w:val="hu-HU"/>
+              </w:rPr>
+              <w:t>INT</w:t>
+            </w:r>
+          </w:p>
+        </w:tc>
+        <w:tc>
+          <w:tcPr>
+            <w:tcW w:w="3006" w:type="dxa"/>
+          </w:tcPr>
+          <w:p>
+            <w:pPr>
+              <w:rPr>
+                <w:color w:val="7F7F7F" w:themeColor="text1" w:themeTint="80"/>
+                <w:lang w:val="hu-HU"/>
+              </w:rPr>
+            </w:pPr>
+            <w:r>
+              <w:rPr>
+                <w:color w:val="7F7F7F" w:themeColor="text1" w:themeTint="80"/>
+                <w:lang w:val="hu-HU"/>
+              </w:rPr>
+              <w:t>szállító elsődleges kulcs</w:t>
+            </w:r>
+          </w:p>
+        </w:tc>
+      </w:tr>
+      <w:tr>
+        <w:tc>
+          <w:tcPr>
+            <w:tcW w:w="3005" w:type="dxa"/>
+          </w:tcPr>
+          <w:p>
+            <w:pPr>
+              <w:tabs>
+                <w:tab w:val="center" w:pos="1394"/>
+              </w:tabs>
+              <w:rPr>
+                <w:color w:val="7F7F7F" w:themeColor="text1" w:themeTint="80"/>
+                <w:lang w:val="hu-HU"/>
+              </w:rPr>
+            </w:pPr>
+            <w:proofErr w:type="spellStart"/>
+            <w:r>
+              <w:rPr>
+                <w:color w:val="7F7F7F" w:themeColor="text1" w:themeTint="80"/>
+                <w:lang w:val="hu-HU"/>
+              </w:rPr>
+              <w:t>km_ár</w:t>
+            </w:r>
+            <w:proofErr w:type="spellEnd"/>
+          </w:p>
+        </w:tc>
+        <w:tc>
+          <w:tcPr>
+            <w:tcW w:w="3005" w:type="dxa"/>
+          </w:tcPr>
+          <w:p>
+            <w:pPr>
+              <w:rPr>
+                <w:color w:val="7F7F7F" w:themeColor="text1" w:themeTint="80"/>
+                <w:lang w:val="hu-HU"/>
+              </w:rPr>
+            </w:pPr>
+            <w:r>
+              <w:rPr>
+                <w:color w:val="7F7F7F" w:themeColor="text1" w:themeTint="80"/>
+                <w:lang w:val="hu-HU"/>
+              </w:rPr>
+              <w:t>FLOAT</w:t>
+            </w:r>
+          </w:p>
+        </w:tc>
+        <w:tc>
+          <w:tcPr>
+            <w:tcW w:w="3006" w:type="dxa"/>
+          </w:tcPr>
+          <w:p>
+            <w:pPr>
+              <w:rPr>
+                <w:color w:val="7F7F7F" w:themeColor="text1" w:themeTint="80"/>
+                <w:lang w:val="hu-HU"/>
+              </w:rPr>
+            </w:pPr>
+            <w:r>
+              <w:rPr>
+                <w:color w:val="7F7F7F" w:themeColor="text1" w:themeTint="80"/>
+                <w:lang w:val="hu-HU"/>
+              </w:rPr>
+              <w:t>km-</w:t>
+            </w:r>
+            <w:proofErr w:type="spellStart"/>
+            <w:r>
+              <w:rPr>
+                <w:color w:val="7F7F7F" w:themeColor="text1" w:themeTint="80"/>
+                <w:lang w:val="hu-HU"/>
+              </w:rPr>
+              <w:t>enkénti</w:t>
+            </w:r>
+            <w:proofErr w:type="spellEnd"/>
+            <w:r>
+              <w:rPr>
+                <w:color w:val="7F7F7F" w:themeColor="text1" w:themeTint="80"/>
+                <w:lang w:val="hu-HU"/>
+              </w:rPr>
+              <w:t xml:space="preserve"> </w:t>
+            </w:r>
+            <w:proofErr w:type="spellStart"/>
+            <w:r>
+              <w:rPr>
+                <w:color w:val="7F7F7F" w:themeColor="text1" w:themeTint="80"/>
+                <w:lang w:val="hu-HU"/>
+              </w:rPr>
+              <w:t>szálltási</w:t>
+            </w:r>
+            <w:proofErr w:type="spellEnd"/>
+            <w:r>
+              <w:rPr>
+                <w:color w:val="7F7F7F" w:themeColor="text1" w:themeTint="80"/>
+                <w:lang w:val="hu-HU"/>
+              </w:rPr>
+              <w:t xml:space="preserve"> ár</w:t>
+            </w:r>
+          </w:p>
+        </w:tc>
+      </w:tr>
+      <w:tr>
+        <w:tc>
+          <w:tcPr>
+            <w:tcW w:w="3005" w:type="dxa"/>
+          </w:tcPr>
+          <w:p>
+            <w:pPr>
+              <w:rPr>
+                <w:color w:val="7F7F7F" w:themeColor="text1" w:themeTint="80"/>
+                <w:lang w:val="hu-HU"/>
+              </w:rPr>
+            </w:pPr>
+            <w:proofErr w:type="spellStart"/>
+            <w:r>
+              <w:rPr>
+                <w:color w:val="7F7F7F" w:themeColor="text1" w:themeTint="80"/>
+                <w:lang w:val="hu-HU"/>
+              </w:rPr>
+              <w:t>kg_ár</w:t>
+            </w:r>
+            <w:proofErr w:type="spellEnd"/>
+          </w:p>
+        </w:tc>
+        <w:tc>
+          <w:tcPr>
+            <w:tcW w:w="3005" w:type="dxa"/>
+          </w:tcPr>
+          <w:p>
+            <w:pPr>
+              <w:rPr>
+                <w:color w:val="7F7F7F" w:themeColor="text1" w:themeTint="80"/>
+                <w:lang w:val="hu-HU"/>
+              </w:rPr>
+            </w:pPr>
+            <w:r>
+              <w:rPr>
+                <w:color w:val="7F7F7F" w:themeColor="text1" w:themeTint="80"/>
+                <w:lang w:val="hu-HU"/>
+              </w:rPr>
+              <w:t>FLOAT</w:t>
+            </w:r>
+          </w:p>
+        </w:tc>
+        <w:tc>
+          <w:tcPr>
+            <w:tcW w:w="3006" w:type="dxa"/>
+          </w:tcPr>
+          <w:p>
+            <w:pPr>
+              <w:rPr>
+                <w:color w:val="7F7F7F" w:themeColor="text1" w:themeTint="80"/>
+                <w:lang w:val="hu-HU"/>
+              </w:rPr>
+            </w:pPr>
+            <w:r>
+              <w:rPr>
+                <w:color w:val="7F7F7F" w:themeColor="text1" w:themeTint="80"/>
+                <w:lang w:val="hu-HU"/>
+              </w:rPr>
+              <w:t>kg-</w:t>
+            </w:r>
+            <w:proofErr w:type="spellStart"/>
+            <w:r>
+              <w:rPr>
+                <w:color w:val="7F7F7F" w:themeColor="text1" w:themeTint="80"/>
+                <w:lang w:val="hu-HU"/>
+              </w:rPr>
+              <w:t>onkénti</w:t>
+            </w:r>
+            <w:proofErr w:type="spellEnd"/>
+            <w:r>
+              <w:rPr>
+                <w:color w:val="7F7F7F" w:themeColor="text1" w:themeTint="80"/>
+                <w:lang w:val="hu-HU"/>
+              </w:rPr>
+              <w:t xml:space="preserve"> </w:t>
+            </w:r>
+            <w:proofErr w:type="spellStart"/>
+            <w:r>
+              <w:rPr>
+                <w:color w:val="7F7F7F" w:themeColor="text1" w:themeTint="80"/>
+                <w:lang w:val="hu-HU"/>
+              </w:rPr>
+              <w:t>szálltási</w:t>
+            </w:r>
+            <w:proofErr w:type="spellEnd"/>
+            <w:r>
+              <w:rPr>
+                <w:color w:val="7F7F7F" w:themeColor="text1" w:themeTint="80"/>
+                <w:lang w:val="hu-HU"/>
+              </w:rPr>
+              <w:t xml:space="preserve"> ár</w:t>
+            </w:r>
+          </w:p>
+        </w:tc>
+      </w:tr>
+    </w:tbl>
+    <w:p>
+      <w:pPr>
+        <w:rPr>
+          <w:color w:val="7F7F7F" w:themeColor="text1" w:themeTint="80"/>
+          <w:lang w:val="hu-HU"/>
+        </w:rPr>
+      </w:pPr>
+    </w:p>
+    <w:p>
+      <w:pPr>
+        <w:rPr>
+          <w:b/>
+          <w:color w:val="7F7F7F" w:themeColor="text1" w:themeTint="80"/>
+          <w:sz w:val="28"/>
+          <w:u w:val="single"/>
+          <w:lang w:val="hu-HU"/>
+        </w:rPr>
+      </w:pPr>
+      <w:proofErr w:type="spellStart"/>
+      <w:r>
+        <w:rPr>
+          <w:b/>
+          <w:color w:val="7F7F7F" w:themeColor="text1" w:themeTint="80"/>
+          <w:sz w:val="28"/>
+          <w:u w:val="single"/>
+          <w:lang w:val="hu-HU"/>
+        </w:rPr>
+        <w:t>MitSzállít</w:t>
+      </w:r>
+      <w:proofErr w:type="spellEnd"/>
+      <w:r>
+        <w:rPr>
+          <w:b/>
+          <w:color w:val="7F7F7F" w:themeColor="text1" w:themeTint="80"/>
+          <w:sz w:val="28"/>
+          <w:u w:val="single"/>
+          <w:lang w:val="hu-HU"/>
+        </w:rPr>
+        <w:t xml:space="preserve"> tábla:</w:t>
+      </w:r>
+    </w:p>
+    <w:tbl>
+      <w:tblPr>
+        <w:tblStyle w:val="Rcsostblzat"/>
+        <w:tblW w:w="0" w:type="auto"/>
+        <w:tblLook w:val="04A0" w:firstRow="1" w:lastRow="0" w:firstColumn="1" w:lastColumn="0" w:noHBand="0" w:noVBand="1"/>
+      </w:tblPr>
+      <w:tblGrid>
+        <w:gridCol w:w="3005"/>
+        <w:gridCol w:w="3005"/>
+        <w:gridCol w:w="3006"/>
+      </w:tblGrid>
+      <w:tr>
+        <w:tc>
+          <w:tcPr>
+            <w:tcW w:w="3005" w:type="dxa"/>
+          </w:tcPr>
+          <w:p>
+            <w:pPr>
+              <w:rPr>
+                <w:b/>
+                <w:color w:val="7F7F7F" w:themeColor="text1" w:themeTint="80"/>
+                <w:lang w:val="hu-HU"/>
+              </w:rPr>
+            </w:pPr>
+            <w:r>
+              <w:rPr>
+                <w:b/>
+                <w:color w:val="7F7F7F" w:themeColor="text1" w:themeTint="80"/>
+                <w:lang w:val="hu-HU"/>
+              </w:rPr>
+              <w:t>Megnevezés</w:t>
+            </w:r>
+          </w:p>
+        </w:tc>
+        <w:tc>
+          <w:tcPr>
+            <w:tcW w:w="3005" w:type="dxa"/>
+          </w:tcPr>
+          <w:p>
+            <w:pPr>
+              <w:rPr>
+                <w:b/>
+                <w:color w:val="7F7F7F" w:themeColor="text1" w:themeTint="80"/>
+                <w:lang w:val="hu-HU"/>
+              </w:rPr>
+            </w:pPr>
+            <w:r>
+              <w:rPr>
+                <w:b/>
+                <w:color w:val="7F7F7F" w:themeColor="text1" w:themeTint="80"/>
+                <w:lang w:val="hu-HU"/>
+              </w:rPr>
+              <w:t>Típus</w:t>
+            </w:r>
+          </w:p>
+        </w:tc>
+        <w:tc>
+          <w:tcPr>
+            <w:tcW w:w="3006" w:type="dxa"/>
+          </w:tcPr>
+          <w:p>
+            <w:pPr>
+              <w:rPr>
+                <w:b/>
+                <w:color w:val="7F7F7F" w:themeColor="text1" w:themeTint="80"/>
+                <w:lang w:val="hu-HU"/>
+              </w:rPr>
+            </w:pPr>
+            <w:r>
+              <w:rPr>
+                <w:b/>
+                <w:color w:val="7F7F7F" w:themeColor="text1" w:themeTint="80"/>
+                <w:lang w:val="hu-HU"/>
+              </w:rPr>
+              <w:t>Leírás</w:t>
+            </w:r>
+          </w:p>
+        </w:tc>
+      </w:tr>
+      <w:tr>
+        <w:tc>
+          <w:tcPr>
+            <w:tcW w:w="3005" w:type="dxa"/>
+          </w:tcPr>
+          <w:p>
+            <w:pPr>
+              <w:rPr>
+                <w:color w:val="7F7F7F" w:themeColor="text1" w:themeTint="80"/>
+                <w:lang w:val="hu-HU"/>
+              </w:rPr>
+            </w:pPr>
+            <w:proofErr w:type="spellStart"/>
+            <w:r>
+              <w:rPr>
+                <w:color w:val="7F7F7F" w:themeColor="text1" w:themeTint="80"/>
+                <w:lang w:val="hu-HU"/>
+              </w:rPr>
+              <w:t>Szállító_id</w:t>
+            </w:r>
+            <w:proofErr w:type="spellEnd"/>
+          </w:p>
+        </w:tc>
+        <w:tc>
+          <w:tcPr>
+            <w:tcW w:w="3005" w:type="dxa"/>
+          </w:tcPr>
+          <w:p>
+            <w:pPr>
+              <w:rPr>
+                <w:color w:val="7F7F7F" w:themeColor="text1" w:themeTint="80"/>
+                <w:lang w:val="hu-HU"/>
+              </w:rPr>
+            </w:pPr>
+            <w:r>
+              <w:rPr>
+                <w:color w:val="7F7F7F" w:themeColor="text1" w:themeTint="80"/>
+                <w:lang w:val="hu-HU"/>
+              </w:rPr>
+              <w:t>INT</w:t>
+            </w:r>
+          </w:p>
+        </w:tc>
+        <w:tc>
+          <w:tcPr>
+            <w:tcW w:w="3006" w:type="dxa"/>
+          </w:tcPr>
+          <w:p>
+            <w:pPr>
+              <w:rPr>
+                <w:color w:val="7F7F7F" w:themeColor="text1" w:themeTint="80"/>
+                <w:lang w:val="hu-HU"/>
+              </w:rPr>
+            </w:pPr>
+            <w:r>
+              <w:rPr>
+                <w:color w:val="7F7F7F" w:themeColor="text1" w:themeTint="80"/>
+                <w:lang w:val="hu-HU"/>
+              </w:rPr>
+              <w:t>Szállító tábla külső kulcs, itt elsődleges kulcs</w:t>
+            </w:r>
+          </w:p>
+        </w:tc>
+      </w:tr>
+      <w:tr>
+        <w:tc>
+          <w:tcPr>
+            <w:tcW w:w="3005" w:type="dxa"/>
+          </w:tcPr>
+          <w:p>
+            <w:pPr>
+              <w:tabs>
+                <w:tab w:val="center" w:pos="1394"/>
+              </w:tabs>
+              <w:rPr>
+                <w:color w:val="7F7F7F" w:themeColor="text1" w:themeTint="80"/>
+                <w:lang w:val="hu-HU"/>
+              </w:rPr>
+            </w:pPr>
+            <w:r>
+              <w:rPr>
+                <w:color w:val="7F7F7F" w:themeColor="text1" w:themeTint="80"/>
+                <w:lang w:val="hu-HU"/>
+              </w:rPr>
+              <w:t>mit</w:t>
+            </w:r>
+          </w:p>
+        </w:tc>
+        <w:tc>
+          <w:tcPr>
+            <w:tcW w:w="3005" w:type="dxa"/>
+          </w:tcPr>
+          <w:p>
+            <w:pPr>
+              <w:rPr>
+                <w:color w:val="7F7F7F" w:themeColor="text1" w:themeTint="80"/>
+                <w:lang w:val="hu-HU"/>
+              </w:rPr>
+            </w:pPr>
+            <w:r>
+              <w:rPr>
+                <w:color w:val="7F7F7F" w:themeColor="text1" w:themeTint="80"/>
+                <w:lang w:val="hu-HU"/>
+              </w:rPr>
+              <w:t>VARCHAR2</w:t>
+            </w:r>
+          </w:p>
+        </w:tc>
+        <w:tc>
+          <w:tcPr>
+            <w:tcW w:w="3006" w:type="dxa"/>
+          </w:tcPr>
+          <w:p>
+            <w:pPr>
+              <w:rPr>
+                <w:color w:val="7F7F7F" w:themeColor="text1" w:themeTint="80"/>
+                <w:lang w:val="hu-HU"/>
+              </w:rPr>
+            </w:pPr>
+            <w:r>
+              <w:rPr>
+                <w:color w:val="7F7F7F" w:themeColor="text1" w:themeTint="80"/>
+                <w:lang w:val="hu-HU"/>
+              </w:rPr>
+              <w:t>szállítható termék neve, elsődleges kulcs</w:t>
+            </w:r>
+          </w:p>
+        </w:tc>
+      </w:tr>
+      <w:tr>
+        <w:tc>
+          <w:tcPr>
+            <w:tcW w:w="3005" w:type="dxa"/>
+          </w:tcPr>
+          <w:p>
+            <w:pPr>
+              <w:rPr>
+                <w:color w:val="7F7F7F" w:themeColor="text1" w:themeTint="80"/>
+                <w:lang w:val="hu-HU"/>
+              </w:rPr>
+            </w:pPr>
+            <w:r>
+              <w:rPr>
+                <w:color w:val="7F7F7F" w:themeColor="text1" w:themeTint="80"/>
+                <w:lang w:val="hu-HU"/>
+              </w:rPr>
+              <w:t>mennyiség</w:t>
+            </w:r>
+          </w:p>
+        </w:tc>
+        <w:tc>
+          <w:tcPr>
+            <w:tcW w:w="3005" w:type="dxa"/>
+          </w:tcPr>
+          <w:p>
+            <w:pPr>
+              <w:rPr>
+                <w:color w:val="7F7F7F" w:themeColor="text1" w:themeTint="80"/>
+                <w:lang w:val="hu-HU"/>
+              </w:rPr>
+            </w:pPr>
+            <w:r>
+              <w:rPr>
+                <w:color w:val="7F7F7F" w:themeColor="text1" w:themeTint="80"/>
+                <w:lang w:val="hu-HU"/>
+              </w:rPr>
+              <w:t>FLOAT</w:t>
+            </w:r>
+          </w:p>
+        </w:tc>
+        <w:tc>
+          <w:tcPr>
+            <w:tcW w:w="3006" w:type="dxa"/>
+          </w:tcPr>
+          <w:p>
+            <w:pPr>
+              <w:rPr>
+                <w:color w:val="7F7F7F" w:themeColor="text1" w:themeTint="80"/>
+                <w:lang w:val="hu-HU"/>
+              </w:rPr>
+            </w:pPr>
+            <w:r>
+              <w:rPr>
+                <w:color w:val="7F7F7F" w:themeColor="text1" w:themeTint="80"/>
+                <w:lang w:val="hu-HU"/>
+              </w:rPr>
+              <w:t>termék mennyisége (kg)</w:t>
+            </w:r>
+          </w:p>
+        </w:tc>
+      </w:tr>
+      <w:tr>
+        <w:tc>
+          <w:tcPr>
+            <w:tcW w:w="3005" w:type="dxa"/>
+          </w:tcPr>
+          <w:p>
+            <w:pPr>
+              <w:rPr>
+                <w:color w:val="7F7F7F" w:themeColor="text1" w:themeTint="80"/>
+                <w:lang w:val="hu-HU"/>
+              </w:rPr>
+            </w:pPr>
+            <w:proofErr w:type="spellStart"/>
+            <w:r>
+              <w:rPr>
+                <w:color w:val="7F7F7F" w:themeColor="text1" w:themeTint="80"/>
+                <w:lang w:val="hu-HU"/>
+              </w:rPr>
+              <w:t>ár_kg</w:t>
+            </w:r>
+            <w:proofErr w:type="spellEnd"/>
+          </w:p>
+        </w:tc>
+        <w:tc>
+          <w:tcPr>
+            <w:tcW w:w="3005" w:type="dxa"/>
+          </w:tcPr>
+          <w:p>
+            <w:pPr>
+              <w:rPr>
+                <w:color w:val="7F7F7F" w:themeColor="text1" w:themeTint="80"/>
+                <w:lang w:val="hu-HU"/>
+              </w:rPr>
+            </w:pPr>
+            <w:r>
+              <w:rPr>
+                <w:color w:val="7F7F7F" w:themeColor="text1" w:themeTint="80"/>
+                <w:lang w:val="hu-HU"/>
+              </w:rPr>
+              <w:t>FLOAT</w:t>
+            </w:r>
+          </w:p>
+        </w:tc>
+        <w:tc>
+          <w:tcPr>
+            <w:tcW w:w="3006" w:type="dxa"/>
+          </w:tcPr>
+          <w:p>
+            <w:pPr>
+              <w:rPr>
+                <w:color w:val="7F7F7F" w:themeColor="text1" w:themeTint="80"/>
+                <w:lang w:val="hu-HU"/>
+              </w:rPr>
+            </w:pPr>
+            <w:r>
+              <w:rPr>
+                <w:color w:val="7F7F7F" w:themeColor="text1" w:themeTint="80"/>
+                <w:lang w:val="hu-HU"/>
+              </w:rPr>
+              <w:t>1kg termék ára</w:t>
+            </w:r>
+          </w:p>
+        </w:tc>
+      </w:tr>
+      <w:tr>
+        <w:tc>
+          <w:tcPr>
+            <w:tcW w:w="3005" w:type="dxa"/>
+          </w:tcPr>
+          <w:p>
+            <w:pPr>
+              <w:rPr>
+                <w:color w:val="7F7F7F" w:themeColor="text1" w:themeTint="80"/>
+                <w:lang w:val="hu-HU"/>
+              </w:rPr>
+            </w:pPr>
+            <w:proofErr w:type="spellStart"/>
+            <w:r>
+              <w:rPr>
+                <w:color w:val="7F7F7F" w:themeColor="text1" w:themeTint="80"/>
+                <w:lang w:val="hu-HU"/>
+              </w:rPr>
+              <w:t>min_vásárlás</w:t>
+            </w:r>
+            <w:proofErr w:type="spellEnd"/>
+          </w:p>
+        </w:tc>
+        <w:tc>
+          <w:tcPr>
+            <w:tcW w:w="3005" w:type="dxa"/>
+          </w:tcPr>
+          <w:p>
+            <w:pPr>
+              <w:rPr>
+                <w:color w:val="7F7F7F" w:themeColor="text1" w:themeTint="80"/>
+                <w:lang w:val="hu-HU"/>
+              </w:rPr>
+            </w:pPr>
+            <w:r>
+              <w:rPr>
+                <w:color w:val="7F7F7F" w:themeColor="text1" w:themeTint="80"/>
+                <w:lang w:val="hu-HU"/>
+              </w:rPr>
+              <w:t>INT</w:t>
+            </w:r>
+          </w:p>
+        </w:tc>
+        <w:tc>
+          <w:tcPr>
+            <w:tcW w:w="3006" w:type="dxa"/>
+          </w:tcPr>
+          <w:p>
+            <w:pPr>
+              <w:rPr>
+                <w:color w:val="7F7F7F" w:themeColor="text1" w:themeTint="80"/>
+                <w:lang w:val="hu-HU"/>
+              </w:rPr>
+            </w:pPr>
+            <w:r>
+              <w:rPr>
+                <w:color w:val="7F7F7F" w:themeColor="text1" w:themeTint="80"/>
+                <w:lang w:val="hu-HU"/>
+              </w:rPr>
+              <w:t>minimum vásárlás limit (pl.: legalább 200kg)</w:t>
+            </w:r>
+          </w:p>
+        </w:tc>
+      </w:tr>
+    </w:tbl>
+    <w:p>
+      <w:pPr>
+        <w:rPr>
+          <w:color w:val="7F7F7F" w:themeColor="text1" w:themeTint="80"/>
+          <w:lang w:val="hu-HU"/>
+        </w:rPr>
+      </w:pPr>
+    </w:p>
+    <w:p>
+      <w:pPr>
+        <w:rPr>
+          <w:b/>
+          <w:color w:val="7F7F7F" w:themeColor="text1" w:themeTint="80"/>
+          <w:sz w:val="28"/>
+          <w:u w:val="single"/>
+          <w:lang w:val="hu-HU"/>
+        </w:rPr>
+      </w:pPr>
+      <w:r>
+        <w:rPr>
+          <w:b/>
+          <w:color w:val="7F7F7F" w:themeColor="text1" w:themeTint="80"/>
+          <w:sz w:val="28"/>
+          <w:u w:val="single"/>
+          <w:lang w:val="hu-HU"/>
+        </w:rPr>
+        <w:lastRenderedPageBreak/>
+        <w:t>Hirdet tábla:</w:t>
+      </w:r>
+    </w:p>
+    <w:tbl>
+      <w:tblPr>
+        <w:tblStyle w:val="Rcsostblzat"/>
+        <w:tblW w:w="0" w:type="auto"/>
+        <w:tblLook w:val="04A0" w:firstRow="1" w:lastRow="0" w:firstColumn="1" w:lastColumn="0" w:noHBand="0" w:noVBand="1"/>
+      </w:tblPr>
+      <w:tblGrid>
+        <w:gridCol w:w="3005"/>
+        <w:gridCol w:w="3005"/>
+        <w:gridCol w:w="3006"/>
+      </w:tblGrid>
+      <w:tr>
+        <w:tc>
+          <w:tcPr>
+            <w:tcW w:w="3005" w:type="dxa"/>
+          </w:tcPr>
+          <w:p>
+            <w:pPr>
+              <w:rPr>
+                <w:b/>
+                <w:color w:val="7F7F7F" w:themeColor="text1" w:themeTint="80"/>
+                <w:lang w:val="hu-HU"/>
+              </w:rPr>
+            </w:pPr>
+            <w:r>
+              <w:rPr>
+                <w:b/>
+                <w:color w:val="7F7F7F" w:themeColor="text1" w:themeTint="80"/>
+                <w:lang w:val="hu-HU"/>
+              </w:rPr>
+              <w:t>Megnevezés</w:t>
+            </w:r>
+          </w:p>
+        </w:tc>
+        <w:tc>
+          <w:tcPr>
+            <w:tcW w:w="3005" w:type="dxa"/>
+          </w:tcPr>
+          <w:p>
+            <w:pPr>
+              <w:rPr>
+                <w:b/>
+                <w:color w:val="7F7F7F" w:themeColor="text1" w:themeTint="80"/>
+                <w:lang w:val="hu-HU"/>
+              </w:rPr>
+            </w:pPr>
+            <w:r>
+              <w:rPr>
+                <w:b/>
+                <w:color w:val="7F7F7F" w:themeColor="text1" w:themeTint="80"/>
+                <w:lang w:val="hu-HU"/>
+              </w:rPr>
+              <w:t>Típus</w:t>
+            </w:r>
+          </w:p>
+        </w:tc>
+        <w:tc>
+          <w:tcPr>
+            <w:tcW w:w="3006" w:type="dxa"/>
+          </w:tcPr>
+          <w:p>
+            <w:pPr>
+              <w:rPr>
+                <w:b/>
+                <w:color w:val="7F7F7F" w:themeColor="text1" w:themeTint="80"/>
+                <w:lang w:val="hu-HU"/>
+              </w:rPr>
+            </w:pPr>
+            <w:r>
+              <w:rPr>
+                <w:b/>
+                <w:color w:val="7F7F7F" w:themeColor="text1" w:themeTint="80"/>
+                <w:lang w:val="hu-HU"/>
+              </w:rPr>
+              <w:t>Leírás</w:t>
+            </w:r>
+          </w:p>
+        </w:tc>
+      </w:tr>
+      <w:tr>
+        <w:tc>
+          <w:tcPr>
+            <w:tcW w:w="3005" w:type="dxa"/>
+          </w:tcPr>
+          <w:p>
+            <w:pPr>
+              <w:rPr>
+                <w:color w:val="7F7F7F" w:themeColor="text1" w:themeTint="80"/>
+                <w:lang w:val="hu-HU"/>
+              </w:rPr>
+            </w:pPr>
+            <w:proofErr w:type="spellStart"/>
+            <w:r>
+              <w:rPr>
+                <w:color w:val="7F7F7F" w:themeColor="text1" w:themeTint="80"/>
+                <w:lang w:val="hu-HU"/>
+              </w:rPr>
+              <w:t>felhaszn_id</w:t>
+            </w:r>
+            <w:proofErr w:type="spellEnd"/>
+          </w:p>
+        </w:tc>
+        <w:tc>
+          <w:tcPr>
+            <w:tcW w:w="3005" w:type="dxa"/>
+          </w:tcPr>
+          <w:p>
+            <w:pPr>
+              <w:rPr>
+                <w:color w:val="7F7F7F" w:themeColor="text1" w:themeTint="80"/>
+                <w:lang w:val="hu-HU"/>
+              </w:rPr>
+            </w:pPr>
+            <w:r>
+              <w:rPr>
+                <w:color w:val="7F7F7F" w:themeColor="text1" w:themeTint="80"/>
+                <w:lang w:val="hu-HU"/>
+              </w:rPr>
+              <w:t>INT</w:t>
+            </w:r>
+          </w:p>
+        </w:tc>
+        <w:tc>
+          <w:tcPr>
+            <w:tcW w:w="3006" w:type="dxa"/>
+          </w:tcPr>
+          <w:p>
+            <w:pPr>
+              <w:rPr>
+                <w:color w:val="7F7F7F" w:themeColor="text1" w:themeTint="80"/>
+                <w:lang w:val="hu-HU"/>
+              </w:rPr>
+            </w:pPr>
+            <w:r>
+              <w:rPr>
+                <w:color w:val="7F7F7F" w:themeColor="text1" w:themeTint="80"/>
+                <w:lang w:val="hu-HU"/>
+              </w:rPr>
+              <w:t>felhasználó tábla kulcsa, elsődleges kulcs itt</w:t>
+            </w:r>
+          </w:p>
+        </w:tc>
+      </w:tr>
+      <w:tr>
+        <w:tc>
+          <w:tcPr>
+            <w:tcW w:w="3005" w:type="dxa"/>
+          </w:tcPr>
+          <w:p>
+            <w:pPr>
+              <w:tabs>
+                <w:tab w:val="center" w:pos="1394"/>
+              </w:tabs>
+              <w:rPr>
+                <w:color w:val="7F7F7F" w:themeColor="text1" w:themeTint="80"/>
+                <w:lang w:val="hu-HU"/>
+              </w:rPr>
+            </w:pPr>
+            <w:proofErr w:type="spellStart"/>
+            <w:r>
+              <w:rPr>
+                <w:color w:val="7F7F7F" w:themeColor="text1" w:themeTint="80"/>
+                <w:lang w:val="hu-HU"/>
+              </w:rPr>
+              <w:t>Hirdetés_id</w:t>
+            </w:r>
+            <w:proofErr w:type="spellEnd"/>
+          </w:p>
+        </w:tc>
+        <w:tc>
+          <w:tcPr>
+            <w:tcW w:w="3005" w:type="dxa"/>
+          </w:tcPr>
+          <w:p>
+            <w:pPr>
+              <w:rPr>
+                <w:color w:val="7F7F7F" w:themeColor="text1" w:themeTint="80"/>
+                <w:lang w:val="hu-HU"/>
+              </w:rPr>
+            </w:pPr>
+            <w:r>
+              <w:rPr>
+                <w:color w:val="7F7F7F" w:themeColor="text1" w:themeTint="80"/>
+                <w:lang w:val="hu-HU"/>
+              </w:rPr>
+              <w:t>INT</w:t>
+            </w:r>
+          </w:p>
+        </w:tc>
+        <w:tc>
+          <w:tcPr>
+            <w:tcW w:w="3006" w:type="dxa"/>
+          </w:tcPr>
+          <w:p>
+            <w:pPr>
+              <w:rPr>
+                <w:color w:val="7F7F7F" w:themeColor="text1" w:themeTint="80"/>
+                <w:lang w:val="hu-HU"/>
+              </w:rPr>
+            </w:pPr>
+            <w:proofErr w:type="spellStart"/>
+            <w:r>
+              <w:rPr>
+                <w:color w:val="7F7F7F" w:themeColor="text1" w:themeTint="80"/>
+                <w:lang w:val="hu-HU"/>
+              </w:rPr>
+              <w:t>hírdetés</w:t>
+            </w:r>
+            <w:proofErr w:type="spellEnd"/>
+            <w:r>
+              <w:rPr>
+                <w:color w:val="7F7F7F" w:themeColor="text1" w:themeTint="80"/>
+                <w:lang w:val="hu-HU"/>
+              </w:rPr>
+              <w:t xml:space="preserve"> tábla kulcsa, elsődleges kulcs</w:t>
+            </w:r>
+          </w:p>
+        </w:tc>
+      </w:tr>
+      <w:tr>
+        <w:tc>
+          <w:tcPr>
+            <w:tcW w:w="3005" w:type="dxa"/>
+          </w:tcPr>
+          <w:p>
+            <w:pPr>
+              <w:rPr>
+                <w:color w:val="7F7F7F" w:themeColor="text1" w:themeTint="80"/>
+                <w:lang w:val="hu-HU"/>
+              </w:rPr>
+            </w:pPr>
+            <w:r>
+              <w:rPr>
+                <w:color w:val="7F7F7F" w:themeColor="text1" w:themeTint="80"/>
+                <w:lang w:val="hu-HU"/>
+              </w:rPr>
+              <w:t>mikor</w:t>
+            </w:r>
+          </w:p>
+        </w:tc>
+        <w:tc>
+          <w:tcPr>
+            <w:tcW w:w="3005" w:type="dxa"/>
+          </w:tcPr>
+          <w:p>
+            <w:pPr>
+              <w:rPr>
+                <w:color w:val="7F7F7F" w:themeColor="text1" w:themeTint="80"/>
+                <w:lang w:val="hu-HU"/>
+              </w:rPr>
+            </w:pPr>
+            <w:r>
+              <w:rPr>
+                <w:color w:val="7F7F7F" w:themeColor="text1" w:themeTint="80"/>
+                <w:lang w:val="hu-HU"/>
+              </w:rPr>
+              <w:t>DATE</w:t>
+            </w:r>
+          </w:p>
+        </w:tc>
+        <w:tc>
+          <w:tcPr>
+            <w:tcW w:w="3006" w:type="dxa"/>
+          </w:tcPr>
+          <w:p>
+            <w:pPr>
+              <w:rPr>
+                <w:color w:val="7F7F7F" w:themeColor="text1" w:themeTint="80"/>
+                <w:lang w:val="hu-HU"/>
+              </w:rPr>
+            </w:pPr>
+            <w:r>
+              <w:rPr>
+                <w:color w:val="7F7F7F" w:themeColor="text1" w:themeTint="80"/>
+                <w:lang w:val="hu-HU"/>
+              </w:rPr>
+              <w:t xml:space="preserve">mikortól van </w:t>
+            </w:r>
+            <w:proofErr w:type="spellStart"/>
+            <w:r>
+              <w:rPr>
+                <w:color w:val="7F7F7F" w:themeColor="text1" w:themeTint="80"/>
+                <w:lang w:val="hu-HU"/>
+              </w:rPr>
+              <w:t>hírdetve</w:t>
+            </w:r>
+            <w:proofErr w:type="spellEnd"/>
+          </w:p>
+        </w:tc>
+      </w:tr>
+    </w:tbl>
+    <w:p>
+      <w:pPr>
+        <w:rPr>
+          <w:color w:val="7F7F7F" w:themeColor="text1" w:themeTint="80"/>
+          <w:lang w:val="hu-HU"/>
+        </w:rPr>
+      </w:pPr>
+    </w:p>
+    <w:p>
+      <w:pPr>
+        <w:rPr>
+          <w:b/>
+          <w:color w:val="7F7F7F" w:themeColor="text1" w:themeTint="80"/>
+          <w:sz w:val="28"/>
+          <w:u w:val="single"/>
+          <w:lang w:val="hu-HU"/>
+        </w:rPr>
+      </w:pPr>
+      <w:r>
+        <w:rPr>
+          <w:b/>
+          <w:color w:val="7F7F7F" w:themeColor="text1" w:themeTint="80"/>
+          <w:sz w:val="28"/>
+          <w:u w:val="single"/>
+          <w:lang w:val="hu-HU"/>
+        </w:rPr>
+        <w:t>Értékel tábla:</w:t>
+      </w:r>
+    </w:p>
+    <w:tbl>
+      <w:tblPr>
+        <w:tblStyle w:val="Rcsostblzat"/>
+        <w:tblW w:w="0" w:type="auto"/>
+        <w:tblLook w:val="04A0" w:firstRow="1" w:lastRow="0" w:firstColumn="1" w:lastColumn="0" w:noHBand="0" w:noVBand="1"/>
+      </w:tblPr>
+      <w:tblGrid>
+        <w:gridCol w:w="3005"/>
+        <w:gridCol w:w="3005"/>
+        <w:gridCol w:w="3006"/>
+      </w:tblGrid>
+      <w:tr>
+        <w:tc>
+          <w:tcPr>
+            <w:tcW w:w="3005" w:type="dxa"/>
+          </w:tcPr>
+          <w:p>
+            <w:pPr>
+              <w:rPr>
+                <w:b/>
+                <w:color w:val="7F7F7F" w:themeColor="text1" w:themeTint="80"/>
+                <w:lang w:val="hu-HU"/>
+              </w:rPr>
+            </w:pPr>
+            <w:r>
+              <w:rPr>
+                <w:b/>
+                <w:color w:val="7F7F7F" w:themeColor="text1" w:themeTint="80"/>
+                <w:lang w:val="hu-HU"/>
+              </w:rPr>
+              <w:t>Megnevezés</w:t>
+            </w:r>
+          </w:p>
+        </w:tc>
+        <w:tc>
+          <w:tcPr>
+            <w:tcW w:w="3005" w:type="dxa"/>
+          </w:tcPr>
+          <w:p>
+            <w:pPr>
+              <w:rPr>
+                <w:b/>
+                <w:color w:val="7F7F7F" w:themeColor="text1" w:themeTint="80"/>
+                <w:lang w:val="hu-HU"/>
+              </w:rPr>
+            </w:pPr>
+            <w:r>
+              <w:rPr>
+                <w:b/>
+                <w:color w:val="7F7F7F" w:themeColor="text1" w:themeTint="80"/>
+                <w:lang w:val="hu-HU"/>
+              </w:rPr>
+              <w:t>Típus</w:t>
+            </w:r>
+          </w:p>
+        </w:tc>
+        <w:tc>
+          <w:tcPr>
+            <w:tcW w:w="3006" w:type="dxa"/>
+          </w:tcPr>
+          <w:p>
+            <w:pPr>
+              <w:rPr>
+                <w:b/>
+                <w:color w:val="7F7F7F" w:themeColor="text1" w:themeTint="80"/>
+                <w:lang w:val="hu-HU"/>
+              </w:rPr>
+            </w:pPr>
+            <w:r>
+              <w:rPr>
+                <w:b/>
+                <w:color w:val="7F7F7F" w:themeColor="text1" w:themeTint="80"/>
+                <w:lang w:val="hu-HU"/>
+              </w:rPr>
+              <w:t>Leírás</w:t>
+            </w:r>
+          </w:p>
+        </w:tc>
+      </w:tr>
+      <w:tr>
+        <w:tc>
+          <w:tcPr>
+            <w:tcW w:w="3005" w:type="dxa"/>
+          </w:tcPr>
+          <w:p>
+            <w:pPr>
+              <w:rPr>
+                <w:color w:val="7F7F7F" w:themeColor="text1" w:themeTint="80"/>
+                <w:lang w:val="hu-HU"/>
+              </w:rPr>
+            </w:pPr>
+            <w:proofErr w:type="spellStart"/>
+            <w:r>
+              <w:rPr>
+                <w:color w:val="7F7F7F" w:themeColor="text1" w:themeTint="80"/>
+                <w:lang w:val="hu-HU"/>
+              </w:rPr>
+              <w:t>felhaszn_id</w:t>
+            </w:r>
+            <w:proofErr w:type="spellEnd"/>
+          </w:p>
+        </w:tc>
+        <w:tc>
+          <w:tcPr>
+            <w:tcW w:w="3005" w:type="dxa"/>
+          </w:tcPr>
+          <w:p>
+            <w:pPr>
+              <w:rPr>
+                <w:color w:val="7F7F7F" w:themeColor="text1" w:themeTint="80"/>
+                <w:lang w:val="hu-HU"/>
+              </w:rPr>
+            </w:pPr>
+            <w:r>
+              <w:rPr>
+                <w:color w:val="7F7F7F" w:themeColor="text1" w:themeTint="80"/>
+                <w:lang w:val="hu-HU"/>
+              </w:rPr>
+              <w:t>INT</w:t>
+            </w:r>
+          </w:p>
+        </w:tc>
+        <w:tc>
+          <w:tcPr>
+            <w:tcW w:w="3006" w:type="dxa"/>
+          </w:tcPr>
+          <w:p>
+            <w:pPr>
+              <w:rPr>
+                <w:color w:val="7F7F7F" w:themeColor="text1" w:themeTint="80"/>
+                <w:lang w:val="hu-HU"/>
+              </w:rPr>
+            </w:pPr>
+            <w:r>
+              <w:rPr>
+                <w:color w:val="7F7F7F" w:themeColor="text1" w:themeTint="80"/>
+                <w:lang w:val="hu-HU"/>
+              </w:rPr>
+              <w:t>felhasználó tábla kulcsa, elsődleges kulcs itt</w:t>
+            </w:r>
+          </w:p>
+        </w:tc>
+      </w:tr>
+      <w:tr>
+        <w:tc>
+          <w:tcPr>
+            <w:tcW w:w="3005" w:type="dxa"/>
+          </w:tcPr>
+          <w:p>
+            <w:pPr>
+              <w:tabs>
+                <w:tab w:val="center" w:pos="1394"/>
+              </w:tabs>
+              <w:rPr>
+                <w:color w:val="7F7F7F" w:themeColor="text1" w:themeTint="80"/>
+                <w:lang w:val="hu-HU"/>
+              </w:rPr>
+            </w:pPr>
+            <w:proofErr w:type="spellStart"/>
+            <w:r>
+              <w:rPr>
+                <w:color w:val="7F7F7F" w:themeColor="text1" w:themeTint="80"/>
+                <w:lang w:val="hu-HU"/>
+              </w:rPr>
+              <w:t>hírdetés_id</w:t>
+            </w:r>
+            <w:proofErr w:type="spellEnd"/>
+          </w:p>
+        </w:tc>
+        <w:tc>
+          <w:tcPr>
+            <w:tcW w:w="3005" w:type="dxa"/>
+          </w:tcPr>
+          <w:p>
+            <w:pPr>
+              <w:rPr>
+                <w:color w:val="7F7F7F" w:themeColor="text1" w:themeTint="80"/>
+                <w:lang w:val="hu-HU"/>
+              </w:rPr>
+            </w:pPr>
+            <w:r>
+              <w:rPr>
+                <w:color w:val="7F7F7F" w:themeColor="text1" w:themeTint="80"/>
+                <w:lang w:val="hu-HU"/>
+              </w:rPr>
+              <w:t>INT</w:t>
+            </w:r>
+          </w:p>
+        </w:tc>
+        <w:tc>
+          <w:tcPr>
+            <w:tcW w:w="3006" w:type="dxa"/>
+          </w:tcPr>
+          <w:p>
+            <w:pPr>
+              <w:rPr>
+                <w:color w:val="7F7F7F" w:themeColor="text1" w:themeTint="80"/>
+                <w:lang w:val="hu-HU"/>
+              </w:rPr>
+            </w:pPr>
+            <w:proofErr w:type="spellStart"/>
+            <w:r>
+              <w:rPr>
+                <w:color w:val="7F7F7F" w:themeColor="text1" w:themeTint="80"/>
+                <w:lang w:val="hu-HU"/>
+              </w:rPr>
+              <w:t>hírdetés</w:t>
+            </w:r>
+            <w:proofErr w:type="spellEnd"/>
+            <w:r>
+              <w:rPr>
+                <w:color w:val="7F7F7F" w:themeColor="text1" w:themeTint="80"/>
+                <w:lang w:val="hu-HU"/>
+              </w:rPr>
+              <w:t xml:space="preserve"> tábla kulcsa, elsődleges kulcs</w:t>
+            </w:r>
+          </w:p>
+        </w:tc>
+      </w:tr>
+      <w:tr>
+        <w:tc>
+          <w:tcPr>
+            <w:tcW w:w="3005" w:type="dxa"/>
+          </w:tcPr>
+          <w:p>
+            <w:pPr>
+              <w:tabs>
+                <w:tab w:val="center" w:pos="1394"/>
+              </w:tabs>
+              <w:rPr>
+                <w:color w:val="7F7F7F" w:themeColor="text1" w:themeTint="80"/>
+                <w:lang w:val="hu-HU"/>
+              </w:rPr>
+            </w:pPr>
+            <w:r>
+              <w:rPr>
+                <w:color w:val="7F7F7F" w:themeColor="text1" w:themeTint="80"/>
+                <w:lang w:val="hu-HU"/>
+              </w:rPr>
+              <w:t>csillag</w:t>
+            </w:r>
+          </w:p>
+        </w:tc>
+        <w:tc>
+          <w:tcPr>
+            <w:tcW w:w="3005" w:type="dxa"/>
+          </w:tcPr>
+          <w:p>
+            <w:pPr>
+              <w:rPr>
+                <w:color w:val="7F7F7F" w:themeColor="text1" w:themeTint="80"/>
+                <w:lang w:val="hu-HU"/>
+              </w:rPr>
+            </w:pPr>
+            <w:r>
+              <w:rPr>
+                <w:color w:val="7F7F7F" w:themeColor="text1" w:themeTint="80"/>
+                <w:lang w:val="hu-HU"/>
+              </w:rPr>
+              <w:t>INT</w:t>
+            </w:r>
+          </w:p>
+        </w:tc>
+        <w:tc>
+          <w:tcPr>
+            <w:tcW w:w="3006" w:type="dxa"/>
+          </w:tcPr>
+          <w:p>
+            <w:pPr>
+              <w:rPr>
+                <w:color w:val="7F7F7F" w:themeColor="text1" w:themeTint="80"/>
+                <w:lang w:val="hu-HU"/>
+              </w:rPr>
+            </w:pPr>
+            <w:r>
+              <w:rPr>
+                <w:color w:val="7F7F7F" w:themeColor="text1" w:themeTint="80"/>
+                <w:lang w:val="hu-HU"/>
+              </w:rPr>
+              <w:t>1-5 értékelés száma (5 a legjobb)</w:t>
+            </w:r>
+          </w:p>
+        </w:tc>
+      </w:tr>
+      <w:tr>
+        <w:tc>
+          <w:tcPr>
+            <w:tcW w:w="3005" w:type="dxa"/>
+          </w:tcPr>
+          <w:p>
+            <w:pPr>
+              <w:tabs>
+                <w:tab w:val="center" w:pos="1394"/>
+              </w:tabs>
+              <w:rPr>
+                <w:color w:val="7F7F7F" w:themeColor="text1" w:themeTint="80"/>
+                <w:lang w:val="hu-HU"/>
+              </w:rPr>
+            </w:pPr>
+            <w:r>
+              <w:rPr>
+                <w:color w:val="7F7F7F" w:themeColor="text1" w:themeTint="80"/>
+                <w:lang w:val="hu-HU"/>
+              </w:rPr>
+              <w:t>leírás</w:t>
+            </w:r>
+          </w:p>
+        </w:tc>
+        <w:tc>
+          <w:tcPr>
+            <w:tcW w:w="3005" w:type="dxa"/>
+          </w:tcPr>
+          <w:p>
+            <w:pPr>
+              <w:rPr>
+                <w:color w:val="7F7F7F" w:themeColor="text1" w:themeTint="80"/>
+                <w:lang w:val="hu-HU"/>
+              </w:rPr>
+            </w:pPr>
+            <w:r>
+              <w:rPr>
+                <w:color w:val="7F7F7F" w:themeColor="text1" w:themeTint="80"/>
+                <w:lang w:val="hu-HU"/>
+              </w:rPr>
+              <w:t>VARCHAR2</w:t>
+            </w:r>
+          </w:p>
+        </w:tc>
+        <w:tc>
+          <w:tcPr>
+            <w:tcW w:w="3006" w:type="dxa"/>
+          </w:tcPr>
+          <w:p>
+            <w:pPr>
+              <w:rPr>
+                <w:color w:val="7F7F7F" w:themeColor="text1" w:themeTint="80"/>
+                <w:lang w:val="hu-HU"/>
+              </w:rPr>
+            </w:pPr>
+            <w:r>
+              <w:rPr>
+                <w:color w:val="7F7F7F" w:themeColor="text1" w:themeTint="80"/>
+                <w:lang w:val="hu-HU"/>
+              </w:rPr>
+              <w:t>értékelés mellé indoklás/komment</w:t>
+            </w:r>
+          </w:p>
+        </w:tc>
+      </w:tr>
+    </w:tbl>
+    <w:p>
+      <w:pPr>
+        <w:rPr>
+          <w:b/>
+          <w:color w:val="7F7F7F" w:themeColor="text1" w:themeTint="80"/>
+          <w:sz w:val="28"/>
+          <w:u w:val="single"/>
+          <w:lang w:val="hu-HU"/>
+        </w:rPr>
+      </w:pPr>
+    </w:p>
+    <w:p>
+      <w:pPr>
+        <w:rPr>
+          <w:b/>
+          <w:color w:val="7F7F7F" w:themeColor="text1" w:themeTint="80"/>
+          <w:sz w:val="28"/>
+          <w:u w:val="single"/>
+          <w:lang w:val="hu-HU"/>
+        </w:rPr>
+      </w:pPr>
+      <w:r>
+        <w:rPr>
+          <w:b/>
+          <w:color w:val="7F7F7F" w:themeColor="text1" w:themeTint="80"/>
+          <w:sz w:val="28"/>
+          <w:u w:val="single"/>
+          <w:lang w:val="hu-HU"/>
+        </w:rPr>
+        <w:t>Rendel tábla:</w:t>
+      </w:r>
+    </w:p>
+    <w:tbl>
+      <w:tblPr>
+        <w:tblStyle w:val="Rcsostblzat"/>
+        <w:tblW w:w="0" w:type="auto"/>
+        <w:tblLook w:val="04A0" w:firstRow="1" w:lastRow="0" w:firstColumn="1" w:lastColumn="0" w:noHBand="0" w:noVBand="1"/>
+      </w:tblPr>
+      <w:tblGrid>
+        <w:gridCol w:w="3005"/>
+        <w:gridCol w:w="3005"/>
+        <w:gridCol w:w="3006"/>
+      </w:tblGrid>
+      <w:tr>
+        <w:tc>
+          <w:tcPr>
+            <w:tcW w:w="3005" w:type="dxa"/>
+          </w:tcPr>
+          <w:p>
+            <w:pPr>
+              <w:rPr>
+                <w:b/>
+                <w:color w:val="7F7F7F" w:themeColor="text1" w:themeTint="80"/>
+                <w:lang w:val="hu-HU"/>
+              </w:rPr>
+            </w:pPr>
+            <w:r>
+              <w:rPr>
+                <w:b/>
+                <w:color w:val="7F7F7F" w:themeColor="text1" w:themeTint="80"/>
+                <w:lang w:val="hu-HU"/>
+              </w:rPr>
+              <w:t>Megnevezés</w:t>
+            </w:r>
+          </w:p>
+        </w:tc>
+        <w:tc>
+          <w:tcPr>
+            <w:tcW w:w="3005" w:type="dxa"/>
+          </w:tcPr>
+          <w:p>
+            <w:pPr>
+              <w:rPr>
+                <w:b/>
+                <w:color w:val="7F7F7F" w:themeColor="text1" w:themeTint="80"/>
+                <w:lang w:val="hu-HU"/>
+              </w:rPr>
+            </w:pPr>
+            <w:r>
+              <w:rPr>
+                <w:b/>
+                <w:color w:val="7F7F7F" w:themeColor="text1" w:themeTint="80"/>
+                <w:lang w:val="hu-HU"/>
+              </w:rPr>
+              <w:t>Típus</w:t>
+            </w:r>
+          </w:p>
+        </w:tc>
+        <w:tc>
+          <w:tcPr>
+            <w:tcW w:w="3006" w:type="dxa"/>
+          </w:tcPr>
+          <w:p>
+            <w:pPr>
+              <w:rPr>
+                <w:b/>
+                <w:color w:val="7F7F7F" w:themeColor="text1" w:themeTint="80"/>
+                <w:lang w:val="hu-HU"/>
+              </w:rPr>
+            </w:pPr>
+            <w:r>
+              <w:rPr>
+                <w:b/>
+                <w:color w:val="7F7F7F" w:themeColor="text1" w:themeTint="80"/>
+                <w:lang w:val="hu-HU"/>
+              </w:rPr>
+              <w:t>Leírás</w:t>
+            </w:r>
+          </w:p>
+        </w:tc>
+      </w:tr>
+      <w:tr>
+        <w:tc>
+          <w:tcPr>
+            <w:tcW w:w="3005" w:type="dxa"/>
+          </w:tcPr>
+          <w:p>
+            <w:pPr>
+              <w:rPr>
+                <w:color w:val="7F7F7F" w:themeColor="text1" w:themeTint="80"/>
+                <w:lang w:val="hu-HU"/>
+              </w:rPr>
+            </w:pPr>
+            <w:proofErr w:type="spellStart"/>
+            <w:r>
+              <w:rPr>
+                <w:color w:val="7F7F7F" w:themeColor="text1" w:themeTint="80"/>
+                <w:lang w:val="hu-HU"/>
+              </w:rPr>
+              <w:t>id</w:t>
+            </w:r>
+            <w:proofErr w:type="spellEnd"/>
+          </w:p>
+        </w:tc>
+        <w:tc>
+          <w:tcPr>
+            <w:tcW w:w="3005" w:type="dxa"/>
+          </w:tcPr>
+          <w:p>
+            <w:pPr>
+              <w:rPr>
+                <w:color w:val="7F7F7F" w:themeColor="text1" w:themeTint="80"/>
+                <w:lang w:val="hu-HU"/>
+              </w:rPr>
+            </w:pPr>
+            <w:r>
+              <w:rPr>
+                <w:color w:val="7F7F7F" w:themeColor="text1" w:themeTint="80"/>
+                <w:lang w:val="hu-HU"/>
+              </w:rPr>
+              <w:t>INT</w:t>
+            </w:r>
+          </w:p>
+        </w:tc>
+        <w:tc>
+          <w:tcPr>
+            <w:tcW w:w="3006" w:type="dxa"/>
+          </w:tcPr>
+          <w:p>
+            <w:pPr>
+              <w:rPr>
+                <w:color w:val="7F7F7F" w:themeColor="text1" w:themeTint="80"/>
+                <w:lang w:val="hu-HU"/>
+              </w:rPr>
+            </w:pPr>
+            <w:r>
+              <w:rPr>
+                <w:color w:val="7F7F7F" w:themeColor="text1" w:themeTint="80"/>
+                <w:lang w:val="hu-HU"/>
+              </w:rPr>
+              <w:t>Rendel elsődleges kulcsa</w:t>
+            </w:r>
+          </w:p>
+        </w:tc>
+      </w:tr>
+      <w:tr>
+        <w:tc>
+          <w:tcPr>
+            <w:tcW w:w="3005" w:type="dxa"/>
+          </w:tcPr>
+          <w:p>
+            <w:pPr>
+              <w:tabs>
+                <w:tab w:val="center" w:pos="1394"/>
+              </w:tabs>
+              <w:rPr>
+                <w:color w:val="7F7F7F" w:themeColor="text1" w:themeTint="80"/>
+                <w:lang w:val="hu-HU"/>
+              </w:rPr>
+            </w:pPr>
+            <w:proofErr w:type="spellStart"/>
+            <w:r>
+              <w:rPr>
+                <w:color w:val="7F7F7F" w:themeColor="text1" w:themeTint="80"/>
+                <w:lang w:val="hu-HU"/>
+              </w:rPr>
+              <w:t>felhaszn_id</w:t>
+            </w:r>
+            <w:proofErr w:type="spellEnd"/>
+          </w:p>
+        </w:tc>
+        <w:tc>
+          <w:tcPr>
+            <w:tcW w:w="3005" w:type="dxa"/>
+          </w:tcPr>
+          <w:p>
+            <w:pPr>
+              <w:rPr>
+                <w:color w:val="7F7F7F" w:themeColor="text1" w:themeTint="80"/>
+                <w:lang w:val="hu-HU"/>
+              </w:rPr>
+            </w:pPr>
+            <w:r>
+              <w:rPr>
+                <w:color w:val="7F7F7F" w:themeColor="text1" w:themeTint="80"/>
+                <w:lang w:val="hu-HU"/>
+              </w:rPr>
+              <w:t>INT</w:t>
+            </w:r>
+          </w:p>
+        </w:tc>
+        <w:tc>
+          <w:tcPr>
+            <w:tcW w:w="3006" w:type="dxa"/>
+          </w:tcPr>
+          <w:p>
+            <w:pPr>
+              <w:rPr>
+                <w:color w:val="7F7F7F" w:themeColor="text1" w:themeTint="80"/>
+                <w:lang w:val="hu-HU"/>
+              </w:rPr>
+            </w:pPr>
+            <w:r>
+              <w:rPr>
+                <w:color w:val="7F7F7F" w:themeColor="text1" w:themeTint="80"/>
+                <w:lang w:val="hu-HU"/>
+              </w:rPr>
+              <w:t>felhasználó tábla kulcsa, külső kulcs</w:t>
+            </w:r>
+          </w:p>
+        </w:tc>
+      </w:tr>
+      <w:tr>
+        <w:tc>
+          <w:tcPr>
+            <w:tcW w:w="3005" w:type="dxa"/>
+          </w:tcPr>
+          <w:p>
+            <w:pPr>
+              <w:tabs>
+                <w:tab w:val="center" w:pos="1394"/>
+              </w:tabs>
+              <w:rPr>
+                <w:color w:val="7F7F7F" w:themeColor="text1" w:themeTint="80"/>
+                <w:lang w:val="hu-HU"/>
+              </w:rPr>
+            </w:pPr>
+            <w:proofErr w:type="spellStart"/>
+            <w:r>
+              <w:rPr>
+                <w:color w:val="7F7F7F" w:themeColor="text1" w:themeTint="80"/>
+                <w:lang w:val="hu-HU"/>
+              </w:rPr>
+              <w:t>hirdetés_id</w:t>
+            </w:r>
+            <w:proofErr w:type="spellEnd"/>
+          </w:p>
+        </w:tc>
+        <w:tc>
+          <w:tcPr>
+            <w:tcW w:w="3005" w:type="dxa"/>
+          </w:tcPr>
+          <w:p>
+            <w:pPr>
+              <w:rPr>
+                <w:color w:val="7F7F7F" w:themeColor="text1" w:themeTint="80"/>
+                <w:lang w:val="hu-HU"/>
+              </w:rPr>
+            </w:pPr>
+            <w:r>
+              <w:rPr>
+                <w:color w:val="7F7F7F" w:themeColor="text1" w:themeTint="80"/>
+                <w:lang w:val="hu-HU"/>
+              </w:rPr>
+              <w:t>INT</w:t>
+            </w:r>
+          </w:p>
+        </w:tc>
+        <w:tc>
+          <w:tcPr>
+            <w:tcW w:w="3006" w:type="dxa"/>
+          </w:tcPr>
+          <w:p>
+            <w:pPr>
+              <w:rPr>
+                <w:color w:val="7F7F7F" w:themeColor="text1" w:themeTint="80"/>
+                <w:lang w:val="hu-HU"/>
+              </w:rPr>
+            </w:pPr>
+            <w:r>
+              <w:rPr>
+                <w:color w:val="7F7F7F" w:themeColor="text1" w:themeTint="80"/>
+                <w:lang w:val="hu-HU"/>
+              </w:rPr>
+              <w:t>hirdetés tábla kulcsa, külső kulcs</w:t>
+            </w:r>
+          </w:p>
+        </w:tc>
+      </w:tr>
+      <w:tr>
+        <w:tc>
+          <w:tcPr>
+            <w:tcW w:w="3005" w:type="dxa"/>
+          </w:tcPr>
+          <w:p>
+            <w:pPr>
+              <w:tabs>
+                <w:tab w:val="center" w:pos="1394"/>
+              </w:tabs>
+              <w:rPr>
+                <w:color w:val="7F7F7F" w:themeColor="text1" w:themeTint="80"/>
+                <w:lang w:val="hu-HU"/>
+              </w:rPr>
+            </w:pPr>
+            <w:proofErr w:type="spellStart"/>
+            <w:r>
+              <w:rPr>
+                <w:color w:val="7F7F7F" w:themeColor="text1" w:themeTint="80"/>
+                <w:lang w:val="hu-HU"/>
+              </w:rPr>
+              <w:t>szállító_id</w:t>
+            </w:r>
+            <w:proofErr w:type="spellEnd"/>
+          </w:p>
+        </w:tc>
+        <w:tc>
+          <w:tcPr>
+            <w:tcW w:w="3005" w:type="dxa"/>
+          </w:tcPr>
+          <w:p>
+            <w:pPr>
+              <w:rPr>
+                <w:color w:val="7F7F7F" w:themeColor="text1" w:themeTint="80"/>
+                <w:lang w:val="hu-HU"/>
+              </w:rPr>
+            </w:pPr>
+            <w:r>
+              <w:rPr>
+                <w:color w:val="7F7F7F" w:themeColor="text1" w:themeTint="80"/>
+                <w:lang w:val="hu-HU"/>
+              </w:rPr>
+              <w:t>INT</w:t>
+            </w:r>
+          </w:p>
+        </w:tc>
+        <w:tc>
+          <w:tcPr>
+            <w:tcW w:w="3006" w:type="dxa"/>
+          </w:tcPr>
+          <w:p>
+            <w:pPr>
+              <w:rPr>
+                <w:color w:val="7F7F7F" w:themeColor="text1" w:themeTint="80"/>
+                <w:lang w:val="hu-HU"/>
+              </w:rPr>
+            </w:pPr>
+            <w:r>
+              <w:rPr>
+                <w:color w:val="7F7F7F" w:themeColor="text1" w:themeTint="80"/>
+                <w:lang w:val="hu-HU"/>
+              </w:rPr>
+              <w:t>Szállító kulcsa, külső kulcs</w:t>
+            </w:r>
+          </w:p>
+        </w:tc>
+      </w:tr>
+    </w:tbl>
+    <w:p>
+      <w:pPr>
+        <w:rPr>
+          <w:b/>
+          <w:color w:val="7F7F7F" w:themeColor="text1" w:themeTint="80"/>
+          <w:sz w:val="28"/>
+          <w:u w:val="single"/>
+          <w:lang w:val="hu-HU"/>
+        </w:rPr>
+      </w:pPr>
+    </w:p>
+    <w:p>
+      <w:pPr>
+        <w:rPr>
+          <w:b/>
+          <w:color w:val="7F7F7F" w:themeColor="text1" w:themeTint="80"/>
+          <w:sz w:val="28"/>
+          <w:szCs w:val="28"/>
+          <w:u w:val="single"/>
+          <w:lang w:val="hu-HU"/>
+        </w:rPr>
+      </w:pPr>
+      <w:r>
+        <w:rPr>
+          <w:b/>
+          <w:color w:val="7F7F7F" w:themeColor="text1" w:themeTint="80"/>
+          <w:sz w:val="28"/>
+          <w:szCs w:val="28"/>
+          <w:u w:val="single"/>
+          <w:lang w:val="hu-HU"/>
+        </w:rPr>
+        <w:t>Kiszállítás tábla:</w:t>
+      </w:r>
+    </w:p>
+    <w:tbl>
+      <w:tblPr>
+        <w:tblStyle w:val="Rcsostblzat"/>
+        <w:tblW w:w="0" w:type="auto"/>
+        <w:tblLook w:val="04A0" w:firstRow="1" w:lastRow="0" w:firstColumn="1" w:lastColumn="0" w:noHBand="0" w:noVBand="1"/>
+      </w:tblPr>
+      <w:tblGrid>
+        <w:gridCol w:w="3005"/>
+        <w:gridCol w:w="3005"/>
+        <w:gridCol w:w="3006"/>
+      </w:tblGrid>
+      <w:tr>
+        <w:tc>
+          <w:tcPr>
+            <w:tcW w:w="3005" w:type="dxa"/>
+          </w:tcPr>
+          <w:p>
+            <w:pPr>
+              <w:rPr>
+                <w:b/>
+                <w:color w:val="7F7F7F" w:themeColor="text1" w:themeTint="80"/>
+                <w:lang w:val="hu-HU"/>
+              </w:rPr>
+            </w:pPr>
+            <w:r>
+              <w:rPr>
+                <w:b/>
+                <w:color w:val="7F7F7F" w:themeColor="text1" w:themeTint="80"/>
+                <w:lang w:val="hu-HU"/>
+              </w:rPr>
+              <w:t>Megnevezés</w:t>
+            </w:r>
+          </w:p>
+        </w:tc>
+        <w:tc>
+          <w:tcPr>
+            <w:tcW w:w="3005" w:type="dxa"/>
+          </w:tcPr>
+          <w:p>
+            <w:pPr>
+              <w:rPr>
+                <w:b/>
+                <w:color w:val="7F7F7F" w:themeColor="text1" w:themeTint="80"/>
+                <w:lang w:val="hu-HU"/>
+              </w:rPr>
+            </w:pPr>
+            <w:r>
+              <w:rPr>
+                <w:b/>
+                <w:color w:val="7F7F7F" w:themeColor="text1" w:themeTint="80"/>
+                <w:lang w:val="hu-HU"/>
+              </w:rPr>
+              <w:t>Típus</w:t>
+            </w:r>
+          </w:p>
+        </w:tc>
+        <w:tc>
+          <w:tcPr>
+            <w:tcW w:w="3006" w:type="dxa"/>
+          </w:tcPr>
+          <w:p>
+            <w:pPr>
+              <w:rPr>
+                <w:b/>
+                <w:color w:val="7F7F7F" w:themeColor="text1" w:themeTint="80"/>
+                <w:lang w:val="hu-HU"/>
+              </w:rPr>
+            </w:pPr>
+            <w:r>
+              <w:rPr>
+                <w:b/>
+                <w:color w:val="7F7F7F" w:themeColor="text1" w:themeTint="80"/>
+                <w:lang w:val="hu-HU"/>
+              </w:rPr>
+              <w:t>Leírás</w:t>
+            </w:r>
+          </w:p>
+        </w:tc>
+      </w:tr>
+      <w:tr>
+        <w:tc>
+          <w:tcPr>
+            <w:tcW w:w="3005" w:type="dxa"/>
+          </w:tcPr>
+          <w:p>
+            <w:pPr>
+              <w:rPr>
+                <w:color w:val="7F7F7F" w:themeColor="text1" w:themeTint="80"/>
+                <w:lang w:val="hu-HU"/>
+              </w:rPr>
+            </w:pPr>
+            <w:proofErr w:type="spellStart"/>
+            <w:r>
+              <w:rPr>
+                <w:color w:val="7F7F7F" w:themeColor="text1" w:themeTint="80"/>
+                <w:lang w:val="hu-HU"/>
+              </w:rPr>
+              <w:t>rendel_id</w:t>
+            </w:r>
+            <w:proofErr w:type="spellEnd"/>
+          </w:p>
+        </w:tc>
+        <w:tc>
+          <w:tcPr>
+            <w:tcW w:w="3005" w:type="dxa"/>
+          </w:tcPr>
+          <w:p>
+            <w:pPr>
+              <w:rPr>
+                <w:color w:val="7F7F7F" w:themeColor="text1" w:themeTint="80"/>
+                <w:lang w:val="hu-HU"/>
+              </w:rPr>
+            </w:pPr>
+            <w:r>
+              <w:rPr>
+                <w:color w:val="7F7F7F" w:themeColor="text1" w:themeTint="80"/>
+                <w:lang w:val="hu-HU"/>
+              </w:rPr>
+              <w:t>INT</w:t>
+            </w:r>
+          </w:p>
+        </w:tc>
+        <w:tc>
+          <w:tcPr>
+            <w:tcW w:w="3006" w:type="dxa"/>
+          </w:tcPr>
+          <w:p>
+            <w:pPr>
+              <w:rPr>
+                <w:color w:val="7F7F7F" w:themeColor="text1" w:themeTint="80"/>
+                <w:lang w:val="hu-HU"/>
+              </w:rPr>
+            </w:pPr>
+            <w:r>
+              <w:rPr>
+                <w:color w:val="7F7F7F" w:themeColor="text1" w:themeTint="80"/>
+                <w:lang w:val="hu-HU"/>
+              </w:rPr>
+              <w:t>Rendel elsődleges kulcsa, elsődleges kulcs itt</w:t>
+            </w:r>
+          </w:p>
+        </w:tc>
+      </w:tr>
+      <w:tr>
+        <w:tc>
+          <w:tcPr>
+            <w:tcW w:w="3005" w:type="dxa"/>
+          </w:tcPr>
+          <w:p>
+            <w:pPr>
+              <w:rPr>
+                <w:color w:val="7F7F7F" w:themeColor="text1" w:themeTint="80"/>
+                <w:lang w:val="hu-HU"/>
+              </w:rPr>
+            </w:pPr>
+            <w:proofErr w:type="spellStart"/>
+            <w:r>
+              <w:rPr>
+                <w:color w:val="7F7F7F" w:themeColor="text1" w:themeTint="80"/>
+                <w:lang w:val="hu-HU"/>
+              </w:rPr>
+              <w:t>szállító_id</w:t>
+            </w:r>
+            <w:proofErr w:type="spellEnd"/>
+          </w:p>
+        </w:tc>
+        <w:tc>
+          <w:tcPr>
+            <w:tcW w:w="3005" w:type="dxa"/>
+          </w:tcPr>
+          <w:p>
+            <w:pPr>
+              <w:rPr>
+                <w:color w:val="7F7F7F" w:themeColor="text1" w:themeTint="80"/>
+                <w:lang w:val="hu-HU"/>
+              </w:rPr>
+            </w:pPr>
+            <w:r>
+              <w:rPr>
+                <w:color w:val="7F7F7F" w:themeColor="text1" w:themeTint="80"/>
+                <w:lang w:val="hu-HU"/>
+              </w:rPr>
+              <w:t>INT</w:t>
+            </w:r>
+          </w:p>
+        </w:tc>
+        <w:tc>
+          <w:tcPr>
+            <w:tcW w:w="3006" w:type="dxa"/>
+          </w:tcPr>
+          <w:p>
+            <w:pPr>
+              <w:rPr>
+                <w:color w:val="7F7F7F" w:themeColor="text1" w:themeTint="80"/>
+                <w:lang w:val="hu-HU"/>
+              </w:rPr>
+            </w:pPr>
+            <w:r>
+              <w:rPr>
+                <w:color w:val="7F7F7F" w:themeColor="text1" w:themeTint="80"/>
+                <w:lang w:val="hu-HU"/>
+              </w:rPr>
+              <w:t>Szállító elsődleges kulcsa, elsődleges kulcs itt</w:t>
+            </w:r>
+          </w:p>
+        </w:tc>
+      </w:tr>
+      <w:tr>
+        <w:tc>
+          <w:tcPr>
+            <w:tcW w:w="3005" w:type="dxa"/>
+          </w:tcPr>
+          <w:p>
+            <w:pPr>
+              <w:tabs>
+                <w:tab w:val="center" w:pos="1394"/>
+              </w:tabs>
+              <w:rPr>
+                <w:color w:val="7F7F7F" w:themeColor="text1" w:themeTint="80"/>
+                <w:lang w:val="hu-HU"/>
+              </w:rPr>
+            </w:pPr>
+            <w:r>
+              <w:rPr>
+                <w:color w:val="7F7F7F" w:themeColor="text1" w:themeTint="80"/>
+                <w:lang w:val="hu-HU"/>
+              </w:rPr>
+              <w:t>mennyiség</w:t>
+            </w:r>
+          </w:p>
+        </w:tc>
+        <w:tc>
+          <w:tcPr>
+            <w:tcW w:w="3005" w:type="dxa"/>
+          </w:tcPr>
+          <w:p>
+            <w:pPr>
+              <w:rPr>
+                <w:color w:val="7F7F7F" w:themeColor="text1" w:themeTint="80"/>
+                <w:lang w:val="hu-HU"/>
+              </w:rPr>
+            </w:pPr>
+            <w:r>
+              <w:rPr>
+                <w:color w:val="7F7F7F" w:themeColor="text1" w:themeTint="80"/>
+                <w:lang w:val="hu-HU"/>
+              </w:rPr>
+              <w:t>FLOAT</w:t>
+            </w:r>
+          </w:p>
+        </w:tc>
+        <w:tc>
+          <w:tcPr>
+            <w:tcW w:w="3006" w:type="dxa"/>
+          </w:tcPr>
+          <w:p>
+            <w:pPr>
+              <w:rPr>
+                <w:color w:val="7F7F7F" w:themeColor="text1" w:themeTint="80"/>
+                <w:lang w:val="hu-HU"/>
+              </w:rPr>
+            </w:pPr>
+            <w:r>
+              <w:rPr>
+                <w:color w:val="7F7F7F" w:themeColor="text1" w:themeTint="80"/>
+                <w:lang w:val="hu-HU"/>
+              </w:rPr>
+              <w:t>szállítandó kg</w:t>
+            </w:r>
+          </w:p>
+        </w:tc>
+      </w:tr>
+      <w:tr>
+        <w:tc>
+          <w:tcPr>
+            <w:tcW w:w="3005" w:type="dxa"/>
+          </w:tcPr>
+          <w:p>
+            <w:pPr>
+              <w:tabs>
+                <w:tab w:val="center" w:pos="1394"/>
+              </w:tabs>
+              <w:rPr>
+                <w:color w:val="7F7F7F" w:themeColor="text1" w:themeTint="80"/>
+                <w:lang w:val="hu-HU"/>
+              </w:rPr>
+            </w:pPr>
+            <w:r>
+              <w:rPr>
+                <w:color w:val="7F7F7F" w:themeColor="text1" w:themeTint="80"/>
+                <w:lang w:val="hu-HU"/>
+              </w:rPr>
+              <w:t>hova</w:t>
+            </w:r>
+          </w:p>
+        </w:tc>
+        <w:tc>
+          <w:tcPr>
+            <w:tcW w:w="3005" w:type="dxa"/>
+          </w:tcPr>
+          <w:p>
+            <w:pPr>
+              <w:rPr>
+                <w:color w:val="7F7F7F" w:themeColor="text1" w:themeTint="80"/>
+                <w:lang w:val="hu-HU"/>
+              </w:rPr>
+            </w:pPr>
+            <w:r>
+              <w:rPr>
+                <w:color w:val="7F7F7F" w:themeColor="text1" w:themeTint="80"/>
+                <w:lang w:val="hu-HU"/>
+              </w:rPr>
+              <w:t>VARCHAR2</w:t>
+            </w:r>
+          </w:p>
+        </w:tc>
+        <w:tc>
+          <w:tcPr>
+            <w:tcW w:w="3006" w:type="dxa"/>
+          </w:tcPr>
+          <w:p>
+            <w:pPr>
+              <w:rPr>
+                <w:color w:val="7F7F7F" w:themeColor="text1" w:themeTint="80"/>
+                <w:lang w:val="hu-HU"/>
+              </w:rPr>
+            </w:pPr>
+            <w:r>
+              <w:rPr>
+                <w:color w:val="7F7F7F" w:themeColor="text1" w:themeTint="80"/>
+                <w:lang w:val="hu-HU"/>
+              </w:rPr>
+              <w:t>hova történik a szállítás</w:t>
+            </w:r>
+          </w:p>
+        </w:tc>
+      </w:tr>
+      <w:tr>
+        <w:tc>
+          <w:tcPr>
+            <w:tcW w:w="3005" w:type="dxa"/>
+          </w:tcPr>
+          <w:p>
+            <w:pPr>
+              <w:tabs>
+                <w:tab w:val="center" w:pos="1394"/>
+              </w:tabs>
+              <w:rPr>
+                <w:color w:val="7F7F7F" w:themeColor="text1" w:themeTint="80"/>
+                <w:lang w:val="hu-HU"/>
+              </w:rPr>
+            </w:pPr>
+            <w:r>
+              <w:rPr>
+                <w:color w:val="7F7F7F" w:themeColor="text1" w:themeTint="80"/>
+                <w:lang w:val="hu-HU"/>
+              </w:rPr>
+              <w:t>költség</w:t>
+            </w:r>
+          </w:p>
+        </w:tc>
+        <w:tc>
+          <w:tcPr>
+            <w:tcW w:w="3005" w:type="dxa"/>
+          </w:tcPr>
+          <w:p>
+            <w:pPr>
+              <w:rPr>
+                <w:color w:val="7F7F7F" w:themeColor="text1" w:themeTint="80"/>
+                <w:lang w:val="hu-HU"/>
+              </w:rPr>
+            </w:pPr>
+            <w:r>
+              <w:rPr>
+                <w:color w:val="7F7F7F" w:themeColor="text1" w:themeTint="80"/>
+                <w:lang w:val="hu-HU"/>
+              </w:rPr>
+              <w:t>FLOAT</w:t>
+            </w:r>
+          </w:p>
+        </w:tc>
+        <w:tc>
+          <w:tcPr>
+            <w:tcW w:w="3006" w:type="dxa"/>
+          </w:tcPr>
+          <w:p>
+            <w:pPr>
+              <w:rPr>
+                <w:color w:val="7F7F7F" w:themeColor="text1" w:themeTint="80"/>
+                <w:lang w:val="hu-HU"/>
+              </w:rPr>
+            </w:pPr>
+            <w:r>
+              <w:rPr>
+                <w:color w:val="7F7F7F" w:themeColor="text1" w:themeTint="80"/>
+                <w:lang w:val="hu-HU"/>
+              </w:rPr>
+              <w:t>összes költség (termék + szállítás)</w:t>
+            </w:r>
+          </w:p>
+        </w:tc>
+      </w:tr>
+      <w:tr>
+        <w:tc>
+          <w:tcPr>
+            <w:tcW w:w="3005" w:type="dxa"/>
+          </w:tcPr>
+          <w:p>
+            <w:pPr>
+              <w:tabs>
+                <w:tab w:val="center" w:pos="1394"/>
+              </w:tabs>
+              <w:rPr>
+                <w:color w:val="7F7F7F" w:themeColor="text1" w:themeTint="80"/>
+                <w:lang w:val="hu-HU"/>
+              </w:rPr>
+            </w:pPr>
+            <w:proofErr w:type="spellStart"/>
+            <w:r>
+              <w:rPr>
+                <w:color w:val="7F7F7F" w:themeColor="text1" w:themeTint="80"/>
+                <w:lang w:val="hu-HU"/>
+              </w:rPr>
+              <w:t>várható_szállítás</w:t>
+            </w:r>
+            <w:proofErr w:type="spellEnd"/>
+          </w:p>
+        </w:tc>
+        <w:tc>
+          <w:tcPr>
+            <w:tcW w:w="3005" w:type="dxa"/>
+          </w:tcPr>
+          <w:p>
+            <w:pPr>
+              <w:rPr>
+                <w:color w:val="7F7F7F" w:themeColor="text1" w:themeTint="80"/>
+                <w:lang w:val="hu-HU"/>
+              </w:rPr>
+            </w:pPr>
+            <w:r>
+              <w:rPr>
+                <w:color w:val="7F7F7F" w:themeColor="text1" w:themeTint="80"/>
+                <w:lang w:val="hu-HU"/>
+              </w:rPr>
+              <w:t>DATE</w:t>
+            </w:r>
+          </w:p>
+        </w:tc>
+        <w:tc>
+          <w:tcPr>
+            <w:tcW w:w="3006" w:type="dxa"/>
+          </w:tcPr>
+          <w:p>
+            <w:pPr>
+              <w:rPr>
+                <w:color w:val="7F7F7F" w:themeColor="text1" w:themeTint="80"/>
+                <w:lang w:val="hu-HU"/>
+              </w:rPr>
+            </w:pPr>
+            <w:r>
+              <w:rPr>
+                <w:color w:val="7F7F7F" w:themeColor="text1" w:themeTint="80"/>
+                <w:lang w:val="hu-HU"/>
+              </w:rPr>
+              <w:t>várható szállítás napja</w:t>
+            </w:r>
+          </w:p>
+        </w:tc>
+      </w:tr>
+    </w:tbl>
+    <w:p>
+      <w:pPr>
         <w:spacing w:line="360" w:lineRule="auto"/>
-        <w:jc w:val="center"/>
         <w:rPr>
           <w:rFonts w:asciiTheme="majorHAnsi" w:eastAsiaTheme="majorEastAsia" w:hAnsiTheme="majorHAnsi" w:cstheme="majorBidi"/>
           <w:b/>
@@ -4272,13 +7255,6 @@
           <w:lang w:val="hu-HU"/>
         </w:rPr>
       </w:pPr>
-      <w:r>
-        <w:rPr>
-          <w:color w:val="FF0000"/>
-          <w:lang w:val="hu-HU"/>
-        </w:rPr>
-        <w:br w:type="page"/>
-      </w:r>
     </w:p>
     <w:p>
       <w:pPr>
@@ -4297,7 +7273,7 @@
     </w:p>
     <w:tbl>
       <w:tblPr>
-        <w:tblpPr w:leftFromText="180" w:rightFromText="180" w:vertAnchor="page" w:horzAnchor="margin" w:tblpXSpec="center" w:tblpY="1666"/>
+        <w:tblpPr w:leftFromText="180" w:rightFromText="180" w:vertAnchor="page" w:horzAnchor="margin" w:tblpXSpec="center" w:tblpY="1390"/>
         <w:tblW w:w="6800" w:type="dxa"/>
         <w:tblBorders>
           <w:top w:val="single" w:sz="4" w:space="0" w:color="auto"/>
@@ -4344,9 +7320,9 @@
                 <w:color w:val="000000"/>
                 <w:sz w:val="22"/>
                 <w:szCs w:val="22"/>
-              </w:rPr>
-            </w:pPr>
-            <w:proofErr w:type="spellStart"/>
+                <w:lang w:val="hu-HU"/>
+              </w:rPr>
+            </w:pPr>
             <w:r>
               <w:rPr>
                 <w:rFonts w:ascii="Calibri" w:eastAsia="Times New Roman" w:hAnsi="Calibri" w:cs="Calibri"/>
@@ -4355,34 +7331,10 @@
                 <w:color w:val="000000"/>
                 <w:sz w:val="22"/>
                 <w:szCs w:val="22"/>
-              </w:rPr>
-              <w:t>Szerep-Funkció</w:t>
-            </w:r>
-            <w:proofErr w:type="spellEnd"/>
-            <w:r>
-              <w:rPr>
-                <w:rFonts w:ascii="Calibri" w:eastAsia="Times New Roman" w:hAnsi="Calibri" w:cs="Calibri"/>
-                <w:b/>
-                <w:bCs/>
-                <w:color w:val="000000"/>
-                <w:sz w:val="22"/>
-                <w:szCs w:val="22"/>
-              </w:rPr>
-              <w:t xml:space="preserve"> </w:t>
-            </w:r>
-            <w:proofErr w:type="spellStart"/>
-            <w:r>
-              <w:rPr>
-                <w:rFonts w:ascii="Calibri" w:eastAsia="Times New Roman" w:hAnsi="Calibri" w:cs="Calibri"/>
-                <w:b/>
-                <w:bCs/>
-                <w:color w:val="000000"/>
-                <w:sz w:val="22"/>
-                <w:szCs w:val="22"/>
-              </w:rPr>
-              <w:t>mátrix</w:t>
-            </w:r>
-            <w:proofErr w:type="spellEnd"/>
+                <w:lang w:val="hu-HU"/>
+              </w:rPr>
+              <w:t>Szerep-Funkció mátrix</w:t>
+            </w:r>
           </w:p>
         </w:tc>
         <w:tc>
@@ -4402,19 +7354,19 @@
                 <w:color w:val="000000"/>
                 <w:sz w:val="22"/>
                 <w:szCs w:val="22"/>
-              </w:rPr>
-            </w:pPr>
-            <w:proofErr w:type="spellStart"/>
-            <w:r>
-              <w:rPr>
-                <w:rFonts w:ascii="Calibri" w:eastAsia="Times New Roman" w:hAnsi="Calibri" w:cs="Calibri"/>
-                <w:color w:val="000000"/>
-                <w:sz w:val="22"/>
-                <w:szCs w:val="22"/>
-              </w:rPr>
-              <w:t>Regisztrálció</w:t>
-            </w:r>
-            <w:proofErr w:type="spellEnd"/>
+                <w:lang w:val="hu-HU"/>
+              </w:rPr>
+            </w:pPr>
+            <w:r>
+              <w:rPr>
+                <w:rFonts w:ascii="Calibri" w:eastAsia="Times New Roman" w:hAnsi="Calibri" w:cs="Calibri"/>
+                <w:color w:val="000000"/>
+                <w:sz w:val="22"/>
+                <w:szCs w:val="22"/>
+                <w:lang w:val="hu-HU"/>
+              </w:rPr>
+              <w:t>Regisztráció</w:t>
+            </w:r>
           </w:p>
         </w:tc>
         <w:tc>
@@ -4434,19 +7386,19 @@
                 <w:color w:val="000000"/>
                 <w:sz w:val="22"/>
                 <w:szCs w:val="22"/>
-              </w:rPr>
-            </w:pPr>
-            <w:proofErr w:type="spellStart"/>
-            <w:r>
-              <w:rPr>
-                <w:rFonts w:ascii="Calibri" w:eastAsia="Times New Roman" w:hAnsi="Calibri" w:cs="Calibri"/>
-                <w:color w:val="000000"/>
-                <w:sz w:val="22"/>
-                <w:szCs w:val="22"/>
+                <w:lang w:val="hu-HU"/>
+              </w:rPr>
+            </w:pPr>
+            <w:r>
+              <w:rPr>
+                <w:rFonts w:ascii="Calibri" w:eastAsia="Times New Roman" w:hAnsi="Calibri" w:cs="Calibri"/>
+                <w:color w:val="000000"/>
+                <w:sz w:val="22"/>
+                <w:szCs w:val="22"/>
+                <w:lang w:val="hu-HU"/>
               </w:rPr>
               <w:t>Bejelentkezés</w:t>
             </w:r>
-            <w:proofErr w:type="spellEnd"/>
           </w:p>
         </w:tc>
         <w:tc>
@@ -4466,39 +7418,29 @@
                 <w:color w:val="000000"/>
                 <w:sz w:val="22"/>
                 <w:szCs w:val="22"/>
-              </w:rPr>
-            </w:pPr>
-            <w:proofErr w:type="spellStart"/>
-            <w:r>
-              <w:rPr>
-                <w:rFonts w:ascii="Calibri" w:eastAsia="Times New Roman" w:hAnsi="Calibri" w:cs="Calibri"/>
-                <w:color w:val="000000"/>
-                <w:sz w:val="22"/>
-                <w:szCs w:val="22"/>
-              </w:rPr>
-              <w:t>Hirdetés</w:t>
-            </w:r>
-            <w:proofErr w:type="spellEnd"/>
-            <w:r>
-              <w:rPr>
-                <w:rFonts w:ascii="Calibri" w:eastAsia="Times New Roman" w:hAnsi="Calibri" w:cs="Calibri"/>
-                <w:color w:val="000000"/>
-                <w:sz w:val="22"/>
-                <w:szCs w:val="22"/>
-              </w:rPr>
-              <w:t xml:space="preserve"> </w:t>
-            </w:r>
-            <w:proofErr w:type="spellStart"/>
-            <w:r>
-              <w:rPr>
-                <w:rFonts w:ascii="Calibri" w:eastAsia="Times New Roman" w:hAnsi="Calibri" w:cs="Calibri"/>
-                <w:color w:val="000000"/>
-                <w:sz w:val="22"/>
-                <w:szCs w:val="22"/>
-              </w:rPr>
-              <w:t>modosítás</w:t>
-            </w:r>
-            <w:proofErr w:type="spellEnd"/>
+                <w:lang w:val="hu-HU"/>
+              </w:rPr>
+            </w:pPr>
+            <w:r>
+              <w:rPr>
+                <w:rFonts w:ascii="Calibri" w:eastAsia="Times New Roman" w:hAnsi="Calibri" w:cs="Calibri"/>
+                <w:color w:val="000000"/>
+                <w:sz w:val="22"/>
+                <w:szCs w:val="22"/>
+                <w:lang w:val="hu-HU"/>
+              </w:rPr>
+              <w:t xml:space="preserve">Hirdetés </w:t>
+            </w:r>
+            <w:r>
+              <w:rPr>
+                <w:rFonts w:ascii="Calibri" w:eastAsia="Times New Roman" w:hAnsi="Calibri" w:cs="Calibri"/>
+                <w:color w:val="000000"/>
+                <w:sz w:val="22"/>
+                <w:szCs w:val="22"/>
+                <w:lang w:val="hu-HU"/>
+              </w:rPr>
+              <w:t>módosítás</w:t>
+            </w:r>
           </w:p>
         </w:tc>
         <w:tc>
@@ -4518,9 +7460,9 @@
                 <w:color w:val="000000"/>
                 <w:sz w:val="22"/>
                 <w:szCs w:val="22"/>
-              </w:rPr>
-            </w:pPr>
-            <w:proofErr w:type="spellStart"/>
+                <w:lang w:val="hu-HU"/>
+              </w:rPr>
+            </w:pPr>
             <w:proofErr w:type="gramStart"/>
             <w:r>
               <w:rPr>
@@ -4528,30 +7470,10 @@
                 <w:color w:val="000000"/>
                 <w:sz w:val="22"/>
                 <w:szCs w:val="22"/>
-              </w:rPr>
-              <w:t>Hirdetés</w:t>
-            </w:r>
-            <w:proofErr w:type="spellEnd"/>
-            <w:r>
-              <w:rPr>
-                <w:rFonts w:ascii="Calibri" w:eastAsia="Times New Roman" w:hAnsi="Calibri" w:cs="Calibri"/>
-                <w:color w:val="000000"/>
-                <w:sz w:val="22"/>
-                <w:szCs w:val="22"/>
-              </w:rPr>
-              <w:t xml:space="preserve">  </w:t>
-            </w:r>
-            <w:proofErr w:type="spellStart"/>
-            <w:r>
-              <w:rPr>
-                <w:rFonts w:ascii="Calibri" w:eastAsia="Times New Roman" w:hAnsi="Calibri" w:cs="Calibri"/>
-                <w:color w:val="000000"/>
-                <w:sz w:val="22"/>
-                <w:szCs w:val="22"/>
-              </w:rPr>
-              <w:t>megtekintése</w:t>
-            </w:r>
-            <w:proofErr w:type="spellEnd"/>
+                <w:lang w:val="hu-HU"/>
+              </w:rPr>
+              <w:t>Hirdetés  megtekintése</w:t>
+            </w:r>
             <w:proofErr w:type="gramEnd"/>
           </w:p>
         </w:tc>
@@ -4572,47 +7494,18 @@
                 <w:color w:val="000000"/>
                 <w:sz w:val="22"/>
                 <w:szCs w:val="22"/>
-              </w:rPr>
-            </w:pPr>
-            <w:proofErr w:type="spellStart"/>
-            <w:r>
-              <w:rPr>
-                <w:rFonts w:ascii="Calibri" w:eastAsia="Times New Roman" w:hAnsi="Calibri" w:cs="Calibri"/>
-                <w:color w:val="000000"/>
-                <w:sz w:val="22"/>
-                <w:szCs w:val="22"/>
-              </w:rPr>
-              <w:t>Hirdetés</w:t>
-            </w:r>
-            <w:proofErr w:type="spellEnd"/>
-            <w:r>
-              <w:rPr>
-                <w:rFonts w:ascii="Calibri" w:eastAsia="Times New Roman" w:hAnsi="Calibri" w:cs="Calibri"/>
-                <w:color w:val="000000"/>
-                <w:sz w:val="22"/>
-                <w:szCs w:val="22"/>
-              </w:rPr>
-              <w:t xml:space="preserve"> </w:t>
-            </w:r>
-            <w:proofErr w:type="spellStart"/>
-            <w:r>
-              <w:rPr>
-                <w:rFonts w:ascii="Calibri" w:eastAsia="Times New Roman" w:hAnsi="Calibri" w:cs="Calibri"/>
-                <w:color w:val="000000"/>
-                <w:sz w:val="22"/>
-                <w:szCs w:val="22"/>
-              </w:rPr>
-              <w:t>létrehozása</w:t>
-            </w:r>
-            <w:proofErr w:type="spellEnd"/>
-            <w:r>
-              <w:rPr>
-                <w:rFonts w:ascii="Calibri" w:eastAsia="Times New Roman" w:hAnsi="Calibri" w:cs="Calibri"/>
-                <w:color w:val="000000"/>
-                <w:sz w:val="22"/>
-                <w:szCs w:val="22"/>
-              </w:rPr>
-              <w:t xml:space="preserve"> </w:t>
+                <w:lang w:val="hu-HU"/>
+              </w:rPr>
+            </w:pPr>
+            <w:r>
+              <w:rPr>
+                <w:rFonts w:ascii="Calibri" w:eastAsia="Times New Roman" w:hAnsi="Calibri" w:cs="Calibri"/>
+                <w:color w:val="000000"/>
+                <w:sz w:val="22"/>
+                <w:szCs w:val="22"/>
+                <w:lang w:val="hu-HU"/>
+              </w:rPr>
+              <w:t xml:space="preserve">Hirdetés létrehozása </w:t>
             </w:r>
           </w:p>
         </w:tc>
@@ -4633,39 +7526,19 @@
                 <w:color w:val="000000"/>
                 <w:sz w:val="22"/>
                 <w:szCs w:val="22"/>
-              </w:rPr>
-            </w:pPr>
-            <w:proofErr w:type="spellStart"/>
-            <w:r>
-              <w:rPr>
-                <w:rFonts w:ascii="Calibri" w:eastAsia="Times New Roman" w:hAnsi="Calibri" w:cs="Calibri"/>
-                <w:color w:val="000000"/>
-                <w:sz w:val="22"/>
-                <w:szCs w:val="22"/>
-              </w:rPr>
-              <w:t>Hirdetés</w:t>
-            </w:r>
-            <w:proofErr w:type="spellEnd"/>
-            <w:r>
-              <w:rPr>
-                <w:rFonts w:ascii="Calibri" w:eastAsia="Times New Roman" w:hAnsi="Calibri" w:cs="Calibri"/>
-                <w:color w:val="000000"/>
-                <w:sz w:val="22"/>
-                <w:szCs w:val="22"/>
-              </w:rPr>
-              <w:t xml:space="preserve"> </w:t>
-            </w:r>
-            <w:proofErr w:type="spellStart"/>
-            <w:r>
-              <w:rPr>
-                <w:rFonts w:ascii="Calibri" w:eastAsia="Times New Roman" w:hAnsi="Calibri" w:cs="Calibri"/>
-                <w:color w:val="000000"/>
-                <w:sz w:val="22"/>
-                <w:szCs w:val="22"/>
-              </w:rPr>
-              <w:t>törlése</w:t>
-            </w:r>
-            <w:proofErr w:type="spellEnd"/>
+                <w:lang w:val="hu-HU"/>
+              </w:rPr>
+            </w:pPr>
+            <w:r>
+              <w:rPr>
+                <w:rFonts w:ascii="Calibri" w:eastAsia="Times New Roman" w:hAnsi="Calibri" w:cs="Calibri"/>
+                <w:color w:val="000000"/>
+                <w:sz w:val="22"/>
+                <w:szCs w:val="22"/>
+                <w:lang w:val="hu-HU"/>
+              </w:rPr>
+              <w:t>Hirdetés törlése</w:t>
+            </w:r>
           </w:p>
         </w:tc>
         <w:tc>
@@ -4685,47 +7558,18 @@
                 <w:color w:val="000000"/>
                 <w:sz w:val="22"/>
                 <w:szCs w:val="22"/>
-              </w:rPr>
-            </w:pPr>
-            <w:proofErr w:type="spellStart"/>
-            <w:r>
-              <w:rPr>
-                <w:rFonts w:ascii="Calibri" w:eastAsia="Times New Roman" w:hAnsi="Calibri" w:cs="Calibri"/>
-                <w:color w:val="000000"/>
-                <w:sz w:val="22"/>
-                <w:szCs w:val="22"/>
-              </w:rPr>
-              <w:t>Hirdetés</w:t>
-            </w:r>
-            <w:proofErr w:type="spellEnd"/>
-            <w:r>
-              <w:rPr>
-                <w:rFonts w:ascii="Calibri" w:eastAsia="Times New Roman" w:hAnsi="Calibri" w:cs="Calibri"/>
-                <w:color w:val="000000"/>
-                <w:sz w:val="22"/>
-                <w:szCs w:val="22"/>
-              </w:rPr>
-              <w:t xml:space="preserve"> </w:t>
-            </w:r>
-            <w:proofErr w:type="spellStart"/>
-            <w:r>
-              <w:rPr>
-                <w:rFonts w:ascii="Calibri" w:eastAsia="Times New Roman" w:hAnsi="Calibri" w:cs="Calibri"/>
-                <w:color w:val="000000"/>
-                <w:sz w:val="22"/>
-                <w:szCs w:val="22"/>
-              </w:rPr>
-              <w:t>értékelése</w:t>
-            </w:r>
-            <w:proofErr w:type="spellEnd"/>
-            <w:r>
-              <w:rPr>
-                <w:rFonts w:ascii="Calibri" w:eastAsia="Times New Roman" w:hAnsi="Calibri" w:cs="Calibri"/>
-                <w:color w:val="000000"/>
-                <w:sz w:val="22"/>
-                <w:szCs w:val="22"/>
-              </w:rPr>
-              <w:t xml:space="preserve"> </w:t>
+                <w:lang w:val="hu-HU"/>
+              </w:rPr>
+            </w:pPr>
+            <w:r>
+              <w:rPr>
+                <w:rFonts w:ascii="Calibri" w:eastAsia="Times New Roman" w:hAnsi="Calibri" w:cs="Calibri"/>
+                <w:color w:val="000000"/>
+                <w:sz w:val="22"/>
+                <w:szCs w:val="22"/>
+                <w:lang w:val="hu-HU"/>
+              </w:rPr>
+              <w:t xml:space="preserve">Hirdetés értékelése </w:t>
             </w:r>
           </w:p>
         </w:tc>
@@ -4746,19 +7590,19 @@
                 <w:color w:val="000000"/>
                 <w:sz w:val="22"/>
                 <w:szCs w:val="22"/>
-              </w:rPr>
-            </w:pPr>
-            <w:proofErr w:type="spellStart"/>
-            <w:r>
-              <w:rPr>
-                <w:rFonts w:ascii="Calibri" w:eastAsia="Times New Roman" w:hAnsi="Calibri" w:cs="Calibri"/>
-                <w:color w:val="000000"/>
-                <w:sz w:val="22"/>
-                <w:szCs w:val="22"/>
+                <w:lang w:val="hu-HU"/>
+              </w:rPr>
+            </w:pPr>
+            <w:r>
+              <w:rPr>
+                <w:rFonts w:ascii="Calibri" w:eastAsia="Times New Roman" w:hAnsi="Calibri" w:cs="Calibri"/>
+                <w:color w:val="000000"/>
+                <w:sz w:val="22"/>
+                <w:szCs w:val="22"/>
+                <w:lang w:val="hu-HU"/>
               </w:rPr>
               <w:t>Vásárlás</w:t>
             </w:r>
-            <w:proofErr w:type="spellEnd"/>
           </w:p>
         </w:tc>
         <w:tc>
@@ -4778,39 +7622,19 @@
                 <w:color w:val="000000"/>
                 <w:sz w:val="22"/>
                 <w:szCs w:val="22"/>
-              </w:rPr>
-            </w:pPr>
-            <w:proofErr w:type="spellStart"/>
-            <w:r>
-              <w:rPr>
-                <w:rFonts w:ascii="Calibri" w:eastAsia="Times New Roman" w:hAnsi="Calibri" w:cs="Calibri"/>
-                <w:color w:val="000000"/>
-                <w:sz w:val="22"/>
-                <w:szCs w:val="22"/>
-              </w:rPr>
-              <w:t>Felhasználó</w:t>
-            </w:r>
-            <w:proofErr w:type="spellEnd"/>
-            <w:r>
-              <w:rPr>
-                <w:rFonts w:ascii="Calibri" w:eastAsia="Times New Roman" w:hAnsi="Calibri" w:cs="Calibri"/>
-                <w:color w:val="000000"/>
-                <w:sz w:val="22"/>
-                <w:szCs w:val="22"/>
-              </w:rPr>
-              <w:t xml:space="preserve"> </w:t>
-            </w:r>
-            <w:proofErr w:type="spellStart"/>
-            <w:r>
-              <w:rPr>
-                <w:rFonts w:ascii="Calibri" w:eastAsia="Times New Roman" w:hAnsi="Calibri" w:cs="Calibri"/>
-                <w:color w:val="000000"/>
-                <w:sz w:val="22"/>
-                <w:szCs w:val="22"/>
-              </w:rPr>
-              <w:t>törlése</w:t>
-            </w:r>
-            <w:proofErr w:type="spellEnd"/>
+                <w:lang w:val="hu-HU"/>
+              </w:rPr>
+            </w:pPr>
+            <w:r>
+              <w:rPr>
+                <w:rFonts w:ascii="Calibri" w:eastAsia="Times New Roman" w:hAnsi="Calibri" w:cs="Calibri"/>
+                <w:color w:val="000000"/>
+                <w:sz w:val="22"/>
+                <w:szCs w:val="22"/>
+                <w:lang w:val="hu-HU"/>
+              </w:rPr>
+              <w:t>Felhasználó törlése</w:t>
+            </w:r>
           </w:p>
         </w:tc>
         <w:tc>
@@ -4830,19 +7654,19 @@
                 <w:color w:val="000000"/>
                 <w:sz w:val="22"/>
                 <w:szCs w:val="22"/>
-              </w:rPr>
-            </w:pPr>
-            <w:proofErr w:type="spellStart"/>
-            <w:r>
-              <w:rPr>
-                <w:rFonts w:ascii="Calibri" w:eastAsia="Times New Roman" w:hAnsi="Calibri" w:cs="Calibri"/>
-                <w:color w:val="000000"/>
-                <w:sz w:val="22"/>
-                <w:szCs w:val="22"/>
+                <w:lang w:val="hu-HU"/>
+              </w:rPr>
+            </w:pPr>
+            <w:r>
+              <w:rPr>
+                <w:rFonts w:ascii="Calibri" w:eastAsia="Times New Roman" w:hAnsi="Calibri" w:cs="Calibri"/>
+                <w:color w:val="000000"/>
+                <w:sz w:val="22"/>
+                <w:szCs w:val="22"/>
+                <w:lang w:val="hu-HU"/>
               </w:rPr>
               <w:t>Moderálás</w:t>
             </w:r>
-            <w:proofErr w:type="spellEnd"/>
           </w:p>
         </w:tc>
       </w:tr>
@@ -4865,19 +7689,19 @@
                 <w:color w:val="000000"/>
                 <w:sz w:val="22"/>
                 <w:szCs w:val="22"/>
-              </w:rPr>
-            </w:pPr>
-            <w:proofErr w:type="spellStart"/>
-            <w:r>
-              <w:rPr>
-                <w:rFonts w:ascii="Calibri" w:eastAsia="Times New Roman" w:hAnsi="Calibri" w:cs="Calibri"/>
-                <w:color w:val="000000"/>
-                <w:sz w:val="22"/>
-                <w:szCs w:val="22"/>
-              </w:rPr>
-              <w:t>Vednég</w:t>
-            </w:r>
-            <w:proofErr w:type="spellEnd"/>
+                <w:lang w:val="hu-HU"/>
+              </w:rPr>
+            </w:pPr>
+            <w:r>
+              <w:rPr>
+                <w:rFonts w:ascii="Calibri" w:eastAsia="Times New Roman" w:hAnsi="Calibri" w:cs="Calibri"/>
+                <w:color w:val="000000"/>
+                <w:sz w:val="22"/>
+                <w:szCs w:val="22"/>
+                <w:lang w:val="hu-HU"/>
+              </w:rPr>
+              <w:t>Vendég</w:t>
+            </w:r>
           </w:p>
         </w:tc>
         <w:tc>
@@ -4895,14 +7719,16 @@
                 <w:color w:val="000000"/>
                 <w:sz w:val="22"/>
                 <w:szCs w:val="22"/>
-              </w:rPr>
-            </w:pPr>
-            <w:r>
-              <w:rPr>
-                <w:rFonts w:ascii="Calibri" w:eastAsia="Times New Roman" w:hAnsi="Calibri" w:cs="Calibri"/>
-                <w:color w:val="000000"/>
-                <w:sz w:val="22"/>
-                <w:szCs w:val="22"/>
+                <w:lang w:val="hu-HU"/>
+              </w:rPr>
+            </w:pPr>
+            <w:r>
+              <w:rPr>
+                <w:rFonts w:ascii="Calibri" w:eastAsia="Times New Roman" w:hAnsi="Calibri" w:cs="Calibri"/>
+                <w:color w:val="000000"/>
+                <w:sz w:val="22"/>
+                <w:szCs w:val="22"/>
+                <w:lang w:val="hu-HU"/>
               </w:rPr>
               <w:t>X</w:t>
             </w:r>
@@ -4923,6 +7749,7 @@
                 <w:color w:val="000000"/>
                 <w:sz w:val="22"/>
                 <w:szCs w:val="22"/>
+                <w:lang w:val="hu-HU"/>
               </w:rPr>
             </w:pPr>
           </w:p>
@@ -4941,6 +7768,7 @@
                 <w:rFonts w:ascii="Times New Roman" w:eastAsia="Times New Roman" w:hAnsi="Times New Roman" w:cs="Times New Roman"/>
                 <w:sz w:val="20"/>
                 <w:szCs w:val="20"/>
+                <w:lang w:val="hu-HU"/>
               </w:rPr>
             </w:pPr>
           </w:p>
@@ -4960,14 +7788,16 @@
                 <w:color w:val="000000"/>
                 <w:sz w:val="22"/>
                 <w:szCs w:val="22"/>
-              </w:rPr>
-            </w:pPr>
-            <w:r>
-              <w:rPr>
-                <w:rFonts w:ascii="Calibri" w:eastAsia="Times New Roman" w:hAnsi="Calibri" w:cs="Calibri"/>
-                <w:color w:val="000000"/>
-                <w:sz w:val="22"/>
-                <w:szCs w:val="22"/>
+                <w:lang w:val="hu-HU"/>
+              </w:rPr>
+            </w:pPr>
+            <w:r>
+              <w:rPr>
+                <w:rFonts w:ascii="Calibri" w:eastAsia="Times New Roman" w:hAnsi="Calibri" w:cs="Calibri"/>
+                <w:color w:val="000000"/>
+                <w:sz w:val="22"/>
+                <w:szCs w:val="22"/>
+                <w:lang w:val="hu-HU"/>
               </w:rPr>
               <w:t>X</w:t>
             </w:r>
@@ -4988,6 +7818,7 @@
                 <w:color w:val="000000"/>
                 <w:sz w:val="22"/>
                 <w:szCs w:val="22"/>
+                <w:lang w:val="hu-HU"/>
               </w:rPr>
             </w:pPr>
           </w:p>
@@ -5006,6 +7837,7 @@
                 <w:rFonts w:ascii="Times New Roman" w:eastAsia="Times New Roman" w:hAnsi="Times New Roman" w:cs="Times New Roman"/>
                 <w:sz w:val="20"/>
                 <w:szCs w:val="20"/>
+                <w:lang w:val="hu-HU"/>
               </w:rPr>
             </w:pPr>
           </w:p>
@@ -5024,6 +7856,7 @@
                 <w:rFonts w:ascii="Times New Roman" w:eastAsia="Times New Roman" w:hAnsi="Times New Roman" w:cs="Times New Roman"/>
                 <w:sz w:val="20"/>
                 <w:szCs w:val="20"/>
+                <w:lang w:val="hu-HU"/>
               </w:rPr>
             </w:pPr>
           </w:p>
@@ -5043,14 +7876,16 @@
                 <w:color w:val="000000"/>
                 <w:sz w:val="22"/>
                 <w:szCs w:val="22"/>
-              </w:rPr>
-            </w:pPr>
-            <w:r>
-              <w:rPr>
-                <w:rFonts w:ascii="Calibri" w:eastAsia="Times New Roman" w:hAnsi="Calibri" w:cs="Calibri"/>
-                <w:color w:val="000000"/>
-                <w:sz w:val="22"/>
-                <w:szCs w:val="22"/>
+                <w:lang w:val="hu-HU"/>
+              </w:rPr>
+            </w:pPr>
+            <w:r>
+              <w:rPr>
+                <w:rFonts w:ascii="Calibri" w:eastAsia="Times New Roman" w:hAnsi="Calibri" w:cs="Calibri"/>
+                <w:color w:val="000000"/>
+                <w:sz w:val="22"/>
+                <w:szCs w:val="22"/>
+                <w:lang w:val="hu-HU"/>
               </w:rPr>
               <w:t>X</w:t>
             </w:r>
@@ -5071,6 +7906,7 @@
                 <w:color w:val="000000"/>
                 <w:sz w:val="22"/>
                 <w:szCs w:val="22"/>
+                <w:lang w:val="hu-HU"/>
               </w:rPr>
             </w:pPr>
           </w:p>
@@ -5089,6 +7925,7 @@
                 <w:rFonts w:ascii="Times New Roman" w:eastAsia="Times New Roman" w:hAnsi="Times New Roman" w:cs="Times New Roman"/>
                 <w:sz w:val="20"/>
                 <w:szCs w:val="20"/>
+                <w:lang w:val="hu-HU"/>
               </w:rPr>
             </w:pPr>
           </w:p>
@@ -5113,19 +7950,19 @@
                 <w:color w:val="000000"/>
                 <w:sz w:val="22"/>
                 <w:szCs w:val="22"/>
-              </w:rPr>
-            </w:pPr>
-            <w:proofErr w:type="spellStart"/>
-            <w:r>
-              <w:rPr>
-                <w:rFonts w:ascii="Calibri" w:eastAsia="Times New Roman" w:hAnsi="Calibri" w:cs="Calibri"/>
-                <w:color w:val="000000"/>
-                <w:sz w:val="22"/>
-                <w:szCs w:val="22"/>
+                <w:lang w:val="hu-HU"/>
+              </w:rPr>
+            </w:pPr>
+            <w:r>
+              <w:rPr>
+                <w:rFonts w:ascii="Calibri" w:eastAsia="Times New Roman" w:hAnsi="Calibri" w:cs="Calibri"/>
+                <w:color w:val="000000"/>
+                <w:sz w:val="22"/>
+                <w:szCs w:val="22"/>
+                <w:lang w:val="hu-HU"/>
               </w:rPr>
               <w:t>Felhasználó</w:t>
             </w:r>
-            <w:proofErr w:type="spellEnd"/>
           </w:p>
         </w:tc>
         <w:tc>
@@ -5143,6 +7980,7 @@
                 <w:color w:val="000000"/>
                 <w:sz w:val="22"/>
                 <w:szCs w:val="22"/>
+                <w:lang w:val="hu-HU"/>
               </w:rPr>
             </w:pPr>
           </w:p>
@@ -5162,14 +8000,16 @@
                 <w:color w:val="000000"/>
                 <w:sz w:val="22"/>
                 <w:szCs w:val="22"/>
-              </w:rPr>
-            </w:pPr>
-            <w:r>
-              <w:rPr>
-                <w:rFonts w:ascii="Calibri" w:eastAsia="Times New Roman" w:hAnsi="Calibri" w:cs="Calibri"/>
-                <w:color w:val="000000"/>
-                <w:sz w:val="22"/>
-                <w:szCs w:val="22"/>
+                <w:lang w:val="hu-HU"/>
+              </w:rPr>
+            </w:pPr>
+            <w:r>
+              <w:rPr>
+                <w:rFonts w:ascii="Calibri" w:eastAsia="Times New Roman" w:hAnsi="Calibri" w:cs="Calibri"/>
+                <w:color w:val="000000"/>
+                <w:sz w:val="22"/>
+                <w:szCs w:val="22"/>
+                <w:lang w:val="hu-HU"/>
               </w:rPr>
               <w:t>X</w:t>
             </w:r>
@@ -5190,14 +8030,16 @@
                 <w:color w:val="000000"/>
                 <w:sz w:val="22"/>
                 <w:szCs w:val="22"/>
-              </w:rPr>
-            </w:pPr>
-            <w:r>
-              <w:rPr>
-                <w:rFonts w:ascii="Calibri" w:eastAsia="Times New Roman" w:hAnsi="Calibri" w:cs="Calibri"/>
-                <w:color w:val="000000"/>
-                <w:sz w:val="22"/>
-                <w:szCs w:val="22"/>
+                <w:lang w:val="hu-HU"/>
+              </w:rPr>
+            </w:pPr>
+            <w:r>
+              <w:rPr>
+                <w:rFonts w:ascii="Calibri" w:eastAsia="Times New Roman" w:hAnsi="Calibri" w:cs="Calibri"/>
+                <w:color w:val="000000"/>
+                <w:sz w:val="22"/>
+                <w:szCs w:val="22"/>
+                <w:lang w:val="hu-HU"/>
               </w:rPr>
               <w:t>X</w:t>
             </w:r>
@@ -5218,14 +8060,16 @@
                 <w:color w:val="000000"/>
                 <w:sz w:val="22"/>
                 <w:szCs w:val="22"/>
-              </w:rPr>
-            </w:pPr>
-            <w:r>
-              <w:rPr>
-                <w:rFonts w:ascii="Calibri" w:eastAsia="Times New Roman" w:hAnsi="Calibri" w:cs="Calibri"/>
-                <w:color w:val="000000"/>
-                <w:sz w:val="22"/>
-                <w:szCs w:val="22"/>
+                <w:lang w:val="hu-HU"/>
+              </w:rPr>
+            </w:pPr>
+            <w:r>
+              <w:rPr>
+                <w:rFonts w:ascii="Calibri" w:eastAsia="Times New Roman" w:hAnsi="Calibri" w:cs="Calibri"/>
+                <w:color w:val="000000"/>
+                <w:sz w:val="22"/>
+                <w:szCs w:val="22"/>
+                <w:lang w:val="hu-HU"/>
               </w:rPr>
               <w:t>X</w:t>
             </w:r>
@@ -5246,14 +8090,16 @@
                 <w:color w:val="000000"/>
                 <w:sz w:val="22"/>
                 <w:szCs w:val="22"/>
-              </w:rPr>
-            </w:pPr>
-            <w:r>
-              <w:rPr>
-                <w:rFonts w:ascii="Calibri" w:eastAsia="Times New Roman" w:hAnsi="Calibri" w:cs="Calibri"/>
-                <w:color w:val="000000"/>
-                <w:sz w:val="22"/>
-                <w:szCs w:val="22"/>
+                <w:lang w:val="hu-HU"/>
+              </w:rPr>
+            </w:pPr>
+            <w:r>
+              <w:rPr>
+                <w:rFonts w:ascii="Calibri" w:eastAsia="Times New Roman" w:hAnsi="Calibri" w:cs="Calibri"/>
+                <w:color w:val="000000"/>
+                <w:sz w:val="22"/>
+                <w:szCs w:val="22"/>
+                <w:lang w:val="hu-HU"/>
               </w:rPr>
               <w:t>X</w:t>
             </w:r>
@@ -5274,14 +8120,16 @@
                 <w:color w:val="000000"/>
                 <w:sz w:val="22"/>
                 <w:szCs w:val="22"/>
-              </w:rPr>
-            </w:pPr>
-            <w:r>
-              <w:rPr>
-                <w:rFonts w:ascii="Calibri" w:eastAsia="Times New Roman" w:hAnsi="Calibri" w:cs="Calibri"/>
-                <w:color w:val="000000"/>
-                <w:sz w:val="22"/>
-                <w:szCs w:val="22"/>
+                <w:lang w:val="hu-HU"/>
+              </w:rPr>
+            </w:pPr>
+            <w:r>
+              <w:rPr>
+                <w:rFonts w:ascii="Calibri" w:eastAsia="Times New Roman" w:hAnsi="Calibri" w:cs="Calibri"/>
+                <w:color w:val="000000"/>
+                <w:sz w:val="22"/>
+                <w:szCs w:val="22"/>
+                <w:lang w:val="hu-HU"/>
               </w:rPr>
               <w:t>X</w:t>
             </w:r>
@@ -5302,14 +8150,16 @@
                 <w:color w:val="000000"/>
                 <w:sz w:val="22"/>
                 <w:szCs w:val="22"/>
-              </w:rPr>
-            </w:pPr>
-            <w:r>
-              <w:rPr>
-                <w:rFonts w:ascii="Calibri" w:eastAsia="Times New Roman" w:hAnsi="Calibri" w:cs="Calibri"/>
-                <w:color w:val="000000"/>
-                <w:sz w:val="22"/>
-                <w:szCs w:val="22"/>
+                <w:lang w:val="hu-HU"/>
+              </w:rPr>
+            </w:pPr>
+            <w:r>
+              <w:rPr>
+                <w:rFonts w:ascii="Calibri" w:eastAsia="Times New Roman" w:hAnsi="Calibri" w:cs="Calibri"/>
+                <w:color w:val="000000"/>
+                <w:sz w:val="22"/>
+                <w:szCs w:val="22"/>
+                <w:lang w:val="hu-HU"/>
               </w:rPr>
               <w:t>X</w:t>
             </w:r>
@@ -5330,14 +8180,16 @@
                 <w:color w:val="000000"/>
                 <w:sz w:val="22"/>
                 <w:szCs w:val="22"/>
-              </w:rPr>
-            </w:pPr>
-            <w:r>
-              <w:rPr>
-                <w:rFonts w:ascii="Calibri" w:eastAsia="Times New Roman" w:hAnsi="Calibri" w:cs="Calibri"/>
-                <w:color w:val="000000"/>
-                <w:sz w:val="22"/>
-                <w:szCs w:val="22"/>
+                <w:lang w:val="hu-HU"/>
+              </w:rPr>
+            </w:pPr>
+            <w:r>
+              <w:rPr>
+                <w:rFonts w:ascii="Calibri" w:eastAsia="Times New Roman" w:hAnsi="Calibri" w:cs="Calibri"/>
+                <w:color w:val="000000"/>
+                <w:sz w:val="22"/>
+                <w:szCs w:val="22"/>
+                <w:lang w:val="hu-HU"/>
               </w:rPr>
               <w:t>X</w:t>
             </w:r>
@@ -5358,6 +8210,7 @@
                 <w:color w:val="000000"/>
                 <w:sz w:val="22"/>
                 <w:szCs w:val="22"/>
+                <w:lang w:val="hu-HU"/>
               </w:rPr>
             </w:pPr>
           </w:p>
@@ -5376,6 +8229,7 @@
                 <w:rFonts w:ascii="Times New Roman" w:eastAsia="Times New Roman" w:hAnsi="Times New Roman" w:cs="Times New Roman"/>
                 <w:sz w:val="20"/>
                 <w:szCs w:val="20"/>
+                <w:lang w:val="hu-HU"/>
               </w:rPr>
             </w:pPr>
           </w:p>
@@ -5400,17 +8254,21 @@
                 <w:color w:val="000000"/>
                 <w:sz w:val="22"/>
                 <w:szCs w:val="22"/>
-              </w:rPr>
-            </w:pPr>
-            <w:r>
-              <w:rPr>
-                <w:rFonts w:ascii="Calibri" w:eastAsia="Times New Roman" w:hAnsi="Calibri" w:cs="Calibri"/>
-                <w:color w:val="000000"/>
-                <w:sz w:val="22"/>
-                <w:szCs w:val="22"/>
+                <w:lang w:val="hu-HU"/>
+              </w:rPr>
+            </w:pPr>
+            <w:proofErr w:type="spellStart"/>
+            <w:r>
+              <w:rPr>
+                <w:rFonts w:ascii="Calibri" w:eastAsia="Times New Roman" w:hAnsi="Calibri" w:cs="Calibri"/>
+                <w:color w:val="000000"/>
+                <w:sz w:val="22"/>
+                <w:szCs w:val="22"/>
+                <w:lang w:val="hu-HU"/>
               </w:rPr>
               <w:t>Admin</w:t>
             </w:r>
+            <w:proofErr w:type="spellEnd"/>
           </w:p>
         </w:tc>
         <w:tc>
@@ -5428,6 +8286,7 @@
                 <w:color w:val="000000"/>
                 <w:sz w:val="22"/>
                 <w:szCs w:val="22"/>
+                <w:lang w:val="hu-HU"/>
               </w:rPr>
             </w:pPr>
           </w:p>
@@ -5447,14 +8306,16 @@
                 <w:color w:val="000000"/>
                 <w:sz w:val="22"/>
                 <w:szCs w:val="22"/>
-              </w:rPr>
-            </w:pPr>
-            <w:r>
-              <w:rPr>
-                <w:rFonts w:ascii="Calibri" w:eastAsia="Times New Roman" w:hAnsi="Calibri" w:cs="Calibri"/>
-                <w:color w:val="000000"/>
-                <w:sz w:val="22"/>
-                <w:szCs w:val="22"/>
+                <w:lang w:val="hu-HU"/>
+              </w:rPr>
+            </w:pPr>
+            <w:r>
+              <w:rPr>
+                <w:rFonts w:ascii="Calibri" w:eastAsia="Times New Roman" w:hAnsi="Calibri" w:cs="Calibri"/>
+                <w:color w:val="000000"/>
+                <w:sz w:val="22"/>
+                <w:szCs w:val="22"/>
+                <w:lang w:val="hu-HU"/>
               </w:rPr>
               <w:t>X</w:t>
             </w:r>
@@ -5475,14 +8336,16 @@
                 <w:color w:val="000000"/>
                 <w:sz w:val="22"/>
                 <w:szCs w:val="22"/>
-              </w:rPr>
-            </w:pPr>
-            <w:r>
-              <w:rPr>
-                <w:rFonts w:ascii="Calibri" w:eastAsia="Times New Roman" w:hAnsi="Calibri" w:cs="Calibri"/>
-                <w:color w:val="000000"/>
-                <w:sz w:val="22"/>
-                <w:szCs w:val="22"/>
+                <w:lang w:val="hu-HU"/>
+              </w:rPr>
+            </w:pPr>
+            <w:r>
+              <w:rPr>
+                <w:rFonts w:ascii="Calibri" w:eastAsia="Times New Roman" w:hAnsi="Calibri" w:cs="Calibri"/>
+                <w:color w:val="000000"/>
+                <w:sz w:val="22"/>
+                <w:szCs w:val="22"/>
+                <w:lang w:val="hu-HU"/>
               </w:rPr>
               <w:t>X</w:t>
             </w:r>
@@ -5503,14 +8366,16 @@
                 <w:color w:val="000000"/>
                 <w:sz w:val="22"/>
                 <w:szCs w:val="22"/>
-              </w:rPr>
-            </w:pPr>
-            <w:r>
-              <w:rPr>
-                <w:rFonts w:ascii="Calibri" w:eastAsia="Times New Roman" w:hAnsi="Calibri" w:cs="Calibri"/>
-                <w:color w:val="000000"/>
-                <w:sz w:val="22"/>
-                <w:szCs w:val="22"/>
+                <w:lang w:val="hu-HU"/>
+              </w:rPr>
+            </w:pPr>
+            <w:r>
+              <w:rPr>
+                <w:rFonts w:ascii="Calibri" w:eastAsia="Times New Roman" w:hAnsi="Calibri" w:cs="Calibri"/>
+                <w:color w:val="000000"/>
+                <w:sz w:val="22"/>
+                <w:szCs w:val="22"/>
+                <w:lang w:val="hu-HU"/>
               </w:rPr>
               <w:t>X</w:t>
             </w:r>
@@ -5531,14 +8396,16 @@
                 <w:color w:val="000000"/>
                 <w:sz w:val="22"/>
                 <w:szCs w:val="22"/>
-              </w:rPr>
-            </w:pPr>
-            <w:r>
-              <w:rPr>
-                <w:rFonts w:ascii="Calibri" w:eastAsia="Times New Roman" w:hAnsi="Calibri" w:cs="Calibri"/>
-                <w:color w:val="000000"/>
-                <w:sz w:val="22"/>
-                <w:szCs w:val="22"/>
+                <w:lang w:val="hu-HU"/>
+              </w:rPr>
+            </w:pPr>
+            <w:r>
+              <w:rPr>
+                <w:rFonts w:ascii="Calibri" w:eastAsia="Times New Roman" w:hAnsi="Calibri" w:cs="Calibri"/>
+                <w:color w:val="000000"/>
+                <w:sz w:val="22"/>
+                <w:szCs w:val="22"/>
+                <w:lang w:val="hu-HU"/>
               </w:rPr>
               <w:t>x</w:t>
             </w:r>
@@ -5559,14 +8426,16 @@
                 <w:color w:val="000000"/>
                 <w:sz w:val="22"/>
                 <w:szCs w:val="22"/>
-              </w:rPr>
-            </w:pPr>
-            <w:r>
-              <w:rPr>
-                <w:rFonts w:ascii="Calibri" w:eastAsia="Times New Roman" w:hAnsi="Calibri" w:cs="Calibri"/>
-                <w:color w:val="000000"/>
-                <w:sz w:val="22"/>
-                <w:szCs w:val="22"/>
+                <w:lang w:val="hu-HU"/>
+              </w:rPr>
+            </w:pPr>
+            <w:r>
+              <w:rPr>
+                <w:rFonts w:ascii="Calibri" w:eastAsia="Times New Roman" w:hAnsi="Calibri" w:cs="Calibri"/>
+                <w:color w:val="000000"/>
+                <w:sz w:val="22"/>
+                <w:szCs w:val="22"/>
+                <w:lang w:val="hu-HU"/>
               </w:rPr>
               <w:t>X</w:t>
             </w:r>
@@ -5587,14 +8456,16 @@
                 <w:color w:val="000000"/>
                 <w:sz w:val="22"/>
                 <w:szCs w:val="22"/>
-              </w:rPr>
-            </w:pPr>
-            <w:r>
-              <w:rPr>
-                <w:rFonts w:ascii="Calibri" w:eastAsia="Times New Roman" w:hAnsi="Calibri" w:cs="Calibri"/>
-                <w:color w:val="000000"/>
-                <w:sz w:val="22"/>
-                <w:szCs w:val="22"/>
+                <w:lang w:val="hu-HU"/>
+              </w:rPr>
+            </w:pPr>
+            <w:r>
+              <w:rPr>
+                <w:rFonts w:ascii="Calibri" w:eastAsia="Times New Roman" w:hAnsi="Calibri" w:cs="Calibri"/>
+                <w:color w:val="000000"/>
+                <w:sz w:val="22"/>
+                <w:szCs w:val="22"/>
+                <w:lang w:val="hu-HU"/>
               </w:rPr>
               <w:t>X</w:t>
             </w:r>
@@ -5615,14 +8486,16 @@
                 <w:color w:val="000000"/>
                 <w:sz w:val="22"/>
                 <w:szCs w:val="22"/>
-              </w:rPr>
-            </w:pPr>
-            <w:r>
-              <w:rPr>
-                <w:rFonts w:ascii="Calibri" w:eastAsia="Times New Roman" w:hAnsi="Calibri" w:cs="Calibri"/>
-                <w:color w:val="000000"/>
-                <w:sz w:val="22"/>
-                <w:szCs w:val="22"/>
+                <w:lang w:val="hu-HU"/>
+              </w:rPr>
+            </w:pPr>
+            <w:r>
+              <w:rPr>
+                <w:rFonts w:ascii="Calibri" w:eastAsia="Times New Roman" w:hAnsi="Calibri" w:cs="Calibri"/>
+                <w:color w:val="000000"/>
+                <w:sz w:val="22"/>
+                <w:szCs w:val="22"/>
+                <w:lang w:val="hu-HU"/>
               </w:rPr>
               <w:t>x</w:t>
             </w:r>
@@ -5643,14 +8516,16 @@
                 <w:color w:val="000000"/>
                 <w:sz w:val="22"/>
                 <w:szCs w:val="22"/>
-              </w:rPr>
-            </w:pPr>
-            <w:r>
-              <w:rPr>
-                <w:rFonts w:ascii="Calibri" w:eastAsia="Times New Roman" w:hAnsi="Calibri" w:cs="Calibri"/>
-                <w:color w:val="000000"/>
-                <w:sz w:val="22"/>
-                <w:szCs w:val="22"/>
+                <w:lang w:val="hu-HU"/>
+              </w:rPr>
+            </w:pPr>
+            <w:r>
+              <w:rPr>
+                <w:rFonts w:ascii="Calibri" w:eastAsia="Times New Roman" w:hAnsi="Calibri" w:cs="Calibri"/>
+                <w:color w:val="000000"/>
+                <w:sz w:val="22"/>
+                <w:szCs w:val="22"/>
+                <w:lang w:val="hu-HU"/>
               </w:rPr>
               <w:t>X</w:t>
             </w:r>
@@ -5671,14 +8546,16 @@
                 <w:color w:val="000000"/>
                 <w:sz w:val="22"/>
                 <w:szCs w:val="22"/>
-              </w:rPr>
-            </w:pPr>
-            <w:r>
-              <w:rPr>
-                <w:rFonts w:ascii="Calibri" w:eastAsia="Times New Roman" w:hAnsi="Calibri" w:cs="Calibri"/>
-                <w:color w:val="000000"/>
-                <w:sz w:val="22"/>
-                <w:szCs w:val="22"/>
+                <w:lang w:val="hu-HU"/>
+              </w:rPr>
+            </w:pPr>
+            <w:r>
+              <w:rPr>
+                <w:rFonts w:ascii="Calibri" w:eastAsia="Times New Roman" w:hAnsi="Calibri" w:cs="Calibri"/>
+                <w:color w:val="000000"/>
+                <w:sz w:val="22"/>
+                <w:szCs w:val="22"/>
+                <w:lang w:val="hu-HU"/>
               </w:rPr>
               <w:t>X</w:t>
             </w:r>
@@ -5754,6 +8631,7 @@
                 <w:color w:val="000000"/>
                 <w:sz w:val="22"/>
                 <w:szCs w:val="22"/>
+                <w:lang w:val="hu-HU"/>
               </w:rPr>
             </w:pPr>
             <w:r>
@@ -5764,10 +8642,11 @@
                 <w:color w:val="000000"/>
                 <w:sz w:val="22"/>
                 <w:szCs w:val="22"/>
-              </w:rPr>
-              <w:t xml:space="preserve">Egyed </w:t>
-            </w:r>
-            <w:proofErr w:type="spellStart"/>
+                <w:lang w:val="hu-HU"/>
+              </w:rPr>
+              <w:t xml:space="preserve">Egyed esemény </w:t>
+            </w:r>
+            <w:proofErr w:type="gramStart"/>
             <w:r>
               <w:rPr>
                 <w:rFonts w:ascii="Calibri" w:eastAsia="Times New Roman" w:hAnsi="Calibri" w:cs="Calibri"/>
@@ -5776,54 +8655,159 @@
                 <w:color w:val="000000"/>
                 <w:sz w:val="22"/>
                 <w:szCs w:val="22"/>
-              </w:rPr>
-              <w:t>esemény</w:t>
-            </w:r>
-            <w:proofErr w:type="spellEnd"/>
-            <w:r>
-              <w:rPr>
-                <w:rFonts w:ascii="Calibri" w:eastAsia="Times New Roman" w:hAnsi="Calibri" w:cs="Calibri"/>
-                <w:b/>
-                <w:bCs/>
-                <w:color w:val="000000"/>
-                <w:sz w:val="22"/>
-                <w:szCs w:val="22"/>
-              </w:rPr>
-              <w:t xml:space="preserve"> </w:t>
-            </w:r>
-            <w:proofErr w:type="spellStart"/>
-            <w:r>
-              <w:rPr>
-                <w:rFonts w:ascii="Calibri" w:eastAsia="Times New Roman" w:hAnsi="Calibri" w:cs="Calibri"/>
-                <w:b/>
-                <w:bCs/>
-                <w:color w:val="000000"/>
-                <w:sz w:val="22"/>
-                <w:szCs w:val="22"/>
-              </w:rPr>
-              <w:t>mátrix</w:t>
-            </w:r>
-            <w:proofErr w:type="spellEnd"/>
-            <w:r>
-              <w:rPr>
-                <w:rFonts w:ascii="Calibri" w:eastAsia="Times New Roman" w:hAnsi="Calibri" w:cs="Calibri"/>
-                <w:b/>
-                <w:bCs/>
-                <w:color w:val="000000"/>
-                <w:sz w:val="22"/>
-                <w:szCs w:val="22"/>
-              </w:rPr>
-              <w:t>:</w:t>
-            </w:r>
-            <w:r>
-              <w:rPr>
-                <w:rFonts w:ascii="Calibri" w:eastAsia="Times New Roman" w:hAnsi="Calibri" w:cs="Calibri"/>
-                <w:color w:val="000000"/>
-                <w:sz w:val="22"/>
-                <w:szCs w:val="22"/>
-              </w:rPr>
-              <w:t xml:space="preserve">     </w:t>
-            </w:r>
+                <w:lang w:val="hu-HU"/>
+              </w:rPr>
+              <w:t>mátrix:</w:t>
+            </w:r>
+            <w:r>
+              <w:rPr>
+                <w:rFonts w:ascii="Calibri" w:eastAsia="Times New Roman" w:hAnsi="Calibri" w:cs="Calibri"/>
+                <w:color w:val="000000"/>
+                <w:sz w:val="22"/>
+                <w:szCs w:val="22"/>
+                <w:lang w:val="hu-HU"/>
+              </w:rPr>
+              <w:t xml:space="preserve">   </w:t>
+            </w:r>
+            <w:proofErr w:type="gramEnd"/>
+            <w:r>
+              <w:rPr>
+                <w:rFonts w:ascii="Calibri" w:eastAsia="Times New Roman" w:hAnsi="Calibri" w:cs="Calibri"/>
+                <w:color w:val="000000"/>
+                <w:sz w:val="22"/>
+                <w:szCs w:val="22"/>
+                <w:lang w:val="hu-HU"/>
+              </w:rPr>
+              <w:t xml:space="preserve">  L:Létrehoz             O:olvas    M:modosít         T:töröl</w:t>
+            </w:r>
+          </w:p>
+        </w:tc>
+        <w:tc>
+          <w:tcPr>
+            <w:tcW w:w="498" w:type="dxa"/>
+            <w:shd w:val="clear" w:color="auto" w:fill="auto"/>
+            <w:noWrap/>
+            <w:textDirection w:val="btLr"/>
+            <w:vAlign w:val="bottom"/>
+            <w:hideMark/>
+          </w:tcPr>
+          <w:p>
+            <w:pPr>
+              <w:jc w:val="right"/>
+              <w:rPr>
+                <w:rFonts w:ascii="Calibri" w:eastAsia="Times New Roman" w:hAnsi="Calibri" w:cs="Calibri"/>
+                <w:color w:val="000000"/>
+                <w:sz w:val="22"/>
+                <w:szCs w:val="22"/>
+                <w:lang w:val="hu-HU"/>
+              </w:rPr>
+            </w:pPr>
+            <w:r>
+              <w:rPr>
+                <w:rFonts w:ascii="Calibri" w:eastAsia="Times New Roman" w:hAnsi="Calibri" w:cs="Calibri"/>
+                <w:color w:val="000000"/>
+                <w:sz w:val="22"/>
+                <w:szCs w:val="22"/>
+                <w:lang w:val="hu-HU"/>
+              </w:rPr>
+              <w:t>Regisztráció</w:t>
+            </w:r>
+          </w:p>
+        </w:tc>
+        <w:tc>
+          <w:tcPr>
+            <w:tcW w:w="498" w:type="dxa"/>
+            <w:shd w:val="clear" w:color="auto" w:fill="auto"/>
+            <w:noWrap/>
+            <w:textDirection w:val="btLr"/>
+            <w:vAlign w:val="bottom"/>
+            <w:hideMark/>
+          </w:tcPr>
+          <w:p>
+            <w:pPr>
+              <w:jc w:val="right"/>
+              <w:rPr>
+                <w:rFonts w:ascii="Calibri" w:eastAsia="Times New Roman" w:hAnsi="Calibri" w:cs="Calibri"/>
+                <w:color w:val="000000"/>
+                <w:sz w:val="22"/>
+                <w:szCs w:val="22"/>
+                <w:lang w:val="hu-HU"/>
+              </w:rPr>
+            </w:pPr>
+            <w:r>
+              <w:rPr>
+                <w:rFonts w:ascii="Calibri" w:eastAsia="Times New Roman" w:hAnsi="Calibri" w:cs="Calibri"/>
+                <w:color w:val="000000"/>
+                <w:sz w:val="22"/>
+                <w:szCs w:val="22"/>
+                <w:lang w:val="hu-HU"/>
+              </w:rPr>
+              <w:t>Bejelentkezés</w:t>
+            </w:r>
+          </w:p>
+        </w:tc>
+        <w:tc>
+          <w:tcPr>
+            <w:tcW w:w="550" w:type="dxa"/>
+            <w:shd w:val="clear" w:color="auto" w:fill="auto"/>
+            <w:noWrap/>
+            <w:textDirection w:val="btLr"/>
+            <w:vAlign w:val="bottom"/>
+            <w:hideMark/>
+          </w:tcPr>
+          <w:p>
+            <w:pPr>
+              <w:jc w:val="right"/>
+              <w:rPr>
+                <w:rFonts w:ascii="Calibri" w:eastAsia="Times New Roman" w:hAnsi="Calibri" w:cs="Calibri"/>
+                <w:color w:val="000000"/>
+                <w:sz w:val="22"/>
+                <w:szCs w:val="22"/>
+                <w:lang w:val="hu-HU"/>
+              </w:rPr>
+            </w:pPr>
+            <w:r>
+              <w:rPr>
+                <w:rFonts w:ascii="Calibri" w:eastAsia="Times New Roman" w:hAnsi="Calibri" w:cs="Calibri"/>
+                <w:color w:val="000000"/>
+                <w:sz w:val="22"/>
+                <w:szCs w:val="22"/>
+                <w:lang w:val="hu-HU"/>
+              </w:rPr>
+              <w:t xml:space="preserve">Hirdetés </w:t>
+            </w:r>
+            <w:r>
+              <w:rPr>
+                <w:rFonts w:ascii="Calibri" w:eastAsia="Times New Roman" w:hAnsi="Calibri" w:cs="Calibri"/>
+                <w:color w:val="000000"/>
+                <w:sz w:val="22"/>
+                <w:szCs w:val="22"/>
+                <w:lang w:val="hu-HU"/>
+              </w:rPr>
+              <w:t>módosítás</w:t>
+            </w:r>
+          </w:p>
+        </w:tc>
+        <w:tc>
+          <w:tcPr>
+            <w:tcW w:w="498" w:type="dxa"/>
+            <w:shd w:val="clear" w:color="auto" w:fill="auto"/>
+            <w:noWrap/>
+            <w:textDirection w:val="btLr"/>
+            <w:vAlign w:val="bottom"/>
+            <w:hideMark/>
+          </w:tcPr>
+          <w:p>
+            <w:pPr>
+              <w:jc w:val="right"/>
+              <w:rPr>
+                <w:rFonts w:ascii="Calibri" w:eastAsia="Times New Roman" w:hAnsi="Calibri" w:cs="Calibri"/>
+                <w:color w:val="000000"/>
+                <w:sz w:val="22"/>
+                <w:szCs w:val="22"/>
+                <w:lang w:val="hu-HU"/>
+              </w:rPr>
+            </w:pPr>
             <w:proofErr w:type="gramStart"/>
             <w:r>
               <w:rPr>
@@ -5831,19 +8815,11 @@
                 <w:color w:val="000000"/>
                 <w:sz w:val="22"/>
                 <w:szCs w:val="22"/>
-              </w:rPr>
-              <w:t>L:Létrehoz</w:t>
+                <w:lang w:val="hu-HU"/>
+              </w:rPr>
+              <w:t>Hirdetés  megtekintése</w:t>
             </w:r>
             <w:proofErr w:type="gramEnd"/>
-            <w:r>
-              <w:rPr>
-                <w:rFonts w:ascii="Calibri" w:eastAsia="Times New Roman" w:hAnsi="Calibri" w:cs="Calibri"/>
-                <w:color w:val="000000"/>
-                <w:sz w:val="22"/>
-                <w:szCs w:val="22"/>
-              </w:rPr>
-              <w:t xml:space="preserve">             O:olvas    M:modosít         T:töröl</w:t>
-            </w:r>
           </w:p>
         </w:tc>
         <w:tc>
@@ -5863,19 +8839,19 @@
                 <w:color w:val="000000"/>
                 <w:sz w:val="22"/>
                 <w:szCs w:val="22"/>
-              </w:rPr>
-            </w:pPr>
-            <w:proofErr w:type="spellStart"/>
-            <w:r>
-              <w:rPr>
-                <w:rFonts w:ascii="Calibri" w:eastAsia="Times New Roman" w:hAnsi="Calibri" w:cs="Calibri"/>
-                <w:color w:val="000000"/>
-                <w:sz w:val="22"/>
-                <w:szCs w:val="22"/>
-              </w:rPr>
-              <w:t>Regisztrálció</w:t>
-            </w:r>
-            <w:proofErr w:type="spellEnd"/>
+                <w:lang w:val="hu-HU"/>
+              </w:rPr>
+            </w:pPr>
+            <w:r>
+              <w:rPr>
+                <w:rFonts w:ascii="Calibri" w:eastAsia="Times New Roman" w:hAnsi="Calibri" w:cs="Calibri"/>
+                <w:color w:val="000000"/>
+                <w:sz w:val="22"/>
+                <w:szCs w:val="22"/>
+                <w:lang w:val="hu-HU"/>
+              </w:rPr>
+              <w:t xml:space="preserve">Hirdetés létrehozása </w:t>
+            </w:r>
           </w:p>
         </w:tc>
         <w:tc>
@@ -5895,24 +8871,24 @@
                 <w:color w:val="000000"/>
                 <w:sz w:val="22"/>
                 <w:szCs w:val="22"/>
-              </w:rPr>
-            </w:pPr>
-            <w:proofErr w:type="spellStart"/>
-            <w:r>
-              <w:rPr>
-                <w:rFonts w:ascii="Calibri" w:eastAsia="Times New Roman" w:hAnsi="Calibri" w:cs="Calibri"/>
-                <w:color w:val="000000"/>
-                <w:sz w:val="22"/>
-                <w:szCs w:val="22"/>
-              </w:rPr>
-              <w:t>Bejelentkezés</w:t>
-            </w:r>
-            <w:proofErr w:type="spellEnd"/>
-          </w:p>
-        </w:tc>
-        <w:tc>
-          <w:tcPr>
-            <w:tcW w:w="550" w:type="dxa"/>
+                <w:lang w:val="hu-HU"/>
+              </w:rPr>
+            </w:pPr>
+            <w:r>
+              <w:rPr>
+                <w:rFonts w:ascii="Calibri" w:eastAsia="Times New Roman" w:hAnsi="Calibri" w:cs="Calibri"/>
+                <w:color w:val="000000"/>
+                <w:sz w:val="22"/>
+                <w:szCs w:val="22"/>
+                <w:lang w:val="hu-HU"/>
+              </w:rPr>
+              <w:t>Hirdetés törlése</w:t>
+            </w:r>
+          </w:p>
+        </w:tc>
+        <w:tc>
+          <w:tcPr>
+            <w:tcW w:w="498" w:type="dxa"/>
             <w:shd w:val="clear" w:color="auto" w:fill="auto"/>
             <w:noWrap/>
             <w:textDirection w:val="btLr"/>
@@ -5927,39 +8903,19 @@
                 <w:color w:val="000000"/>
                 <w:sz w:val="22"/>
                 <w:szCs w:val="22"/>
-              </w:rPr>
-            </w:pPr>
-            <w:proofErr w:type="spellStart"/>
-            <w:r>
-              <w:rPr>
-                <w:rFonts w:ascii="Calibri" w:eastAsia="Times New Roman" w:hAnsi="Calibri" w:cs="Calibri"/>
-                <w:color w:val="000000"/>
-                <w:sz w:val="22"/>
-                <w:szCs w:val="22"/>
-              </w:rPr>
-              <w:t>Hirdetés</w:t>
-            </w:r>
-            <w:proofErr w:type="spellEnd"/>
-            <w:r>
-              <w:rPr>
-                <w:rFonts w:ascii="Calibri" w:eastAsia="Times New Roman" w:hAnsi="Calibri" w:cs="Calibri"/>
-                <w:color w:val="000000"/>
-                <w:sz w:val="22"/>
-                <w:szCs w:val="22"/>
-              </w:rPr>
-              <w:t xml:space="preserve"> </w:t>
-            </w:r>
-            <w:proofErr w:type="spellStart"/>
-            <w:r>
-              <w:rPr>
-                <w:rFonts w:ascii="Calibri" w:eastAsia="Times New Roman" w:hAnsi="Calibri" w:cs="Calibri"/>
-                <w:color w:val="000000"/>
-                <w:sz w:val="22"/>
-                <w:szCs w:val="22"/>
-              </w:rPr>
-              <w:t>modosítás</w:t>
-            </w:r>
-            <w:proofErr w:type="spellEnd"/>
+                <w:lang w:val="hu-HU"/>
+              </w:rPr>
+            </w:pPr>
+            <w:r>
+              <w:rPr>
+                <w:rFonts w:ascii="Calibri" w:eastAsia="Times New Roman" w:hAnsi="Calibri" w:cs="Calibri"/>
+                <w:color w:val="000000"/>
+                <w:sz w:val="22"/>
+                <w:szCs w:val="22"/>
+                <w:lang w:val="hu-HU"/>
+              </w:rPr>
+              <w:t xml:space="preserve">Hirdetés értékelése </w:t>
+            </w:r>
           </w:p>
         </w:tc>
         <w:tc>
@@ -5979,41 +8935,19 @@
                 <w:color w:val="000000"/>
                 <w:sz w:val="22"/>
                 <w:szCs w:val="22"/>
-              </w:rPr>
-            </w:pPr>
-            <w:proofErr w:type="spellStart"/>
-            <w:proofErr w:type="gramStart"/>
-            <w:r>
-              <w:rPr>
-                <w:rFonts w:ascii="Calibri" w:eastAsia="Times New Roman" w:hAnsi="Calibri" w:cs="Calibri"/>
-                <w:color w:val="000000"/>
-                <w:sz w:val="22"/>
-                <w:szCs w:val="22"/>
-              </w:rPr>
-              <w:t>Hirdetés</w:t>
-            </w:r>
-            <w:proofErr w:type="spellEnd"/>
-            <w:r>
-              <w:rPr>
-                <w:rFonts w:ascii="Calibri" w:eastAsia="Times New Roman" w:hAnsi="Calibri" w:cs="Calibri"/>
-                <w:color w:val="000000"/>
-                <w:sz w:val="22"/>
-                <w:szCs w:val="22"/>
-              </w:rPr>
-              <w:t xml:space="preserve">  </w:t>
-            </w:r>
-            <w:proofErr w:type="spellStart"/>
-            <w:r>
-              <w:rPr>
-                <w:rFonts w:ascii="Calibri" w:eastAsia="Times New Roman" w:hAnsi="Calibri" w:cs="Calibri"/>
-                <w:color w:val="000000"/>
-                <w:sz w:val="22"/>
-                <w:szCs w:val="22"/>
-              </w:rPr>
-              <w:t>megtekintése</w:t>
-            </w:r>
-            <w:proofErr w:type="spellEnd"/>
-            <w:proofErr w:type="gramEnd"/>
+                <w:lang w:val="hu-HU"/>
+              </w:rPr>
+            </w:pPr>
+            <w:r>
+              <w:rPr>
+                <w:rFonts w:ascii="Calibri" w:eastAsia="Times New Roman" w:hAnsi="Calibri" w:cs="Calibri"/>
+                <w:color w:val="000000"/>
+                <w:sz w:val="22"/>
+                <w:szCs w:val="22"/>
+                <w:lang w:val="hu-HU"/>
+              </w:rPr>
+              <w:t>Vásárlás</w:t>
+            </w:r>
           </w:p>
         </w:tc>
         <w:tc>
@@ -6033,53 +8967,24 @@
                 <w:color w:val="000000"/>
                 <w:sz w:val="22"/>
                 <w:szCs w:val="22"/>
-              </w:rPr>
-            </w:pPr>
-            <w:proofErr w:type="spellStart"/>
-            <w:r>
-              <w:rPr>
-                <w:rFonts w:ascii="Calibri" w:eastAsia="Times New Roman" w:hAnsi="Calibri" w:cs="Calibri"/>
-                <w:color w:val="000000"/>
-                <w:sz w:val="22"/>
-                <w:szCs w:val="22"/>
-              </w:rPr>
-              <w:t>Hirdetés</w:t>
-            </w:r>
-            <w:proofErr w:type="spellEnd"/>
-            <w:r>
-              <w:rPr>
-                <w:rFonts w:ascii="Calibri" w:eastAsia="Times New Roman" w:hAnsi="Calibri" w:cs="Calibri"/>
-                <w:color w:val="000000"/>
-                <w:sz w:val="22"/>
-                <w:szCs w:val="22"/>
-              </w:rPr>
-              <w:t xml:space="preserve"> </w:t>
-            </w:r>
-            <w:proofErr w:type="spellStart"/>
-            <w:r>
-              <w:rPr>
-                <w:rFonts w:ascii="Calibri" w:eastAsia="Times New Roman" w:hAnsi="Calibri" w:cs="Calibri"/>
-                <w:color w:val="000000"/>
-                <w:sz w:val="22"/>
-                <w:szCs w:val="22"/>
-              </w:rPr>
-              <w:t>létrehozása</w:t>
-            </w:r>
-            <w:proofErr w:type="spellEnd"/>
-            <w:r>
-              <w:rPr>
-                <w:rFonts w:ascii="Calibri" w:eastAsia="Times New Roman" w:hAnsi="Calibri" w:cs="Calibri"/>
-                <w:color w:val="000000"/>
-                <w:sz w:val="22"/>
-                <w:szCs w:val="22"/>
-              </w:rPr>
-              <w:t xml:space="preserve"> </w:t>
-            </w:r>
-          </w:p>
-        </w:tc>
-        <w:tc>
-          <w:tcPr>
-            <w:tcW w:w="498" w:type="dxa"/>
+                <w:lang w:val="hu-HU"/>
+              </w:rPr>
+            </w:pPr>
+            <w:r>
+              <w:rPr>
+                <w:rFonts w:ascii="Calibri" w:eastAsia="Times New Roman" w:hAnsi="Calibri" w:cs="Calibri"/>
+                <w:color w:val="000000"/>
+                <w:sz w:val="22"/>
+                <w:szCs w:val="22"/>
+                <w:lang w:val="hu-HU"/>
+              </w:rPr>
+              <w:t>Felhasználó törlése</w:t>
+            </w:r>
+          </w:p>
+        </w:tc>
+        <w:tc>
+          <w:tcPr>
+            <w:tcW w:w="512" w:type="dxa"/>
             <w:shd w:val="clear" w:color="auto" w:fill="auto"/>
             <w:noWrap/>
             <w:textDirection w:val="btLr"/>
@@ -6094,216 +8999,19 @@
                 <w:color w:val="000000"/>
                 <w:sz w:val="22"/>
                 <w:szCs w:val="22"/>
-              </w:rPr>
-            </w:pPr>
-            <w:proofErr w:type="spellStart"/>
-            <w:r>
-              <w:rPr>
-                <w:rFonts w:ascii="Calibri" w:eastAsia="Times New Roman" w:hAnsi="Calibri" w:cs="Calibri"/>
-                <w:color w:val="000000"/>
-                <w:sz w:val="22"/>
-                <w:szCs w:val="22"/>
-              </w:rPr>
-              <w:t>Hirdetés</w:t>
-            </w:r>
-            <w:proofErr w:type="spellEnd"/>
-            <w:r>
-              <w:rPr>
-                <w:rFonts w:ascii="Calibri" w:eastAsia="Times New Roman" w:hAnsi="Calibri" w:cs="Calibri"/>
-                <w:color w:val="000000"/>
-                <w:sz w:val="22"/>
-                <w:szCs w:val="22"/>
-              </w:rPr>
-              <w:t xml:space="preserve"> </w:t>
-            </w:r>
-            <w:proofErr w:type="spellStart"/>
-            <w:r>
-              <w:rPr>
-                <w:rFonts w:ascii="Calibri" w:eastAsia="Times New Roman" w:hAnsi="Calibri" w:cs="Calibri"/>
-                <w:color w:val="000000"/>
-                <w:sz w:val="22"/>
-                <w:szCs w:val="22"/>
-              </w:rPr>
-              <w:t>törlése</w:t>
-            </w:r>
-            <w:proofErr w:type="spellEnd"/>
-          </w:p>
-        </w:tc>
-        <w:tc>
-          <w:tcPr>
-            <w:tcW w:w="498" w:type="dxa"/>
-            <w:shd w:val="clear" w:color="auto" w:fill="auto"/>
-            <w:noWrap/>
-            <w:textDirection w:val="btLr"/>
-            <w:vAlign w:val="bottom"/>
-            <w:hideMark/>
-          </w:tcPr>
-          <w:p>
-            <w:pPr>
-              <w:jc w:val="right"/>
-              <w:rPr>
-                <w:rFonts w:ascii="Calibri" w:eastAsia="Times New Roman" w:hAnsi="Calibri" w:cs="Calibri"/>
-                <w:color w:val="000000"/>
-                <w:sz w:val="22"/>
-                <w:szCs w:val="22"/>
-              </w:rPr>
-            </w:pPr>
-            <w:proofErr w:type="spellStart"/>
-            <w:r>
-              <w:rPr>
-                <w:rFonts w:ascii="Calibri" w:eastAsia="Times New Roman" w:hAnsi="Calibri" w:cs="Calibri"/>
-                <w:color w:val="000000"/>
-                <w:sz w:val="22"/>
-                <w:szCs w:val="22"/>
-              </w:rPr>
-              <w:t>Hirdetés</w:t>
-            </w:r>
-            <w:proofErr w:type="spellEnd"/>
-            <w:r>
-              <w:rPr>
-                <w:rFonts w:ascii="Calibri" w:eastAsia="Times New Roman" w:hAnsi="Calibri" w:cs="Calibri"/>
-                <w:color w:val="000000"/>
-                <w:sz w:val="22"/>
-                <w:szCs w:val="22"/>
-              </w:rPr>
-              <w:t xml:space="preserve"> </w:t>
-            </w:r>
-            <w:proofErr w:type="spellStart"/>
-            <w:r>
-              <w:rPr>
-                <w:rFonts w:ascii="Calibri" w:eastAsia="Times New Roman" w:hAnsi="Calibri" w:cs="Calibri"/>
-                <w:color w:val="000000"/>
-                <w:sz w:val="22"/>
-                <w:szCs w:val="22"/>
-              </w:rPr>
-              <w:t>értékelése</w:t>
-            </w:r>
-            <w:proofErr w:type="spellEnd"/>
-            <w:r>
-              <w:rPr>
-                <w:rFonts w:ascii="Calibri" w:eastAsia="Times New Roman" w:hAnsi="Calibri" w:cs="Calibri"/>
-                <w:color w:val="000000"/>
-                <w:sz w:val="22"/>
-                <w:szCs w:val="22"/>
-              </w:rPr>
-              <w:t xml:space="preserve"> </w:t>
-            </w:r>
-          </w:p>
-        </w:tc>
-        <w:tc>
-          <w:tcPr>
-            <w:tcW w:w="498" w:type="dxa"/>
-            <w:shd w:val="clear" w:color="auto" w:fill="auto"/>
-            <w:noWrap/>
-            <w:textDirection w:val="btLr"/>
-            <w:vAlign w:val="bottom"/>
-            <w:hideMark/>
-          </w:tcPr>
-          <w:p>
-            <w:pPr>
-              <w:jc w:val="right"/>
-              <w:rPr>
-                <w:rFonts w:ascii="Calibri" w:eastAsia="Times New Roman" w:hAnsi="Calibri" w:cs="Calibri"/>
-                <w:color w:val="000000"/>
-                <w:sz w:val="22"/>
-                <w:szCs w:val="22"/>
-              </w:rPr>
-            </w:pPr>
-            <w:proofErr w:type="spellStart"/>
-            <w:r>
-              <w:rPr>
-                <w:rFonts w:ascii="Calibri" w:eastAsia="Times New Roman" w:hAnsi="Calibri" w:cs="Calibri"/>
-                <w:color w:val="000000"/>
-                <w:sz w:val="22"/>
-                <w:szCs w:val="22"/>
-              </w:rPr>
-              <w:t>Vásárlás</w:t>
-            </w:r>
-            <w:proofErr w:type="spellEnd"/>
-          </w:p>
-        </w:tc>
-        <w:tc>
-          <w:tcPr>
-            <w:tcW w:w="498" w:type="dxa"/>
-            <w:shd w:val="clear" w:color="auto" w:fill="auto"/>
-            <w:noWrap/>
-            <w:textDirection w:val="btLr"/>
-            <w:vAlign w:val="bottom"/>
-            <w:hideMark/>
-          </w:tcPr>
-          <w:p>
-            <w:pPr>
-              <w:jc w:val="right"/>
-              <w:rPr>
-                <w:rFonts w:ascii="Calibri" w:eastAsia="Times New Roman" w:hAnsi="Calibri" w:cs="Calibri"/>
-                <w:color w:val="000000"/>
-                <w:sz w:val="22"/>
-                <w:szCs w:val="22"/>
-              </w:rPr>
-            </w:pPr>
-            <w:proofErr w:type="spellStart"/>
-            <w:r>
-              <w:rPr>
-                <w:rFonts w:ascii="Calibri" w:eastAsia="Times New Roman" w:hAnsi="Calibri" w:cs="Calibri"/>
-                <w:color w:val="000000"/>
-                <w:sz w:val="22"/>
-                <w:szCs w:val="22"/>
-              </w:rPr>
-              <w:t>Felhasználó</w:t>
-            </w:r>
-            <w:proofErr w:type="spellEnd"/>
-            <w:r>
-              <w:rPr>
-                <w:rFonts w:ascii="Calibri" w:eastAsia="Times New Roman" w:hAnsi="Calibri" w:cs="Calibri"/>
-                <w:color w:val="000000"/>
-                <w:sz w:val="22"/>
-                <w:szCs w:val="22"/>
-              </w:rPr>
-              <w:t xml:space="preserve"> </w:t>
-            </w:r>
-            <w:proofErr w:type="spellStart"/>
-            <w:r>
-              <w:rPr>
-                <w:rFonts w:ascii="Calibri" w:eastAsia="Times New Roman" w:hAnsi="Calibri" w:cs="Calibri"/>
-                <w:color w:val="000000"/>
-                <w:sz w:val="22"/>
-                <w:szCs w:val="22"/>
-              </w:rPr>
-              <w:t>törlése</w:t>
-            </w:r>
-            <w:proofErr w:type="spellEnd"/>
-          </w:p>
-        </w:tc>
-        <w:tc>
-          <w:tcPr>
-            <w:tcW w:w="512" w:type="dxa"/>
-            <w:shd w:val="clear" w:color="auto" w:fill="auto"/>
-            <w:noWrap/>
-            <w:textDirection w:val="btLr"/>
-            <w:vAlign w:val="bottom"/>
-            <w:hideMark/>
-          </w:tcPr>
-          <w:p>
-            <w:pPr>
-              <w:jc w:val="right"/>
-              <w:rPr>
-                <w:rFonts w:ascii="Calibri" w:eastAsia="Times New Roman" w:hAnsi="Calibri" w:cs="Calibri"/>
-                <w:color w:val="000000"/>
-                <w:sz w:val="22"/>
-                <w:szCs w:val="22"/>
-              </w:rPr>
-            </w:pPr>
-            <w:proofErr w:type="spellStart"/>
-            <w:r>
-              <w:rPr>
-                <w:rFonts w:ascii="Calibri" w:eastAsia="Times New Roman" w:hAnsi="Calibri" w:cs="Calibri"/>
-                <w:color w:val="000000"/>
-                <w:sz w:val="22"/>
-                <w:szCs w:val="22"/>
+                <w:lang w:val="hu-HU"/>
+              </w:rPr>
+            </w:pPr>
+            <w:r>
+              <w:rPr>
+                <w:rFonts w:ascii="Calibri" w:eastAsia="Times New Roman" w:hAnsi="Calibri" w:cs="Calibri"/>
+                <w:color w:val="000000"/>
+                <w:sz w:val="22"/>
+                <w:szCs w:val="22"/>
+                <w:lang w:val="hu-HU"/>
               </w:rPr>
               <w:t>Moderálás</w:t>
             </w:r>
-            <w:proofErr w:type="spellEnd"/>
           </w:p>
         </w:tc>
       </w:tr>
@@ -6326,19 +9034,19 @@
                 <w:color w:val="000000"/>
                 <w:sz w:val="22"/>
                 <w:szCs w:val="22"/>
-              </w:rPr>
-            </w:pPr>
-            <w:proofErr w:type="spellStart"/>
-            <w:r>
-              <w:rPr>
-                <w:rFonts w:ascii="Calibri" w:eastAsia="Times New Roman" w:hAnsi="Calibri" w:cs="Calibri"/>
-                <w:color w:val="000000"/>
-                <w:sz w:val="22"/>
-                <w:szCs w:val="22"/>
+                <w:lang w:val="hu-HU"/>
+              </w:rPr>
+            </w:pPr>
+            <w:r>
+              <w:rPr>
+                <w:rFonts w:ascii="Calibri" w:eastAsia="Times New Roman" w:hAnsi="Calibri" w:cs="Calibri"/>
+                <w:color w:val="000000"/>
+                <w:sz w:val="22"/>
+                <w:szCs w:val="22"/>
+                <w:lang w:val="hu-HU"/>
               </w:rPr>
               <w:t>Készlet</w:t>
             </w:r>
-            <w:proofErr w:type="spellEnd"/>
           </w:p>
         </w:tc>
         <w:tc>
@@ -6356,6 +9064,7 @@
                 <w:color w:val="000000"/>
                 <w:sz w:val="22"/>
                 <w:szCs w:val="22"/>
+                <w:lang w:val="hu-HU"/>
               </w:rPr>
             </w:pPr>
           </w:p>
@@ -6374,6 +9083,7 @@
                 <w:rFonts w:ascii="Times New Roman" w:eastAsia="Times New Roman" w:hAnsi="Times New Roman" w:cs="Times New Roman"/>
                 <w:sz w:val="20"/>
                 <w:szCs w:val="20"/>
+                <w:lang w:val="hu-HU"/>
               </w:rPr>
             </w:pPr>
           </w:p>
@@ -6393,14 +9103,16 @@
                 <w:color w:val="000000"/>
                 <w:sz w:val="22"/>
                 <w:szCs w:val="22"/>
-              </w:rPr>
-            </w:pPr>
-            <w:r>
-              <w:rPr>
-                <w:rFonts w:ascii="Calibri" w:eastAsia="Times New Roman" w:hAnsi="Calibri" w:cs="Calibri"/>
-                <w:color w:val="000000"/>
-                <w:sz w:val="22"/>
-                <w:szCs w:val="22"/>
+                <w:lang w:val="hu-HU"/>
+              </w:rPr>
+            </w:pPr>
+            <w:r>
+              <w:rPr>
+                <w:rFonts w:ascii="Calibri" w:eastAsia="Times New Roman" w:hAnsi="Calibri" w:cs="Calibri"/>
+                <w:color w:val="000000"/>
+                <w:sz w:val="22"/>
+                <w:szCs w:val="22"/>
+                <w:lang w:val="hu-HU"/>
               </w:rPr>
               <w:t xml:space="preserve"> MO</w:t>
             </w:r>
@@ -6421,14 +9133,16 @@
                 <w:color w:val="000000"/>
                 <w:sz w:val="22"/>
                 <w:szCs w:val="22"/>
-              </w:rPr>
-            </w:pPr>
-            <w:r>
-              <w:rPr>
-                <w:rFonts w:ascii="Calibri" w:eastAsia="Times New Roman" w:hAnsi="Calibri" w:cs="Calibri"/>
-                <w:color w:val="000000"/>
-                <w:sz w:val="22"/>
-                <w:szCs w:val="22"/>
+                <w:lang w:val="hu-HU"/>
+              </w:rPr>
+            </w:pPr>
+            <w:r>
+              <w:rPr>
+                <w:rFonts w:ascii="Calibri" w:eastAsia="Times New Roman" w:hAnsi="Calibri" w:cs="Calibri"/>
+                <w:color w:val="000000"/>
+                <w:sz w:val="22"/>
+                <w:szCs w:val="22"/>
+                <w:lang w:val="hu-HU"/>
               </w:rPr>
               <w:t>O</w:t>
             </w:r>
@@ -6449,14 +9163,16 @@
                 <w:color w:val="000000"/>
                 <w:sz w:val="22"/>
                 <w:szCs w:val="22"/>
-              </w:rPr>
-            </w:pPr>
-            <w:r>
-              <w:rPr>
-                <w:rFonts w:ascii="Calibri" w:eastAsia="Times New Roman" w:hAnsi="Calibri" w:cs="Calibri"/>
-                <w:color w:val="000000"/>
-                <w:sz w:val="22"/>
-                <w:szCs w:val="22"/>
+                <w:lang w:val="hu-HU"/>
+              </w:rPr>
+            </w:pPr>
+            <w:r>
+              <w:rPr>
+                <w:rFonts w:ascii="Calibri" w:eastAsia="Times New Roman" w:hAnsi="Calibri" w:cs="Calibri"/>
+                <w:color w:val="000000"/>
+                <w:sz w:val="22"/>
+                <w:szCs w:val="22"/>
+                <w:lang w:val="hu-HU"/>
               </w:rPr>
               <w:t>L</w:t>
             </w:r>
@@ -6477,14 +9193,16 @@
                 <w:color w:val="000000"/>
                 <w:sz w:val="22"/>
                 <w:szCs w:val="22"/>
-              </w:rPr>
-            </w:pPr>
-            <w:r>
-              <w:rPr>
-                <w:rFonts w:ascii="Calibri" w:eastAsia="Times New Roman" w:hAnsi="Calibri" w:cs="Calibri"/>
-                <w:color w:val="000000"/>
-                <w:sz w:val="22"/>
-                <w:szCs w:val="22"/>
+                <w:lang w:val="hu-HU"/>
+              </w:rPr>
+            </w:pPr>
+            <w:r>
+              <w:rPr>
+                <w:rFonts w:ascii="Calibri" w:eastAsia="Times New Roman" w:hAnsi="Calibri" w:cs="Calibri"/>
+                <w:color w:val="000000"/>
+                <w:sz w:val="22"/>
+                <w:szCs w:val="22"/>
+                <w:lang w:val="hu-HU"/>
               </w:rPr>
               <w:t>T</w:t>
             </w:r>
@@ -6505,6 +9223,7 @@
                 <w:color w:val="000000"/>
                 <w:sz w:val="22"/>
                 <w:szCs w:val="22"/>
+                <w:lang w:val="hu-HU"/>
               </w:rPr>
             </w:pPr>
           </w:p>
@@ -6524,14 +9243,16 @@
                 <w:color w:val="000000"/>
                 <w:sz w:val="22"/>
                 <w:szCs w:val="22"/>
-              </w:rPr>
-            </w:pPr>
-            <w:r>
-              <w:rPr>
-                <w:rFonts w:ascii="Calibri" w:eastAsia="Times New Roman" w:hAnsi="Calibri" w:cs="Calibri"/>
-                <w:color w:val="000000"/>
-                <w:sz w:val="22"/>
-                <w:szCs w:val="22"/>
+                <w:lang w:val="hu-HU"/>
+              </w:rPr>
+            </w:pPr>
+            <w:r>
+              <w:rPr>
+                <w:rFonts w:ascii="Calibri" w:eastAsia="Times New Roman" w:hAnsi="Calibri" w:cs="Calibri"/>
+                <w:color w:val="000000"/>
+                <w:sz w:val="22"/>
+                <w:szCs w:val="22"/>
+                <w:lang w:val="hu-HU"/>
               </w:rPr>
               <w:t>M</w:t>
             </w:r>
@@ -6552,6 +9273,7 @@
                 <w:color w:val="000000"/>
                 <w:sz w:val="22"/>
                 <w:szCs w:val="22"/>
+                <w:lang w:val="hu-HU"/>
               </w:rPr>
             </w:pPr>
           </w:p>
@@ -6570,6 +9292,7 @@
                 <w:rFonts w:ascii="Times New Roman" w:eastAsia="Times New Roman" w:hAnsi="Times New Roman" w:cs="Times New Roman"/>
                 <w:sz w:val="20"/>
                 <w:szCs w:val="20"/>
+                <w:lang w:val="hu-HU"/>
               </w:rPr>
             </w:pPr>
           </w:p>
@@ -6594,19 +9317,19 @@
                 <w:color w:val="000000"/>
                 <w:sz w:val="22"/>
                 <w:szCs w:val="22"/>
-              </w:rPr>
-            </w:pPr>
-            <w:proofErr w:type="spellStart"/>
-            <w:r>
-              <w:rPr>
-                <w:rFonts w:ascii="Calibri" w:eastAsia="Times New Roman" w:hAnsi="Calibri" w:cs="Calibri"/>
-                <w:color w:val="000000"/>
-                <w:sz w:val="22"/>
-                <w:szCs w:val="22"/>
+                <w:lang w:val="hu-HU"/>
+              </w:rPr>
+            </w:pPr>
+            <w:r>
+              <w:rPr>
+                <w:rFonts w:ascii="Calibri" w:eastAsia="Times New Roman" w:hAnsi="Calibri" w:cs="Calibri"/>
+                <w:color w:val="000000"/>
+                <w:sz w:val="22"/>
+                <w:szCs w:val="22"/>
+                <w:lang w:val="hu-HU"/>
               </w:rPr>
               <w:t>Szállító</w:t>
             </w:r>
-            <w:proofErr w:type="spellEnd"/>
           </w:p>
         </w:tc>
         <w:tc>
@@ -6624,6 +9347,7 @@
                 <w:color w:val="000000"/>
                 <w:sz w:val="22"/>
                 <w:szCs w:val="22"/>
+                <w:lang w:val="hu-HU"/>
               </w:rPr>
             </w:pPr>
           </w:p>
@@ -6642,6 +9366,7 @@
                 <w:rFonts w:ascii="Times New Roman" w:eastAsia="Times New Roman" w:hAnsi="Times New Roman" w:cs="Times New Roman"/>
                 <w:sz w:val="20"/>
                 <w:szCs w:val="20"/>
+                <w:lang w:val="hu-HU"/>
               </w:rPr>
             </w:pPr>
           </w:p>
@@ -6660,6 +9385,7 @@
                 <w:rFonts w:ascii="Times New Roman" w:eastAsia="Times New Roman" w:hAnsi="Times New Roman" w:cs="Times New Roman"/>
                 <w:sz w:val="20"/>
                 <w:szCs w:val="20"/>
+                <w:lang w:val="hu-HU"/>
               </w:rPr>
             </w:pPr>
           </w:p>
@@ -6678,6 +9404,7 @@
                 <w:rFonts w:ascii="Times New Roman" w:eastAsia="Times New Roman" w:hAnsi="Times New Roman" w:cs="Times New Roman"/>
                 <w:sz w:val="20"/>
                 <w:szCs w:val="20"/>
+                <w:lang w:val="hu-HU"/>
               </w:rPr>
             </w:pPr>
           </w:p>
@@ -6696,6 +9423,7 @@
                 <w:rFonts w:ascii="Times New Roman" w:eastAsia="Times New Roman" w:hAnsi="Times New Roman" w:cs="Times New Roman"/>
                 <w:sz w:val="20"/>
                 <w:szCs w:val="20"/>
+                <w:lang w:val="hu-HU"/>
               </w:rPr>
             </w:pPr>
           </w:p>
@@ -6714,6 +9442,7 @@
                 <w:rFonts w:ascii="Times New Roman" w:eastAsia="Times New Roman" w:hAnsi="Times New Roman" w:cs="Times New Roman"/>
                 <w:sz w:val="20"/>
                 <w:szCs w:val="20"/>
+                <w:lang w:val="hu-HU"/>
               </w:rPr>
             </w:pPr>
           </w:p>
@@ -6732,6 +9461,7 @@
                 <w:rFonts w:ascii="Times New Roman" w:eastAsia="Times New Roman" w:hAnsi="Times New Roman" w:cs="Times New Roman"/>
                 <w:sz w:val="20"/>
                 <w:szCs w:val="20"/>
+                <w:lang w:val="hu-HU"/>
               </w:rPr>
             </w:pPr>
           </w:p>
@@ -6751,14 +9481,16 @@
                 <w:color w:val="000000"/>
                 <w:sz w:val="22"/>
                 <w:szCs w:val="22"/>
-              </w:rPr>
-            </w:pPr>
-            <w:r>
-              <w:rPr>
-                <w:rFonts w:ascii="Calibri" w:eastAsia="Times New Roman" w:hAnsi="Calibri" w:cs="Calibri"/>
-                <w:color w:val="000000"/>
-                <w:sz w:val="22"/>
-                <w:szCs w:val="22"/>
+                <w:lang w:val="hu-HU"/>
+              </w:rPr>
+            </w:pPr>
+            <w:r>
+              <w:rPr>
+                <w:rFonts w:ascii="Calibri" w:eastAsia="Times New Roman" w:hAnsi="Calibri" w:cs="Calibri"/>
+                <w:color w:val="000000"/>
+                <w:sz w:val="22"/>
+                <w:szCs w:val="22"/>
+                <w:lang w:val="hu-HU"/>
               </w:rPr>
               <w:t>O</w:t>
             </w:r>
@@ -6779,6 +9511,7 @@
                 <w:color w:val="000000"/>
                 <w:sz w:val="22"/>
                 <w:szCs w:val="22"/>
+                <w:lang w:val="hu-HU"/>
               </w:rPr>
             </w:pPr>
           </w:p>
@@ -6797,6 +9530,7 @@
                 <w:rFonts w:ascii="Times New Roman" w:eastAsia="Times New Roman" w:hAnsi="Times New Roman" w:cs="Times New Roman"/>
                 <w:sz w:val="20"/>
                 <w:szCs w:val="20"/>
+                <w:lang w:val="hu-HU"/>
               </w:rPr>
             </w:pPr>
           </w:p>
@@ -6821,19 +9555,19 @@
                 <w:color w:val="000000"/>
                 <w:sz w:val="22"/>
                 <w:szCs w:val="22"/>
-              </w:rPr>
-            </w:pPr>
-            <w:proofErr w:type="spellStart"/>
-            <w:r>
-              <w:rPr>
-                <w:rFonts w:ascii="Calibri" w:eastAsia="Times New Roman" w:hAnsi="Calibri" w:cs="Calibri"/>
-                <w:color w:val="000000"/>
-                <w:sz w:val="22"/>
-                <w:szCs w:val="22"/>
-              </w:rPr>
-              <w:t>Hírdetés</w:t>
-            </w:r>
-            <w:proofErr w:type="spellEnd"/>
+                <w:lang w:val="hu-HU"/>
+              </w:rPr>
+            </w:pPr>
+            <w:r>
+              <w:rPr>
+                <w:rFonts w:ascii="Calibri" w:eastAsia="Times New Roman" w:hAnsi="Calibri" w:cs="Calibri"/>
+                <w:color w:val="000000"/>
+                <w:sz w:val="22"/>
+                <w:szCs w:val="22"/>
+                <w:lang w:val="hu-HU"/>
+              </w:rPr>
+              <w:t>Hirdetés</w:t>
+            </w:r>
           </w:p>
         </w:tc>
         <w:tc>
@@ -6851,6 +9585,7 @@
                 <w:color w:val="000000"/>
                 <w:sz w:val="22"/>
                 <w:szCs w:val="22"/>
+                <w:lang w:val="hu-HU"/>
               </w:rPr>
             </w:pPr>
           </w:p>
@@ -6869,6 +9604,7 @@
                 <w:rFonts w:ascii="Times New Roman" w:eastAsia="Times New Roman" w:hAnsi="Times New Roman" w:cs="Times New Roman"/>
                 <w:sz w:val="20"/>
                 <w:szCs w:val="20"/>
+                <w:lang w:val="hu-HU"/>
               </w:rPr>
             </w:pPr>
           </w:p>
@@ -6888,14 +9624,16 @@
                 <w:color w:val="000000"/>
                 <w:sz w:val="22"/>
                 <w:szCs w:val="22"/>
-              </w:rPr>
-            </w:pPr>
-            <w:r>
-              <w:rPr>
-                <w:rFonts w:ascii="Calibri" w:eastAsia="Times New Roman" w:hAnsi="Calibri" w:cs="Calibri"/>
-                <w:color w:val="000000"/>
-                <w:sz w:val="22"/>
-                <w:szCs w:val="22"/>
+                <w:lang w:val="hu-HU"/>
+              </w:rPr>
+            </w:pPr>
+            <w:r>
+              <w:rPr>
+                <w:rFonts w:ascii="Calibri" w:eastAsia="Times New Roman" w:hAnsi="Calibri" w:cs="Calibri"/>
+                <w:color w:val="000000"/>
+                <w:sz w:val="22"/>
+                <w:szCs w:val="22"/>
+                <w:lang w:val="hu-HU"/>
               </w:rPr>
               <w:t>M</w:t>
             </w:r>
@@ -6916,14 +9654,16 @@
                 <w:color w:val="000000"/>
                 <w:sz w:val="22"/>
                 <w:szCs w:val="22"/>
-              </w:rPr>
-            </w:pPr>
-            <w:r>
-              <w:rPr>
-                <w:rFonts w:ascii="Calibri" w:eastAsia="Times New Roman" w:hAnsi="Calibri" w:cs="Calibri"/>
-                <w:color w:val="000000"/>
-                <w:sz w:val="22"/>
-                <w:szCs w:val="22"/>
+                <w:lang w:val="hu-HU"/>
+              </w:rPr>
+            </w:pPr>
+            <w:r>
+              <w:rPr>
+                <w:rFonts w:ascii="Calibri" w:eastAsia="Times New Roman" w:hAnsi="Calibri" w:cs="Calibri"/>
+                <w:color w:val="000000"/>
+                <w:sz w:val="22"/>
+                <w:szCs w:val="22"/>
+                <w:lang w:val="hu-HU"/>
               </w:rPr>
               <w:t>O</w:t>
             </w:r>
@@ -6944,14 +9684,16 @@
                 <w:color w:val="000000"/>
                 <w:sz w:val="22"/>
                 <w:szCs w:val="22"/>
-              </w:rPr>
-            </w:pPr>
-            <w:r>
-              <w:rPr>
-                <w:rFonts w:ascii="Calibri" w:eastAsia="Times New Roman" w:hAnsi="Calibri" w:cs="Calibri"/>
-                <w:color w:val="000000"/>
-                <w:sz w:val="22"/>
-                <w:szCs w:val="22"/>
+                <w:lang w:val="hu-HU"/>
+              </w:rPr>
+            </w:pPr>
+            <w:r>
+              <w:rPr>
+                <w:rFonts w:ascii="Calibri" w:eastAsia="Times New Roman" w:hAnsi="Calibri" w:cs="Calibri"/>
+                <w:color w:val="000000"/>
+                <w:sz w:val="22"/>
+                <w:szCs w:val="22"/>
+                <w:lang w:val="hu-HU"/>
               </w:rPr>
               <w:t>L</w:t>
             </w:r>
@@ -6972,14 +9714,16 @@
                 <w:color w:val="000000"/>
                 <w:sz w:val="22"/>
                 <w:szCs w:val="22"/>
-              </w:rPr>
-            </w:pPr>
-            <w:r>
-              <w:rPr>
-                <w:rFonts w:ascii="Calibri" w:eastAsia="Times New Roman" w:hAnsi="Calibri" w:cs="Calibri"/>
-                <w:color w:val="000000"/>
-                <w:sz w:val="22"/>
-                <w:szCs w:val="22"/>
+                <w:lang w:val="hu-HU"/>
+              </w:rPr>
+            </w:pPr>
+            <w:r>
+              <w:rPr>
+                <w:rFonts w:ascii="Calibri" w:eastAsia="Times New Roman" w:hAnsi="Calibri" w:cs="Calibri"/>
+                <w:color w:val="000000"/>
+                <w:sz w:val="22"/>
+                <w:szCs w:val="22"/>
+                <w:lang w:val="hu-HU"/>
               </w:rPr>
               <w:t>T</w:t>
             </w:r>
@@ -7000,14 +9744,16 @@
                 <w:color w:val="000000"/>
                 <w:sz w:val="22"/>
                 <w:szCs w:val="22"/>
-              </w:rPr>
-            </w:pPr>
-            <w:r>
-              <w:rPr>
-                <w:rFonts w:ascii="Calibri" w:eastAsia="Times New Roman" w:hAnsi="Calibri" w:cs="Calibri"/>
-                <w:color w:val="000000"/>
-                <w:sz w:val="22"/>
-                <w:szCs w:val="22"/>
+                <w:lang w:val="hu-HU"/>
+              </w:rPr>
+            </w:pPr>
+            <w:r>
+              <w:rPr>
+                <w:rFonts w:ascii="Calibri" w:eastAsia="Times New Roman" w:hAnsi="Calibri" w:cs="Calibri"/>
+                <w:color w:val="000000"/>
+                <w:sz w:val="22"/>
+                <w:szCs w:val="22"/>
+                <w:lang w:val="hu-HU"/>
               </w:rPr>
               <w:t>M</w:t>
             </w:r>
@@ -7028,14 +9774,16 @@
                 <w:color w:val="000000"/>
                 <w:sz w:val="22"/>
                 <w:szCs w:val="22"/>
-              </w:rPr>
-            </w:pPr>
-            <w:r>
-              <w:rPr>
-                <w:rFonts w:ascii="Calibri" w:eastAsia="Times New Roman" w:hAnsi="Calibri" w:cs="Calibri"/>
-                <w:color w:val="000000"/>
-                <w:sz w:val="22"/>
-                <w:szCs w:val="22"/>
+                <w:lang w:val="hu-HU"/>
+              </w:rPr>
+            </w:pPr>
+            <w:r>
+              <w:rPr>
+                <w:rFonts w:ascii="Calibri" w:eastAsia="Times New Roman" w:hAnsi="Calibri" w:cs="Calibri"/>
+                <w:color w:val="000000"/>
+                <w:sz w:val="22"/>
+                <w:szCs w:val="22"/>
+                <w:lang w:val="hu-HU"/>
               </w:rPr>
               <w:t>M</w:t>
             </w:r>
@@ -7056,6 +9804,7 @@
                 <w:color w:val="000000"/>
                 <w:sz w:val="22"/>
                 <w:szCs w:val="22"/>
+                <w:lang w:val="hu-HU"/>
               </w:rPr>
             </w:pPr>
           </w:p>
@@ -7074,6 +9823,7 @@
                 <w:rFonts w:ascii="Times New Roman" w:eastAsia="Times New Roman" w:hAnsi="Times New Roman" w:cs="Times New Roman"/>
                 <w:sz w:val="20"/>
                 <w:szCs w:val="20"/>
+                <w:lang w:val="hu-HU"/>
               </w:rPr>
             </w:pPr>
           </w:p>
@@ -7098,19 +9848,19 @@
                 <w:color w:val="000000"/>
                 <w:sz w:val="22"/>
                 <w:szCs w:val="22"/>
-              </w:rPr>
-            </w:pPr>
-            <w:proofErr w:type="spellStart"/>
-            <w:r>
-              <w:rPr>
-                <w:rFonts w:ascii="Calibri" w:eastAsia="Times New Roman" w:hAnsi="Calibri" w:cs="Calibri"/>
-                <w:color w:val="000000"/>
-                <w:sz w:val="22"/>
-                <w:szCs w:val="22"/>
+                <w:lang w:val="hu-HU"/>
+              </w:rPr>
+            </w:pPr>
+            <w:r>
+              <w:rPr>
+                <w:rFonts w:ascii="Calibri" w:eastAsia="Times New Roman" w:hAnsi="Calibri" w:cs="Calibri"/>
+                <w:color w:val="000000"/>
+                <w:sz w:val="22"/>
+                <w:szCs w:val="22"/>
+                <w:lang w:val="hu-HU"/>
               </w:rPr>
               <w:t>Felhasználó</w:t>
             </w:r>
-            <w:proofErr w:type="spellEnd"/>
           </w:p>
         </w:tc>
         <w:tc>
@@ -7128,14 +9878,16 @@
                 <w:color w:val="000000"/>
                 <w:sz w:val="22"/>
                 <w:szCs w:val="22"/>
-              </w:rPr>
-            </w:pPr>
-            <w:r>
-              <w:rPr>
-                <w:rFonts w:ascii="Calibri" w:eastAsia="Times New Roman" w:hAnsi="Calibri" w:cs="Calibri"/>
-                <w:color w:val="000000"/>
-                <w:sz w:val="22"/>
-                <w:szCs w:val="22"/>
+                <w:lang w:val="hu-HU"/>
+              </w:rPr>
+            </w:pPr>
+            <w:r>
+              <w:rPr>
+                <w:rFonts w:ascii="Calibri" w:eastAsia="Times New Roman" w:hAnsi="Calibri" w:cs="Calibri"/>
+                <w:color w:val="000000"/>
+                <w:sz w:val="22"/>
+                <w:szCs w:val="22"/>
+                <w:lang w:val="hu-HU"/>
               </w:rPr>
               <w:t>L</w:t>
             </w:r>
@@ -7156,14 +9908,16 @@
                 <w:color w:val="000000"/>
                 <w:sz w:val="22"/>
                 <w:szCs w:val="22"/>
-              </w:rPr>
-            </w:pPr>
-            <w:r>
-              <w:rPr>
-                <w:rFonts w:ascii="Calibri" w:eastAsia="Times New Roman" w:hAnsi="Calibri" w:cs="Calibri"/>
-                <w:color w:val="000000"/>
-                <w:sz w:val="22"/>
-                <w:szCs w:val="22"/>
+                <w:lang w:val="hu-HU"/>
+              </w:rPr>
+            </w:pPr>
+            <w:r>
+              <w:rPr>
+                <w:rFonts w:ascii="Calibri" w:eastAsia="Times New Roman" w:hAnsi="Calibri" w:cs="Calibri"/>
+                <w:color w:val="000000"/>
+                <w:sz w:val="22"/>
+                <w:szCs w:val="22"/>
+                <w:lang w:val="hu-HU"/>
               </w:rPr>
               <w:t>O</w:t>
             </w:r>
@@ -7184,14 +9938,16 @@
                 <w:color w:val="000000"/>
                 <w:sz w:val="22"/>
                 <w:szCs w:val="22"/>
-              </w:rPr>
-            </w:pPr>
-            <w:r>
-              <w:rPr>
-                <w:rFonts w:ascii="Calibri" w:eastAsia="Times New Roman" w:hAnsi="Calibri" w:cs="Calibri"/>
-                <w:color w:val="000000"/>
-                <w:sz w:val="22"/>
-                <w:szCs w:val="22"/>
+                <w:lang w:val="hu-HU"/>
+              </w:rPr>
+            </w:pPr>
+            <w:r>
+              <w:rPr>
+                <w:rFonts w:ascii="Calibri" w:eastAsia="Times New Roman" w:hAnsi="Calibri" w:cs="Calibri"/>
+                <w:color w:val="000000"/>
+                <w:sz w:val="22"/>
+                <w:szCs w:val="22"/>
+                <w:lang w:val="hu-HU"/>
               </w:rPr>
               <w:t>O</w:t>
             </w:r>
@@ -7212,6 +9968,7 @@
                 <w:color w:val="000000"/>
                 <w:sz w:val="22"/>
                 <w:szCs w:val="22"/>
+                <w:lang w:val="hu-HU"/>
               </w:rPr>
             </w:pPr>
           </w:p>
@@ -7231,14 +9988,16 @@
                 <w:color w:val="000000"/>
                 <w:sz w:val="22"/>
                 <w:szCs w:val="22"/>
-              </w:rPr>
-            </w:pPr>
-            <w:r>
-              <w:rPr>
-                <w:rFonts w:ascii="Calibri" w:eastAsia="Times New Roman" w:hAnsi="Calibri" w:cs="Calibri"/>
-                <w:color w:val="000000"/>
-                <w:sz w:val="22"/>
-                <w:szCs w:val="22"/>
+                <w:lang w:val="hu-HU"/>
+              </w:rPr>
+            </w:pPr>
+            <w:r>
+              <w:rPr>
+                <w:rFonts w:ascii="Calibri" w:eastAsia="Times New Roman" w:hAnsi="Calibri" w:cs="Calibri"/>
+                <w:color w:val="000000"/>
+                <w:sz w:val="22"/>
+                <w:szCs w:val="22"/>
+                <w:lang w:val="hu-HU"/>
               </w:rPr>
               <w:t>O</w:t>
             </w:r>
@@ -7259,14 +10018,16 @@
                 <w:color w:val="000000"/>
                 <w:sz w:val="22"/>
                 <w:szCs w:val="22"/>
-              </w:rPr>
-            </w:pPr>
-            <w:r>
-              <w:rPr>
-                <w:rFonts w:ascii="Calibri" w:eastAsia="Times New Roman" w:hAnsi="Calibri" w:cs="Calibri"/>
-                <w:color w:val="000000"/>
-                <w:sz w:val="22"/>
-                <w:szCs w:val="22"/>
+                <w:lang w:val="hu-HU"/>
+              </w:rPr>
+            </w:pPr>
+            <w:r>
+              <w:rPr>
+                <w:rFonts w:ascii="Calibri" w:eastAsia="Times New Roman" w:hAnsi="Calibri" w:cs="Calibri"/>
+                <w:color w:val="000000"/>
+                <w:sz w:val="22"/>
+                <w:szCs w:val="22"/>
+                <w:lang w:val="hu-HU"/>
               </w:rPr>
               <w:t>O</w:t>
             </w:r>
@@ -7287,14 +10048,16 @@
                 <w:color w:val="000000"/>
                 <w:sz w:val="22"/>
                 <w:szCs w:val="22"/>
-              </w:rPr>
-            </w:pPr>
-            <w:r>
-              <w:rPr>
-                <w:rFonts w:ascii="Calibri" w:eastAsia="Times New Roman" w:hAnsi="Calibri" w:cs="Calibri"/>
-                <w:color w:val="000000"/>
-                <w:sz w:val="22"/>
-                <w:szCs w:val="22"/>
+                <w:lang w:val="hu-HU"/>
+              </w:rPr>
+            </w:pPr>
+            <w:r>
+              <w:rPr>
+                <w:rFonts w:ascii="Calibri" w:eastAsia="Times New Roman" w:hAnsi="Calibri" w:cs="Calibri"/>
+                <w:color w:val="000000"/>
+                <w:sz w:val="22"/>
+                <w:szCs w:val="22"/>
+                <w:lang w:val="hu-HU"/>
               </w:rPr>
               <w:t>O</w:t>
             </w:r>
@@ -7315,14 +10078,16 @@
                 <w:color w:val="000000"/>
                 <w:sz w:val="22"/>
                 <w:szCs w:val="22"/>
-              </w:rPr>
-            </w:pPr>
-            <w:r>
-              <w:rPr>
-                <w:rFonts w:ascii="Calibri" w:eastAsia="Times New Roman" w:hAnsi="Calibri" w:cs="Calibri"/>
-                <w:color w:val="000000"/>
-                <w:sz w:val="22"/>
-                <w:szCs w:val="22"/>
+                <w:lang w:val="hu-HU"/>
+              </w:rPr>
+            </w:pPr>
+            <w:r>
+              <w:rPr>
+                <w:rFonts w:ascii="Calibri" w:eastAsia="Times New Roman" w:hAnsi="Calibri" w:cs="Calibri"/>
+                <w:color w:val="000000"/>
+                <w:sz w:val="22"/>
+                <w:szCs w:val="22"/>
+                <w:lang w:val="hu-HU"/>
               </w:rPr>
               <w:t>O</w:t>
             </w:r>
@@ -7343,14 +10108,16 @@
                 <w:color w:val="000000"/>
                 <w:sz w:val="22"/>
                 <w:szCs w:val="22"/>
-              </w:rPr>
-            </w:pPr>
-            <w:r>
-              <w:rPr>
-                <w:rFonts w:ascii="Calibri" w:eastAsia="Times New Roman" w:hAnsi="Calibri" w:cs="Calibri"/>
-                <w:color w:val="000000"/>
-                <w:sz w:val="22"/>
-                <w:szCs w:val="22"/>
+                <w:lang w:val="hu-HU"/>
+              </w:rPr>
+            </w:pPr>
+            <w:r>
+              <w:rPr>
+                <w:rFonts w:ascii="Calibri" w:eastAsia="Times New Roman" w:hAnsi="Calibri" w:cs="Calibri"/>
+                <w:color w:val="000000"/>
+                <w:sz w:val="22"/>
+                <w:szCs w:val="22"/>
+                <w:lang w:val="hu-HU"/>
               </w:rPr>
               <w:t>T</w:t>
             </w:r>
@@ -7371,14 +10138,16 @@
                 <w:color w:val="000000"/>
                 <w:sz w:val="22"/>
                 <w:szCs w:val="22"/>
-              </w:rPr>
-            </w:pPr>
-            <w:r>
-              <w:rPr>
-                <w:rFonts w:ascii="Calibri" w:eastAsia="Times New Roman" w:hAnsi="Calibri" w:cs="Calibri"/>
-                <w:color w:val="000000"/>
-                <w:sz w:val="22"/>
-                <w:szCs w:val="22"/>
+                <w:lang w:val="hu-HU"/>
+              </w:rPr>
+            </w:pPr>
+            <w:r>
+              <w:rPr>
+                <w:rFonts w:ascii="Calibri" w:eastAsia="Times New Roman" w:hAnsi="Calibri" w:cs="Calibri"/>
+                <w:color w:val="000000"/>
+                <w:sz w:val="22"/>
+                <w:szCs w:val="22"/>
+                <w:lang w:val="hu-HU"/>
               </w:rPr>
               <w:t>O</w:t>
             </w:r>
@@ -7404,19 +10173,19 @@
                 <w:color w:val="000000"/>
                 <w:sz w:val="22"/>
                 <w:szCs w:val="22"/>
-              </w:rPr>
-            </w:pPr>
-            <w:proofErr w:type="spellStart"/>
-            <w:r>
-              <w:rPr>
-                <w:rFonts w:ascii="Calibri" w:eastAsia="Times New Roman" w:hAnsi="Calibri" w:cs="Calibri"/>
-                <w:color w:val="000000"/>
-                <w:sz w:val="22"/>
-                <w:szCs w:val="22"/>
+                <w:lang w:val="hu-HU"/>
+              </w:rPr>
+            </w:pPr>
+            <w:r>
+              <w:rPr>
+                <w:rFonts w:ascii="Calibri" w:eastAsia="Times New Roman" w:hAnsi="Calibri" w:cs="Calibri"/>
+                <w:color w:val="000000"/>
+                <w:sz w:val="22"/>
+                <w:szCs w:val="22"/>
+                <w:lang w:val="hu-HU"/>
               </w:rPr>
               <w:t>Komment</w:t>
             </w:r>
-            <w:proofErr w:type="spellEnd"/>
           </w:p>
         </w:tc>
         <w:tc>
@@ -7434,6 +10203,7 @@
                 <w:color w:val="000000"/>
                 <w:sz w:val="22"/>
                 <w:szCs w:val="22"/>
+                <w:lang w:val="hu-HU"/>
               </w:rPr>
             </w:pPr>
           </w:p>
@@ -7452,6 +10222,7 @@
                 <w:rFonts w:ascii="Times New Roman" w:eastAsia="Times New Roman" w:hAnsi="Times New Roman" w:cs="Times New Roman"/>
                 <w:sz w:val="20"/>
                 <w:szCs w:val="20"/>
+                <w:lang w:val="hu-HU"/>
               </w:rPr>
             </w:pPr>
           </w:p>
@@ -7470,6 +10241,7 @@
                 <w:rFonts w:ascii="Times New Roman" w:eastAsia="Times New Roman" w:hAnsi="Times New Roman" w:cs="Times New Roman"/>
                 <w:sz w:val="20"/>
                 <w:szCs w:val="20"/>
+                <w:lang w:val="hu-HU"/>
               </w:rPr>
             </w:pPr>
           </w:p>
@@ -7488,6 +10260,7 @@
                 <w:rFonts w:ascii="Times New Roman" w:eastAsia="Times New Roman" w:hAnsi="Times New Roman" w:cs="Times New Roman"/>
                 <w:sz w:val="20"/>
                 <w:szCs w:val="20"/>
+                <w:lang w:val="hu-HU"/>
               </w:rPr>
             </w:pPr>
           </w:p>
@@ -7506,6 +10279,7 @@
                 <w:rFonts w:ascii="Times New Roman" w:eastAsia="Times New Roman" w:hAnsi="Times New Roman" w:cs="Times New Roman"/>
                 <w:sz w:val="20"/>
                 <w:szCs w:val="20"/>
+                <w:lang w:val="hu-HU"/>
               </w:rPr>
             </w:pPr>
           </w:p>
@@ -7524,6 +10298,7 @@
                 <w:rFonts w:ascii="Times New Roman" w:eastAsia="Times New Roman" w:hAnsi="Times New Roman" w:cs="Times New Roman"/>
                 <w:sz w:val="20"/>
                 <w:szCs w:val="20"/>
+                <w:lang w:val="hu-HU"/>
               </w:rPr>
             </w:pPr>
           </w:p>
@@ -7543,14 +10318,16 @@
                 <w:color w:val="000000"/>
                 <w:sz w:val="22"/>
                 <w:szCs w:val="22"/>
-              </w:rPr>
-            </w:pPr>
-            <w:r>
-              <w:rPr>
-                <w:rFonts w:ascii="Calibri" w:eastAsia="Times New Roman" w:hAnsi="Calibri" w:cs="Calibri"/>
-                <w:color w:val="000000"/>
-                <w:sz w:val="22"/>
-                <w:szCs w:val="22"/>
+                <w:lang w:val="hu-HU"/>
+              </w:rPr>
+            </w:pPr>
+            <w:r>
+              <w:rPr>
+                <w:rFonts w:ascii="Calibri" w:eastAsia="Times New Roman" w:hAnsi="Calibri" w:cs="Calibri"/>
+                <w:color w:val="000000"/>
+                <w:sz w:val="22"/>
+                <w:szCs w:val="22"/>
+                <w:lang w:val="hu-HU"/>
               </w:rPr>
               <w:t>L</w:t>
             </w:r>
@@ -7571,6 +10348,7 @@
                 <w:color w:val="000000"/>
                 <w:sz w:val="22"/>
                 <w:szCs w:val="22"/>
+                <w:lang w:val="hu-HU"/>
               </w:rPr>
             </w:pPr>
           </w:p>
@@ -7590,14 +10368,16 @@
                 <w:color w:val="000000"/>
                 <w:sz w:val="22"/>
                 <w:szCs w:val="22"/>
-              </w:rPr>
-            </w:pPr>
-            <w:r>
-              <w:rPr>
-                <w:rFonts w:ascii="Calibri" w:eastAsia="Times New Roman" w:hAnsi="Calibri" w:cs="Calibri"/>
-                <w:color w:val="000000"/>
-                <w:sz w:val="22"/>
-                <w:szCs w:val="22"/>
+                <w:lang w:val="hu-HU"/>
+              </w:rPr>
+            </w:pPr>
+            <w:r>
+              <w:rPr>
+                <w:rFonts w:ascii="Calibri" w:eastAsia="Times New Roman" w:hAnsi="Calibri" w:cs="Calibri"/>
+                <w:color w:val="000000"/>
+                <w:sz w:val="22"/>
+                <w:szCs w:val="22"/>
+                <w:lang w:val="hu-HU"/>
               </w:rPr>
               <w:t>T</w:t>
             </w:r>
@@ -7618,6 +10398,7 @@
                 <w:color w:val="000000"/>
                 <w:sz w:val="22"/>
                 <w:szCs w:val="22"/>
+                <w:lang w:val="hu-HU"/>
               </w:rPr>
             </w:pPr>
           </w:p>
@@ -7642,14 +10423,16 @@
                 <w:color w:val="000000"/>
                 <w:sz w:val="22"/>
                 <w:szCs w:val="22"/>
-              </w:rPr>
-            </w:pPr>
-            <w:r>
-              <w:rPr>
-                <w:rFonts w:ascii="Calibri" w:eastAsia="Times New Roman" w:hAnsi="Calibri" w:cs="Calibri"/>
-                <w:color w:val="000000"/>
-                <w:sz w:val="22"/>
-                <w:szCs w:val="22"/>
+                <w:lang w:val="hu-HU"/>
+              </w:rPr>
+            </w:pPr>
+            <w:r>
+              <w:rPr>
+                <w:rFonts w:ascii="Calibri" w:eastAsia="Times New Roman" w:hAnsi="Calibri" w:cs="Calibri"/>
+                <w:color w:val="000000"/>
+                <w:sz w:val="22"/>
+                <w:szCs w:val="22"/>
+                <w:lang w:val="hu-HU"/>
               </w:rPr>
               <w:t>Vendég</w:t>
             </w:r>
@@ -7670,6 +10453,7 @@
                 <w:color w:val="000000"/>
                 <w:sz w:val="22"/>
                 <w:szCs w:val="22"/>
+                <w:lang w:val="hu-HU"/>
               </w:rPr>
             </w:pPr>
           </w:p>
@@ -7688,6 +10472,7 @@
                 <w:rFonts w:ascii="Times New Roman" w:eastAsia="Times New Roman" w:hAnsi="Times New Roman" w:cs="Times New Roman"/>
                 <w:sz w:val="20"/>
                 <w:szCs w:val="20"/>
+                <w:lang w:val="hu-HU"/>
               </w:rPr>
             </w:pPr>
           </w:p>
@@ -7706,6 +10491,7 @@
                 <w:rFonts w:ascii="Times New Roman" w:eastAsia="Times New Roman" w:hAnsi="Times New Roman" w:cs="Times New Roman"/>
                 <w:sz w:val="20"/>
                 <w:szCs w:val="20"/>
+                <w:lang w:val="hu-HU"/>
               </w:rPr>
             </w:pPr>
           </w:p>
@@ -7724,6 +10510,7 @@
                 <w:rFonts w:ascii="Times New Roman" w:eastAsia="Times New Roman" w:hAnsi="Times New Roman" w:cs="Times New Roman"/>
                 <w:sz w:val="20"/>
                 <w:szCs w:val="20"/>
+                <w:lang w:val="hu-HU"/>
               </w:rPr>
             </w:pPr>
           </w:p>
@@ -7742,6 +10529,7 @@
                 <w:rFonts w:ascii="Times New Roman" w:eastAsia="Times New Roman" w:hAnsi="Times New Roman" w:cs="Times New Roman"/>
                 <w:sz w:val="20"/>
                 <w:szCs w:val="20"/>
+                <w:lang w:val="hu-HU"/>
               </w:rPr>
             </w:pPr>
           </w:p>
@@ -7760,6 +10548,7 @@
                 <w:rFonts w:ascii="Times New Roman" w:eastAsia="Times New Roman" w:hAnsi="Times New Roman" w:cs="Times New Roman"/>
                 <w:sz w:val="20"/>
                 <w:szCs w:val="20"/>
+                <w:lang w:val="hu-HU"/>
               </w:rPr>
             </w:pPr>
           </w:p>
@@ -7778,6 +10567,7 @@
                 <w:rFonts w:ascii="Times New Roman" w:eastAsia="Times New Roman" w:hAnsi="Times New Roman" w:cs="Times New Roman"/>
                 <w:sz w:val="20"/>
                 <w:szCs w:val="20"/>
+                <w:lang w:val="hu-HU"/>
               </w:rPr>
             </w:pPr>
           </w:p>
@@ -7797,14 +10587,16 @@
                 <w:color w:val="000000"/>
                 <w:sz w:val="22"/>
                 <w:szCs w:val="22"/>
-              </w:rPr>
-            </w:pPr>
-            <w:r>
-              <w:rPr>
-                <w:rFonts w:ascii="Calibri" w:eastAsia="Times New Roman" w:hAnsi="Calibri" w:cs="Calibri"/>
-                <w:color w:val="000000"/>
-                <w:sz w:val="22"/>
-                <w:szCs w:val="22"/>
+                <w:lang w:val="hu-HU"/>
+              </w:rPr>
+            </w:pPr>
+            <w:r>
+              <w:rPr>
+                <w:rFonts w:ascii="Calibri" w:eastAsia="Times New Roman" w:hAnsi="Calibri" w:cs="Calibri"/>
+                <w:color w:val="000000"/>
+                <w:sz w:val="22"/>
+                <w:szCs w:val="22"/>
+                <w:lang w:val="hu-HU"/>
               </w:rPr>
               <w:t>O</w:t>
             </w:r>
@@ -7825,6 +10617,7 @@
                 <w:color w:val="000000"/>
                 <w:sz w:val="22"/>
                 <w:szCs w:val="22"/>
+                <w:lang w:val="hu-HU"/>
               </w:rPr>
             </w:pPr>
           </w:p>
@@ -7843,6 +10636,7 @@
                 <w:rFonts w:ascii="Times New Roman" w:eastAsia="Times New Roman" w:hAnsi="Times New Roman" w:cs="Times New Roman"/>
                 <w:sz w:val="20"/>
                 <w:szCs w:val="20"/>
+                <w:lang w:val="hu-HU"/>
               </w:rPr>
             </w:pPr>
           </w:p>
@@ -7867,17 +10661,21 @@
                 <w:color w:val="000000"/>
                 <w:sz w:val="22"/>
                 <w:szCs w:val="22"/>
-              </w:rPr>
-            </w:pPr>
-            <w:r>
-              <w:rPr>
-                <w:rFonts w:ascii="Calibri" w:eastAsia="Times New Roman" w:hAnsi="Calibri" w:cs="Calibri"/>
-                <w:color w:val="000000"/>
-                <w:sz w:val="22"/>
-                <w:szCs w:val="22"/>
+                <w:lang w:val="hu-HU"/>
+              </w:rPr>
+            </w:pPr>
+            <w:proofErr w:type="spellStart"/>
+            <w:r>
+              <w:rPr>
+                <w:rFonts w:ascii="Calibri" w:eastAsia="Times New Roman" w:hAnsi="Calibri" w:cs="Calibri"/>
+                <w:color w:val="000000"/>
+                <w:sz w:val="22"/>
+                <w:szCs w:val="22"/>
+                <w:lang w:val="hu-HU"/>
               </w:rPr>
               <w:t>Admin</w:t>
             </w:r>
+            <w:proofErr w:type="spellEnd"/>
           </w:p>
         </w:tc>
         <w:tc>
@@ -7895,14 +10693,16 @@
                 <w:color w:val="000000"/>
                 <w:sz w:val="22"/>
                 <w:szCs w:val="22"/>
-              </w:rPr>
-            </w:pPr>
-            <w:r>
-              <w:rPr>
-                <w:rFonts w:ascii="Calibri" w:eastAsia="Times New Roman" w:hAnsi="Calibri" w:cs="Calibri"/>
-                <w:color w:val="000000"/>
-                <w:sz w:val="22"/>
-                <w:szCs w:val="22"/>
+                <w:lang w:val="hu-HU"/>
+              </w:rPr>
+            </w:pPr>
+            <w:r>
+              <w:rPr>
+                <w:rFonts w:ascii="Calibri" w:eastAsia="Times New Roman" w:hAnsi="Calibri" w:cs="Calibri"/>
+                <w:color w:val="000000"/>
+                <w:sz w:val="22"/>
+                <w:szCs w:val="22"/>
+                <w:lang w:val="hu-HU"/>
               </w:rPr>
               <w:t>L</w:t>
             </w:r>
@@ -7923,14 +10723,16 @@
                 <w:color w:val="000000"/>
                 <w:sz w:val="22"/>
                 <w:szCs w:val="22"/>
-              </w:rPr>
-            </w:pPr>
-            <w:r>
-              <w:rPr>
-                <w:rFonts w:ascii="Calibri" w:eastAsia="Times New Roman" w:hAnsi="Calibri" w:cs="Calibri"/>
-                <w:color w:val="000000"/>
-                <w:sz w:val="22"/>
-                <w:szCs w:val="22"/>
+                <w:lang w:val="hu-HU"/>
+              </w:rPr>
+            </w:pPr>
+            <w:r>
+              <w:rPr>
+                <w:rFonts w:ascii="Calibri" w:eastAsia="Times New Roman" w:hAnsi="Calibri" w:cs="Calibri"/>
+                <w:color w:val="000000"/>
+                <w:sz w:val="22"/>
+                <w:szCs w:val="22"/>
+                <w:lang w:val="hu-HU"/>
               </w:rPr>
               <w:t>O</w:t>
             </w:r>
@@ -7951,14 +10753,16 @@
                 <w:color w:val="000000"/>
                 <w:sz w:val="22"/>
                 <w:szCs w:val="22"/>
-              </w:rPr>
-            </w:pPr>
-            <w:r>
-              <w:rPr>
-                <w:rFonts w:ascii="Calibri" w:eastAsia="Times New Roman" w:hAnsi="Calibri" w:cs="Calibri"/>
-                <w:color w:val="000000"/>
-                <w:sz w:val="22"/>
-                <w:szCs w:val="22"/>
+                <w:lang w:val="hu-HU"/>
+              </w:rPr>
+            </w:pPr>
+            <w:r>
+              <w:rPr>
+                <w:rFonts w:ascii="Calibri" w:eastAsia="Times New Roman" w:hAnsi="Calibri" w:cs="Calibri"/>
+                <w:color w:val="000000"/>
+                <w:sz w:val="22"/>
+                <w:szCs w:val="22"/>
+                <w:lang w:val="hu-HU"/>
               </w:rPr>
               <w:t>O</w:t>
             </w:r>
@@ -7979,6 +10783,7 @@
                 <w:color w:val="000000"/>
                 <w:sz w:val="22"/>
                 <w:szCs w:val="22"/>
+                <w:lang w:val="hu-HU"/>
               </w:rPr>
             </w:pPr>
           </w:p>
@@ -7998,14 +10803,16 @@
                 <w:color w:val="000000"/>
                 <w:sz w:val="22"/>
                 <w:szCs w:val="22"/>
-              </w:rPr>
-            </w:pPr>
-            <w:r>
-              <w:rPr>
-                <w:rFonts w:ascii="Calibri" w:eastAsia="Times New Roman" w:hAnsi="Calibri" w:cs="Calibri"/>
-                <w:color w:val="000000"/>
-                <w:sz w:val="22"/>
-                <w:szCs w:val="22"/>
+                <w:lang w:val="hu-HU"/>
+              </w:rPr>
+            </w:pPr>
+            <w:r>
+              <w:rPr>
+                <w:rFonts w:ascii="Calibri" w:eastAsia="Times New Roman" w:hAnsi="Calibri" w:cs="Calibri"/>
+                <w:color w:val="000000"/>
+                <w:sz w:val="22"/>
+                <w:szCs w:val="22"/>
+                <w:lang w:val="hu-HU"/>
               </w:rPr>
               <w:t>O</w:t>
             </w:r>
@@ -8026,14 +10833,16 @@
                 <w:color w:val="000000"/>
                 <w:sz w:val="22"/>
                 <w:szCs w:val="22"/>
-              </w:rPr>
-            </w:pPr>
-            <w:r>
-              <w:rPr>
-                <w:rFonts w:ascii="Calibri" w:eastAsia="Times New Roman" w:hAnsi="Calibri" w:cs="Calibri"/>
-                <w:color w:val="000000"/>
-                <w:sz w:val="22"/>
-                <w:szCs w:val="22"/>
+                <w:lang w:val="hu-HU"/>
+              </w:rPr>
+            </w:pPr>
+            <w:r>
+              <w:rPr>
+                <w:rFonts w:ascii="Calibri" w:eastAsia="Times New Roman" w:hAnsi="Calibri" w:cs="Calibri"/>
+                <w:color w:val="000000"/>
+                <w:sz w:val="22"/>
+                <w:szCs w:val="22"/>
+                <w:lang w:val="hu-HU"/>
               </w:rPr>
               <w:t>O</w:t>
             </w:r>
@@ -8054,14 +10863,16 @@
                 <w:color w:val="000000"/>
                 <w:sz w:val="22"/>
                 <w:szCs w:val="22"/>
-              </w:rPr>
-            </w:pPr>
-            <w:r>
-              <w:rPr>
-                <w:rFonts w:ascii="Calibri" w:eastAsia="Times New Roman" w:hAnsi="Calibri" w:cs="Calibri"/>
-                <w:color w:val="000000"/>
-                <w:sz w:val="22"/>
-                <w:szCs w:val="22"/>
+                <w:lang w:val="hu-HU"/>
+              </w:rPr>
+            </w:pPr>
+            <w:r>
+              <w:rPr>
+                <w:rFonts w:ascii="Calibri" w:eastAsia="Times New Roman" w:hAnsi="Calibri" w:cs="Calibri"/>
+                <w:color w:val="000000"/>
+                <w:sz w:val="22"/>
+                <w:szCs w:val="22"/>
+                <w:lang w:val="hu-HU"/>
               </w:rPr>
               <w:t>O</w:t>
             </w:r>
@@ -8082,14 +10893,16 @@
                 <w:color w:val="000000"/>
                 <w:sz w:val="22"/>
                 <w:szCs w:val="22"/>
-              </w:rPr>
-            </w:pPr>
-            <w:r>
-              <w:rPr>
-                <w:rFonts w:ascii="Calibri" w:eastAsia="Times New Roman" w:hAnsi="Calibri" w:cs="Calibri"/>
-                <w:color w:val="000000"/>
-                <w:sz w:val="22"/>
-                <w:szCs w:val="22"/>
+                <w:lang w:val="hu-HU"/>
+              </w:rPr>
+            </w:pPr>
+            <w:r>
+              <w:rPr>
+                <w:rFonts w:ascii="Calibri" w:eastAsia="Times New Roman" w:hAnsi="Calibri" w:cs="Calibri"/>
+                <w:color w:val="000000"/>
+                <w:sz w:val="22"/>
+                <w:szCs w:val="22"/>
+                <w:lang w:val="hu-HU"/>
               </w:rPr>
               <w:t>O</w:t>
             </w:r>
@@ -8110,14 +10923,16 @@
                 <w:color w:val="000000"/>
                 <w:sz w:val="22"/>
                 <w:szCs w:val="22"/>
-              </w:rPr>
-            </w:pPr>
-            <w:r>
-              <w:rPr>
-                <w:rFonts w:ascii="Calibri" w:eastAsia="Times New Roman" w:hAnsi="Calibri" w:cs="Calibri"/>
-                <w:color w:val="000000"/>
-                <w:sz w:val="22"/>
-                <w:szCs w:val="22"/>
+                <w:lang w:val="hu-HU"/>
+              </w:rPr>
+            </w:pPr>
+            <w:r>
+              <w:rPr>
+                <w:rFonts w:ascii="Calibri" w:eastAsia="Times New Roman" w:hAnsi="Calibri" w:cs="Calibri"/>
+                <w:color w:val="000000"/>
+                <w:sz w:val="22"/>
+                <w:szCs w:val="22"/>
+                <w:lang w:val="hu-HU"/>
               </w:rPr>
               <w:t>O</w:t>
             </w:r>
@@ -8138,14 +10953,16 @@
                 <w:color w:val="000000"/>
                 <w:sz w:val="22"/>
                 <w:szCs w:val="22"/>
-              </w:rPr>
-            </w:pPr>
-            <w:r>
-              <w:rPr>
-                <w:rFonts w:ascii="Calibri" w:eastAsia="Times New Roman" w:hAnsi="Calibri" w:cs="Calibri"/>
-                <w:color w:val="000000"/>
-                <w:sz w:val="22"/>
-                <w:szCs w:val="22"/>
+                <w:lang w:val="hu-HU"/>
+              </w:rPr>
+            </w:pPr>
+            <w:r>
+              <w:rPr>
+                <w:rFonts w:ascii="Calibri" w:eastAsia="Times New Roman" w:hAnsi="Calibri" w:cs="Calibri"/>
+                <w:color w:val="000000"/>
+                <w:sz w:val="22"/>
+                <w:szCs w:val="22"/>
+                <w:lang w:val="hu-HU"/>
               </w:rPr>
               <w:t>O</w:t>
             </w:r>
@@ -8171,19 +10988,19 @@
                 <w:color w:val="000000"/>
                 <w:sz w:val="22"/>
                 <w:szCs w:val="22"/>
-              </w:rPr>
-            </w:pPr>
-            <w:proofErr w:type="spellStart"/>
-            <w:r>
-              <w:rPr>
-                <w:rFonts w:ascii="Calibri" w:eastAsia="Times New Roman" w:hAnsi="Calibri" w:cs="Calibri"/>
-                <w:color w:val="000000"/>
-                <w:sz w:val="22"/>
-                <w:szCs w:val="22"/>
+                <w:lang w:val="hu-HU"/>
+              </w:rPr>
+            </w:pPr>
+            <w:r>
+              <w:rPr>
+                <w:rFonts w:ascii="Calibri" w:eastAsia="Times New Roman" w:hAnsi="Calibri" w:cs="Calibri"/>
+                <w:color w:val="000000"/>
+                <w:sz w:val="22"/>
+                <w:szCs w:val="22"/>
+                <w:lang w:val="hu-HU"/>
               </w:rPr>
               <w:t>Értékelés</w:t>
             </w:r>
-            <w:proofErr w:type="spellEnd"/>
           </w:p>
         </w:tc>
         <w:tc>
@@ -8201,6 +11018,7 @@
                 <w:color w:val="000000"/>
                 <w:sz w:val="22"/>
                 <w:szCs w:val="22"/>
+                <w:lang w:val="hu-HU"/>
               </w:rPr>
             </w:pPr>
           </w:p>
@@ -8219,6 +11037,7 @@
                 <w:rFonts w:ascii="Times New Roman" w:eastAsia="Times New Roman" w:hAnsi="Times New Roman" w:cs="Times New Roman"/>
                 <w:sz w:val="20"/>
                 <w:szCs w:val="20"/>
+                <w:lang w:val="hu-HU"/>
               </w:rPr>
             </w:pPr>
           </w:p>
@@ -8237,6 +11056,7 @@
                 <w:rFonts w:ascii="Times New Roman" w:eastAsia="Times New Roman" w:hAnsi="Times New Roman" w:cs="Times New Roman"/>
                 <w:sz w:val="20"/>
                 <w:szCs w:val="20"/>
+                <w:lang w:val="hu-HU"/>
               </w:rPr>
             </w:pPr>
           </w:p>
@@ -8255,6 +11075,7 @@
                 <w:rFonts w:ascii="Times New Roman" w:eastAsia="Times New Roman" w:hAnsi="Times New Roman" w:cs="Times New Roman"/>
                 <w:sz w:val="20"/>
                 <w:szCs w:val="20"/>
+                <w:lang w:val="hu-HU"/>
               </w:rPr>
             </w:pPr>
           </w:p>
@@ -8273,6 +11094,7 @@
                 <w:rFonts w:ascii="Times New Roman" w:eastAsia="Times New Roman" w:hAnsi="Times New Roman" w:cs="Times New Roman"/>
                 <w:sz w:val="20"/>
                 <w:szCs w:val="20"/>
+                <w:lang w:val="hu-HU"/>
               </w:rPr>
             </w:pPr>
           </w:p>
@@ -8291,6 +11113,7 @@
                 <w:rFonts w:ascii="Times New Roman" w:eastAsia="Times New Roman" w:hAnsi="Times New Roman" w:cs="Times New Roman"/>
                 <w:sz w:val="20"/>
                 <w:szCs w:val="20"/>
+                <w:lang w:val="hu-HU"/>
               </w:rPr>
             </w:pPr>
           </w:p>
@@ -8310,14 +11133,16 @@
                 <w:color w:val="000000"/>
                 <w:sz w:val="22"/>
                 <w:szCs w:val="22"/>
-              </w:rPr>
-            </w:pPr>
-            <w:r>
-              <w:rPr>
-                <w:rFonts w:ascii="Calibri" w:eastAsia="Times New Roman" w:hAnsi="Calibri" w:cs="Calibri"/>
-                <w:color w:val="000000"/>
-                <w:sz w:val="22"/>
-                <w:szCs w:val="22"/>
+                <w:lang w:val="hu-HU"/>
+              </w:rPr>
+            </w:pPr>
+            <w:r>
+              <w:rPr>
+                <w:rFonts w:ascii="Calibri" w:eastAsia="Times New Roman" w:hAnsi="Calibri" w:cs="Calibri"/>
+                <w:color w:val="000000"/>
+                <w:sz w:val="22"/>
+                <w:szCs w:val="22"/>
+                <w:lang w:val="hu-HU"/>
               </w:rPr>
               <w:t>L</w:t>
             </w:r>
@@ -8338,6 +11163,7 @@
                 <w:color w:val="000000"/>
                 <w:sz w:val="22"/>
                 <w:szCs w:val="22"/>
+                <w:lang w:val="hu-HU"/>
               </w:rPr>
             </w:pPr>
           </w:p>
@@ -8357,14 +11183,16 @@
                 <w:color w:val="000000"/>
                 <w:sz w:val="22"/>
                 <w:szCs w:val="22"/>
-              </w:rPr>
-            </w:pPr>
-            <w:r>
-              <w:rPr>
-                <w:rFonts w:ascii="Calibri" w:eastAsia="Times New Roman" w:hAnsi="Calibri" w:cs="Calibri"/>
-                <w:color w:val="000000"/>
-                <w:sz w:val="22"/>
-                <w:szCs w:val="22"/>
+                <w:lang w:val="hu-HU"/>
+              </w:rPr>
+            </w:pPr>
+            <w:r>
+              <w:rPr>
+                <w:rFonts w:ascii="Calibri" w:eastAsia="Times New Roman" w:hAnsi="Calibri" w:cs="Calibri"/>
+                <w:color w:val="000000"/>
+                <w:sz w:val="22"/>
+                <w:szCs w:val="22"/>
+                <w:lang w:val="hu-HU"/>
               </w:rPr>
               <w:t>T</w:t>
             </w:r>
@@ -8385,14 +11213,16 @@
                 <w:color w:val="000000"/>
                 <w:sz w:val="22"/>
                 <w:szCs w:val="22"/>
-              </w:rPr>
-            </w:pPr>
-            <w:r>
-              <w:rPr>
-                <w:rFonts w:ascii="Calibri" w:eastAsia="Times New Roman" w:hAnsi="Calibri" w:cs="Calibri"/>
-                <w:color w:val="000000"/>
-                <w:sz w:val="22"/>
-                <w:szCs w:val="22"/>
+                <w:lang w:val="hu-HU"/>
+              </w:rPr>
+            </w:pPr>
+            <w:r>
+              <w:rPr>
+                <w:rFonts w:ascii="Calibri" w:eastAsia="Times New Roman" w:hAnsi="Calibri" w:cs="Calibri"/>
+                <w:color w:val="000000"/>
+                <w:sz w:val="22"/>
+                <w:szCs w:val="22"/>
+                <w:lang w:val="hu-HU"/>
               </w:rPr>
               <w:t>MT</w:t>
             </w:r>
@@ -8457,6 +11287,7 @@
         <w:rPr>
           <w:lang w:val="hu-HU"/>
         </w:rPr>
+        <w:lastRenderedPageBreak/>
         <w:t>Képernyőtervek</w:t>
       </w:r>
     </w:p>
@@ -8502,7 +11333,7 @@
                     </pic:cNvPicPr>
                   </pic:nvPicPr>
                   <pic:blipFill>
-                    <a:blip r:embed="rId18">
+                    <a:blip r:embed="rId17">
                       <a:extLst>
                         <a:ext uri="{28A0092B-C50C-407E-A947-70E740481C1C}">
                           <a14:useLocalDpi xmlns:a14="http://schemas.microsoft.com/office/drawing/2010/main" val="0"/>
@@ -8564,7 +11395,7 @@
                     </pic:cNvPicPr>
                   </pic:nvPicPr>
                   <pic:blipFill>
-                    <a:blip r:embed="rId19">
+                    <a:blip r:embed="rId18">
                       <a:extLst>
                         <a:ext uri="{28A0092B-C50C-407E-A947-70E740481C1C}">
                           <a14:useLocalDpi xmlns:a14="http://schemas.microsoft.com/office/drawing/2010/main" val="0"/>
@@ -8614,26 +11445,7 @@
           <w:lang w:val="hu-HU"/>
         </w:rPr>
         <w:br/>
-      </w:r>
-      <w:proofErr w:type="spellStart"/>
-      <w:r>
-        <w:rPr>
-          <w:b w:val="0"/>
-          <w:bCs w:val="0"/>
-          <w:i w:val="0"/>
-          <w:iCs/>
-        </w:rPr>
-        <w:t>Főoldal</w:t>
-      </w:r>
-      <w:proofErr w:type="spellEnd"/>
-      <w:r>
-        <w:rPr>
-          <w:b w:val="0"/>
-          <w:bCs w:val="0"/>
-          <w:i w:val="0"/>
-          <w:iCs/>
-        </w:rPr>
-        <w:t>:</w:t>
+        <w:t>Főoldal:</w:t>
       </w:r>
     </w:p>
     <w:p>
@@ -8658,6 +11470,7 @@
           <w:noProof/>
           <w:lang w:val="hu-HU"/>
         </w:rPr>
+        <w:lastRenderedPageBreak/>
         <w:drawing>
           <wp:anchor distT="0" distB="0" distL="114300" distR="114300" simplePos="0" relativeHeight="251682816" behindDoc="0" locked="0" layoutInCell="1" allowOverlap="1" wp14:anchorId="6167562A" wp14:editId="06F7AF05">
             <wp:simplePos x="0" y="0"/>
@@ -8684,7 +11497,7 @@
                     </pic:cNvPicPr>
                   </pic:nvPicPr>
                   <pic:blipFill>
-                    <a:blip r:embed="rId20">
+                    <a:blip r:embed="rId19">
                       <a:extLst>
                         <a:ext uri="{28A0092B-C50C-407E-A947-70E740481C1C}">
                           <a14:useLocalDpi xmlns:a14="http://schemas.microsoft.com/office/drawing/2010/main" val="0"/>
@@ -8817,7 +11630,7 @@
                     </pic:cNvPicPr>
                   </pic:nvPicPr>
                   <pic:blipFill>
-                    <a:blip r:embed="rId21">
+                    <a:blip r:embed="rId20">
                       <a:extLst>
                         <a:ext uri="{28A0092B-C50C-407E-A947-70E740481C1C}">
                           <a14:useLocalDpi xmlns:a14="http://schemas.microsoft.com/office/drawing/2010/main" val="0"/>
@@ -8868,6 +11681,7 @@
           <w:iCs/>
           <w:lang w:val="hu-HU"/>
         </w:rPr>
+        <w:lastRenderedPageBreak/>
         <w:t>Új hirdetmény oldala:</w:t>
       </w:r>
     </w:p>
@@ -8909,7 +11723,7 @@
                     </pic:cNvPicPr>
                   </pic:nvPicPr>
                   <pic:blipFill>
-                    <a:blip r:embed="rId22">
+                    <a:blip r:embed="rId21">
                       <a:extLst>
                         <a:ext uri="{28A0092B-C50C-407E-A947-70E740481C1C}">
                           <a14:useLocalDpi xmlns:a14="http://schemas.microsoft.com/office/drawing/2010/main" val="0"/>
@@ -9001,7 +11815,7 @@
                     </pic:cNvPicPr>
                   </pic:nvPicPr>
                   <pic:blipFill>
-                    <a:blip r:embed="rId23">
+                    <a:blip r:embed="rId22">
                       <a:extLst>
                         <a:ext uri="{28A0092B-C50C-407E-A947-70E740481C1C}">
                           <a14:useLocalDpi xmlns:a14="http://schemas.microsoft.com/office/drawing/2010/main" val="0"/>
@@ -9040,17 +11854,7 @@
           <w:iCs/>
           <w:lang w:val="hu-HU"/>
         </w:rPr>
-        <w:t>Felhasználó menüterve</w:t>
-      </w:r>
-      <w:r>
-        <w:rPr>
-          <w:b w:val="0"/>
-          <w:bCs w:val="0"/>
-          <w:i w:val="0"/>
-          <w:iCs/>
-          <w:lang w:val="hu-HU"/>
-        </w:rPr>
-        <w:t>:</w:t>
+        <w:t>Felhasználó menüterve:</w:t>
       </w:r>
     </w:p>
     <w:p>
@@ -9065,6 +11869,7 @@
         <w:rPr>
           <w:lang w:val="hu-HU"/>
         </w:rPr>
+        <w:lastRenderedPageBreak/>
         <w:t>Admin</w:t>
       </w:r>
       <w:proofErr w:type="spellEnd"/>
@@ -9097,7 +11902,7 @@
                     </pic:cNvPicPr>
                   </pic:nvPicPr>
                   <pic:blipFill>
-                    <a:blip r:embed="rId24">
+                    <a:blip r:embed="rId23">
                       <a:extLst>
                         <a:ext uri="{28A0092B-C50C-407E-A947-70E740481C1C}">
                           <a14:useLocalDpi xmlns:a14="http://schemas.microsoft.com/office/drawing/2010/main" val="0"/>
@@ -10685,6 +13490,7 @@
   <w:style w:type="character" w:default="1" w:styleId="Bekezdsalapbettpusa">
     <w:name w:val="Default Paragraph Font"/>
     <w:uiPriority w:val="1"/>
+    <w:semiHidden/>
     <w:unhideWhenUsed/>
   </w:style>
   <w:style w:type="table" w:default="1" w:styleId="Normltblzat">

--- a/Dokumentálcio/SSADMsablon.docx
+++ b/Dokumentálcio/SSADMsablon.docx
@@ -5891,21 +5891,33 @@
                 <w:lang w:val="hu-HU"/>
               </w:rPr>
             </w:pPr>
-            <w:proofErr w:type="spellStart"/>
-            <w:r>
-              <w:rPr>
-                <w:color w:val="7F7F7F" w:themeColor="text1" w:themeTint="80"/>
-                <w:lang w:val="hu-HU"/>
-              </w:rPr>
-              <w:t>hírdetés</w:t>
-            </w:r>
-            <w:proofErr w:type="spellEnd"/>
-            <w:r>
-              <w:rPr>
-                <w:color w:val="7F7F7F" w:themeColor="text1" w:themeTint="80"/>
-                <w:lang w:val="hu-HU"/>
-              </w:rPr>
-              <w:t xml:space="preserve"> tábla kulcsa, elsődleges kulcs</w:t>
+            <w:r>
+              <w:rPr>
+                <w:color w:val="7F7F7F" w:themeColor="text1" w:themeTint="80"/>
+                <w:lang w:val="hu-HU"/>
+              </w:rPr>
+              <w:t>h</w:t>
+            </w:r>
+            <w:r>
+              <w:rPr>
+                <w:color w:val="7F7F7F" w:themeColor="text1" w:themeTint="80"/>
+                <w:lang w:val="hu-HU"/>
+              </w:rPr>
+              <w:t>ir</w:t>
+            </w:r>
+            <w:r>
+              <w:rPr>
+                <w:color w:val="7F7F7F" w:themeColor="text1" w:themeTint="80"/>
+                <w:lang w:val="hu-HU"/>
+              </w:rPr>
+              <w:t>detés tábla kulcsa, elsődleges kulcs</w:t>
+            </w:r>
+            <w:r>
+              <w:rPr>
+                <w:color w:val="7F7F7F" w:themeColor="text1" w:themeTint="80"/>
+                <w:lang w:val="hu-HU"/>
+              </w:rPr>
+              <w:t xml:space="preserve"> itt</w:t>
             </w:r>
           </w:p>
         </w:tc>
@@ -5967,17 +5979,22 @@
                 <w:color w:val="7F7F7F" w:themeColor="text1" w:themeTint="80"/>
                 <w:lang w:val="hu-HU"/>
               </w:rPr>
-              <w:t xml:space="preserve">mikortól van </w:t>
-            </w:r>
-            <w:proofErr w:type="spellStart"/>
-            <w:r>
-              <w:rPr>
-                <w:color w:val="7F7F7F" w:themeColor="text1" w:themeTint="80"/>
-                <w:lang w:val="hu-HU"/>
-              </w:rPr>
-              <w:t>hírdetve</w:t>
-            </w:r>
-            <w:proofErr w:type="spellEnd"/>
+              <w:t>mikortól van h</w:t>
+            </w:r>
+            <w:r>
+              <w:rPr>
+                <w:color w:val="7F7F7F" w:themeColor="text1" w:themeTint="80"/>
+                <w:lang w:val="hu-HU"/>
+              </w:rPr>
+              <w:t>i</w:t>
+            </w:r>
+            <w:r>
+              <w:rPr>
+                <w:color w:val="7F7F7F" w:themeColor="text1" w:themeTint="80"/>
+                <w:lang w:val="hu-HU"/>
+              </w:rPr>
+              <w:t>rdetve</w:t>
+            </w:r>
           </w:p>
         </w:tc>
       </w:tr>
@@ -6211,21 +6228,26 @@
                 <w:lang w:val="hu-HU"/>
               </w:rPr>
             </w:pPr>
-            <w:proofErr w:type="spellStart"/>
-            <w:r>
-              <w:rPr>
-                <w:color w:val="7F7F7F" w:themeColor="text1" w:themeTint="80"/>
-                <w:lang w:val="hu-HU"/>
-              </w:rPr>
-              <w:t>hírdetés</w:t>
-            </w:r>
-            <w:proofErr w:type="spellEnd"/>
-            <w:r>
-              <w:rPr>
-                <w:color w:val="7F7F7F" w:themeColor="text1" w:themeTint="80"/>
-                <w:lang w:val="hu-HU"/>
-              </w:rPr>
-              <w:t xml:space="preserve"> tábla kulcsa, elsődleges kulcs</w:t>
+            <w:r>
+              <w:rPr>
+                <w:color w:val="7F7F7F" w:themeColor="text1" w:themeTint="80"/>
+                <w:lang w:val="hu-HU"/>
+              </w:rPr>
+              <w:t>h</w:t>
+            </w:r>
+            <w:r>
+              <w:rPr>
+                <w:color w:val="7F7F7F" w:themeColor="text1" w:themeTint="80"/>
+                <w:lang w:val="hu-HU"/>
+              </w:rPr>
+              <w:t>i</w:t>
+            </w:r>
+            <w:r>
+              <w:rPr>
+                <w:color w:val="7F7F7F" w:themeColor="text1" w:themeTint="80"/>
+                <w:lang w:val="hu-HU"/>
+              </w:rPr>
+              <w:t>rdetés tábla kulcsa, elsődleges kulcs</w:t>
             </w:r>
           </w:p>
         </w:tc>

--- a/Dokumentálcio/SSADMsablon.docx
+++ b/Dokumentálcio/SSADMsablon.docx
@@ -1,6 +1,6 @@
 
 <file path=word/document.xml><?xml version="1.0" encoding="utf-8"?>
-<w:document xmlns:wpc="http://schemas.microsoft.com/office/word/2010/wordprocessingCanvas" xmlns:cx="http://schemas.microsoft.com/office/drawing/2014/chartex" xmlns:cx1="http://schemas.microsoft.com/office/drawing/2015/9/8/chartex" xmlns:cx2="http://schemas.microsoft.com/office/drawing/2015/10/21/chartex" xmlns:cx3="http://schemas.microsoft.com/office/drawing/2016/5/9/chartex" xmlns:cx4="http://schemas.microsoft.com/office/drawing/2016/5/10/chartex" xmlns:cx5="http://schemas.microsoft.com/office/drawing/2016/5/11/chartex" xmlns:cx6="http://schemas.microsoft.com/office/drawing/2016/5/12/chartex" xmlns:cx7="http://schemas.microsoft.com/office/drawing/2016/5/13/chartex" xmlns:cx8="http://schemas.microsoft.com/office/drawing/2016/5/14/chartex" xmlns:mc="http://schemas.openxmlformats.org/markup-compatibility/2006" xmlns:aink="http://schemas.microsoft.com/office/drawing/2016/ink" xmlns:am3d="http://schemas.microsoft.com/office/drawing/2017/model3d" xmlns:o="urn:schemas-microsoft-com:office:office" xmlns:oel="http://schemas.microsoft.com/office/2019/extlst" xmlns:r="http://schemas.openxmlformats.org/officeDocument/2006/relationships" xmlns:m="http://schemas.openxmlformats.org/officeDocument/2006/math" xmlns:v="urn:schemas-microsoft-com:vml" xmlns:wp14="http://schemas.microsoft.com/office/word/2010/wordprocessingDrawing" xmlns:wp="http://schemas.openxmlformats.org/drawingml/2006/wordprocessingDrawing" xmlns:w10="urn:schemas-microsoft-com:office:word" xmlns:w="http://schemas.openxmlformats.org/wordprocessingml/2006/main" xmlns:w14="http://schemas.microsoft.com/office/word/2010/wordml" xmlns:w15="http://schemas.microsoft.com/office/word/2012/wordml" xmlns:w16cex="http://schemas.microsoft.com/office/word/2018/wordml/cex" xmlns:w16cid="http://schemas.microsoft.com/office/word/2016/wordml/cid" xmlns:w16="http://schemas.microsoft.com/office/word/2018/wordml" xmlns:w16sdtdh="http://schemas.microsoft.com/office/word/2020/wordml/sdtdatahash" xmlns:w16se="http://schemas.microsoft.com/office/word/2015/wordml/symex" xmlns:wpg="http://schemas.microsoft.com/office/word/2010/wordprocessingGroup" xmlns:wpi="http://schemas.microsoft.com/office/word/2010/wordprocessingInk" xmlns:wne="http://schemas.microsoft.com/office/word/2006/wordml" xmlns:wps="http://schemas.microsoft.com/office/word/2010/wordprocessingShape" mc:Ignorable="w14 w15 w16se w16cid w16 w16cex w16sdtdh wp14">
+<w:document xmlns:wpc="http://schemas.microsoft.com/office/word/2010/wordprocessingCanvas" xmlns:cx="http://schemas.microsoft.com/office/drawing/2014/chartex" xmlns:cx1="http://schemas.microsoft.com/office/drawing/2015/9/8/chartex" xmlns:cx2="http://schemas.microsoft.com/office/drawing/2015/10/21/chartex" xmlns:cx3="http://schemas.microsoft.com/office/drawing/2016/5/9/chartex" xmlns:cx4="http://schemas.microsoft.com/office/drawing/2016/5/10/chartex" xmlns:cx5="http://schemas.microsoft.com/office/drawing/2016/5/11/chartex" xmlns:cx6="http://schemas.microsoft.com/office/drawing/2016/5/12/chartex" xmlns:cx7="http://schemas.microsoft.com/office/drawing/2016/5/13/chartex" xmlns:cx8="http://schemas.microsoft.com/office/drawing/2016/5/14/chartex" xmlns:mc="http://schemas.openxmlformats.org/markup-compatibility/2006" xmlns:aink="http://schemas.microsoft.com/office/drawing/2016/ink" xmlns:am3d="http://schemas.microsoft.com/office/drawing/2017/model3d" xmlns:o="urn:schemas-microsoft-com:office:office" xmlns:oel="http://schemas.microsoft.com/office/2019/extlst" xmlns:r="http://schemas.openxmlformats.org/officeDocument/2006/relationships" xmlns:m="http://schemas.openxmlformats.org/officeDocument/2006/math" xmlns:v="urn:schemas-microsoft-com:vml" xmlns:wp14="http://schemas.microsoft.com/office/word/2010/wordprocessingDrawing" xmlns:wp="http://schemas.openxmlformats.org/drawingml/2006/wordprocessingDrawing" xmlns:w10="urn:schemas-microsoft-com:office:word" xmlns:w="http://schemas.openxmlformats.org/wordprocessingml/2006/main" xmlns:w14="http://schemas.microsoft.com/office/word/2010/wordml" xmlns:w15="http://schemas.microsoft.com/office/word/2012/wordml" xmlns:w16cex="http://schemas.microsoft.com/office/word/2018/wordml/cex" xmlns:w16cid="http://schemas.microsoft.com/office/word/2016/wordml/cid" xmlns:w16="http://schemas.microsoft.com/office/word/2018/wordml" xmlns:w16du="http://schemas.microsoft.com/office/word/2023/wordml/word16du" xmlns:w16sdtdh="http://schemas.microsoft.com/office/word/2020/wordml/sdtdatahash" xmlns:w16se="http://schemas.microsoft.com/office/word/2015/wordml/symex" xmlns:wpg="http://schemas.microsoft.com/office/word/2010/wordprocessingGroup" xmlns:wpi="http://schemas.microsoft.com/office/word/2010/wordprocessingInk" xmlns:wne="http://schemas.microsoft.com/office/word/2006/wordml" xmlns:wps="http://schemas.microsoft.com/office/word/2010/wordprocessingShape" mc:Ignorable="w14 w15 w16se w16cid w16 w16cex w16sdtdh wp14">
   <w:body>
     <w:p>
       <w:pPr>
@@ -215,77 +215,7 @@
         <w:rPr>
           <w:lang w:val="hu-HU"/>
         </w:rPr>
-        <w:t xml:space="preserve">Bánki Gergely: </w:t>
-      </w:r>
-      <w:proofErr w:type="spellStart"/>
-      <w:r>
-        <w:rPr>
-          <w:lang w:val="hu-HU"/>
-        </w:rPr>
-        <w:t>Chief</w:t>
-      </w:r>
-      <w:proofErr w:type="spellEnd"/>
-      <w:r>
-        <w:rPr>
-          <w:lang w:val="hu-HU"/>
-        </w:rPr>
-        <w:t xml:space="preserve"> </w:t>
-      </w:r>
-      <w:proofErr w:type="spellStart"/>
-      <w:r>
-        <w:rPr>
-          <w:lang w:val="hu-HU"/>
-        </w:rPr>
-        <w:t>Engineer</w:t>
-      </w:r>
-      <w:proofErr w:type="spellEnd"/>
-      <w:r>
-        <w:rPr>
-          <w:lang w:val="hu-HU"/>
-        </w:rPr>
-        <w:t xml:space="preserve"> of </w:t>
-      </w:r>
-      <w:proofErr w:type="spellStart"/>
-      <w:r>
-        <w:rPr>
-          <w:lang w:val="hu-HU"/>
-        </w:rPr>
-        <w:t>Git</w:t>
-      </w:r>
-      <w:proofErr w:type="spellEnd"/>
-      <w:r>
-        <w:rPr>
-          <w:lang w:val="hu-HU"/>
-        </w:rPr>
-        <w:t xml:space="preserve"> </w:t>
-      </w:r>
-      <w:proofErr w:type="spellStart"/>
-      <w:r>
-        <w:rPr>
-          <w:lang w:val="hu-HU"/>
-        </w:rPr>
-        <w:t>Wizardry</w:t>
-      </w:r>
-      <w:proofErr w:type="spellEnd"/>
-      <w:r>
-        <w:rPr>
-          <w:lang w:val="hu-HU"/>
-        </w:rPr>
-        <w:t xml:space="preserve"> and Backend </w:t>
-      </w:r>
-      <w:proofErr w:type="spellStart"/>
-      <w:r>
-        <w:rPr>
-          <w:lang w:val="hu-HU"/>
-        </w:rPr>
-        <w:t>Development</w:t>
-      </w:r>
-      <w:proofErr w:type="spellEnd"/>
-      <w:r>
-        <w:rPr>
-          <w:lang w:val="hu-HU"/>
-        </w:rPr>
-        <w:t>. (CEGWBD)</w:t>
+        <w:t>Bánki Gergely: Chief Engineer of Git Wizardry and Backend Development. (CEGWBD)</w:t>
       </w:r>
     </w:p>
     <w:p>
@@ -319,33 +249,11 @@
           <w:lang w:val="hu-HU"/>
         </w:rPr>
       </w:pPr>
-      <w:proofErr w:type="spellStart"/>
-      <w:r>
-        <w:rPr>
-          <w:lang w:val="hu-HU"/>
-        </w:rPr>
-        <w:t>Github</w:t>
-      </w:r>
-      <w:proofErr w:type="spellEnd"/>
-      <w:r>
-        <w:rPr>
-          <w:lang w:val="hu-HU"/>
-        </w:rPr>
-        <w:t xml:space="preserve"> </w:t>
-      </w:r>
-      <w:proofErr w:type="spellStart"/>
-      <w:r>
-        <w:rPr>
-          <w:lang w:val="hu-HU"/>
-        </w:rPr>
-        <w:t>repo</w:t>
-      </w:r>
-      <w:proofErr w:type="spellEnd"/>
-      <w:r>
-        <w:rPr>
-          <w:lang w:val="hu-HU"/>
-        </w:rPr>
-        <w:t xml:space="preserve"> adminisztrálása</w:t>
+      <w:r>
+        <w:rPr>
+          <w:lang w:val="hu-HU"/>
+        </w:rPr>
+        <w:t>Github repo adminisztrálása</w:t>
       </w:r>
     </w:p>
     <w:p>
@@ -528,35 +436,7 @@
         <w:rPr>
           <w:lang w:val="hu-HU"/>
         </w:rPr>
-        <w:t xml:space="preserve">A megfelelő </w:t>
-      </w:r>
-      <w:proofErr w:type="spellStart"/>
-      <w:r>
-        <w:rPr>
-          <w:lang w:val="hu-HU"/>
-        </w:rPr>
-        <w:t>pl</w:t>
-      </w:r>
-      <w:proofErr w:type="spellEnd"/>
-      <w:r>
-        <w:rPr>
-          <w:lang w:val="hu-HU"/>
-        </w:rPr>
-        <w:t>/</w:t>
-      </w:r>
-      <w:proofErr w:type="spellStart"/>
-      <w:r>
-        <w:rPr>
-          <w:lang w:val="hu-HU"/>
-        </w:rPr>
-        <w:t>sql</w:t>
-      </w:r>
-      <w:proofErr w:type="spellEnd"/>
-      <w:r>
-        <w:rPr>
-          <w:lang w:val="hu-HU"/>
-        </w:rPr>
-        <w:t xml:space="preserve"> lekérdezések használatáért és ezek biztonság</w:t>
+        <w:t>A megfelelő pl/sql lekérdezések használatáért és ezek biztonság</w:t>
       </w:r>
       <w:r>
         <w:rPr>
@@ -568,14 +448,7 @@
         <w:rPr>
           <w:lang w:val="hu-HU"/>
         </w:rPr>
-        <w:t xml:space="preserve">ért </w:t>
-      </w:r>
-      <w:proofErr w:type="gramStart"/>
-      <w:r>
-        <w:rPr>
-          <w:lang w:val="hu-HU"/>
-        </w:rPr>
-        <w:t>való</w:t>
+        <w:t>ért való</w:t>
       </w:r>
       <w:r>
         <w:rPr>
@@ -583,7 +456,6 @@
         </w:rPr>
         <w:t xml:space="preserve">  felelősségvállalás</w:t>
       </w:r>
-      <w:proofErr w:type="gramEnd"/>
     </w:p>
     <w:p>
       <w:pPr>
@@ -598,91 +470,7 @@
         <w:rPr>
           <w:lang w:val="hu-HU"/>
         </w:rPr>
-        <w:t xml:space="preserve">Oroszi Péter: </w:t>
-      </w:r>
-      <w:proofErr w:type="spellStart"/>
-      <w:r>
-        <w:rPr>
-          <w:lang w:val="hu-HU"/>
-        </w:rPr>
-        <w:t>Leading</w:t>
-      </w:r>
-      <w:proofErr w:type="spellEnd"/>
-      <w:r>
-        <w:rPr>
-          <w:lang w:val="hu-HU"/>
-        </w:rPr>
-        <w:t xml:space="preserve"> Front-end </w:t>
-      </w:r>
-      <w:proofErr w:type="spellStart"/>
-      <w:r>
-        <w:rPr>
-          <w:lang w:val="hu-HU"/>
-        </w:rPr>
-        <w:t>Developer</w:t>
-      </w:r>
-      <w:proofErr w:type="spellEnd"/>
-      <w:r>
-        <w:rPr>
-          <w:lang w:val="hu-HU"/>
-        </w:rPr>
-        <w:t xml:space="preserve"> and </w:t>
-      </w:r>
-      <w:proofErr w:type="spellStart"/>
-      <w:r>
-        <w:rPr>
-          <w:lang w:val="hu-HU"/>
-        </w:rPr>
-        <w:t>Chief</w:t>
-      </w:r>
-      <w:proofErr w:type="spellEnd"/>
-      <w:r>
-        <w:rPr>
-          <w:lang w:val="hu-HU"/>
-        </w:rPr>
-        <w:t xml:space="preserve"> </w:t>
-      </w:r>
-      <w:proofErr w:type="spellStart"/>
-      <w:r>
-        <w:rPr>
-          <w:lang w:val="hu-HU"/>
-        </w:rPr>
-        <w:t>Engineer</w:t>
-      </w:r>
-      <w:proofErr w:type="spellEnd"/>
-      <w:r>
-        <w:rPr>
-          <w:lang w:val="hu-HU"/>
-        </w:rPr>
-        <w:t xml:space="preserve"> of </w:t>
-      </w:r>
-      <w:proofErr w:type="spellStart"/>
-      <w:r>
-        <w:rPr>
-          <w:lang w:val="hu-HU"/>
-        </w:rPr>
-        <w:t>Graphical</w:t>
-      </w:r>
-      <w:proofErr w:type="spellEnd"/>
-      <w:r>
-        <w:rPr>
-          <w:lang w:val="hu-HU"/>
-        </w:rPr>
-        <w:t xml:space="preserve"> </w:t>
-      </w:r>
-      <w:proofErr w:type="spellStart"/>
-      <w:r>
-        <w:rPr>
-          <w:lang w:val="hu-HU"/>
-        </w:rPr>
-        <w:t>Implementations</w:t>
-      </w:r>
-      <w:proofErr w:type="spellEnd"/>
-      <w:r>
-        <w:rPr>
-          <w:lang w:val="hu-HU"/>
-        </w:rPr>
-        <w:t xml:space="preserve"> (LFDCEGI)</w:t>
+        <w:t>Oroszi Péter: Leading Front-end Developer and Chief Engineer of Graphical Implementations (LFDCEGI)</w:t>
       </w:r>
     </w:p>
     <w:p>
@@ -833,39 +621,17 @@
         </w:rPr>
         <w:t xml:space="preserve">Szücs Benedek: </w:t>
       </w:r>
-      <w:proofErr w:type="spellStart"/>
-      <w:r>
-        <w:rPr>
-          <w:lang w:val="hu-HU"/>
-        </w:rPr>
-        <w:t>One</w:t>
-      </w:r>
-      <w:proofErr w:type="spellEnd"/>
-      <w:r>
-        <w:rPr>
-          <w:lang w:val="hu-HU"/>
-        </w:rPr>
-        <w:t xml:space="preserve"> </w:t>
-      </w:r>
-      <w:proofErr w:type="gramStart"/>
-      <w:r>
-        <w:rPr>
-          <w:lang w:val="hu-HU"/>
-        </w:rPr>
-        <w:t xml:space="preserve">Man </w:t>
-      </w:r>
-      <w:r>
-        <w:rPr>
-          <w:lang w:val="hu-HU"/>
-        </w:rPr>
-        <w:t xml:space="preserve"> Manager</w:t>
-      </w:r>
-      <w:proofErr w:type="gramEnd"/>
-      <w:r>
-        <w:rPr>
-          <w:lang w:val="hu-HU"/>
-        </w:rPr>
-        <w:t xml:space="preserve"> (</w:t>
+      <w:r>
+        <w:rPr>
+          <w:lang w:val="hu-HU"/>
+        </w:rPr>
+        <w:t xml:space="preserve">One Man </w:t>
+      </w:r>
+      <w:r>
+        <w:rPr>
+          <w:lang w:val="hu-HU"/>
+        </w:rPr>
+        <w:t xml:space="preserve"> Manager (</w:t>
       </w:r>
       <w:r>
         <w:rPr>
@@ -1211,9 +977,8 @@
           <w:szCs w:val="20"/>
           <w:lang w:val="hu-HU"/>
         </w:rPr>
-        <w:t xml:space="preserve">A projekt pontos munkafelosztását a </w:t>
-      </w:r>
-      <w:proofErr w:type="spellStart"/>
+        <w:t xml:space="preserve">A projekt pontos munkafelosztását a youtrack alkalmazásában </w:t>
+      </w:r>
       <w:r>
         <w:rPr>
           <w:i/>
@@ -1222,9 +987,8 @@
           <w:szCs w:val="20"/>
           <w:lang w:val="hu-HU"/>
         </w:rPr>
-        <w:t>youtrack</w:t>
-      </w:r>
-      <w:proofErr w:type="spellEnd"/>
+        <w:t>végezzük ehhez</w:t>
+      </w:r>
       <w:r>
         <w:rPr>
           <w:i/>
@@ -1233,7 +997,7 @@
           <w:szCs w:val="20"/>
           <w:lang w:val="hu-HU"/>
         </w:rPr>
-        <w:t xml:space="preserve"> alkalmazásában </w:t>
+        <w:t xml:space="preserve"> vezető link itt található :</w:t>
       </w:r>
       <w:r>
         <w:rPr>
@@ -1243,7 +1007,7 @@
           <w:szCs w:val="20"/>
           <w:lang w:val="hu-HU"/>
         </w:rPr>
-        <w:t>végezzük ehhez</w:t>
+        <w:br/>
       </w:r>
       <w:r>
         <w:rPr>
@@ -1253,39 +1017,7 @@
           <w:szCs w:val="20"/>
           <w:lang w:val="hu-HU"/>
         </w:rPr>
-        <w:t xml:space="preserve"> vezető link itt található :</w:t>
-      </w:r>
-      <w:r>
-        <w:rPr>
-          <w:i/>
-          <w:iCs/>
-          <w:sz w:val="20"/>
-          <w:szCs w:val="20"/>
-          <w:lang w:val="hu-HU"/>
-        </w:rPr>
-        <w:br/>
-      </w:r>
-      <w:proofErr w:type="spellStart"/>
-      <w:r>
-        <w:rPr>
-          <w:i/>
-          <w:iCs/>
-          <w:sz w:val="20"/>
-          <w:szCs w:val="20"/>
-          <w:lang w:val="hu-HU"/>
-        </w:rPr>
-        <w:t>Youtrack</w:t>
-      </w:r>
-      <w:proofErr w:type="spellEnd"/>
-      <w:r>
-        <w:rPr>
-          <w:i/>
-          <w:iCs/>
-          <w:sz w:val="20"/>
-          <w:szCs w:val="20"/>
-          <w:lang w:val="hu-HU"/>
-        </w:rPr>
-        <w:t xml:space="preserve"> :</w:t>
+        <w:t>Youtrack :</w:t>
       </w:r>
       <w:r>
         <w:rPr>
@@ -1412,7 +1144,43 @@
           <w:szCs w:val="22"/>
           <w:lang w:val="hu-HU"/>
         </w:rPr>
-        <w:t xml:space="preserve"> ami mindenfelé köveket, sziklákat, drágaköveket, és nyersanyagokat (nyers érc formában) árusít.</w:t>
+        <w:t xml:space="preserve"> ami mindenfelé köveket</w:t>
+      </w:r>
+      <w:r>
+        <w:rPr>
+          <w:bCs/>
+          <w:color w:val="7F7F7F" w:themeColor="text1" w:themeTint="80"/>
+          <w:szCs w:val="22"/>
+          <w:lang w:val="hu-HU"/>
+        </w:rPr>
+        <w:t xml:space="preserve"> és</w:t>
+      </w:r>
+      <w:r>
+        <w:rPr>
+          <w:bCs/>
+          <w:color w:val="7F7F7F" w:themeColor="text1" w:themeTint="80"/>
+          <w:szCs w:val="22"/>
+          <w:lang w:val="hu-HU"/>
+        </w:rPr>
+        <w:t xml:space="preserve"> sziklákat</w:t>
+      </w:r>
+      <w:r>
+        <w:rPr>
+          <w:bCs/>
+          <w:color w:val="7F7F7F" w:themeColor="text1" w:themeTint="80"/>
+          <w:szCs w:val="22"/>
+          <w:lang w:val="hu-HU"/>
+        </w:rPr>
+        <w:t xml:space="preserve"> </w:t>
+      </w:r>
+      <w:r>
+        <w:rPr>
+          <w:bCs/>
+          <w:color w:val="7F7F7F" w:themeColor="text1" w:themeTint="80"/>
+          <w:szCs w:val="22"/>
+          <w:lang w:val="hu-HU"/>
+        </w:rPr>
+        <w:t>árusít.</w:t>
       </w:r>
       <w:r>
         <w:rPr>
@@ -1431,7 +1199,7 @@
           <w:szCs w:val="22"/>
           <w:lang w:val="hu-HU"/>
         </w:rPr>
-        <w:t>oldalon kategóriánkként</w:t>
+        <w:t>oldalon</w:t>
       </w:r>
       <w:r>
         <w:rPr>
@@ -1503,7 +1271,7 @@
           <w:szCs w:val="22"/>
           <w:lang w:val="hu-HU"/>
         </w:rPr>
-        <w:t xml:space="preserve"> amiket leírással illetve képekkel láthat el ,és</w:t>
+        <w:t xml:space="preserve"> amiket leírással láthat el ,és</w:t>
       </w:r>
       <w:r>
         <w:rPr>
@@ -1549,7 +1317,7 @@
           <w:lang w:val="hu-HU"/>
         </w:rPr>
         <w:br/>
-        <w:t>Az oldal egyszerű , ismerős és könnyen, intuitívan használható  grafikus interfésszel rendelkezik , gondolva azokra akik nem nagy internet szörfösök, vagy kevés jártasságuk van informatikában.</w:t>
+        <w:t>Az oldal egyszerű , ismerős és könnyen, intuitívan használható grafikus interfésszel rendelkezik , gondolva azokra akik nem nagy internet szörfösök, vagy kevés jártasságuk van informatikában.</w:t>
       </w:r>
       <w:r>
         <w:rPr>
@@ -1559,7 +1327,7 @@
           <w:lang w:val="hu-HU"/>
         </w:rPr>
         <w:br/>
-        <w:t>A fizetések a  rendkívül biztonságos rendszerünkön keresztül bonyolódnak , hogy semmilyen fennakadás ne lehessen  például egy nagy kupac sóder megvételénél.</w:t>
+        <w:t>A fizetések a rendkívül biztonságos rendszerünkön keresztül bonyolódnak , hogy semmilyen fennakadás ne lehessen  például egy nagy kupac sóder megvételénél.</w:t>
       </w:r>
     </w:p>
     <w:p>
@@ -1578,19 +1346,18 @@
           <w:szCs w:val="22"/>
           <w:lang w:val="hu-HU"/>
         </w:rPr>
-        <w:t xml:space="preserve">Az oldal folyamatosan karban van tartva </w:t>
-      </w:r>
-      <w:proofErr w:type="spellStart"/>
-      <w:r>
+        <w:t>Az oldal folyamatosan karban van tartva adminok által, akik kiszűrik a valótlan hirdetőket.</w:t>
+      </w:r>
+    </w:p>
+    <w:p>
+      <w:pPr>
         <w:rPr>
           <w:bCs/>
           <w:color w:val="7F7F7F" w:themeColor="text1" w:themeTint="80"/>
           <w:szCs w:val="22"/>
           <w:lang w:val="hu-HU"/>
         </w:rPr>
-        <w:t>adminok</w:t>
-      </w:r>
-      <w:proofErr w:type="spellEnd"/>
+      </w:pPr>
       <w:r>
         <w:rPr>
           <w:bCs/>
@@ -1598,28 +1365,26 @@
           <w:szCs w:val="22"/>
           <w:lang w:val="hu-HU"/>
         </w:rPr>
-        <w:t xml:space="preserve"> által, akik kiszűrik a valótlan hirdetőket.</w:t>
-      </w:r>
-    </w:p>
-    <w:p>
-      <w:pPr>
+        <w:t>Lehet,</w:t>
+      </w:r>
+      <w:r>
         <w:rPr>
           <w:bCs/>
           <w:color w:val="7F7F7F" w:themeColor="text1" w:themeTint="80"/>
           <w:szCs w:val="22"/>
           <w:lang w:val="hu-HU"/>
         </w:rPr>
-      </w:pPr>
-    </w:p>
-    <w:p>
-      <w:pPr>
+        <w:t xml:space="preserve"> hogy</w:t>
+      </w:r>
+      <w:r>
         <w:rPr>
           <w:bCs/>
           <w:color w:val="7F7F7F" w:themeColor="text1" w:themeTint="80"/>
           <w:szCs w:val="22"/>
           <w:lang w:val="hu-HU"/>
         </w:rPr>
-      </w:pPr>
+        <w:t xml:space="preserve"> az</w:t>
+      </w:r>
       <w:r>
         <w:rPr>
           <w:bCs/>
@@ -1627,149 +1392,111 @@
           <w:szCs w:val="22"/>
           <w:lang w:val="hu-HU"/>
         </w:rPr>
+        <w:t xml:space="preserve"> internetes webár</w:t>
+      </w:r>
+      <w:r>
+        <w:rPr>
+          <w:bCs/>
+          <w:color w:val="7F7F7F" w:themeColor="text1" w:themeTint="80"/>
+          <w:szCs w:val="22"/>
+          <w:lang w:val="hu-HU"/>
+        </w:rPr>
+        <w:t>u</w:t>
+      </w:r>
+      <w:r>
+        <w:rPr>
+          <w:bCs/>
+          <w:color w:val="7F7F7F" w:themeColor="text1" w:themeTint="80"/>
+          <w:szCs w:val="22"/>
+          <w:lang w:val="hu-HU"/>
+        </w:rPr>
+        <w:t>huáz</w:t>
+      </w:r>
+      <w:r>
+        <w:rPr>
+          <w:bCs/>
+          <w:color w:val="7F7F7F" w:themeColor="text1" w:themeTint="80"/>
+          <w:szCs w:val="22"/>
+          <w:lang w:val="hu-HU"/>
+        </w:rPr>
+        <w:t xml:space="preserve"> kateg</w:t>
+      </w:r>
+      <w:r>
+        <w:rPr>
+          <w:bCs/>
+          <w:color w:val="7F7F7F" w:themeColor="text1" w:themeTint="80"/>
+          <w:szCs w:val="22"/>
+          <w:lang w:val="hu-HU"/>
+        </w:rPr>
+        <w:t>ó</w:t>
+      </w:r>
+      <w:r>
+        <w:rPr>
+          <w:bCs/>
+          <w:color w:val="7F7F7F" w:themeColor="text1" w:themeTint="80"/>
+          <w:szCs w:val="22"/>
+          <w:lang w:val="hu-HU"/>
+        </w:rPr>
+        <w:t>riában</w:t>
+      </w:r>
+      <w:r>
+        <w:rPr>
+          <w:bCs/>
+          <w:color w:val="7F7F7F" w:themeColor="text1" w:themeTint="80"/>
+          <w:szCs w:val="22"/>
+          <w:lang w:val="hu-HU"/>
+        </w:rPr>
+        <w:t xml:space="preserve"> nem az </w:t>
+      </w:r>
+      <w:r>
+        <w:rPr>
+          <w:bCs/>
+          <w:color w:val="7F7F7F" w:themeColor="text1" w:themeTint="80"/>
+          <w:szCs w:val="22"/>
+          <w:lang w:val="hu-HU"/>
+        </w:rPr>
+        <w:t>első,</w:t>
+      </w:r>
+      <w:r>
+        <w:rPr>
+          <w:bCs/>
+          <w:color w:val="7F7F7F" w:themeColor="text1" w:themeTint="80"/>
+          <w:szCs w:val="22"/>
+          <w:lang w:val="hu-HU"/>
+        </w:rPr>
+        <w:t xml:space="preserve"> de mindenféleképpen egyedi és sajátos funkciókkal rendelkezik ezért lesz </w:t>
+      </w:r>
+      <w:r>
+        <w:rPr>
+          <w:bCs/>
+          <w:color w:val="7F7F7F" w:themeColor="text1" w:themeTint="80"/>
+          <w:szCs w:val="22"/>
+          <w:lang w:val="hu-HU"/>
+        </w:rPr>
+        <w:t>kiváló</w:t>
+      </w:r>
+      <w:r>
+        <w:rPr>
+          <w:bCs/>
+          <w:color w:val="7F7F7F" w:themeColor="text1" w:themeTint="80"/>
+          <w:szCs w:val="22"/>
+          <w:lang w:val="hu-HU"/>
+        </w:rPr>
+        <w:t xml:space="preserve"> oldal a Kő és Szikla.</w:t>
+      </w:r>
+    </w:p>
+    <w:p>
+      <w:pPr>
+        <w:pStyle w:val="Cmsor2"/>
+        <w:rPr>
+          <w:lang w:val="hu-HU"/>
+        </w:rPr>
+      </w:pPr>
+      <w:r>
+        <w:rPr>
+          <w:lang w:val="hu-HU"/>
+        </w:rPr>
         <w:lastRenderedPageBreak/>
-        <w:t>Lehet,</w:t>
-      </w:r>
-      <w:r>
-        <w:rPr>
-          <w:bCs/>
-          <w:color w:val="7F7F7F" w:themeColor="text1" w:themeTint="80"/>
-          <w:szCs w:val="22"/>
-          <w:lang w:val="hu-HU"/>
-        </w:rPr>
-        <w:t xml:space="preserve"> hogy</w:t>
-      </w:r>
-      <w:r>
-        <w:rPr>
-          <w:bCs/>
-          <w:color w:val="7F7F7F" w:themeColor="text1" w:themeTint="80"/>
-          <w:szCs w:val="22"/>
-          <w:lang w:val="hu-HU"/>
-        </w:rPr>
-        <w:t xml:space="preserve"> az</w:t>
-      </w:r>
-      <w:r>
-        <w:rPr>
-          <w:bCs/>
-          <w:color w:val="7F7F7F" w:themeColor="text1" w:themeTint="80"/>
-          <w:szCs w:val="22"/>
-          <w:lang w:val="hu-HU"/>
-        </w:rPr>
-        <w:t xml:space="preserve"> internetes </w:t>
-      </w:r>
-      <w:proofErr w:type="spellStart"/>
-      <w:r>
-        <w:rPr>
-          <w:bCs/>
-          <w:color w:val="7F7F7F" w:themeColor="text1" w:themeTint="80"/>
-          <w:szCs w:val="22"/>
-          <w:lang w:val="hu-HU"/>
-        </w:rPr>
-        <w:t>webár</w:t>
-      </w:r>
-      <w:r>
-        <w:rPr>
-          <w:bCs/>
-          <w:color w:val="7F7F7F" w:themeColor="text1" w:themeTint="80"/>
-          <w:szCs w:val="22"/>
-          <w:lang w:val="hu-HU"/>
-        </w:rPr>
-        <w:t>u</w:t>
-      </w:r>
-      <w:r>
-        <w:rPr>
-          <w:bCs/>
-          <w:color w:val="7F7F7F" w:themeColor="text1" w:themeTint="80"/>
-          <w:szCs w:val="22"/>
-          <w:lang w:val="hu-HU"/>
-        </w:rPr>
-        <w:t>huáz</w:t>
-      </w:r>
-      <w:proofErr w:type="spellEnd"/>
-      <w:r>
-        <w:rPr>
-          <w:bCs/>
-          <w:color w:val="7F7F7F" w:themeColor="text1" w:themeTint="80"/>
-          <w:szCs w:val="22"/>
-          <w:lang w:val="hu-HU"/>
-        </w:rPr>
-        <w:t xml:space="preserve"> kateg</w:t>
-      </w:r>
-      <w:r>
-        <w:rPr>
-          <w:bCs/>
-          <w:color w:val="7F7F7F" w:themeColor="text1" w:themeTint="80"/>
-          <w:szCs w:val="22"/>
-          <w:lang w:val="hu-HU"/>
-        </w:rPr>
-        <w:t>ó</w:t>
-      </w:r>
-      <w:r>
-        <w:rPr>
-          <w:bCs/>
-          <w:color w:val="7F7F7F" w:themeColor="text1" w:themeTint="80"/>
-          <w:szCs w:val="22"/>
-          <w:lang w:val="hu-HU"/>
-        </w:rPr>
-        <w:t>riában</w:t>
-      </w:r>
-      <w:r>
-        <w:rPr>
-          <w:bCs/>
-          <w:color w:val="7F7F7F" w:themeColor="text1" w:themeTint="80"/>
-          <w:szCs w:val="22"/>
-          <w:lang w:val="hu-HU"/>
-        </w:rPr>
-        <w:t xml:space="preserve"> nem az </w:t>
-      </w:r>
-      <w:r>
-        <w:rPr>
-          <w:bCs/>
-          <w:color w:val="7F7F7F" w:themeColor="text1" w:themeTint="80"/>
-          <w:szCs w:val="22"/>
-          <w:lang w:val="hu-HU"/>
-        </w:rPr>
-        <w:t>első,</w:t>
-      </w:r>
-      <w:r>
-        <w:rPr>
-          <w:bCs/>
-          <w:color w:val="7F7F7F" w:themeColor="text1" w:themeTint="80"/>
-          <w:szCs w:val="22"/>
-          <w:lang w:val="hu-HU"/>
-        </w:rPr>
-        <w:t xml:space="preserve"> de mindenféleképpen egyedi és sajátos funkciókkal rendelkezik ezért lesz </w:t>
-      </w:r>
-      <w:r>
-        <w:rPr>
-          <w:bCs/>
-          <w:color w:val="7F7F7F" w:themeColor="text1" w:themeTint="80"/>
-          <w:szCs w:val="22"/>
-          <w:lang w:val="hu-HU"/>
-        </w:rPr>
-        <w:t>kiváló</w:t>
-      </w:r>
-      <w:r>
-        <w:rPr>
-          <w:bCs/>
-          <w:color w:val="7F7F7F" w:themeColor="text1" w:themeTint="80"/>
-          <w:szCs w:val="22"/>
-          <w:lang w:val="hu-HU"/>
-        </w:rPr>
-        <w:t xml:space="preserve"> oldal a Kő és Szikla.</w:t>
-      </w:r>
-    </w:p>
-    <w:p>
-      <w:pPr>
-        <w:pStyle w:val="Cmsor2"/>
-        <w:rPr>
-          <w:lang w:val="hu-HU"/>
-        </w:rPr>
-      </w:pPr>
-      <w:r>
-        <w:rPr>
-          <w:lang w:val="hu-HU"/>
-        </w:rPr>
         <w:t>Követelménykatalógu</w:t>
       </w:r>
       <w:r>
@@ -2015,7 +1742,7 @@
           <w:szCs w:val="20"/>
           <w:lang w:val="hu-HU"/>
         </w:rPr>
-        <w:t>böngészni a kőfajtákat típusaik szerint</w:t>
+        <w:t>böngészni a kőfajták</w:t>
       </w:r>
       <w:r>
         <w:rPr>
@@ -2028,7 +1755,7 @@
           <w:szCs w:val="20"/>
           <w:lang w:val="hu-HU"/>
         </w:rPr>
-        <w:t xml:space="preserve"> lehessen</w:t>
+        <w:t xml:space="preserve"> között név alapján</w:t>
       </w:r>
     </w:p>
     <w:p>
@@ -2060,35 +1787,7 @@
           <w:szCs w:val="20"/>
           <w:lang w:val="hu-HU"/>
         </w:rPr>
-        <w:t xml:space="preserve">Legyenek megkülönböztetett szerepek: felhasználó, illetve </w:t>
-      </w:r>
-      <w:proofErr w:type="spellStart"/>
-      <w:r>
-        <w:rPr>
-          <w:b w:val="0"/>
-          <w:bCs w:val="0"/>
-          <w:i w:val="0"/>
-          <w:iCs/>
-          <w:color w:val="7F7F7F" w:themeColor="text1" w:themeTint="80"/>
-          <w:sz w:val="22"/>
-          <w:szCs w:val="20"/>
-          <w:lang w:val="hu-HU"/>
-        </w:rPr>
-        <w:t>admin</w:t>
-      </w:r>
-      <w:proofErr w:type="spellEnd"/>
-      <w:r>
-        <w:rPr>
-          <w:b w:val="0"/>
-          <w:bCs w:val="0"/>
-          <w:i w:val="0"/>
-          <w:iCs/>
-          <w:color w:val="7F7F7F" w:themeColor="text1" w:themeTint="80"/>
-          <w:sz w:val="22"/>
-          <w:szCs w:val="20"/>
-          <w:lang w:val="hu-HU"/>
-        </w:rPr>
-        <w:t>.</w:t>
+        <w:t>Legyenek megkülönböztetett szerepek: felhasználó, illetve admin.</w:t>
       </w:r>
     </w:p>
     <w:p>
@@ -2109,7 +1808,6 @@
           <w:lang w:val="hu-HU"/>
         </w:rPr>
       </w:pPr>
-      <w:proofErr w:type="spellStart"/>
       <w:r>
         <w:rPr>
           <w:b w:val="0"/>
@@ -2121,21 +1819,7 @@
           <w:szCs w:val="20"/>
           <w:lang w:val="hu-HU"/>
         </w:rPr>
-        <w:t>Adminok</w:t>
-      </w:r>
-      <w:proofErr w:type="spellEnd"/>
-      <w:r>
-        <w:rPr>
-          <w:b w:val="0"/>
-          <w:bCs w:val="0"/>
-          <w:i w:val="0"/>
-          <w:iCs/>
-          <w:color w:val="7F7F7F" w:themeColor="text1" w:themeTint="80"/>
-          <w:sz w:val="22"/>
-          <w:szCs w:val="20"/>
-          <w:lang w:val="hu-HU"/>
-        </w:rPr>
-        <w:t xml:space="preserve"> tudjanak hirdetéseket törölni függetlenül a tulajdonostól.</w:t>
+        <w:t>Adminok tudjanak hirdetéseket törölni függetlenül a tulajdonostól.</w:t>
       </w:r>
     </w:p>
     <w:p>
@@ -3174,23 +2858,14 @@
           <w:color w:val="7F7F7F" w:themeColor="text1" w:themeTint="80"/>
           <w:lang w:val="hu-HU"/>
         </w:rPr>
-        <w:t>Felhasználó: _</w:t>
-      </w:r>
-      <w:proofErr w:type="spellStart"/>
-      <w:r>
-        <w:rPr>
-          <w:color w:val="7F7F7F" w:themeColor="text1" w:themeTint="80"/>
-          <w:lang w:val="hu-HU"/>
-        </w:rPr>
-        <w:t>id</w:t>
-      </w:r>
-      <w:proofErr w:type="spellEnd"/>
-      <w:r>
-        <w:rPr>
-          <w:color w:val="7F7F7F" w:themeColor="text1" w:themeTint="80"/>
-          <w:lang w:val="hu-HU"/>
-        </w:rPr>
-        <w:t>_, név, email, jelszó</w:t>
+        <w:t>Users</w:t>
+      </w:r>
+      <w:r>
+        <w:rPr>
+          <w:color w:val="7F7F7F" w:themeColor="text1" w:themeTint="80"/>
+          <w:lang w:val="hu-HU"/>
+        </w:rPr>
+        <w:t>: _id_, név, email, jelszó</w:t>
       </w:r>
     </w:p>
     <w:p>
@@ -3206,364 +2881,111 @@
           <w:lang w:val="hu-HU"/>
         </w:rPr>
         <w:lastRenderedPageBreak/>
-        <w:t>Hirdetés</w:t>
-      </w:r>
-      <w:r>
-        <w:rPr>
-          <w:color w:val="7F7F7F" w:themeColor="text1" w:themeTint="80"/>
-          <w:lang w:val="hu-HU"/>
-        </w:rPr>
-        <w:t>: _</w:t>
-      </w:r>
-      <w:proofErr w:type="spellStart"/>
-      <w:r>
-        <w:rPr>
-          <w:color w:val="7F7F7F" w:themeColor="text1" w:themeTint="80"/>
-          <w:lang w:val="hu-HU"/>
-        </w:rPr>
-        <w:t>id</w:t>
-      </w:r>
-      <w:proofErr w:type="spellEnd"/>
-      <w:r>
-        <w:rPr>
-          <w:color w:val="7F7F7F" w:themeColor="text1" w:themeTint="80"/>
-          <w:lang w:val="hu-HU"/>
-        </w:rPr>
-        <w:t xml:space="preserve">_, </w:t>
-      </w:r>
-      <w:proofErr w:type="spellStart"/>
-      <w:r>
-        <w:rPr>
-          <w:color w:val="7F7F7F" w:themeColor="text1" w:themeTint="80"/>
-          <w:lang w:val="hu-HU"/>
-        </w:rPr>
-        <w:t>termék_név</w:t>
-      </w:r>
-      <w:proofErr w:type="spellEnd"/>
-      <w:r>
-        <w:rPr>
-          <w:color w:val="7F7F7F" w:themeColor="text1" w:themeTint="80"/>
-          <w:lang w:val="hu-HU"/>
-        </w:rPr>
-        <w:t xml:space="preserve">, mennyiség, </w:t>
-      </w:r>
-      <w:proofErr w:type="spellStart"/>
-      <w:r>
-        <w:rPr>
-          <w:color w:val="7F7F7F" w:themeColor="text1" w:themeTint="80"/>
-          <w:lang w:val="hu-HU"/>
-        </w:rPr>
-        <w:t>ár_kg</w:t>
-      </w:r>
-      <w:proofErr w:type="spellEnd"/>
-      <w:r>
-        <w:rPr>
-          <w:color w:val="7F7F7F" w:themeColor="text1" w:themeTint="80"/>
-          <w:lang w:val="hu-HU"/>
-        </w:rPr>
-        <w:t xml:space="preserve">, </w:t>
-      </w:r>
-      <w:proofErr w:type="spellStart"/>
-      <w:r>
-        <w:rPr>
-          <w:color w:val="7F7F7F" w:themeColor="text1" w:themeTint="80"/>
-          <w:lang w:val="hu-HU"/>
-        </w:rPr>
-        <w:t>min_vásárlás</w:t>
-      </w:r>
-      <w:proofErr w:type="spellEnd"/>
-    </w:p>
-    <w:p>
-      <w:pPr>
-        <w:rPr>
-          <w:color w:val="7F7F7F" w:themeColor="text1" w:themeTint="80"/>
-          <w:lang w:val="hu-HU"/>
-        </w:rPr>
-      </w:pPr>
-      <w:r>
-        <w:rPr>
-          <w:color w:val="7F7F7F" w:themeColor="text1" w:themeTint="80"/>
-          <w:lang w:val="hu-HU"/>
-        </w:rPr>
-        <w:t>Szállító: _</w:t>
-      </w:r>
-      <w:proofErr w:type="spellStart"/>
-      <w:r>
-        <w:rPr>
-          <w:color w:val="7F7F7F" w:themeColor="text1" w:themeTint="80"/>
-          <w:lang w:val="hu-HU"/>
-        </w:rPr>
-        <w:t>id</w:t>
-      </w:r>
-      <w:proofErr w:type="spellEnd"/>
-      <w:r>
-        <w:rPr>
-          <w:color w:val="7F7F7F" w:themeColor="text1" w:themeTint="80"/>
-          <w:lang w:val="hu-HU"/>
-        </w:rPr>
-        <w:t xml:space="preserve">_, </w:t>
-      </w:r>
-      <w:proofErr w:type="spellStart"/>
-      <w:r>
-        <w:rPr>
-          <w:color w:val="7F7F7F" w:themeColor="text1" w:themeTint="80"/>
-          <w:lang w:val="hu-HU"/>
-        </w:rPr>
-        <w:t>km_ár</w:t>
-      </w:r>
-      <w:proofErr w:type="spellEnd"/>
-      <w:r>
-        <w:rPr>
-          <w:color w:val="7F7F7F" w:themeColor="text1" w:themeTint="80"/>
-          <w:lang w:val="hu-HU"/>
-        </w:rPr>
-        <w:t xml:space="preserve">, </w:t>
-      </w:r>
-      <w:proofErr w:type="spellStart"/>
-      <w:r>
-        <w:rPr>
-          <w:color w:val="7F7F7F" w:themeColor="text1" w:themeTint="80"/>
-          <w:lang w:val="hu-HU"/>
-        </w:rPr>
-        <w:t>kg_ár</w:t>
-      </w:r>
-      <w:proofErr w:type="spellEnd"/>
-      <w:r>
-        <w:rPr>
-          <w:color w:val="7F7F7F" w:themeColor="text1" w:themeTint="80"/>
-          <w:lang w:val="hu-HU"/>
-        </w:rPr>
-        <w:t xml:space="preserve">, </w:t>
-      </w:r>
-      <w:proofErr w:type="gramStart"/>
-      <w:r>
-        <w:rPr>
-          <w:color w:val="7F7F7F" w:themeColor="text1" w:themeTint="80"/>
-          <w:lang w:val="hu-HU"/>
-        </w:rPr>
-        <w:t>(!miket</w:t>
-      </w:r>
-      <w:proofErr w:type="gramEnd"/>
-      <w:r>
-        <w:rPr>
-          <w:color w:val="7F7F7F" w:themeColor="text1" w:themeTint="80"/>
-          <w:lang w:val="hu-HU"/>
-        </w:rPr>
-        <w:t>!(</w:t>
-      </w:r>
-      <w:proofErr w:type="spellStart"/>
-      <w:r>
-        <w:rPr>
-          <w:color w:val="7F7F7F" w:themeColor="text1" w:themeTint="80"/>
-          <w:lang w:val="hu-HU"/>
-        </w:rPr>
-        <w:t>többértéku</w:t>
-      </w:r>
-      <w:proofErr w:type="spellEnd"/>
-      <w:r>
-        <w:rPr>
-          <w:color w:val="7F7F7F" w:themeColor="text1" w:themeTint="80"/>
-          <w:lang w:val="hu-HU"/>
-        </w:rPr>
-        <w:t>))</w:t>
-      </w:r>
-    </w:p>
-    <w:p>
-      <w:pPr>
-        <w:rPr>
-          <w:color w:val="7F7F7F" w:themeColor="text1" w:themeTint="80"/>
-          <w:lang w:val="hu-HU"/>
-        </w:rPr>
-      </w:pPr>
-    </w:p>
-    <w:p>
-      <w:pPr>
-        <w:rPr>
-          <w:color w:val="7F7F7F" w:themeColor="text1" w:themeTint="80"/>
-          <w:lang w:val="hu-HU"/>
-        </w:rPr>
-      </w:pPr>
-      <w:r>
-        <w:rPr>
-          <w:color w:val="7F7F7F" w:themeColor="text1" w:themeTint="80"/>
-          <w:lang w:val="hu-HU"/>
-        </w:rPr>
-        <w:t>Hirdet</w:t>
-      </w:r>
-      <w:r>
-        <w:rPr>
-          <w:color w:val="7F7F7F" w:themeColor="text1" w:themeTint="80"/>
-          <w:lang w:val="hu-HU"/>
-        </w:rPr>
-        <w:t>: _</w:t>
-      </w:r>
-      <w:proofErr w:type="spellStart"/>
-      <w:r>
-        <w:rPr>
-          <w:color w:val="7F7F7F" w:themeColor="text1" w:themeTint="80"/>
-          <w:lang w:val="hu-HU"/>
-        </w:rPr>
-        <w:t>hirdetés_id</w:t>
-      </w:r>
-      <w:proofErr w:type="spellEnd"/>
-      <w:r>
-        <w:rPr>
-          <w:color w:val="7F7F7F" w:themeColor="text1" w:themeTint="80"/>
-          <w:lang w:val="hu-HU"/>
-        </w:rPr>
-        <w:t xml:space="preserve">_, </w:t>
-      </w:r>
-      <w:proofErr w:type="spellStart"/>
-      <w:r>
-        <w:rPr>
-          <w:color w:val="7F7F7F" w:themeColor="text1" w:themeTint="80"/>
-          <w:lang w:val="hu-HU"/>
-        </w:rPr>
-        <w:t>felhaszn_id</w:t>
-      </w:r>
-      <w:proofErr w:type="spellEnd"/>
-      <w:r>
-        <w:rPr>
-          <w:color w:val="7F7F7F" w:themeColor="text1" w:themeTint="80"/>
-          <w:lang w:val="hu-HU"/>
-        </w:rPr>
-        <w:t>, mikor</w:t>
-      </w:r>
-    </w:p>
-    <w:p>
-      <w:pPr>
-        <w:rPr>
-          <w:color w:val="7F7F7F" w:themeColor="text1" w:themeTint="80"/>
-          <w:lang w:val="hu-HU"/>
-        </w:rPr>
-      </w:pPr>
-      <w:r>
-        <w:rPr>
-          <w:color w:val="7F7F7F" w:themeColor="text1" w:themeTint="80"/>
-          <w:lang w:val="hu-HU"/>
-        </w:rPr>
-        <w:t>Értékel: _</w:t>
-      </w:r>
-      <w:proofErr w:type="spellStart"/>
-      <w:r>
-        <w:rPr>
-          <w:color w:val="7F7F7F" w:themeColor="text1" w:themeTint="80"/>
-          <w:lang w:val="hu-HU"/>
-        </w:rPr>
-        <w:t>felhaszn_id</w:t>
-      </w:r>
-      <w:proofErr w:type="spellEnd"/>
-      <w:r>
-        <w:rPr>
-          <w:color w:val="7F7F7F" w:themeColor="text1" w:themeTint="80"/>
-          <w:lang w:val="hu-HU"/>
-        </w:rPr>
-        <w:t>_, _</w:t>
-      </w:r>
-      <w:proofErr w:type="spellStart"/>
-      <w:r>
-        <w:rPr>
-          <w:color w:val="7F7F7F" w:themeColor="text1" w:themeTint="80"/>
-          <w:lang w:val="hu-HU"/>
-        </w:rPr>
-        <w:t>hírdetés_id</w:t>
-      </w:r>
-      <w:proofErr w:type="spellEnd"/>
-      <w:r>
-        <w:rPr>
-          <w:color w:val="7F7F7F" w:themeColor="text1" w:themeTint="80"/>
-          <w:lang w:val="hu-HU"/>
-        </w:rPr>
-        <w:t>_, csillag, leírás</w:t>
-      </w:r>
-    </w:p>
-    <w:p>
-      <w:pPr>
-        <w:rPr>
-          <w:color w:val="7F7F7F" w:themeColor="text1" w:themeTint="80"/>
-          <w:lang w:val="hu-HU"/>
-        </w:rPr>
-      </w:pPr>
-      <w:r>
-        <w:rPr>
-          <w:color w:val="7F7F7F" w:themeColor="text1" w:themeTint="80"/>
-          <w:lang w:val="hu-HU"/>
-        </w:rPr>
-        <w:t>Rendel: _</w:t>
-      </w:r>
-      <w:proofErr w:type="spellStart"/>
-      <w:r>
-        <w:rPr>
-          <w:color w:val="7F7F7F" w:themeColor="text1" w:themeTint="80"/>
-          <w:lang w:val="hu-HU"/>
-        </w:rPr>
-        <w:t>id</w:t>
-      </w:r>
-      <w:proofErr w:type="spellEnd"/>
-      <w:r>
-        <w:rPr>
-          <w:color w:val="7F7F7F" w:themeColor="text1" w:themeTint="80"/>
-          <w:lang w:val="hu-HU"/>
-        </w:rPr>
-        <w:t xml:space="preserve">_, </w:t>
-      </w:r>
-      <w:proofErr w:type="spellStart"/>
-      <w:r>
-        <w:rPr>
-          <w:color w:val="7F7F7F" w:themeColor="text1" w:themeTint="80"/>
-          <w:lang w:val="hu-HU"/>
-        </w:rPr>
-        <w:t>felhaszn_id</w:t>
-      </w:r>
-      <w:proofErr w:type="spellEnd"/>
-      <w:r>
-        <w:rPr>
-          <w:color w:val="7F7F7F" w:themeColor="text1" w:themeTint="80"/>
-          <w:lang w:val="hu-HU"/>
-        </w:rPr>
-        <w:t xml:space="preserve">, </w:t>
-      </w:r>
-      <w:proofErr w:type="spellStart"/>
-      <w:r>
-        <w:rPr>
-          <w:color w:val="7F7F7F" w:themeColor="text1" w:themeTint="80"/>
-          <w:lang w:val="hu-HU"/>
-        </w:rPr>
-        <w:t>hírdetés_id</w:t>
-      </w:r>
-      <w:proofErr w:type="spellEnd"/>
-      <w:r>
-        <w:rPr>
-          <w:color w:val="7F7F7F" w:themeColor="text1" w:themeTint="80"/>
-          <w:lang w:val="hu-HU"/>
-        </w:rPr>
-        <w:t xml:space="preserve">, </w:t>
-      </w:r>
-      <w:proofErr w:type="spellStart"/>
-      <w:r>
-        <w:rPr>
-          <w:color w:val="7F7F7F" w:themeColor="text1" w:themeTint="80"/>
-          <w:lang w:val="hu-HU"/>
-        </w:rPr>
-        <w:t>szállító_id</w:t>
-      </w:r>
-      <w:proofErr w:type="spellEnd"/>
-      <w:r>
-        <w:rPr>
-          <w:color w:val="7F7F7F" w:themeColor="text1" w:themeTint="80"/>
-          <w:lang w:val="hu-HU"/>
-        </w:rPr>
-        <w:t xml:space="preserve">, mennyiség, hova, költség, </w:t>
-      </w:r>
-      <w:proofErr w:type="spellStart"/>
-      <w:r>
-        <w:rPr>
-          <w:color w:val="7F7F7F" w:themeColor="text1" w:themeTint="80"/>
-          <w:lang w:val="hu-HU"/>
-        </w:rPr>
-        <w:t>várható_szállítás</w:t>
-      </w:r>
-      <w:proofErr w:type="spellEnd"/>
+        <w:t>Adverts</w:t>
+      </w:r>
+      <w:r>
+        <w:rPr>
+          <w:color w:val="7F7F7F" w:themeColor="text1" w:themeTint="80"/>
+          <w:lang w:val="hu-HU"/>
+        </w:rPr>
+        <w:t>: _id_, termék_név, mennyiség, ár_kg, min_vásárlás</w:t>
+      </w:r>
+    </w:p>
+    <w:p>
+      <w:pPr>
+        <w:rPr>
+          <w:color w:val="7F7F7F" w:themeColor="text1" w:themeTint="80"/>
+          <w:lang w:val="hu-HU"/>
+        </w:rPr>
+      </w:pPr>
+      <w:r>
+        <w:rPr>
+          <w:color w:val="7F7F7F" w:themeColor="text1" w:themeTint="80"/>
+          <w:lang w:val="hu-HU"/>
+        </w:rPr>
+        <w:t>suppliers</w:t>
+      </w:r>
+      <w:r>
+        <w:rPr>
+          <w:color w:val="7F7F7F" w:themeColor="text1" w:themeTint="80"/>
+          <w:lang w:val="hu-HU"/>
+        </w:rPr>
+        <w:t>: _id_, km_ár, kg_ár, (!miket!(többértéku))</w:t>
+      </w:r>
+    </w:p>
+    <w:p>
+      <w:pPr>
+        <w:rPr>
+          <w:color w:val="7F7F7F" w:themeColor="text1" w:themeTint="80"/>
+          <w:lang w:val="hu-HU"/>
+        </w:rPr>
+      </w:pPr>
+    </w:p>
+    <w:p>
+      <w:pPr>
+        <w:rPr>
+          <w:color w:val="7F7F7F" w:themeColor="text1" w:themeTint="80"/>
+          <w:lang w:val="hu-HU"/>
+        </w:rPr>
+      </w:pPr>
+      <w:r>
+        <w:rPr>
+          <w:color w:val="7F7F7F" w:themeColor="text1" w:themeTint="80"/>
+          <w:lang w:val="hu-HU"/>
+        </w:rPr>
+        <w:t>Advertises</w:t>
+      </w:r>
+      <w:r>
+        <w:rPr>
+          <w:color w:val="7F7F7F" w:themeColor="text1" w:themeTint="80"/>
+          <w:lang w:val="hu-HU"/>
+        </w:rPr>
+        <w:t>: _hirdetés_id_, felhaszn_id, mikor</w:t>
+      </w:r>
+    </w:p>
+    <w:p>
+      <w:pPr>
+        <w:rPr>
+          <w:color w:val="7F7F7F" w:themeColor="text1" w:themeTint="80"/>
+          <w:lang w:val="hu-HU"/>
+        </w:rPr>
+      </w:pPr>
+      <w:r>
+        <w:rPr>
+          <w:color w:val="7F7F7F" w:themeColor="text1" w:themeTint="80"/>
+          <w:lang w:val="hu-HU"/>
+        </w:rPr>
+        <w:t>Rates</w:t>
+      </w:r>
+      <w:r>
+        <w:rPr>
+          <w:color w:val="7F7F7F" w:themeColor="text1" w:themeTint="80"/>
+          <w:lang w:val="hu-HU"/>
+        </w:rPr>
+        <w:t>: _felhaszn_id_, _hírdetés_id_, csillag, leírás</w:t>
+      </w:r>
+    </w:p>
+    <w:p>
+      <w:pPr>
+        <w:rPr>
+          <w:color w:val="7F7F7F" w:themeColor="text1" w:themeTint="80"/>
+          <w:lang w:val="hu-HU"/>
+        </w:rPr>
+      </w:pPr>
+      <w:r>
+        <w:rPr>
+          <w:color w:val="7F7F7F" w:themeColor="text1" w:themeTint="80"/>
+          <w:lang w:val="hu-HU"/>
+        </w:rPr>
+        <w:t>Orders</w:t>
+      </w:r>
+      <w:r>
+        <w:rPr>
+          <w:color w:val="7F7F7F" w:themeColor="text1" w:themeTint="80"/>
+          <w:lang w:val="hu-HU"/>
+        </w:rPr>
+        <w:t>: _id_, felhaszn_id, hírdetés_id, szállító_id, mennyiség, hova, költség, várható_szállítás</w:t>
+      </w:r>
     </w:p>
     <w:p>
       <w:pPr>
@@ -3615,429 +3037,184 @@
           <w:color w:val="7F7F7F" w:themeColor="text1" w:themeTint="80"/>
           <w:lang w:val="hu-HU"/>
         </w:rPr>
-        <w:t>Felhasználó: _</w:t>
-      </w:r>
-      <w:proofErr w:type="spellStart"/>
-      <w:r>
-        <w:rPr>
-          <w:color w:val="7F7F7F" w:themeColor="text1" w:themeTint="80"/>
-          <w:lang w:val="hu-HU"/>
-        </w:rPr>
-        <w:t>id</w:t>
-      </w:r>
-      <w:proofErr w:type="spellEnd"/>
-      <w:r>
-        <w:rPr>
-          <w:color w:val="7F7F7F" w:themeColor="text1" w:themeTint="80"/>
-          <w:lang w:val="hu-HU"/>
-        </w:rPr>
-        <w:t>_, név, email, jelszó</w:t>
-      </w:r>
-    </w:p>
-    <w:p>
-      <w:pPr>
-        <w:rPr>
-          <w:color w:val="7F7F7F" w:themeColor="text1" w:themeTint="80"/>
-          <w:lang w:val="hu-HU"/>
-        </w:rPr>
-      </w:pPr>
-      <w:r>
-        <w:rPr>
-          <w:color w:val="7F7F7F" w:themeColor="text1" w:themeTint="80"/>
-          <w:lang w:val="hu-HU"/>
-        </w:rPr>
-        <w:t>Hirdetés</w:t>
-      </w:r>
-      <w:r>
-        <w:rPr>
-          <w:color w:val="7F7F7F" w:themeColor="text1" w:themeTint="80"/>
-          <w:lang w:val="hu-HU"/>
-        </w:rPr>
-        <w:t>: _</w:t>
-      </w:r>
-      <w:proofErr w:type="spellStart"/>
-      <w:r>
-        <w:rPr>
-          <w:color w:val="7F7F7F" w:themeColor="text1" w:themeTint="80"/>
-          <w:lang w:val="hu-HU"/>
-        </w:rPr>
-        <w:t>id</w:t>
-      </w:r>
-      <w:proofErr w:type="spellEnd"/>
-      <w:r>
-        <w:rPr>
-          <w:color w:val="7F7F7F" w:themeColor="text1" w:themeTint="80"/>
-          <w:lang w:val="hu-HU"/>
-        </w:rPr>
-        <w:t xml:space="preserve">_, név, </w:t>
-      </w:r>
-      <w:proofErr w:type="spellStart"/>
-      <w:r>
-        <w:rPr>
-          <w:color w:val="7F7F7F" w:themeColor="text1" w:themeTint="80"/>
-          <w:lang w:val="hu-HU"/>
-        </w:rPr>
-        <w:t>termék_név</w:t>
-      </w:r>
-      <w:proofErr w:type="spellEnd"/>
-      <w:r>
-        <w:rPr>
-          <w:color w:val="7F7F7F" w:themeColor="text1" w:themeTint="80"/>
-          <w:lang w:val="hu-HU"/>
-        </w:rPr>
-        <w:t xml:space="preserve">, mennyiség, </w:t>
-      </w:r>
-      <w:proofErr w:type="spellStart"/>
-      <w:r>
-        <w:rPr>
-          <w:color w:val="7F7F7F" w:themeColor="text1" w:themeTint="80"/>
-          <w:lang w:val="hu-HU"/>
-        </w:rPr>
-        <w:t>ár_kg</w:t>
-      </w:r>
-      <w:proofErr w:type="spellEnd"/>
-      <w:r>
-        <w:rPr>
-          <w:color w:val="7F7F7F" w:themeColor="text1" w:themeTint="80"/>
-          <w:lang w:val="hu-HU"/>
-        </w:rPr>
-        <w:t xml:space="preserve">, </w:t>
-      </w:r>
-      <w:proofErr w:type="spellStart"/>
-      <w:r>
-        <w:rPr>
-          <w:color w:val="7F7F7F" w:themeColor="text1" w:themeTint="80"/>
-          <w:lang w:val="hu-HU"/>
-        </w:rPr>
-        <w:t>min_vásárlás</w:t>
-      </w:r>
-      <w:proofErr w:type="spellEnd"/>
-    </w:p>
-    <w:p>
-      <w:pPr>
-        <w:rPr>
-          <w:color w:val="7F7F7F" w:themeColor="text1" w:themeTint="80"/>
-          <w:lang w:val="hu-HU"/>
-        </w:rPr>
-      </w:pPr>
-      <w:r>
-        <w:rPr>
-          <w:color w:val="7F7F7F" w:themeColor="text1" w:themeTint="80"/>
-          <w:lang w:val="hu-HU"/>
-        </w:rPr>
-        <w:t>Szállító: _</w:t>
-      </w:r>
-      <w:proofErr w:type="spellStart"/>
-      <w:r>
-        <w:rPr>
-          <w:color w:val="7F7F7F" w:themeColor="text1" w:themeTint="80"/>
-          <w:lang w:val="hu-HU"/>
-        </w:rPr>
-        <w:t>id</w:t>
-      </w:r>
-      <w:proofErr w:type="spellEnd"/>
-      <w:r>
-        <w:rPr>
-          <w:color w:val="7F7F7F" w:themeColor="text1" w:themeTint="80"/>
-          <w:lang w:val="hu-HU"/>
-        </w:rPr>
-        <w:t xml:space="preserve">_, </w:t>
-      </w:r>
-      <w:proofErr w:type="spellStart"/>
-      <w:r>
-        <w:rPr>
-          <w:color w:val="7F7F7F" w:themeColor="text1" w:themeTint="80"/>
-          <w:lang w:val="hu-HU"/>
-        </w:rPr>
-        <w:t>km_ár</w:t>
-      </w:r>
-      <w:proofErr w:type="spellEnd"/>
-      <w:r>
-        <w:rPr>
-          <w:color w:val="7F7F7F" w:themeColor="text1" w:themeTint="80"/>
-          <w:lang w:val="hu-HU"/>
-        </w:rPr>
-        <w:t xml:space="preserve">, </w:t>
-      </w:r>
-      <w:proofErr w:type="spellStart"/>
-      <w:r>
-        <w:rPr>
-          <w:color w:val="7F7F7F" w:themeColor="text1" w:themeTint="80"/>
-          <w:lang w:val="hu-HU"/>
-        </w:rPr>
-        <w:t>kg_ár</w:t>
-      </w:r>
-      <w:proofErr w:type="spellEnd"/>
-    </w:p>
-    <w:p>
-      <w:pPr>
-        <w:rPr>
-          <w:color w:val="7F7F7F" w:themeColor="text1" w:themeTint="80"/>
-          <w:lang w:val="hu-HU"/>
-        </w:rPr>
-      </w:pPr>
-      <w:proofErr w:type="spellStart"/>
-      <w:r>
-        <w:rPr>
-          <w:color w:val="7F7F7F" w:themeColor="text1" w:themeTint="80"/>
-          <w:lang w:val="hu-HU"/>
-        </w:rPr>
-        <w:t>MitSzállít</w:t>
-      </w:r>
-      <w:proofErr w:type="spellEnd"/>
-      <w:r>
-        <w:rPr>
-          <w:color w:val="7F7F7F" w:themeColor="text1" w:themeTint="80"/>
-          <w:lang w:val="hu-HU"/>
-        </w:rPr>
-        <w:t>: _</w:t>
-      </w:r>
-      <w:proofErr w:type="spellStart"/>
-      <w:r>
-        <w:rPr>
-          <w:color w:val="7F7F7F" w:themeColor="text1" w:themeTint="80"/>
-          <w:lang w:val="hu-HU"/>
-        </w:rPr>
-        <w:t>Szállító_id</w:t>
-      </w:r>
-      <w:proofErr w:type="spellEnd"/>
-      <w:r>
-        <w:rPr>
-          <w:color w:val="7F7F7F" w:themeColor="text1" w:themeTint="80"/>
-          <w:lang w:val="hu-HU"/>
-        </w:rPr>
-        <w:t>_, _mit_</w:t>
-      </w:r>
-    </w:p>
-    <w:p>
-      <w:pPr>
-        <w:rPr>
-          <w:color w:val="7F7F7F" w:themeColor="text1" w:themeTint="80"/>
-          <w:lang w:val="hu-HU"/>
-        </w:rPr>
-      </w:pPr>
-    </w:p>
-    <w:p>
-      <w:pPr>
-        <w:rPr>
-          <w:color w:val="7F7F7F" w:themeColor="text1" w:themeTint="80"/>
-          <w:lang w:val="hu-HU"/>
-        </w:rPr>
-      </w:pPr>
-      <w:r>
-        <w:rPr>
-          <w:color w:val="7F7F7F" w:themeColor="text1" w:themeTint="80"/>
-          <w:lang w:val="hu-HU"/>
-        </w:rPr>
-        <w:t>Hirdet</w:t>
-      </w:r>
-      <w:r>
-        <w:rPr>
-          <w:color w:val="7F7F7F" w:themeColor="text1" w:themeTint="80"/>
-          <w:lang w:val="hu-HU"/>
-        </w:rPr>
-        <w:t>: _</w:t>
-      </w:r>
-      <w:proofErr w:type="spellStart"/>
-      <w:r>
-        <w:rPr>
-          <w:color w:val="7F7F7F" w:themeColor="text1" w:themeTint="80"/>
-          <w:lang w:val="hu-HU"/>
-        </w:rPr>
-        <w:t>felhaszn_id</w:t>
-      </w:r>
-      <w:proofErr w:type="spellEnd"/>
-      <w:r>
-        <w:rPr>
-          <w:color w:val="7F7F7F" w:themeColor="text1" w:themeTint="80"/>
-          <w:lang w:val="hu-HU"/>
-        </w:rPr>
-        <w:t>_, _</w:t>
-      </w:r>
-      <w:proofErr w:type="spellStart"/>
-      <w:r>
-        <w:rPr>
-          <w:color w:val="7F7F7F" w:themeColor="text1" w:themeTint="80"/>
-          <w:lang w:val="hu-HU"/>
-        </w:rPr>
-        <w:t>hirdetés_id</w:t>
-      </w:r>
-      <w:proofErr w:type="spellEnd"/>
-      <w:r>
-        <w:rPr>
-          <w:color w:val="7F7F7F" w:themeColor="text1" w:themeTint="80"/>
-          <w:lang w:val="hu-HU"/>
-        </w:rPr>
-        <w:t>_, mikor</w:t>
-      </w:r>
-    </w:p>
-    <w:p>
-      <w:pPr>
-        <w:rPr>
-          <w:color w:val="7F7F7F" w:themeColor="text1" w:themeTint="80"/>
-          <w:lang w:val="hu-HU"/>
-        </w:rPr>
-      </w:pPr>
-      <w:r>
-        <w:rPr>
-          <w:color w:val="7F7F7F" w:themeColor="text1" w:themeTint="80"/>
-          <w:lang w:val="hu-HU"/>
-        </w:rPr>
-        <w:t>Értékel: _</w:t>
-      </w:r>
-      <w:proofErr w:type="spellStart"/>
-      <w:r>
-        <w:rPr>
-          <w:color w:val="7F7F7F" w:themeColor="text1" w:themeTint="80"/>
-          <w:lang w:val="hu-HU"/>
-        </w:rPr>
-        <w:t>felhaszn_id</w:t>
-      </w:r>
-      <w:proofErr w:type="spellEnd"/>
-      <w:r>
-        <w:rPr>
-          <w:color w:val="7F7F7F" w:themeColor="text1" w:themeTint="80"/>
-          <w:lang w:val="hu-HU"/>
-        </w:rPr>
-        <w:t>_, _</w:t>
-      </w:r>
-      <w:proofErr w:type="spellStart"/>
-      <w:r>
-        <w:rPr>
-          <w:color w:val="7F7F7F" w:themeColor="text1" w:themeTint="80"/>
-          <w:lang w:val="hu-HU"/>
-        </w:rPr>
-        <w:t>hírdetés_id</w:t>
-      </w:r>
-      <w:proofErr w:type="spellEnd"/>
-      <w:r>
-        <w:rPr>
-          <w:color w:val="7F7F7F" w:themeColor="text1" w:themeTint="80"/>
-          <w:lang w:val="hu-HU"/>
-        </w:rPr>
-        <w:t>_, csillag, leírás</w:t>
-      </w:r>
-    </w:p>
-    <w:p>
-      <w:pPr>
-        <w:rPr>
-          <w:color w:val="7F7F7F" w:themeColor="text1" w:themeTint="80"/>
-          <w:lang w:val="hu-HU"/>
-        </w:rPr>
-      </w:pPr>
-      <w:r>
-        <w:rPr>
-          <w:color w:val="7F7F7F" w:themeColor="text1" w:themeTint="80"/>
-          <w:lang w:val="hu-HU"/>
-        </w:rPr>
-        <w:t>Rendel: _</w:t>
-      </w:r>
-      <w:proofErr w:type="spellStart"/>
-      <w:r>
-        <w:rPr>
-          <w:color w:val="7F7F7F" w:themeColor="text1" w:themeTint="80"/>
-          <w:lang w:val="hu-HU"/>
-        </w:rPr>
-        <w:t>id</w:t>
-      </w:r>
-      <w:proofErr w:type="spellEnd"/>
-      <w:r>
-        <w:rPr>
-          <w:color w:val="7F7F7F" w:themeColor="text1" w:themeTint="80"/>
-          <w:lang w:val="hu-HU"/>
-        </w:rPr>
-        <w:t xml:space="preserve">_, </w:t>
-      </w:r>
-      <w:proofErr w:type="spellStart"/>
-      <w:r>
-        <w:rPr>
-          <w:color w:val="7F7F7F" w:themeColor="text1" w:themeTint="80"/>
-          <w:lang w:val="hu-HU"/>
-        </w:rPr>
-        <w:t>felhaszn_id</w:t>
-      </w:r>
-      <w:proofErr w:type="spellEnd"/>
-      <w:r>
-        <w:rPr>
-          <w:color w:val="7F7F7F" w:themeColor="text1" w:themeTint="80"/>
-          <w:lang w:val="hu-HU"/>
-        </w:rPr>
-        <w:t xml:space="preserve">, </w:t>
-      </w:r>
-      <w:proofErr w:type="spellStart"/>
-      <w:r>
-        <w:rPr>
-          <w:color w:val="7F7F7F" w:themeColor="text1" w:themeTint="80"/>
-          <w:lang w:val="hu-HU"/>
-        </w:rPr>
-        <w:t>hírdetés_id</w:t>
-      </w:r>
-      <w:proofErr w:type="spellEnd"/>
-      <w:r>
-        <w:rPr>
-          <w:color w:val="7F7F7F" w:themeColor="text1" w:themeTint="80"/>
-          <w:lang w:val="hu-HU"/>
-        </w:rPr>
-        <w:t xml:space="preserve">, </w:t>
-      </w:r>
-      <w:proofErr w:type="spellStart"/>
-      <w:r>
-        <w:rPr>
-          <w:color w:val="7F7F7F" w:themeColor="text1" w:themeTint="80"/>
-          <w:lang w:val="hu-HU"/>
-        </w:rPr>
-        <w:t>szállító_id</w:t>
-      </w:r>
-      <w:proofErr w:type="spellEnd"/>
-      <w:r>
-        <w:rPr>
-          <w:color w:val="7F7F7F" w:themeColor="text1" w:themeTint="80"/>
-          <w:lang w:val="hu-HU"/>
-        </w:rPr>
-        <w:t xml:space="preserve"> </w:t>
-      </w:r>
-    </w:p>
-    <w:p>
-      <w:pPr>
-        <w:rPr>
-          <w:color w:val="7F7F7F" w:themeColor="text1" w:themeTint="80"/>
-          <w:lang w:val="hu-HU"/>
-        </w:rPr>
-      </w:pPr>
-      <w:proofErr w:type="gramStart"/>
-      <w:r>
-        <w:rPr>
-          <w:color w:val="7F7F7F" w:themeColor="text1" w:themeTint="80"/>
-          <w:lang w:val="hu-HU"/>
-        </w:rPr>
-        <w:t>Kiszállítás:  _</w:t>
-      </w:r>
-      <w:proofErr w:type="spellStart"/>
-      <w:proofErr w:type="gramEnd"/>
-      <w:r>
-        <w:rPr>
-          <w:color w:val="7F7F7F" w:themeColor="text1" w:themeTint="80"/>
-          <w:lang w:val="hu-HU"/>
-        </w:rPr>
-        <w:t>rendelés_id</w:t>
-      </w:r>
-      <w:proofErr w:type="spellEnd"/>
-      <w:r>
-        <w:rPr>
-          <w:color w:val="7F7F7F" w:themeColor="text1" w:themeTint="80"/>
-          <w:lang w:val="hu-HU"/>
-        </w:rPr>
-        <w:t xml:space="preserve">_, mennyiség, hova, költség, </w:t>
-      </w:r>
-      <w:proofErr w:type="spellStart"/>
-      <w:r>
-        <w:rPr>
-          <w:color w:val="7F7F7F" w:themeColor="text1" w:themeTint="80"/>
-          <w:lang w:val="hu-HU"/>
-        </w:rPr>
-        <w:t>várható_szállítás</w:t>
-      </w:r>
-      <w:proofErr w:type="spellEnd"/>
+        <w:t>Users</w:t>
+      </w:r>
+      <w:r>
+        <w:rPr>
+          <w:color w:val="7F7F7F" w:themeColor="text1" w:themeTint="80"/>
+          <w:lang w:val="hu-HU"/>
+        </w:rPr>
+        <w:t>: _id_, név, email, jelszó</w:t>
+      </w:r>
+    </w:p>
+    <w:p>
+      <w:pPr>
+        <w:rPr>
+          <w:color w:val="7F7F7F" w:themeColor="text1" w:themeTint="80"/>
+          <w:lang w:val="hu-HU"/>
+        </w:rPr>
+      </w:pPr>
+      <w:r>
+        <w:rPr>
+          <w:color w:val="7F7F7F" w:themeColor="text1" w:themeTint="80"/>
+          <w:lang w:val="hu-HU"/>
+        </w:rPr>
+        <w:t>Adverts</w:t>
+      </w:r>
+      <w:r>
+        <w:rPr>
+          <w:color w:val="7F7F7F" w:themeColor="text1" w:themeTint="80"/>
+          <w:lang w:val="hu-HU"/>
+        </w:rPr>
+        <w:t>: _id_, név, termék_név, mennyiség, ár_kg, min_vásárlás</w:t>
+      </w:r>
+      <w:r>
+        <w:rPr>
+          <w:color w:val="7F7F7F" w:themeColor="text1" w:themeTint="80"/>
+          <w:lang w:val="hu-HU"/>
+        </w:rPr>
+        <w:t xml:space="preserve"> leírás</w:t>
+      </w:r>
+    </w:p>
+    <w:p>
+      <w:pPr>
+        <w:rPr>
+          <w:color w:val="7F7F7F" w:themeColor="text1" w:themeTint="80"/>
+          <w:lang w:val="hu-HU"/>
+        </w:rPr>
+      </w:pPr>
+      <w:r>
+        <w:rPr>
+          <w:color w:val="7F7F7F" w:themeColor="text1" w:themeTint="80"/>
+          <w:lang w:val="hu-HU"/>
+        </w:rPr>
+        <w:t>Suppliers</w:t>
+      </w:r>
+      <w:r>
+        <w:rPr>
+          <w:color w:val="7F7F7F" w:themeColor="text1" w:themeTint="80"/>
+          <w:lang w:val="hu-HU"/>
+        </w:rPr>
+        <w:t xml:space="preserve"> _id_, km_ár, kg_ár</w:t>
+      </w:r>
+    </w:p>
+    <w:p>
+      <w:pPr>
+        <w:rPr>
+          <w:color w:val="7F7F7F" w:themeColor="text1" w:themeTint="80"/>
+          <w:lang w:val="hu-HU"/>
+        </w:rPr>
+      </w:pPr>
+      <w:r>
+        <w:rPr>
+          <w:color w:val="7F7F7F" w:themeColor="text1" w:themeTint="80"/>
+          <w:lang w:val="hu-HU"/>
+        </w:rPr>
+        <w:t>Carries</w:t>
+      </w:r>
+      <w:r>
+        <w:rPr>
+          <w:color w:val="7F7F7F" w:themeColor="text1" w:themeTint="80"/>
+          <w:lang w:val="hu-HU"/>
+        </w:rPr>
+        <w:t>: _Szállító_id_, _mit_</w:t>
+      </w:r>
+    </w:p>
+    <w:p>
+      <w:pPr>
+        <w:rPr>
+          <w:color w:val="7F7F7F" w:themeColor="text1" w:themeTint="80"/>
+          <w:lang w:val="hu-HU"/>
+        </w:rPr>
+      </w:pPr>
+    </w:p>
+    <w:p>
+      <w:pPr>
+        <w:rPr>
+          <w:color w:val="7F7F7F" w:themeColor="text1" w:themeTint="80"/>
+          <w:lang w:val="hu-HU"/>
+        </w:rPr>
+      </w:pPr>
+      <w:r>
+        <w:rPr>
+          <w:color w:val="7F7F7F" w:themeColor="text1" w:themeTint="80"/>
+          <w:lang w:val="hu-HU"/>
+        </w:rPr>
+        <w:t>Advertises</w:t>
+      </w:r>
+      <w:r>
+        <w:rPr>
+          <w:color w:val="7F7F7F" w:themeColor="text1" w:themeTint="80"/>
+          <w:lang w:val="hu-HU"/>
+        </w:rPr>
+        <w:t>: _felhaszn_id_, _hirdetés_id_, mikor</w:t>
+      </w:r>
+    </w:p>
+    <w:p>
+      <w:pPr>
+        <w:rPr>
+          <w:color w:val="7F7F7F" w:themeColor="text1" w:themeTint="80"/>
+          <w:lang w:val="hu-HU"/>
+        </w:rPr>
+      </w:pPr>
+      <w:r>
+        <w:rPr>
+          <w:color w:val="7F7F7F" w:themeColor="text1" w:themeTint="80"/>
+          <w:lang w:val="hu-HU"/>
+        </w:rPr>
+        <w:t>Rates</w:t>
+      </w:r>
+      <w:r>
+        <w:rPr>
+          <w:color w:val="7F7F7F" w:themeColor="text1" w:themeTint="80"/>
+          <w:lang w:val="hu-HU"/>
+        </w:rPr>
+        <w:t>: _felhaszn_id_, _hírdetés_id_, csillag, leírás</w:t>
+      </w:r>
+    </w:p>
+    <w:p>
+      <w:pPr>
+        <w:rPr>
+          <w:color w:val="7F7F7F" w:themeColor="text1" w:themeTint="80"/>
+          <w:lang w:val="hu-HU"/>
+        </w:rPr>
+      </w:pPr>
+      <w:r>
+        <w:rPr>
+          <w:color w:val="7F7F7F" w:themeColor="text1" w:themeTint="80"/>
+          <w:lang w:val="hu-HU"/>
+        </w:rPr>
+        <w:t>Orders</w:t>
+      </w:r>
+      <w:r>
+        <w:rPr>
+          <w:color w:val="7F7F7F" w:themeColor="text1" w:themeTint="80"/>
+          <w:lang w:val="hu-HU"/>
+        </w:rPr>
+        <w:t xml:space="preserve">: _id_, felhaszn_id, hírdetés_id, szállító_id </w:t>
+      </w:r>
+    </w:p>
+    <w:p>
+      <w:pPr>
+        <w:rPr>
+          <w:color w:val="7F7F7F" w:themeColor="text1" w:themeTint="80"/>
+          <w:lang w:val="hu-HU"/>
+        </w:rPr>
+      </w:pPr>
+      <w:r>
+        <w:rPr>
+          <w:color w:val="7F7F7F" w:themeColor="text1" w:themeTint="80"/>
+          <w:lang w:val="hu-HU"/>
+        </w:rPr>
+        <w:t>Delivers</w:t>
+      </w:r>
+      <w:r>
+        <w:rPr>
+          <w:color w:val="7F7F7F" w:themeColor="text1" w:themeTint="80"/>
+          <w:lang w:val="hu-HU"/>
+        </w:rPr>
+        <w:t>:  _rendelés_id_, mennyiség, hova, költség, várható_szállítás</w:t>
+      </w:r>
     </w:p>
     <w:p>
       <w:pPr>
@@ -4079,7 +3256,17 @@
           <w:u w:val="single"/>
           <w:lang w:val="hu-HU"/>
         </w:rPr>
-        <w:t>Felhasználó tábla:</w:t>
+        <w:t>Users</w:t>
+      </w:r>
+      <w:r>
+        <w:rPr>
+          <w:b/>
+          <w:color w:val="7F7F7F" w:themeColor="text1" w:themeTint="80"/>
+          <w:sz w:val="28"/>
+          <w:u w:val="single"/>
+          <w:lang w:val="hu-HU"/>
+        </w:rPr>
+        <w:t xml:space="preserve"> tábla:</w:t>
       </w:r>
     </w:p>
     <w:tbl>
@@ -4173,7 +3360,6 @@
                 <w:lang w:val="hu-HU"/>
               </w:rPr>
             </w:pPr>
-            <w:proofErr w:type="spellStart"/>
             <w:r>
               <w:rPr>
                 <w:color w:val="7F7F7F" w:themeColor="text1" w:themeTint="80"/>
@@ -4181,7 +3367,6 @@
               </w:rPr>
               <w:t>Id</w:t>
             </w:r>
-            <w:proofErr w:type="spellEnd"/>
           </w:p>
         </w:tc>
         <w:tc>
@@ -4366,7 +3551,14 @@
                 <w:color w:val="7F7F7F" w:themeColor="text1" w:themeTint="80"/>
                 <w:lang w:val="hu-HU"/>
               </w:rPr>
-              <w:t>jelszó</w:t>
+              <w:t>J</w:t>
+            </w:r>
+            <w:r>
+              <w:rPr>
+                <w:color w:val="7F7F7F" w:themeColor="text1" w:themeTint="80"/>
+                <w:lang w:val="hu-HU"/>
+              </w:rPr>
+              <w:t>elszó</w:t>
             </w:r>
           </w:p>
         </w:tc>
@@ -4406,17 +3598,8 @@
                 <w:color w:val="7F7F7F" w:themeColor="text1" w:themeTint="80"/>
                 <w:lang w:val="hu-HU"/>
               </w:rPr>
-              <w:t xml:space="preserve">felhasználó </w:t>
-            </w:r>
-            <w:proofErr w:type="spellStart"/>
-            <w:r>
-              <w:rPr>
-                <w:color w:val="7F7F7F" w:themeColor="text1" w:themeTint="80"/>
-                <w:lang w:val="hu-HU"/>
-              </w:rPr>
-              <w:t>jelszava</w:t>
-            </w:r>
-            <w:proofErr w:type="spellEnd"/>
+              <w:t>felhasználó jelszava</w:t>
+            </w:r>
           </w:p>
         </w:tc>
       </w:tr>
@@ -4447,7 +3630,17 @@
           <w:u w:val="single"/>
           <w:lang w:val="hu-HU"/>
         </w:rPr>
-        <w:t>Hirdetés tábla:</w:t>
+        <w:t>Adverts</w:t>
+      </w:r>
+      <w:r>
+        <w:rPr>
+          <w:b/>
+          <w:color w:val="7F7F7F" w:themeColor="text1" w:themeTint="80"/>
+          <w:sz w:val="28"/>
+          <w:u w:val="single"/>
+          <w:lang w:val="hu-HU"/>
+        </w:rPr>
+        <w:t xml:space="preserve"> tábla:</w:t>
       </w:r>
     </w:p>
     <w:tbl>
@@ -4541,15 +3734,20 @@
                 <w:lang w:val="hu-HU"/>
               </w:rPr>
             </w:pPr>
-            <w:proofErr w:type="spellStart"/>
-            <w:r>
-              <w:rPr>
-                <w:color w:val="7F7F7F" w:themeColor="text1" w:themeTint="80"/>
-                <w:lang w:val="hu-HU"/>
-              </w:rPr>
-              <w:t>id</w:t>
-            </w:r>
-            <w:proofErr w:type="spellEnd"/>
+            <w:r>
+              <w:rPr>
+                <w:color w:val="7F7F7F" w:themeColor="text1" w:themeTint="80"/>
+                <w:lang w:val="hu-HU"/>
+              </w:rPr>
+              <w:t>I</w:t>
+            </w:r>
+            <w:r>
+              <w:rPr>
+                <w:color w:val="7F7F7F" w:themeColor="text1" w:themeTint="80"/>
+                <w:lang w:val="hu-HU"/>
+              </w:rPr>
+              <w:t>d</w:t>
+            </w:r>
           </w:p>
         </w:tc>
         <w:tc>
@@ -4608,7 +3806,6 @@
                 <w:lang w:val="hu-HU"/>
               </w:rPr>
             </w:pPr>
-            <w:proofErr w:type="spellStart"/>
             <w:r>
               <w:rPr>
                 <w:color w:val="7F7F7F" w:themeColor="text1" w:themeTint="80"/>
@@ -4616,7 +3813,6 @@
               </w:rPr>
               <w:t>termék_név</w:t>
             </w:r>
-            <w:proofErr w:type="spellEnd"/>
           </w:p>
         </w:tc>
         <w:tc>
@@ -4734,7 +3930,6 @@
                 <w:lang w:val="hu-HU"/>
               </w:rPr>
             </w:pPr>
-            <w:proofErr w:type="spellStart"/>
             <w:r>
               <w:rPr>
                 <w:color w:val="7F7F7F" w:themeColor="text1" w:themeTint="80"/>
@@ -4742,7 +3937,6 @@
               </w:rPr>
               <w:t>ár_kg</w:t>
             </w:r>
-            <w:proofErr w:type="spellEnd"/>
           </w:p>
         </w:tc>
         <w:tc>
@@ -4798,7 +3992,6 @@
                 <w:lang w:val="hu-HU"/>
               </w:rPr>
             </w:pPr>
-            <w:proofErr w:type="spellStart"/>
             <w:r>
               <w:rPr>
                 <w:color w:val="7F7F7F" w:themeColor="text1" w:themeTint="80"/>
@@ -4806,7 +3999,6 @@
               </w:rPr>
               <w:t>min_vásárlás</w:t>
             </w:r>
-            <w:proofErr w:type="spellEnd"/>
           </w:p>
         </w:tc>
         <w:tc>
@@ -4846,6 +4038,68 @@
                 <w:lang w:val="hu-HU"/>
               </w:rPr>
               <w:t>minimum vásárlás limit (pl.: legalább 200kg)</w:t>
+            </w:r>
+          </w:p>
+        </w:tc>
+      </w:tr>
+      <w:tr>
+        <w:tc>
+          <w:tcPr>
+            <w:tcW w:w="3005" w:type="dxa"/>
+          </w:tcPr>
+          <w:p>
+            <w:pPr>
+              <w:rPr>
+                <w:color w:val="7F7F7F" w:themeColor="text1" w:themeTint="80"/>
+                <w:lang w:val="hu-HU"/>
+              </w:rPr>
+            </w:pPr>
+            <w:r>
+              <w:rPr>
+                <w:color w:val="7F7F7F" w:themeColor="text1" w:themeTint="80"/>
+                <w:lang w:val="hu-HU"/>
+              </w:rPr>
+              <w:t>leiras</w:t>
+            </w:r>
+          </w:p>
+        </w:tc>
+        <w:tc>
+          <w:tcPr>
+            <w:tcW w:w="3005" w:type="dxa"/>
+          </w:tcPr>
+          <w:p>
+            <w:pPr>
+              <w:rPr>
+                <w:color w:val="7F7F7F" w:themeColor="text1" w:themeTint="80"/>
+                <w:lang w:val="hu-HU"/>
+              </w:rPr>
+            </w:pPr>
+            <w:r>
+              <w:rPr>
+                <w:color w:val="7F7F7F" w:themeColor="text1" w:themeTint="80"/>
+                <w:lang w:val="hu-HU"/>
+              </w:rPr>
+              <w:t>VARCHAR2</w:t>
+            </w:r>
+          </w:p>
+        </w:tc>
+        <w:tc>
+          <w:tcPr>
+            <w:tcW w:w="3006" w:type="dxa"/>
+          </w:tcPr>
+          <w:p>
+            <w:pPr>
+              <w:rPr>
+                <w:color w:val="7F7F7F" w:themeColor="text1" w:themeTint="80"/>
+                <w:lang w:val="hu-HU"/>
+              </w:rPr>
+            </w:pPr>
+            <w:r>
+              <w:rPr>
+                <w:color w:val="7F7F7F" w:themeColor="text1" w:themeTint="80"/>
+                <w:lang w:val="hu-HU"/>
+              </w:rPr>
+              <w:t>A hirdetés leírása</w:t>
             </w:r>
           </w:p>
         </w:tc>
@@ -4879,7 +4133,18 @@
           <w:u w:val="single"/>
           <w:lang w:val="hu-HU"/>
         </w:rPr>
-        <w:t>Szállító tábla:</w:t>
+        <w:t>Suppliers</w:t>
+      </w:r>
+      <w:r>
+        <w:rPr>
+          <w:b/>
+          <w:color w:val="7F7F7F" w:themeColor="text1" w:themeTint="80"/>
+          <w:sz w:val="28"/>
+          <w:szCs w:val="28"/>
+          <w:u w:val="single"/>
+          <w:lang w:val="hu-HU"/>
+        </w:rPr>
+        <w:t xml:space="preserve"> tábla:</w:t>
       </w:r>
     </w:p>
     <w:tbl>
@@ -4973,7 +4238,6 @@
                 <w:lang w:val="hu-HU"/>
               </w:rPr>
             </w:pPr>
-            <w:proofErr w:type="spellStart"/>
             <w:r>
               <w:rPr>
                 <w:color w:val="7F7F7F" w:themeColor="text1" w:themeTint="80"/>
@@ -4981,7 +4245,6 @@
               </w:rPr>
               <w:t>id</w:t>
             </w:r>
-            <w:proofErr w:type="spellEnd"/>
           </w:p>
         </w:tc>
         <w:tc>
@@ -5040,7 +4303,6 @@
                 <w:lang w:val="hu-HU"/>
               </w:rPr>
             </w:pPr>
-            <w:proofErr w:type="spellStart"/>
             <w:r>
               <w:rPr>
                 <w:color w:val="7F7F7F" w:themeColor="text1" w:themeTint="80"/>
@@ -5048,7 +4310,6 @@
               </w:rPr>
               <w:t>km_ár</w:t>
             </w:r>
-            <w:proofErr w:type="spellEnd"/>
           </w:p>
         </w:tc>
         <w:tc>
@@ -5087,39 +4348,7 @@
                 <w:color w:val="7F7F7F" w:themeColor="text1" w:themeTint="80"/>
                 <w:lang w:val="hu-HU"/>
               </w:rPr>
-              <w:t>km-</w:t>
-            </w:r>
-            <w:proofErr w:type="spellStart"/>
-            <w:r>
-              <w:rPr>
-                <w:color w:val="7F7F7F" w:themeColor="text1" w:themeTint="80"/>
-                <w:lang w:val="hu-HU"/>
-              </w:rPr>
-              <w:t>enkénti</w:t>
-            </w:r>
-            <w:proofErr w:type="spellEnd"/>
-            <w:r>
-              <w:rPr>
-                <w:color w:val="7F7F7F" w:themeColor="text1" w:themeTint="80"/>
-                <w:lang w:val="hu-HU"/>
-              </w:rPr>
-              <w:t xml:space="preserve"> </w:t>
-            </w:r>
-            <w:proofErr w:type="spellStart"/>
-            <w:r>
-              <w:rPr>
-                <w:color w:val="7F7F7F" w:themeColor="text1" w:themeTint="80"/>
-                <w:lang w:val="hu-HU"/>
-              </w:rPr>
-              <w:t>szálltási</w:t>
-            </w:r>
-            <w:proofErr w:type="spellEnd"/>
-            <w:r>
-              <w:rPr>
-                <w:color w:val="7F7F7F" w:themeColor="text1" w:themeTint="80"/>
-                <w:lang w:val="hu-HU"/>
-              </w:rPr>
-              <w:t xml:space="preserve"> ár</w:t>
+              <w:t>km-enkénti szálltási ár</w:t>
             </w:r>
           </w:p>
         </w:tc>
@@ -5136,7 +4365,6 @@
                 <w:lang w:val="hu-HU"/>
               </w:rPr>
             </w:pPr>
-            <w:proofErr w:type="spellStart"/>
             <w:r>
               <w:rPr>
                 <w:color w:val="7F7F7F" w:themeColor="text1" w:themeTint="80"/>
@@ -5144,7 +4372,6 @@
               </w:rPr>
               <w:t>kg_ár</w:t>
             </w:r>
-            <w:proofErr w:type="spellEnd"/>
           </w:p>
         </w:tc>
         <w:tc>
@@ -5183,39 +4410,7 @@
                 <w:color w:val="7F7F7F" w:themeColor="text1" w:themeTint="80"/>
                 <w:lang w:val="hu-HU"/>
               </w:rPr>
-              <w:t>kg-</w:t>
-            </w:r>
-            <w:proofErr w:type="spellStart"/>
-            <w:r>
-              <w:rPr>
-                <w:color w:val="7F7F7F" w:themeColor="text1" w:themeTint="80"/>
-                <w:lang w:val="hu-HU"/>
-              </w:rPr>
-              <w:t>onkénti</w:t>
-            </w:r>
-            <w:proofErr w:type="spellEnd"/>
-            <w:r>
-              <w:rPr>
-                <w:color w:val="7F7F7F" w:themeColor="text1" w:themeTint="80"/>
-                <w:lang w:val="hu-HU"/>
-              </w:rPr>
-              <w:t xml:space="preserve"> </w:t>
-            </w:r>
-            <w:proofErr w:type="spellStart"/>
-            <w:r>
-              <w:rPr>
-                <w:color w:val="7F7F7F" w:themeColor="text1" w:themeTint="80"/>
-                <w:lang w:val="hu-HU"/>
-              </w:rPr>
-              <w:t>szálltási</w:t>
-            </w:r>
-            <w:proofErr w:type="spellEnd"/>
-            <w:r>
-              <w:rPr>
-                <w:color w:val="7F7F7F" w:themeColor="text1" w:themeTint="80"/>
-                <w:lang w:val="hu-HU"/>
-              </w:rPr>
-              <w:t xml:space="preserve"> ár</w:t>
+              <w:t>kg-onkénti szálltási ár</w:t>
             </w:r>
           </w:p>
         </w:tc>
@@ -5224,7 +4419,9 @@
     <w:p>
       <w:pPr>
         <w:rPr>
-          <w:color w:val="7F7F7F" w:themeColor="text1" w:themeTint="80"/>
+          <w:b/>
+          <w:color w:val="7F7F7F" w:themeColor="text1" w:themeTint="80"/>
+          <w:u w:val="single"/>
           <w:lang w:val="hu-HU"/>
         </w:rPr>
       </w:pPr>
@@ -5239,7 +4436,6 @@
           <w:lang w:val="hu-HU"/>
         </w:rPr>
       </w:pPr>
-      <w:proofErr w:type="spellStart"/>
       <w:r>
         <w:rPr>
           <w:b/>
@@ -5248,9 +4444,8 @@
           <w:u w:val="single"/>
           <w:lang w:val="hu-HU"/>
         </w:rPr>
-        <w:t>MitSzállít</w:t>
-      </w:r>
-      <w:proofErr w:type="spellEnd"/>
+        <w:t>Carries</w:t>
+      </w:r>
       <w:r>
         <w:rPr>
           <w:b/>
@@ -5353,7 +4548,6 @@
                 <w:lang w:val="hu-HU"/>
               </w:rPr>
             </w:pPr>
-            <w:proofErr w:type="spellStart"/>
             <w:r>
               <w:rPr>
                 <w:color w:val="7F7F7F" w:themeColor="text1" w:themeTint="80"/>
@@ -5361,7 +4555,6 @@
               </w:rPr>
               <w:t>Szállító_id</w:t>
             </w:r>
-            <w:proofErr w:type="spellEnd"/>
           </w:p>
         </w:tc>
         <w:tc>
@@ -5470,196 +4663,6 @@
           </w:p>
         </w:tc>
       </w:tr>
-      <w:tr>
-        <w:tc>
-          <w:tcPr>
-            <w:tcW w:w="3005" w:type="dxa"/>
-          </w:tcPr>
-          <w:p>
-            <w:pPr>
-              <w:rPr>
-                <w:color w:val="7F7F7F" w:themeColor="text1" w:themeTint="80"/>
-                <w:lang w:val="hu-HU"/>
-              </w:rPr>
-            </w:pPr>
-            <w:r>
-              <w:rPr>
-                <w:color w:val="7F7F7F" w:themeColor="text1" w:themeTint="80"/>
-                <w:lang w:val="hu-HU"/>
-              </w:rPr>
-              <w:t>mennyiség</w:t>
-            </w:r>
-          </w:p>
-        </w:tc>
-        <w:tc>
-          <w:tcPr>
-            <w:tcW w:w="3005" w:type="dxa"/>
-          </w:tcPr>
-          <w:p>
-            <w:pPr>
-              <w:rPr>
-                <w:color w:val="7F7F7F" w:themeColor="text1" w:themeTint="80"/>
-                <w:lang w:val="hu-HU"/>
-              </w:rPr>
-            </w:pPr>
-            <w:r>
-              <w:rPr>
-                <w:color w:val="7F7F7F" w:themeColor="text1" w:themeTint="80"/>
-                <w:lang w:val="hu-HU"/>
-              </w:rPr>
-              <w:t>FLOAT</w:t>
-            </w:r>
-          </w:p>
-        </w:tc>
-        <w:tc>
-          <w:tcPr>
-            <w:tcW w:w="3006" w:type="dxa"/>
-          </w:tcPr>
-          <w:p>
-            <w:pPr>
-              <w:rPr>
-                <w:color w:val="7F7F7F" w:themeColor="text1" w:themeTint="80"/>
-                <w:lang w:val="hu-HU"/>
-              </w:rPr>
-            </w:pPr>
-            <w:r>
-              <w:rPr>
-                <w:color w:val="7F7F7F" w:themeColor="text1" w:themeTint="80"/>
-                <w:lang w:val="hu-HU"/>
-              </w:rPr>
-              <w:t>termék mennyisége (kg)</w:t>
-            </w:r>
-          </w:p>
-        </w:tc>
-      </w:tr>
-      <w:tr>
-        <w:tc>
-          <w:tcPr>
-            <w:tcW w:w="3005" w:type="dxa"/>
-          </w:tcPr>
-          <w:p>
-            <w:pPr>
-              <w:rPr>
-                <w:color w:val="7F7F7F" w:themeColor="text1" w:themeTint="80"/>
-                <w:lang w:val="hu-HU"/>
-              </w:rPr>
-            </w:pPr>
-            <w:proofErr w:type="spellStart"/>
-            <w:r>
-              <w:rPr>
-                <w:color w:val="7F7F7F" w:themeColor="text1" w:themeTint="80"/>
-                <w:lang w:val="hu-HU"/>
-              </w:rPr>
-              <w:t>ár_kg</w:t>
-            </w:r>
-            <w:proofErr w:type="spellEnd"/>
-          </w:p>
-        </w:tc>
-        <w:tc>
-          <w:tcPr>
-            <w:tcW w:w="3005" w:type="dxa"/>
-          </w:tcPr>
-          <w:p>
-            <w:pPr>
-              <w:rPr>
-                <w:color w:val="7F7F7F" w:themeColor="text1" w:themeTint="80"/>
-                <w:lang w:val="hu-HU"/>
-              </w:rPr>
-            </w:pPr>
-            <w:r>
-              <w:rPr>
-                <w:color w:val="7F7F7F" w:themeColor="text1" w:themeTint="80"/>
-                <w:lang w:val="hu-HU"/>
-              </w:rPr>
-              <w:t>FLOAT</w:t>
-            </w:r>
-          </w:p>
-        </w:tc>
-        <w:tc>
-          <w:tcPr>
-            <w:tcW w:w="3006" w:type="dxa"/>
-          </w:tcPr>
-          <w:p>
-            <w:pPr>
-              <w:rPr>
-                <w:color w:val="7F7F7F" w:themeColor="text1" w:themeTint="80"/>
-                <w:lang w:val="hu-HU"/>
-              </w:rPr>
-            </w:pPr>
-            <w:r>
-              <w:rPr>
-                <w:color w:val="7F7F7F" w:themeColor="text1" w:themeTint="80"/>
-                <w:lang w:val="hu-HU"/>
-              </w:rPr>
-              <w:t>1kg termék ára</w:t>
-            </w:r>
-          </w:p>
-        </w:tc>
-      </w:tr>
-      <w:tr>
-        <w:tc>
-          <w:tcPr>
-            <w:tcW w:w="3005" w:type="dxa"/>
-          </w:tcPr>
-          <w:p>
-            <w:pPr>
-              <w:rPr>
-                <w:color w:val="7F7F7F" w:themeColor="text1" w:themeTint="80"/>
-                <w:lang w:val="hu-HU"/>
-              </w:rPr>
-            </w:pPr>
-            <w:proofErr w:type="spellStart"/>
-            <w:r>
-              <w:rPr>
-                <w:color w:val="7F7F7F" w:themeColor="text1" w:themeTint="80"/>
-                <w:lang w:val="hu-HU"/>
-              </w:rPr>
-              <w:t>min_vásárlás</w:t>
-            </w:r>
-            <w:proofErr w:type="spellEnd"/>
-          </w:p>
-        </w:tc>
-        <w:tc>
-          <w:tcPr>
-            <w:tcW w:w="3005" w:type="dxa"/>
-          </w:tcPr>
-          <w:p>
-            <w:pPr>
-              <w:rPr>
-                <w:color w:val="7F7F7F" w:themeColor="text1" w:themeTint="80"/>
-                <w:lang w:val="hu-HU"/>
-              </w:rPr>
-            </w:pPr>
-            <w:r>
-              <w:rPr>
-                <w:color w:val="7F7F7F" w:themeColor="text1" w:themeTint="80"/>
-                <w:lang w:val="hu-HU"/>
-              </w:rPr>
-              <w:t>INT</w:t>
-            </w:r>
-          </w:p>
-        </w:tc>
-        <w:tc>
-          <w:tcPr>
-            <w:tcW w:w="3006" w:type="dxa"/>
-          </w:tcPr>
-          <w:p>
-            <w:pPr>
-              <w:rPr>
-                <w:color w:val="7F7F7F" w:themeColor="text1" w:themeTint="80"/>
-                <w:lang w:val="hu-HU"/>
-              </w:rPr>
-            </w:pPr>
-            <w:r>
-              <w:rPr>
-                <w:color w:val="7F7F7F" w:themeColor="text1" w:themeTint="80"/>
-                <w:lang w:val="hu-HU"/>
-              </w:rPr>
-              <w:t>minimum vásárlás limit (pl.: legalább 200kg)</w:t>
-            </w:r>
-          </w:p>
-        </w:tc>
-      </w:tr>
     </w:tbl>
     <w:p>
       <w:pPr>
@@ -5687,8 +4690,17 @@
           <w:u w:val="single"/>
           <w:lang w:val="hu-HU"/>
         </w:rPr>
-        <w:lastRenderedPageBreak/>
-        <w:t>Hirdet tábla:</w:t>
+        <w:t>Advertises</w:t>
+      </w:r>
+      <w:r>
+        <w:rPr>
+          <w:b/>
+          <w:color w:val="7F7F7F" w:themeColor="text1" w:themeTint="80"/>
+          <w:sz w:val="28"/>
+          <w:u w:val="single"/>
+          <w:lang w:val="hu-HU"/>
+        </w:rPr>
+        <w:t xml:space="preserve"> tábla:</w:t>
       </w:r>
     </w:p>
     <w:tbl>
@@ -5782,15 +4794,14 @@
                 <w:lang w:val="hu-HU"/>
               </w:rPr>
             </w:pPr>
-            <w:proofErr w:type="spellStart"/>
-            <w:r>
-              <w:rPr>
-                <w:color w:val="7F7F7F" w:themeColor="text1" w:themeTint="80"/>
-                <w:lang w:val="hu-HU"/>
-              </w:rPr>
+            <w:r>
+              <w:rPr>
+                <w:color w:val="7F7F7F" w:themeColor="text1" w:themeTint="80"/>
+                <w:lang w:val="hu-HU"/>
+              </w:rPr>
+              <w:lastRenderedPageBreak/>
               <w:t>felhaszn_id</w:t>
             </w:r>
-            <w:proofErr w:type="spellEnd"/>
           </w:p>
         </w:tc>
         <w:tc>
@@ -5849,7 +4860,6 @@
                 <w:lang w:val="hu-HU"/>
               </w:rPr>
             </w:pPr>
-            <w:proofErr w:type="spellStart"/>
             <w:r>
               <w:rPr>
                 <w:color w:val="7F7F7F" w:themeColor="text1" w:themeTint="80"/>
@@ -5857,7 +4867,6 @@
               </w:rPr>
               <w:t>Hirdetés_id</w:t>
             </w:r>
-            <w:proofErr w:type="spellEnd"/>
           </w:p>
         </w:tc>
         <w:tc>
@@ -6025,7 +5034,17 @@
           <w:u w:val="single"/>
           <w:lang w:val="hu-HU"/>
         </w:rPr>
-        <w:t>Értékel tábla:</w:t>
+        <w:t>Rates</w:t>
+      </w:r>
+      <w:r>
+        <w:rPr>
+          <w:b/>
+          <w:color w:val="7F7F7F" w:themeColor="text1" w:themeTint="80"/>
+          <w:sz w:val="28"/>
+          <w:u w:val="single"/>
+          <w:lang w:val="hu-HU"/>
+        </w:rPr>
+        <w:t xml:space="preserve"> tábla:</w:t>
       </w:r>
     </w:p>
     <w:tbl>
@@ -6119,7 +5138,6 @@
                 <w:lang w:val="hu-HU"/>
               </w:rPr>
             </w:pPr>
-            <w:proofErr w:type="spellStart"/>
             <w:r>
               <w:rPr>
                 <w:color w:val="7F7F7F" w:themeColor="text1" w:themeTint="80"/>
@@ -6127,7 +5145,6 @@
               </w:rPr>
               <w:t>felhaszn_id</w:t>
             </w:r>
-            <w:proofErr w:type="spellEnd"/>
           </w:p>
         </w:tc>
         <w:tc>
@@ -6186,7 +5203,6 @@
                 <w:lang w:val="hu-HU"/>
               </w:rPr>
             </w:pPr>
-            <w:proofErr w:type="spellStart"/>
             <w:r>
               <w:rPr>
                 <w:color w:val="7F7F7F" w:themeColor="text1" w:themeTint="80"/>
@@ -6194,7 +5210,6 @@
               </w:rPr>
               <w:t>hírdetés_id</w:t>
             </w:r>
-            <w:proofErr w:type="spellEnd"/>
           </w:p>
         </w:tc>
         <w:tc>
@@ -6412,7 +5427,17 @@
           <w:u w:val="single"/>
           <w:lang w:val="hu-HU"/>
         </w:rPr>
-        <w:t>Rendel tábla:</w:t>
+        <w:t>Orders</w:t>
+      </w:r>
+      <w:r>
+        <w:rPr>
+          <w:b/>
+          <w:color w:val="7F7F7F" w:themeColor="text1" w:themeTint="80"/>
+          <w:sz w:val="28"/>
+          <w:u w:val="single"/>
+          <w:lang w:val="hu-HU"/>
+        </w:rPr>
+        <w:t xml:space="preserve"> tábla:</w:t>
       </w:r>
     </w:p>
     <w:tbl>
@@ -6506,7 +5531,6 @@
                 <w:lang w:val="hu-HU"/>
               </w:rPr>
             </w:pPr>
-            <w:proofErr w:type="spellStart"/>
             <w:r>
               <w:rPr>
                 <w:color w:val="7F7F7F" w:themeColor="text1" w:themeTint="80"/>
@@ -6514,7 +5538,6 @@
               </w:rPr>
               <w:t>id</w:t>
             </w:r>
-            <w:proofErr w:type="spellEnd"/>
           </w:p>
         </w:tc>
         <w:tc>
@@ -6573,7 +5596,6 @@
                 <w:lang w:val="hu-HU"/>
               </w:rPr>
             </w:pPr>
-            <w:proofErr w:type="spellStart"/>
             <w:r>
               <w:rPr>
                 <w:color w:val="7F7F7F" w:themeColor="text1" w:themeTint="80"/>
@@ -6581,7 +5603,6 @@
               </w:rPr>
               <w:t>felhaszn_id</w:t>
             </w:r>
-            <w:proofErr w:type="spellEnd"/>
           </w:p>
         </w:tc>
         <w:tc>
@@ -6640,7 +5661,6 @@
                 <w:lang w:val="hu-HU"/>
               </w:rPr>
             </w:pPr>
-            <w:proofErr w:type="spellStart"/>
             <w:r>
               <w:rPr>
                 <w:color w:val="7F7F7F" w:themeColor="text1" w:themeTint="80"/>
@@ -6648,7 +5668,6 @@
               </w:rPr>
               <w:t>hirdetés_id</w:t>
             </w:r>
-            <w:proofErr w:type="spellEnd"/>
           </w:p>
         </w:tc>
         <w:tc>
@@ -6707,7 +5726,6 @@
                 <w:lang w:val="hu-HU"/>
               </w:rPr>
             </w:pPr>
-            <w:proofErr w:type="spellStart"/>
             <w:r>
               <w:rPr>
                 <w:color w:val="7F7F7F" w:themeColor="text1" w:themeTint="80"/>
@@ -6715,7 +5733,6 @@
               </w:rPr>
               <w:t>szállító_id</w:t>
             </w:r>
-            <w:proofErr w:type="spellEnd"/>
           </w:p>
         </w:tc>
         <w:tc>
@@ -6791,7 +5808,18 @@
           <w:u w:val="single"/>
           <w:lang w:val="hu-HU"/>
         </w:rPr>
-        <w:t>Kiszállítás tábla:</w:t>
+        <w:t>Delivers</w:t>
+      </w:r>
+      <w:r>
+        <w:rPr>
+          <w:b/>
+          <w:color w:val="7F7F7F" w:themeColor="text1" w:themeTint="80"/>
+          <w:sz w:val="28"/>
+          <w:szCs w:val="28"/>
+          <w:u w:val="single"/>
+          <w:lang w:val="hu-HU"/>
+        </w:rPr>
+        <w:t xml:space="preserve"> tábla:</w:t>
       </w:r>
     </w:p>
     <w:tbl>
@@ -6885,7 +5913,6 @@
                 <w:lang w:val="hu-HU"/>
               </w:rPr>
             </w:pPr>
-            <w:proofErr w:type="spellStart"/>
             <w:r>
               <w:rPr>
                 <w:color w:val="7F7F7F" w:themeColor="text1" w:themeTint="80"/>
@@ -6893,7 +5920,6 @@
               </w:rPr>
               <w:t>rendel_id</w:t>
             </w:r>
-            <w:proofErr w:type="spellEnd"/>
           </w:p>
         </w:tc>
         <w:tc>
@@ -6949,7 +5975,6 @@
                 <w:lang w:val="hu-HU"/>
               </w:rPr>
             </w:pPr>
-            <w:proofErr w:type="spellStart"/>
             <w:r>
               <w:rPr>
                 <w:color w:val="7F7F7F" w:themeColor="text1" w:themeTint="80"/>
@@ -6957,7 +5982,6 @@
               </w:rPr>
               <w:t>szállító_id</w:t>
             </w:r>
-            <w:proofErr w:type="spellEnd"/>
           </w:p>
         </w:tc>
         <w:tc>
@@ -7211,7 +6235,6 @@
                 <w:lang w:val="hu-HU"/>
               </w:rPr>
             </w:pPr>
-            <w:proofErr w:type="spellStart"/>
             <w:r>
               <w:rPr>
                 <w:color w:val="7F7F7F" w:themeColor="text1" w:themeTint="80"/>
@@ -7219,7 +6242,6 @@
               </w:rPr>
               <w:t>várható_szállítás</w:t>
             </w:r>
-            <w:proofErr w:type="spellEnd"/>
           </w:p>
         </w:tc>
         <w:tc>
@@ -7485,7 +6507,6 @@
                 <w:lang w:val="hu-HU"/>
               </w:rPr>
             </w:pPr>
-            <w:proofErr w:type="gramStart"/>
             <w:r>
               <w:rPr>
                 <w:rFonts w:ascii="Calibri" w:eastAsia="Times New Roman" w:hAnsi="Calibri" w:cs="Calibri"/>
@@ -7496,7 +6517,6 @@
               </w:rPr>
               <w:t>Hirdetés  megtekintése</w:t>
             </w:r>
-            <w:proofErr w:type="gramEnd"/>
           </w:p>
         </w:tc>
         <w:tc>
@@ -8279,7 +7299,6 @@
                 <w:lang w:val="hu-HU"/>
               </w:rPr>
             </w:pPr>
-            <w:proofErr w:type="spellStart"/>
             <w:r>
               <w:rPr>
                 <w:rFonts w:ascii="Calibri" w:eastAsia="Times New Roman" w:hAnsi="Calibri" w:cs="Calibri"/>
@@ -8290,7 +7309,6 @@
               </w:rPr>
               <w:t>Admin</w:t>
             </w:r>
-            <w:proofErr w:type="spellEnd"/>
           </w:p>
         </w:tc>
         <w:tc>
@@ -8666,41 +7684,17 @@
                 <w:szCs w:val="22"/>
                 <w:lang w:val="hu-HU"/>
               </w:rPr>
-              <w:t xml:space="preserve">Egyed esemény </w:t>
-            </w:r>
-            <w:proofErr w:type="gramStart"/>
-            <w:r>
-              <w:rPr>
-                <w:rFonts w:ascii="Calibri" w:eastAsia="Times New Roman" w:hAnsi="Calibri" w:cs="Calibri"/>
-                <w:b/>
-                <w:bCs/>
-                <w:color w:val="000000"/>
-                <w:sz w:val="22"/>
-                <w:szCs w:val="22"/>
-                <w:lang w:val="hu-HU"/>
-              </w:rPr>
-              <w:t>mátrix:</w:t>
-            </w:r>
-            <w:r>
-              <w:rPr>
-                <w:rFonts w:ascii="Calibri" w:eastAsia="Times New Roman" w:hAnsi="Calibri" w:cs="Calibri"/>
-                <w:color w:val="000000"/>
-                <w:sz w:val="22"/>
-                <w:szCs w:val="22"/>
-                <w:lang w:val="hu-HU"/>
-              </w:rPr>
-              <w:t xml:space="preserve">   </w:t>
-            </w:r>
-            <w:proofErr w:type="gramEnd"/>
-            <w:r>
-              <w:rPr>
-                <w:rFonts w:ascii="Calibri" w:eastAsia="Times New Roman" w:hAnsi="Calibri" w:cs="Calibri"/>
-                <w:color w:val="000000"/>
-                <w:sz w:val="22"/>
-                <w:szCs w:val="22"/>
-                <w:lang w:val="hu-HU"/>
-              </w:rPr>
-              <w:t xml:space="preserve">  L:Létrehoz             O:olvas    M:modosít         T:töröl</w:t>
+              <w:t>Egyed esemény mátrix:</w:t>
+            </w:r>
+            <w:r>
+              <w:rPr>
+                <w:rFonts w:ascii="Calibri" w:eastAsia="Times New Roman" w:hAnsi="Calibri" w:cs="Calibri"/>
+                <w:color w:val="000000"/>
+                <w:sz w:val="22"/>
+                <w:szCs w:val="22"/>
+                <w:lang w:val="hu-HU"/>
+              </w:rPr>
+              <w:t xml:space="preserve">     L:Létrehoz             O:olvas    M:modosít         T:töröl</w:t>
             </w:r>
           </w:p>
         </w:tc>
@@ -8830,7 +7824,6 @@
                 <w:lang w:val="hu-HU"/>
               </w:rPr>
             </w:pPr>
-            <w:proofErr w:type="gramStart"/>
             <w:r>
               <w:rPr>
                 <w:rFonts w:ascii="Calibri" w:eastAsia="Times New Roman" w:hAnsi="Calibri" w:cs="Calibri"/>
@@ -8841,7 +7834,6 @@
               </w:rPr>
               <w:t>Hirdetés  megtekintése</w:t>
             </w:r>
-            <w:proofErr w:type="gramEnd"/>
           </w:p>
         </w:tc>
         <w:tc>
@@ -10686,7 +9678,6 @@
                 <w:lang w:val="hu-HU"/>
               </w:rPr>
             </w:pPr>
-            <w:proofErr w:type="spellStart"/>
             <w:r>
               <w:rPr>
                 <w:rFonts w:ascii="Calibri" w:eastAsia="Times New Roman" w:hAnsi="Calibri" w:cs="Calibri"/>
@@ -10697,7 +9688,6 @@
               </w:rPr>
               <w:t>Admin</w:t>
             </w:r>
-            <w:proofErr w:type="spellEnd"/>
           </w:p>
         </w:tc>
         <w:tc>
@@ -11886,20 +10876,12 @@
           <w:lang w:val="hu-HU"/>
         </w:rPr>
       </w:pPr>
-      <w:proofErr w:type="spellStart"/>
       <w:r>
         <w:rPr>
           <w:lang w:val="hu-HU"/>
         </w:rPr>
         <w:lastRenderedPageBreak/>
-        <w:t>Admin</w:t>
-      </w:r>
-      <w:proofErr w:type="spellEnd"/>
-      <w:r>
-        <w:rPr>
-          <w:lang w:val="hu-HU"/>
-        </w:rPr>
-        <w:t xml:space="preserve"> menüterv:</w:t>
+        <w:t>Admin menüterv:</w:t>
       </w:r>
       <w:r>
         <w:rPr>
@@ -12009,7 +10991,7 @@
 </file>
 
 <file path=word/numbering.xml><?xml version="1.0" encoding="utf-8"?>
-<w:numbering xmlns:wpc="http://schemas.microsoft.com/office/word/2010/wordprocessingCanvas" xmlns:cx="http://schemas.microsoft.com/office/drawing/2014/chartex" xmlns:cx1="http://schemas.microsoft.com/office/drawing/2015/9/8/chartex" xmlns:cx2="http://schemas.microsoft.com/office/drawing/2015/10/21/chartex" xmlns:cx3="http://schemas.microsoft.com/office/drawing/2016/5/9/chartex" xmlns:cx4="http://schemas.microsoft.com/office/drawing/2016/5/10/chartex" xmlns:cx5="http://schemas.microsoft.com/office/drawing/2016/5/11/chartex" xmlns:cx6="http://schemas.microsoft.com/office/drawing/2016/5/12/chartex" xmlns:cx7="http://schemas.microsoft.com/office/drawing/2016/5/13/chartex" xmlns:cx8="http://schemas.microsoft.com/office/drawing/2016/5/14/chartex" xmlns:mc="http://schemas.openxmlformats.org/markup-compatibility/2006" xmlns:aink="http://schemas.microsoft.com/office/drawing/2016/ink" xmlns:am3d="http://schemas.microsoft.com/office/drawing/2017/model3d" xmlns:o="urn:schemas-microsoft-com:office:office" xmlns:oel="http://schemas.microsoft.com/office/2019/extlst" xmlns:r="http://schemas.openxmlformats.org/officeDocument/2006/relationships" xmlns:m="http://schemas.openxmlformats.org/officeDocument/2006/math" xmlns:v="urn:schemas-microsoft-com:vml" xmlns:wp14="http://schemas.microsoft.com/office/word/2010/wordprocessingDrawing" xmlns:wp="http://schemas.openxmlformats.org/drawingml/2006/wordprocessingDrawing" xmlns:w10="urn:schemas-microsoft-com:office:word" xmlns:w="http://schemas.openxmlformats.org/wordprocessingml/2006/main" xmlns:w14="http://schemas.microsoft.com/office/word/2010/wordml" xmlns:w15="http://schemas.microsoft.com/office/word/2012/wordml" xmlns:w16cex="http://schemas.microsoft.com/office/word/2018/wordml/cex" xmlns:w16cid="http://schemas.microsoft.com/office/word/2016/wordml/cid" xmlns:w16="http://schemas.microsoft.com/office/word/2018/wordml" xmlns:w16sdtdh="http://schemas.microsoft.com/office/word/2020/wordml/sdtdatahash" xmlns:w16se="http://schemas.microsoft.com/office/word/2015/wordml/symex" xmlns:wpg="http://schemas.microsoft.com/office/word/2010/wordprocessingGroup" xmlns:wpi="http://schemas.microsoft.com/office/word/2010/wordprocessingInk" xmlns:wne="http://schemas.microsoft.com/office/word/2006/wordml" xmlns:wps="http://schemas.microsoft.com/office/word/2010/wordprocessingShape" mc:Ignorable="w14 w15 w16se w16cid w16 w16cex w16sdtdh wp14">
+<w:numbering xmlns:wpc="http://schemas.microsoft.com/office/word/2010/wordprocessingCanvas" xmlns:cx="http://schemas.microsoft.com/office/drawing/2014/chartex" xmlns:cx1="http://schemas.microsoft.com/office/drawing/2015/9/8/chartex" xmlns:cx2="http://schemas.microsoft.com/office/drawing/2015/10/21/chartex" xmlns:cx3="http://schemas.microsoft.com/office/drawing/2016/5/9/chartex" xmlns:cx4="http://schemas.microsoft.com/office/drawing/2016/5/10/chartex" xmlns:cx5="http://schemas.microsoft.com/office/drawing/2016/5/11/chartex" xmlns:cx6="http://schemas.microsoft.com/office/drawing/2016/5/12/chartex" xmlns:cx7="http://schemas.microsoft.com/office/drawing/2016/5/13/chartex" xmlns:cx8="http://schemas.microsoft.com/office/drawing/2016/5/14/chartex" xmlns:mc="http://schemas.openxmlformats.org/markup-compatibility/2006" xmlns:aink="http://schemas.microsoft.com/office/drawing/2016/ink" xmlns:am3d="http://schemas.microsoft.com/office/drawing/2017/model3d" xmlns:o="urn:schemas-microsoft-com:office:office" xmlns:oel="http://schemas.microsoft.com/office/2019/extlst" xmlns:r="http://schemas.openxmlformats.org/officeDocument/2006/relationships" xmlns:m="http://schemas.openxmlformats.org/officeDocument/2006/math" xmlns:v="urn:schemas-microsoft-com:vml" xmlns:wp14="http://schemas.microsoft.com/office/word/2010/wordprocessingDrawing" xmlns:wp="http://schemas.openxmlformats.org/drawingml/2006/wordprocessingDrawing" xmlns:w10="urn:schemas-microsoft-com:office:word" xmlns:w="http://schemas.openxmlformats.org/wordprocessingml/2006/main" xmlns:w14="http://schemas.microsoft.com/office/word/2010/wordml" xmlns:w15="http://schemas.microsoft.com/office/word/2012/wordml" xmlns:w16cex="http://schemas.microsoft.com/office/word/2018/wordml/cex" xmlns:w16cid="http://schemas.microsoft.com/office/word/2016/wordml/cid" xmlns:w16="http://schemas.microsoft.com/office/word/2018/wordml" xmlns:w16du="http://schemas.microsoft.com/office/word/2023/wordml/word16du" xmlns:w16sdtdh="http://schemas.microsoft.com/office/word/2020/wordml/sdtdatahash" xmlns:w16se="http://schemas.microsoft.com/office/word/2015/wordml/symex" xmlns:wpg="http://schemas.microsoft.com/office/word/2010/wordprocessingGroup" xmlns:wpi="http://schemas.microsoft.com/office/word/2010/wordprocessingInk" xmlns:wne="http://schemas.microsoft.com/office/word/2006/wordml" xmlns:wps="http://schemas.microsoft.com/office/word/2010/wordprocessingShape" mc:Ignorable="w14 w15 w16se w16cid w16 w16cex w16sdtdh wp14">
   <w:abstractNum w:abstractNumId="0" w15:restartNumberingAfterBreak="0">
     <w:nsid w:val="036562CB"/>
     <w:multiLevelType w:val="hybridMultilevel"/>
